--- a/es 3/Report 3.docx
+++ b/es 3/Report 3.docx
@@ -12,6 +12,7 @@
           <w:szCs w:val="44"/>
         </w:rPr>
       </w:pPr>
+      <w:proofErr w:type="spellStart"/>
       <w:r>
         <w:rPr>
           <w:b/>
@@ -21,6 +22,7 @@
         </w:rPr>
         <w:t>Introduction</w:t>
       </w:r>
+      <w:proofErr w:type="spellEnd"/>
     </w:p>
     <w:p>
       <w:pPr>
@@ -29,24 +31,145 @@
           <w:szCs w:val="28"/>
         </w:rPr>
       </w:pPr>
-      <w:r>
-        <w:rPr>
-          <w:sz w:val="28"/>
-          <w:szCs w:val="28"/>
-        </w:rPr>
-        <w:t xml:space="preserve">Let’s </w:t>
-      </w:r>
-      <w:r>
-        <w:rPr>
-          <w:sz w:val="28"/>
-          <w:szCs w:val="28"/>
-        </w:rPr>
-        <w:t>start describing the parameters for the heuristics, we have two categories of parameters:</w:t>
+      <w:proofErr w:type="spellStart"/>
+      <w:r>
+        <w:rPr>
+          <w:sz w:val="28"/>
+          <w:szCs w:val="28"/>
+        </w:rPr>
+        <w:t>Let’s</w:t>
+      </w:r>
+      <w:proofErr w:type="spellEnd"/>
+      <w:r>
+        <w:rPr>
+          <w:sz w:val="28"/>
+          <w:szCs w:val="28"/>
+        </w:rPr>
+        <w:t xml:space="preserve"> </w:t>
+      </w:r>
+      <w:r>
+        <w:rPr>
+          <w:sz w:val="28"/>
+          <w:szCs w:val="28"/>
+        </w:rPr>
+        <w:t xml:space="preserve">start </w:t>
+      </w:r>
+      <w:proofErr w:type="spellStart"/>
+      <w:r>
+        <w:rPr>
+          <w:sz w:val="28"/>
+          <w:szCs w:val="28"/>
+        </w:rPr>
+        <w:t>describing</w:t>
+      </w:r>
+      <w:proofErr w:type="spellEnd"/>
+      <w:r>
+        <w:rPr>
+          <w:sz w:val="28"/>
+          <w:szCs w:val="28"/>
+        </w:rPr>
+        <w:t xml:space="preserve"> the </w:t>
+      </w:r>
+      <w:proofErr w:type="spellStart"/>
+      <w:r>
+        <w:rPr>
+          <w:sz w:val="28"/>
+          <w:szCs w:val="28"/>
+        </w:rPr>
+        <w:t>parameters</w:t>
+      </w:r>
+      <w:proofErr w:type="spellEnd"/>
+      <w:r>
+        <w:rPr>
+          <w:sz w:val="28"/>
+          <w:szCs w:val="28"/>
+        </w:rPr>
+        <w:t xml:space="preserve"> for the </w:t>
+      </w:r>
+      <w:proofErr w:type="spellStart"/>
+      <w:r>
+        <w:rPr>
+          <w:sz w:val="28"/>
+          <w:szCs w:val="28"/>
+        </w:rPr>
+        <w:t>heuristics</w:t>
+      </w:r>
+      <w:proofErr w:type="spellEnd"/>
+      <w:r>
+        <w:rPr>
+          <w:sz w:val="28"/>
+          <w:szCs w:val="28"/>
+        </w:rPr>
+        <w:t xml:space="preserve">, </w:t>
+      </w:r>
+      <w:proofErr w:type="spellStart"/>
+      <w:r>
+        <w:rPr>
+          <w:sz w:val="28"/>
+          <w:szCs w:val="28"/>
+        </w:rPr>
+        <w:t>we</w:t>
+      </w:r>
+      <w:proofErr w:type="spellEnd"/>
+      <w:r>
+        <w:rPr>
+          <w:sz w:val="28"/>
+          <w:szCs w:val="28"/>
+        </w:rPr>
+        <w:t xml:space="preserve"> have </w:t>
+      </w:r>
+      <w:proofErr w:type="spellStart"/>
+      <w:r>
+        <w:rPr>
+          <w:sz w:val="28"/>
+          <w:szCs w:val="28"/>
+        </w:rPr>
+        <w:t>two</w:t>
+      </w:r>
+      <w:proofErr w:type="spellEnd"/>
+      <w:r>
+        <w:rPr>
+          <w:sz w:val="28"/>
+          <w:szCs w:val="28"/>
+        </w:rPr>
+        <w:t xml:space="preserve"> </w:t>
+      </w:r>
+      <w:proofErr w:type="spellStart"/>
+      <w:r>
+        <w:rPr>
+          <w:sz w:val="28"/>
+          <w:szCs w:val="28"/>
+        </w:rPr>
+        <w:t>categories</w:t>
+      </w:r>
+      <w:proofErr w:type="spellEnd"/>
+      <w:r>
+        <w:rPr>
+          <w:sz w:val="28"/>
+          <w:szCs w:val="28"/>
+        </w:rPr>
+        <w:t xml:space="preserve"> of </w:t>
+      </w:r>
+      <w:proofErr w:type="spellStart"/>
+      <w:r>
+        <w:rPr>
+          <w:sz w:val="28"/>
+          <w:szCs w:val="28"/>
+        </w:rPr>
+        <w:t>parameters</w:t>
+      </w:r>
+      <w:proofErr w:type="spellEnd"/>
+      <w:r>
+        <w:rPr>
+          <w:sz w:val="28"/>
+          <w:szCs w:val="28"/>
+        </w:rPr>
+        <w:t>:</w:t>
       </w:r>
     </w:p>
     <w:p>
       <w:pPr>
-        <w:pStyle w:val="Paragrafoelenco"/>
+        <w:pStyle w:val="ListParagraph"/>
         <w:numPr>
           <w:ilvl w:val="0"/>
           <w:numId w:val="3"/>
@@ -61,26 +184,156 @@
           <w:sz w:val="28"/>
           <w:szCs w:val="28"/>
         </w:rPr>
-        <w:t>The variable-value</w:t>
-      </w:r>
-      <w:r>
-        <w:rPr>
-          <w:sz w:val="28"/>
-          <w:szCs w:val="28"/>
-        </w:rPr>
-        <w:t xml:space="preserve"> ordering</w:t>
-      </w:r>
-      <w:r>
-        <w:rPr>
-          <w:sz w:val="28"/>
-          <w:szCs w:val="28"/>
-        </w:rPr>
-        <w:t xml:space="preserve"> heuristics, determining the way the variables are chosen during the search, we have:</w:t>
+        <w:t xml:space="preserve">The </w:t>
+      </w:r>
+      <w:proofErr w:type="spellStart"/>
+      <w:r>
+        <w:rPr>
+          <w:sz w:val="28"/>
+          <w:szCs w:val="28"/>
+        </w:rPr>
+        <w:t>variable-value</w:t>
+      </w:r>
+      <w:proofErr w:type="spellEnd"/>
+      <w:r>
+        <w:rPr>
+          <w:sz w:val="28"/>
+          <w:szCs w:val="28"/>
+        </w:rPr>
+        <w:t xml:space="preserve"> </w:t>
+      </w:r>
+      <w:proofErr w:type="spellStart"/>
+      <w:r>
+        <w:rPr>
+          <w:sz w:val="28"/>
+          <w:szCs w:val="28"/>
+        </w:rPr>
+        <w:t>ordering</w:t>
+      </w:r>
+      <w:proofErr w:type="spellEnd"/>
+      <w:r>
+        <w:rPr>
+          <w:sz w:val="28"/>
+          <w:szCs w:val="28"/>
+        </w:rPr>
+        <w:t xml:space="preserve"> </w:t>
+      </w:r>
+      <w:proofErr w:type="spellStart"/>
+      <w:r>
+        <w:rPr>
+          <w:sz w:val="28"/>
+          <w:szCs w:val="28"/>
+        </w:rPr>
+        <w:t>heuristics</w:t>
+      </w:r>
+      <w:proofErr w:type="spellEnd"/>
+      <w:r>
+        <w:rPr>
+          <w:sz w:val="28"/>
+          <w:szCs w:val="28"/>
+        </w:rPr>
+        <w:t xml:space="preserve">, </w:t>
+      </w:r>
+      <w:proofErr w:type="spellStart"/>
+      <w:r>
+        <w:rPr>
+          <w:sz w:val="28"/>
+          <w:szCs w:val="28"/>
+        </w:rPr>
+        <w:t>determining</w:t>
+      </w:r>
+      <w:proofErr w:type="spellEnd"/>
+      <w:r>
+        <w:rPr>
+          <w:sz w:val="28"/>
+          <w:szCs w:val="28"/>
+        </w:rPr>
+        <w:t xml:space="preserve"> the way the </w:t>
+      </w:r>
+      <w:proofErr w:type="spellStart"/>
+      <w:r>
+        <w:rPr>
+          <w:sz w:val="28"/>
+          <w:szCs w:val="28"/>
+        </w:rPr>
+        <w:t>variables</w:t>
+      </w:r>
+      <w:proofErr w:type="spellEnd"/>
+      <w:r>
+        <w:rPr>
+          <w:sz w:val="28"/>
+          <w:szCs w:val="28"/>
+        </w:rPr>
+        <w:t xml:space="preserve"> are </w:t>
+      </w:r>
+      <w:proofErr w:type="spellStart"/>
+      <w:r>
+        <w:rPr>
+          <w:sz w:val="28"/>
+          <w:szCs w:val="28"/>
+        </w:rPr>
+        <w:t>chosen</w:t>
+      </w:r>
+      <w:proofErr w:type="spellEnd"/>
+      <w:r>
+        <w:rPr>
+          <w:sz w:val="28"/>
+          <w:szCs w:val="28"/>
+        </w:rPr>
+        <w:t xml:space="preserve"> </w:t>
+      </w:r>
+      <w:proofErr w:type="spellStart"/>
+      <w:r>
+        <w:rPr>
+          <w:sz w:val="28"/>
+          <w:szCs w:val="28"/>
+        </w:rPr>
+        <w:t>during</w:t>
+      </w:r>
+      <w:proofErr w:type="spellEnd"/>
+      <w:r>
+        <w:rPr>
+          <w:sz w:val="28"/>
+          <w:szCs w:val="28"/>
+        </w:rPr>
+        <w:t xml:space="preserve"> the </w:t>
+      </w:r>
+      <w:proofErr w:type="spellStart"/>
+      <w:r>
+        <w:rPr>
+          <w:sz w:val="28"/>
+          <w:szCs w:val="28"/>
+        </w:rPr>
+        <w:t>search</w:t>
+      </w:r>
+      <w:proofErr w:type="spellEnd"/>
+      <w:r>
+        <w:rPr>
+          <w:sz w:val="28"/>
+          <w:szCs w:val="28"/>
+        </w:rPr>
+        <w:t xml:space="preserve">, </w:t>
+      </w:r>
+      <w:proofErr w:type="spellStart"/>
+      <w:r>
+        <w:rPr>
+          <w:sz w:val="28"/>
+          <w:szCs w:val="28"/>
+        </w:rPr>
+        <w:t>we</w:t>
+      </w:r>
+      <w:proofErr w:type="spellEnd"/>
+      <w:r>
+        <w:rPr>
+          <w:sz w:val="28"/>
+          <w:szCs w:val="28"/>
+        </w:rPr>
+        <w:t xml:space="preserve"> have:</w:t>
       </w:r>
     </w:p>
     <w:p>
       <w:pPr>
-        <w:pStyle w:val="Paragrafoelenco"/>
+        <w:pStyle w:val="ListParagraph"/>
         <w:numPr>
           <w:ilvl w:val="1"/>
           <w:numId w:val="3"/>
@@ -95,7 +348,55 @@
           <w:sz w:val="28"/>
           <w:szCs w:val="28"/>
         </w:rPr>
-        <w:t>Input Order: The variables are chosen in order of input</w:t>
+        <w:t xml:space="preserve">Input Order: The </w:t>
+      </w:r>
+      <w:proofErr w:type="spellStart"/>
+      <w:r>
+        <w:rPr>
+          <w:sz w:val="28"/>
+          <w:szCs w:val="28"/>
+        </w:rPr>
+        <w:t>variables</w:t>
+      </w:r>
+      <w:proofErr w:type="spellEnd"/>
+      <w:r>
+        <w:rPr>
+          <w:sz w:val="28"/>
+          <w:szCs w:val="28"/>
+        </w:rPr>
+        <w:t xml:space="preserve"> are </w:t>
+      </w:r>
+      <w:proofErr w:type="spellStart"/>
+      <w:r>
+        <w:rPr>
+          <w:sz w:val="28"/>
+          <w:szCs w:val="28"/>
+        </w:rPr>
+        <w:t>chosen</w:t>
+      </w:r>
+      <w:proofErr w:type="spellEnd"/>
+      <w:r>
+        <w:rPr>
+          <w:sz w:val="28"/>
+          <w:szCs w:val="28"/>
+        </w:rPr>
+        <w:t xml:space="preserve"> in </w:t>
+      </w:r>
+      <w:proofErr w:type="spellStart"/>
+      <w:r>
+        <w:rPr>
+          <w:sz w:val="28"/>
+          <w:szCs w:val="28"/>
+        </w:rPr>
+        <w:t>order</w:t>
+      </w:r>
+      <w:proofErr w:type="spellEnd"/>
+      <w:r>
+        <w:rPr>
+          <w:sz w:val="28"/>
+          <w:szCs w:val="28"/>
+        </w:rPr>
+        <w:t xml:space="preserve"> of input</w:t>
       </w:r>
       <w:r>
         <w:rPr>
@@ -107,7 +408,7 @@
     </w:p>
     <w:p>
       <w:pPr>
-        <w:pStyle w:val="Paragrafoelenco"/>
+        <w:pStyle w:val="ListParagraph"/>
         <w:numPr>
           <w:ilvl w:val="1"/>
           <w:numId w:val="3"/>
@@ -122,26 +423,92 @@
           <w:sz w:val="28"/>
           <w:szCs w:val="28"/>
         </w:rPr>
-        <w:t xml:space="preserve">First Fail: The variables are </w:t>
-      </w:r>
-      <w:r>
-        <w:rPr>
-          <w:sz w:val="28"/>
-          <w:szCs w:val="28"/>
-        </w:rPr>
-        <w:t xml:space="preserve">chosen </w:t>
-      </w:r>
-      <w:r>
-        <w:rPr>
-          <w:sz w:val="28"/>
-          <w:szCs w:val="28"/>
-        </w:rPr>
-        <w:t>based on the size of the domain, smallest size first.</w:t>
+        <w:t xml:space="preserve">First </w:t>
+      </w:r>
+      <w:proofErr w:type="spellStart"/>
+      <w:r>
+        <w:rPr>
+          <w:sz w:val="28"/>
+          <w:szCs w:val="28"/>
+        </w:rPr>
+        <w:t>Fail</w:t>
+      </w:r>
+      <w:proofErr w:type="spellEnd"/>
+      <w:r>
+        <w:rPr>
+          <w:sz w:val="28"/>
+          <w:szCs w:val="28"/>
+        </w:rPr>
+        <w:t xml:space="preserve">: The </w:t>
+      </w:r>
+      <w:proofErr w:type="spellStart"/>
+      <w:r>
+        <w:rPr>
+          <w:sz w:val="28"/>
+          <w:szCs w:val="28"/>
+        </w:rPr>
+        <w:t>variables</w:t>
+      </w:r>
+      <w:proofErr w:type="spellEnd"/>
+      <w:r>
+        <w:rPr>
+          <w:sz w:val="28"/>
+          <w:szCs w:val="28"/>
+        </w:rPr>
+        <w:t xml:space="preserve"> are </w:t>
+      </w:r>
+      <w:proofErr w:type="spellStart"/>
+      <w:r>
+        <w:rPr>
+          <w:sz w:val="28"/>
+          <w:szCs w:val="28"/>
+        </w:rPr>
+        <w:t>chosen</w:t>
+      </w:r>
+      <w:proofErr w:type="spellEnd"/>
+      <w:r>
+        <w:rPr>
+          <w:sz w:val="28"/>
+          <w:szCs w:val="28"/>
+        </w:rPr>
+        <w:t xml:space="preserve"> </w:t>
+      </w:r>
+      <w:proofErr w:type="spellStart"/>
+      <w:r>
+        <w:rPr>
+          <w:sz w:val="28"/>
+          <w:szCs w:val="28"/>
+        </w:rPr>
+        <w:t>based</w:t>
+      </w:r>
+      <w:proofErr w:type="spellEnd"/>
+      <w:r>
+        <w:rPr>
+          <w:sz w:val="28"/>
+          <w:szCs w:val="28"/>
+        </w:rPr>
+        <w:t xml:space="preserve"> on the size of the domain, </w:t>
+      </w:r>
+      <w:proofErr w:type="spellStart"/>
+      <w:r>
+        <w:rPr>
+          <w:sz w:val="28"/>
+          <w:szCs w:val="28"/>
+        </w:rPr>
+        <w:t>smallest</w:t>
+      </w:r>
+      <w:proofErr w:type="spellEnd"/>
+      <w:r>
+        <w:rPr>
+          <w:sz w:val="28"/>
+          <w:szCs w:val="28"/>
+        </w:rPr>
+        <w:t xml:space="preserve"> size first.</w:t>
       </w:r>
     </w:p>
     <w:p>
       <w:pPr>
-        <w:pStyle w:val="Paragrafoelenco"/>
+        <w:pStyle w:val="ListParagraph"/>
         <w:numPr>
           <w:ilvl w:val="1"/>
           <w:numId w:val="3"/>
@@ -151,26 +518,69 @@
           <w:szCs w:val="28"/>
         </w:rPr>
       </w:pPr>
-      <w:r>
-        <w:rPr>
-          <w:sz w:val="28"/>
-          <w:szCs w:val="28"/>
-        </w:rPr>
-        <w:t xml:space="preserve">Weighted Degree: The variables are </w:t>
-      </w:r>
-      <w:r>
-        <w:rPr>
-          <w:sz w:val="28"/>
-          <w:szCs w:val="28"/>
-        </w:rPr>
-        <w:t xml:space="preserve">chosen </w:t>
-      </w:r>
-      <w:r>
-        <w:rPr>
-          <w:sz w:val="28"/>
-          <w:szCs w:val="28"/>
-        </w:rPr>
-        <w:t xml:space="preserve">based on </w:t>
+      <w:proofErr w:type="spellStart"/>
+      <w:r>
+        <w:rPr>
+          <w:sz w:val="28"/>
+          <w:szCs w:val="28"/>
+        </w:rPr>
+        <w:t>Weighted</w:t>
+      </w:r>
+      <w:proofErr w:type="spellEnd"/>
+      <w:r>
+        <w:rPr>
+          <w:sz w:val="28"/>
+          <w:szCs w:val="28"/>
+        </w:rPr>
+        <w:t xml:space="preserve"> Degree: The </w:t>
+      </w:r>
+      <w:proofErr w:type="spellStart"/>
+      <w:r>
+        <w:rPr>
+          <w:sz w:val="28"/>
+          <w:szCs w:val="28"/>
+        </w:rPr>
+        <w:t>variables</w:t>
+      </w:r>
+      <w:proofErr w:type="spellEnd"/>
+      <w:r>
+        <w:rPr>
+          <w:sz w:val="28"/>
+          <w:szCs w:val="28"/>
+        </w:rPr>
+        <w:t xml:space="preserve"> are </w:t>
+      </w:r>
+      <w:proofErr w:type="spellStart"/>
+      <w:r>
+        <w:rPr>
+          <w:sz w:val="28"/>
+          <w:szCs w:val="28"/>
+        </w:rPr>
+        <w:t>chosen</w:t>
+      </w:r>
+      <w:proofErr w:type="spellEnd"/>
+      <w:r>
+        <w:rPr>
+          <w:sz w:val="28"/>
+          <w:szCs w:val="28"/>
+        </w:rPr>
+        <w:t xml:space="preserve"> </w:t>
+      </w:r>
+      <w:proofErr w:type="spellStart"/>
+      <w:r>
+        <w:rPr>
+          <w:sz w:val="28"/>
+          <w:szCs w:val="28"/>
+        </w:rPr>
+        <w:t>based</w:t>
+      </w:r>
+      <w:proofErr w:type="spellEnd"/>
+      <w:r>
+        <w:rPr>
+          <w:sz w:val="28"/>
+          <w:szCs w:val="28"/>
+        </w:rPr>
+        <w:t xml:space="preserve"> on </w:t>
       </w:r>
       <w:r>
         <w:rPr>
@@ -193,24 +603,97 @@
         </w:rPr>
         <w:t xml:space="preserve">over </w:t>
       </w:r>
-      <w:r>
-        <w:rPr>
-          <w:sz w:val="28"/>
-          <w:szCs w:val="28"/>
-        </w:rPr>
-        <w:t>weighted degree</w:t>
-      </w:r>
-      <w:r>
-        <w:rPr>
-          <w:sz w:val="28"/>
-          <w:szCs w:val="28"/>
-        </w:rPr>
-        <w:t>, implying that the variables with small domain and large weighted degree are chosen first.</w:t>
+      <w:proofErr w:type="spellStart"/>
+      <w:r>
+        <w:rPr>
+          <w:sz w:val="28"/>
+          <w:szCs w:val="28"/>
+        </w:rPr>
+        <w:t>weighted</w:t>
+      </w:r>
+      <w:proofErr w:type="spellEnd"/>
+      <w:r>
+        <w:rPr>
+          <w:sz w:val="28"/>
+          <w:szCs w:val="28"/>
+        </w:rPr>
+        <w:t xml:space="preserve"> degree</w:t>
+      </w:r>
+      <w:r>
+        <w:rPr>
+          <w:sz w:val="28"/>
+          <w:szCs w:val="28"/>
+        </w:rPr>
+        <w:t xml:space="preserve">, </w:t>
+      </w:r>
+      <w:proofErr w:type="spellStart"/>
+      <w:r>
+        <w:rPr>
+          <w:sz w:val="28"/>
+          <w:szCs w:val="28"/>
+        </w:rPr>
+        <w:t>implying</w:t>
+      </w:r>
+      <w:proofErr w:type="spellEnd"/>
+      <w:r>
+        <w:rPr>
+          <w:sz w:val="28"/>
+          <w:szCs w:val="28"/>
+        </w:rPr>
+        <w:t xml:space="preserve"> that the </w:t>
+      </w:r>
+      <w:proofErr w:type="spellStart"/>
+      <w:r>
+        <w:rPr>
+          <w:sz w:val="28"/>
+          <w:szCs w:val="28"/>
+        </w:rPr>
+        <w:t>variables</w:t>
+      </w:r>
+      <w:proofErr w:type="spellEnd"/>
+      <w:r>
+        <w:rPr>
+          <w:sz w:val="28"/>
+          <w:szCs w:val="28"/>
+        </w:rPr>
+        <w:t xml:space="preserve"> with small domain and large </w:t>
+      </w:r>
+      <w:proofErr w:type="spellStart"/>
+      <w:r>
+        <w:rPr>
+          <w:sz w:val="28"/>
+          <w:szCs w:val="28"/>
+        </w:rPr>
+        <w:t>weighted</w:t>
+      </w:r>
+      <w:proofErr w:type="spellEnd"/>
+      <w:r>
+        <w:rPr>
+          <w:sz w:val="28"/>
+          <w:szCs w:val="28"/>
+        </w:rPr>
+        <w:t xml:space="preserve"> degree are </w:t>
+      </w:r>
+      <w:proofErr w:type="spellStart"/>
+      <w:r>
+        <w:rPr>
+          <w:sz w:val="28"/>
+          <w:szCs w:val="28"/>
+        </w:rPr>
+        <w:t>chosen</w:t>
+      </w:r>
+      <w:proofErr w:type="spellEnd"/>
+      <w:r>
+        <w:rPr>
+          <w:sz w:val="28"/>
+          <w:szCs w:val="28"/>
+        </w:rPr>
+        <w:t xml:space="preserve"> first.</w:t>
       </w:r>
     </w:p>
     <w:p>
       <w:pPr>
-        <w:pStyle w:val="Paragrafoelenco"/>
+        <w:pStyle w:val="ListParagraph"/>
         <w:numPr>
           <w:ilvl w:val="0"/>
           <w:numId w:val="3"/>
@@ -220,17 +703,42 @@
           <w:szCs w:val="28"/>
         </w:rPr>
       </w:pPr>
-      <w:r>
-        <w:rPr>
-          <w:sz w:val="28"/>
-          <w:szCs w:val="28"/>
-        </w:rPr>
-        <w:t>Constraints on the variables:</w:t>
+      <w:proofErr w:type="spellStart"/>
+      <w:r>
+        <w:rPr>
+          <w:sz w:val="28"/>
+          <w:szCs w:val="28"/>
+        </w:rPr>
+        <w:t>Constraints</w:t>
+      </w:r>
+      <w:proofErr w:type="spellEnd"/>
+      <w:r>
+        <w:rPr>
+          <w:sz w:val="28"/>
+          <w:szCs w:val="28"/>
+        </w:rPr>
+        <w:t xml:space="preserve"> on the </w:t>
+      </w:r>
+      <w:proofErr w:type="spellStart"/>
+      <w:r>
+        <w:rPr>
+          <w:sz w:val="28"/>
+          <w:szCs w:val="28"/>
+        </w:rPr>
+        <w:t>variables</w:t>
+      </w:r>
+      <w:proofErr w:type="spellEnd"/>
+      <w:r>
+        <w:rPr>
+          <w:sz w:val="28"/>
+          <w:szCs w:val="28"/>
+        </w:rPr>
+        <w:t>:</w:t>
       </w:r>
     </w:p>
     <w:p>
       <w:pPr>
-        <w:pStyle w:val="Paragrafoelenco"/>
+        <w:pStyle w:val="ListParagraph"/>
         <w:numPr>
           <w:ilvl w:val="1"/>
           <w:numId w:val="3"/>
@@ -245,12 +753,76 @@
           <w:sz w:val="28"/>
           <w:szCs w:val="28"/>
         </w:rPr>
-        <w:t>Minimum Value: Constraining the variables to take the smallest value in the domain.</w:t>
+        <w:t xml:space="preserve">Minimum Value: </w:t>
+      </w:r>
+      <w:proofErr w:type="spellStart"/>
+      <w:r>
+        <w:rPr>
+          <w:sz w:val="28"/>
+          <w:szCs w:val="28"/>
+        </w:rPr>
+        <w:t>Constraining</w:t>
+      </w:r>
+      <w:proofErr w:type="spellEnd"/>
+      <w:r>
+        <w:rPr>
+          <w:sz w:val="28"/>
+          <w:szCs w:val="28"/>
+        </w:rPr>
+        <w:t xml:space="preserve"> the </w:t>
+      </w:r>
+      <w:proofErr w:type="spellStart"/>
+      <w:r>
+        <w:rPr>
+          <w:sz w:val="28"/>
+          <w:szCs w:val="28"/>
+        </w:rPr>
+        <w:t>variables</w:t>
+      </w:r>
+      <w:proofErr w:type="spellEnd"/>
+      <w:r>
+        <w:rPr>
+          <w:sz w:val="28"/>
+          <w:szCs w:val="28"/>
+        </w:rPr>
+        <w:t xml:space="preserve"> to take the </w:t>
+      </w:r>
+      <w:proofErr w:type="spellStart"/>
+      <w:r>
+        <w:rPr>
+          <w:sz w:val="28"/>
+          <w:szCs w:val="28"/>
+        </w:rPr>
+        <w:t>smallest</w:t>
+      </w:r>
+      <w:proofErr w:type="spellEnd"/>
+      <w:r>
+        <w:rPr>
+          <w:sz w:val="28"/>
+          <w:szCs w:val="28"/>
+        </w:rPr>
+        <w:t xml:space="preserve"> </w:t>
+      </w:r>
+      <w:proofErr w:type="spellStart"/>
+      <w:r>
+        <w:rPr>
+          <w:sz w:val="28"/>
+          <w:szCs w:val="28"/>
+        </w:rPr>
+        <w:t>value</w:t>
+      </w:r>
+      <w:proofErr w:type="spellEnd"/>
+      <w:r>
+        <w:rPr>
+          <w:sz w:val="28"/>
+          <w:szCs w:val="28"/>
+        </w:rPr>
+        <w:t xml:space="preserve"> in the domain.</w:t>
       </w:r>
     </w:p>
     <w:p>
       <w:pPr>
-        <w:pStyle w:val="Paragrafoelenco"/>
+        <w:pStyle w:val="ListParagraph"/>
         <w:numPr>
           <w:ilvl w:val="1"/>
           <w:numId w:val="3"/>
@@ -265,7 +837,55 @@
           <w:sz w:val="28"/>
           <w:szCs w:val="28"/>
         </w:rPr>
-        <w:t>Random Value: Constraining the variables to take a random value from the domain.</w:t>
+        <w:t xml:space="preserve">Random Value: </w:t>
+      </w:r>
+      <w:proofErr w:type="spellStart"/>
+      <w:r>
+        <w:rPr>
+          <w:sz w:val="28"/>
+          <w:szCs w:val="28"/>
+        </w:rPr>
+        <w:t>Constraining</w:t>
+      </w:r>
+      <w:proofErr w:type="spellEnd"/>
+      <w:r>
+        <w:rPr>
+          <w:sz w:val="28"/>
+          <w:szCs w:val="28"/>
+        </w:rPr>
+        <w:t xml:space="preserve"> the </w:t>
+      </w:r>
+      <w:proofErr w:type="spellStart"/>
+      <w:r>
+        <w:rPr>
+          <w:sz w:val="28"/>
+          <w:szCs w:val="28"/>
+        </w:rPr>
+        <w:t>variables</w:t>
+      </w:r>
+      <w:proofErr w:type="spellEnd"/>
+      <w:r>
+        <w:rPr>
+          <w:sz w:val="28"/>
+          <w:szCs w:val="28"/>
+        </w:rPr>
+        <w:t xml:space="preserve"> to take a random </w:t>
+      </w:r>
+      <w:proofErr w:type="spellStart"/>
+      <w:r>
+        <w:rPr>
+          <w:sz w:val="28"/>
+          <w:szCs w:val="28"/>
+        </w:rPr>
+        <w:t>value</w:t>
+      </w:r>
+      <w:proofErr w:type="spellEnd"/>
+      <w:r>
+        <w:rPr>
+          <w:sz w:val="28"/>
+          <w:szCs w:val="28"/>
+        </w:rPr>
+        <w:t xml:space="preserve"> from the domain.</w:t>
       </w:r>
     </w:p>
     <w:p>
@@ -301,7 +921,7 @@
     </w:p>
     <w:tbl>
       <w:tblPr>
-        <w:tblStyle w:val="Grigliatabella"/>
+        <w:tblStyle w:val="TableGrid"/>
         <w:tblpPr w:leftFromText="141" w:rightFromText="141" w:vertAnchor="text" w:horzAnchor="margin" w:tblpXSpec="center" w:tblpY="954"/>
         <w:tblW w:w="11410" w:type="dxa"/>
         <w:tblLook w:val="04A0" w:firstRow="1" w:lastRow="0" w:firstColumn="1" w:lastColumn="0" w:noHBand="0" w:noVBand="1"/>
@@ -344,6 +964,7 @@
                 <w:bCs/>
               </w:rPr>
             </w:pPr>
+            <w:proofErr w:type="spellStart"/>
             <w:r>
               <w:rPr>
                 <w:b/>
@@ -351,6 +972,7 @@
               </w:rPr>
               <w:t>input_order</w:t>
             </w:r>
+            <w:proofErr w:type="spellEnd"/>
           </w:p>
         </w:tc>
         <w:tc>
@@ -367,6 +989,7 @@
                 <w:bCs/>
               </w:rPr>
             </w:pPr>
+            <w:proofErr w:type="spellStart"/>
             <w:r>
               <w:rPr>
                 <w:b/>
@@ -374,6 +997,7 @@
               </w:rPr>
               <w:t>first_fail</w:t>
             </w:r>
+            <w:proofErr w:type="spellEnd"/>
           </w:p>
         </w:tc>
         <w:tc>
@@ -390,6 +1014,7 @@
                 <w:bCs/>
               </w:rPr>
             </w:pPr>
+            <w:proofErr w:type="spellStart"/>
             <w:r>
               <w:rPr>
                 <w:b/>
@@ -397,6 +1022,7 @@
               </w:rPr>
               <w:t>dom_w_deg</w:t>
             </w:r>
+            <w:proofErr w:type="spellEnd"/>
           </w:p>
         </w:tc>
       </w:tr>
@@ -428,6 +1054,7 @@
                 <w:bCs/>
               </w:rPr>
             </w:pPr>
+            <w:proofErr w:type="spellStart"/>
             <w:r>
               <w:rPr>
                 <w:b/>
@@ -435,6 +1062,7 @@
               </w:rPr>
               <w:t>indomain_min</w:t>
             </w:r>
+            <w:proofErr w:type="spellEnd"/>
           </w:p>
         </w:tc>
         <w:tc>
@@ -450,6 +1078,7 @@
                 <w:bCs/>
               </w:rPr>
             </w:pPr>
+            <w:proofErr w:type="spellStart"/>
             <w:r>
               <w:rPr>
                 <w:b/>
@@ -457,6 +1086,7 @@
               </w:rPr>
               <w:t>indomain_random</w:t>
             </w:r>
+            <w:proofErr w:type="spellEnd"/>
           </w:p>
         </w:tc>
         <w:tc>
@@ -472,6 +1102,7 @@
                 <w:bCs/>
               </w:rPr>
             </w:pPr>
+            <w:proofErr w:type="spellStart"/>
             <w:r>
               <w:rPr>
                 <w:b/>
@@ -479,6 +1110,7 @@
               </w:rPr>
               <w:t>indomain_min</w:t>
             </w:r>
+            <w:proofErr w:type="spellEnd"/>
           </w:p>
         </w:tc>
         <w:tc>
@@ -494,6 +1126,7 @@
                 <w:bCs/>
               </w:rPr>
             </w:pPr>
+            <w:proofErr w:type="spellStart"/>
             <w:r>
               <w:rPr>
                 <w:b/>
@@ -501,6 +1134,7 @@
               </w:rPr>
               <w:t>indomain_random</w:t>
             </w:r>
+            <w:proofErr w:type="spellEnd"/>
           </w:p>
         </w:tc>
         <w:tc>
@@ -516,6 +1150,7 @@
                 <w:bCs/>
               </w:rPr>
             </w:pPr>
+            <w:proofErr w:type="spellStart"/>
             <w:r>
               <w:rPr>
                 <w:b/>
@@ -523,6 +1158,7 @@
               </w:rPr>
               <w:t>indomain_min</w:t>
             </w:r>
+            <w:proofErr w:type="spellEnd"/>
           </w:p>
         </w:tc>
         <w:tc>
@@ -538,6 +1174,7 @@
                 <w:bCs/>
               </w:rPr>
             </w:pPr>
+            <w:proofErr w:type="spellStart"/>
             <w:r>
               <w:rPr>
                 <w:b/>
@@ -545,6 +1182,7 @@
               </w:rPr>
               <w:t>indomain_random</w:t>
             </w:r>
+            <w:proofErr w:type="spellEnd"/>
           </w:p>
         </w:tc>
       </w:tr>
@@ -1070,10 +1708,1047 @@
     <w:p>
       <w:pPr>
         <w:rPr>
-          <w:sz w:val="36"/>
-          <w:szCs w:val="36"/>
+          <w:sz w:val="28"/>
+          <w:szCs w:val="28"/>
         </w:rPr>
       </w:pPr>
+    </w:p>
+    <w:p>
+      <w:pPr>
+        <w:rPr>
+          <w:sz w:val="28"/>
+          <w:szCs w:val="28"/>
+        </w:rPr>
+      </w:pPr>
+      <w:proofErr w:type="spellStart"/>
+      <w:r>
+        <w:rPr>
+          <w:sz w:val="28"/>
+          <w:szCs w:val="28"/>
+        </w:rPr>
+        <w:t>As</w:t>
+      </w:r>
+      <w:proofErr w:type="spellEnd"/>
+      <w:r>
+        <w:rPr>
+          <w:sz w:val="28"/>
+          <w:szCs w:val="28"/>
+        </w:rPr>
+        <w:t xml:space="preserve"> </w:t>
+      </w:r>
+      <w:proofErr w:type="spellStart"/>
+      <w:r>
+        <w:rPr>
+          <w:sz w:val="28"/>
+          <w:szCs w:val="28"/>
+        </w:rPr>
+        <w:t>we</w:t>
+      </w:r>
+      <w:proofErr w:type="spellEnd"/>
+      <w:r>
+        <w:rPr>
+          <w:sz w:val="28"/>
+          <w:szCs w:val="28"/>
+        </w:rPr>
+        <w:t xml:space="preserve"> can </w:t>
+      </w:r>
+      <w:proofErr w:type="spellStart"/>
+      <w:r>
+        <w:rPr>
+          <w:sz w:val="28"/>
+          <w:szCs w:val="28"/>
+        </w:rPr>
+        <w:t>see</w:t>
+      </w:r>
+      <w:proofErr w:type="spellEnd"/>
+      <w:r>
+        <w:rPr>
+          <w:sz w:val="28"/>
+          <w:szCs w:val="28"/>
+        </w:rPr>
+        <w:t xml:space="preserve">, </w:t>
+      </w:r>
+      <w:proofErr w:type="spellStart"/>
+      <w:r>
+        <w:rPr>
+          <w:b/>
+          <w:bCs/>
+          <w:sz w:val="28"/>
+          <w:szCs w:val="28"/>
+        </w:rPr>
+        <w:t>input_order+</w:t>
+      </w:r>
+      <w:r>
+        <w:rPr>
+          <w:b/>
+          <w:bCs/>
+          <w:sz w:val="28"/>
+          <w:szCs w:val="28"/>
+        </w:rPr>
+        <w:t>indomain_</w:t>
+      </w:r>
+      <w:r>
+        <w:rPr>
+          <w:b/>
+          <w:bCs/>
+          <w:sz w:val="28"/>
+          <w:szCs w:val="28"/>
+        </w:rPr>
+        <w:t>min</w:t>
+      </w:r>
+      <w:proofErr w:type="spellEnd"/>
+      <w:r>
+        <w:rPr>
+          <w:sz w:val="28"/>
+          <w:szCs w:val="28"/>
+        </w:rPr>
+        <w:t xml:space="preserve"> </w:t>
+      </w:r>
+      <w:proofErr w:type="spellStart"/>
+      <w:r>
+        <w:rPr>
+          <w:sz w:val="28"/>
+          <w:szCs w:val="28"/>
+        </w:rPr>
+        <w:t>heuristics</w:t>
+      </w:r>
+      <w:proofErr w:type="spellEnd"/>
+      <w:r>
+        <w:rPr>
+          <w:sz w:val="28"/>
+          <w:szCs w:val="28"/>
+        </w:rPr>
+        <w:t xml:space="preserve"> </w:t>
+      </w:r>
+      <w:proofErr w:type="spellStart"/>
+      <w:r>
+        <w:rPr>
+          <w:sz w:val="28"/>
+          <w:szCs w:val="28"/>
+        </w:rPr>
+        <w:t>give</w:t>
+      </w:r>
+      <w:proofErr w:type="spellEnd"/>
+      <w:r>
+        <w:rPr>
+          <w:sz w:val="28"/>
+          <w:szCs w:val="28"/>
+        </w:rPr>
+        <w:t xml:space="preserve"> the </w:t>
+      </w:r>
+      <w:proofErr w:type="spellStart"/>
+      <w:r>
+        <w:rPr>
+          <w:sz w:val="28"/>
+          <w:szCs w:val="28"/>
+        </w:rPr>
+        <w:t>worst</w:t>
+      </w:r>
+      <w:proofErr w:type="spellEnd"/>
+      <w:r>
+        <w:rPr>
+          <w:sz w:val="28"/>
+          <w:szCs w:val="28"/>
+        </w:rPr>
+        <w:t xml:space="preserve"> </w:t>
+      </w:r>
+      <w:proofErr w:type="spellStart"/>
+      <w:r>
+        <w:rPr>
+          <w:sz w:val="28"/>
+          <w:szCs w:val="28"/>
+        </w:rPr>
+        <w:t>results</w:t>
+      </w:r>
+      <w:proofErr w:type="spellEnd"/>
+      <w:r>
+        <w:rPr>
+          <w:sz w:val="28"/>
+          <w:szCs w:val="28"/>
+        </w:rPr>
+        <w:t xml:space="preserve">, </w:t>
+      </w:r>
+      <w:proofErr w:type="spellStart"/>
+      <w:r>
+        <w:rPr>
+          <w:sz w:val="28"/>
+          <w:szCs w:val="28"/>
+        </w:rPr>
+        <w:t>this</w:t>
+      </w:r>
+      <w:proofErr w:type="spellEnd"/>
+      <w:r>
+        <w:rPr>
+          <w:sz w:val="28"/>
+          <w:szCs w:val="28"/>
+        </w:rPr>
+        <w:t xml:space="preserve"> </w:t>
+      </w:r>
+      <w:proofErr w:type="spellStart"/>
+      <w:r>
+        <w:rPr>
+          <w:sz w:val="28"/>
+          <w:szCs w:val="28"/>
+        </w:rPr>
+        <w:t>is</w:t>
+      </w:r>
+      <w:proofErr w:type="spellEnd"/>
+      <w:r>
+        <w:rPr>
+          <w:sz w:val="28"/>
+          <w:szCs w:val="28"/>
+        </w:rPr>
+        <w:t xml:space="preserve"> </w:t>
+      </w:r>
+      <w:proofErr w:type="spellStart"/>
+      <w:r>
+        <w:rPr>
+          <w:sz w:val="28"/>
+          <w:szCs w:val="28"/>
+        </w:rPr>
+        <w:t>probably</w:t>
+      </w:r>
+      <w:proofErr w:type="spellEnd"/>
+      <w:r>
+        <w:rPr>
+          <w:sz w:val="28"/>
+          <w:szCs w:val="28"/>
+        </w:rPr>
+        <w:t xml:space="preserve"> due to the </w:t>
+      </w:r>
+      <w:proofErr w:type="spellStart"/>
+      <w:r>
+        <w:rPr>
+          <w:sz w:val="28"/>
+          <w:szCs w:val="28"/>
+        </w:rPr>
+        <w:t>fact</w:t>
+      </w:r>
+      <w:proofErr w:type="spellEnd"/>
+      <w:r>
+        <w:rPr>
+          <w:sz w:val="28"/>
+          <w:szCs w:val="28"/>
+        </w:rPr>
+        <w:t xml:space="preserve"> that </w:t>
+      </w:r>
+      <w:proofErr w:type="spellStart"/>
+      <w:r>
+        <w:rPr>
+          <w:sz w:val="28"/>
+          <w:szCs w:val="28"/>
+        </w:rPr>
+        <w:t>using</w:t>
+      </w:r>
+      <w:proofErr w:type="spellEnd"/>
+      <w:r>
+        <w:rPr>
+          <w:sz w:val="28"/>
+          <w:szCs w:val="28"/>
+        </w:rPr>
+        <w:t xml:space="preserve"> the </w:t>
+      </w:r>
+      <w:proofErr w:type="spellStart"/>
+      <w:r>
+        <w:rPr>
+          <w:sz w:val="28"/>
+          <w:szCs w:val="28"/>
+        </w:rPr>
+        <w:t>lowest</w:t>
+      </w:r>
+      <w:proofErr w:type="spellEnd"/>
+      <w:r>
+        <w:rPr>
+          <w:sz w:val="28"/>
+          <w:szCs w:val="28"/>
+        </w:rPr>
+        <w:t xml:space="preserve"> </w:t>
+      </w:r>
+      <w:proofErr w:type="spellStart"/>
+      <w:r>
+        <w:rPr>
+          <w:sz w:val="28"/>
+          <w:szCs w:val="28"/>
+        </w:rPr>
+        <w:t>value</w:t>
+      </w:r>
+      <w:proofErr w:type="spellEnd"/>
+      <w:r>
+        <w:rPr>
+          <w:sz w:val="28"/>
+          <w:szCs w:val="28"/>
+        </w:rPr>
+        <w:t xml:space="preserve"> in the domain for the </w:t>
+      </w:r>
+      <w:proofErr w:type="spellStart"/>
+      <w:r>
+        <w:rPr>
+          <w:sz w:val="28"/>
+          <w:szCs w:val="28"/>
+        </w:rPr>
+        <w:t>variables</w:t>
+      </w:r>
+      <w:proofErr w:type="spellEnd"/>
+      <w:r>
+        <w:rPr>
+          <w:sz w:val="28"/>
+          <w:szCs w:val="28"/>
+        </w:rPr>
+        <w:t xml:space="preserve"> </w:t>
+      </w:r>
+      <w:proofErr w:type="spellStart"/>
+      <w:r>
+        <w:rPr>
+          <w:sz w:val="28"/>
+          <w:szCs w:val="28"/>
+        </w:rPr>
+        <w:t>selected</w:t>
+      </w:r>
+      <w:proofErr w:type="spellEnd"/>
+      <w:r>
+        <w:rPr>
+          <w:sz w:val="28"/>
+          <w:szCs w:val="28"/>
+        </w:rPr>
+        <w:t xml:space="preserve"> in the </w:t>
+      </w:r>
+      <w:proofErr w:type="spellStart"/>
+      <w:r>
+        <w:rPr>
+          <w:sz w:val="28"/>
+          <w:szCs w:val="28"/>
+        </w:rPr>
+        <w:t>order</w:t>
+      </w:r>
+      <w:proofErr w:type="spellEnd"/>
+      <w:r>
+        <w:rPr>
+          <w:sz w:val="28"/>
+          <w:szCs w:val="28"/>
+        </w:rPr>
+        <w:t xml:space="preserve"> of the input </w:t>
+      </w:r>
+      <w:proofErr w:type="spellStart"/>
+      <w:r>
+        <w:rPr>
+          <w:sz w:val="28"/>
+          <w:szCs w:val="28"/>
+        </w:rPr>
+        <w:t>gives</w:t>
+      </w:r>
+      <w:proofErr w:type="spellEnd"/>
+      <w:r>
+        <w:rPr>
+          <w:sz w:val="28"/>
+          <w:szCs w:val="28"/>
+        </w:rPr>
+        <w:t xml:space="preserve"> the solver no </w:t>
+      </w:r>
+      <w:proofErr w:type="spellStart"/>
+      <w:r>
+        <w:rPr>
+          <w:sz w:val="28"/>
+          <w:szCs w:val="28"/>
+        </w:rPr>
+        <w:t>choice</w:t>
+      </w:r>
+      <w:proofErr w:type="spellEnd"/>
+      <w:r>
+        <w:rPr>
+          <w:sz w:val="28"/>
+          <w:szCs w:val="28"/>
+        </w:rPr>
+        <w:t xml:space="preserve"> in the </w:t>
+      </w:r>
+      <w:proofErr w:type="spellStart"/>
+      <w:r>
+        <w:rPr>
+          <w:sz w:val="28"/>
+          <w:szCs w:val="28"/>
+        </w:rPr>
+        <w:t>selection</w:t>
+      </w:r>
+      <w:proofErr w:type="spellEnd"/>
+      <w:r>
+        <w:rPr>
+          <w:sz w:val="28"/>
+          <w:szCs w:val="28"/>
+        </w:rPr>
+        <w:t xml:space="preserve"> of the </w:t>
+      </w:r>
+      <w:proofErr w:type="spellStart"/>
+      <w:r>
+        <w:rPr>
+          <w:sz w:val="28"/>
+          <w:szCs w:val="28"/>
+        </w:rPr>
+        <w:t>better</w:t>
+      </w:r>
+      <w:proofErr w:type="spellEnd"/>
+      <w:r>
+        <w:rPr>
+          <w:sz w:val="28"/>
+          <w:szCs w:val="28"/>
+        </w:rPr>
+        <w:t xml:space="preserve"> </w:t>
+      </w:r>
+      <w:proofErr w:type="spellStart"/>
+      <w:r>
+        <w:rPr>
+          <w:sz w:val="28"/>
+          <w:szCs w:val="28"/>
+        </w:rPr>
+        <w:t>variables</w:t>
+      </w:r>
+      <w:proofErr w:type="spellEnd"/>
+      <w:r>
+        <w:rPr>
+          <w:sz w:val="28"/>
+          <w:szCs w:val="28"/>
+        </w:rPr>
+        <w:t xml:space="preserve"> to </w:t>
+      </w:r>
+      <w:proofErr w:type="spellStart"/>
+      <w:r>
+        <w:rPr>
+          <w:sz w:val="28"/>
+          <w:szCs w:val="28"/>
+        </w:rPr>
+        <w:t>assign</w:t>
+      </w:r>
+      <w:proofErr w:type="spellEnd"/>
+      <w:r>
+        <w:rPr>
+          <w:sz w:val="28"/>
+          <w:szCs w:val="28"/>
+        </w:rPr>
+        <w:t xml:space="preserve"> first, it </w:t>
+      </w:r>
+      <w:proofErr w:type="spellStart"/>
+      <w:r>
+        <w:rPr>
+          <w:sz w:val="28"/>
+          <w:szCs w:val="28"/>
+        </w:rPr>
+        <w:t>also</w:t>
+      </w:r>
+      <w:proofErr w:type="spellEnd"/>
+      <w:r>
+        <w:rPr>
+          <w:sz w:val="28"/>
+          <w:szCs w:val="28"/>
+        </w:rPr>
+        <w:t xml:space="preserve"> </w:t>
+      </w:r>
+      <w:proofErr w:type="spellStart"/>
+      <w:r>
+        <w:rPr>
+          <w:sz w:val="28"/>
+          <w:szCs w:val="28"/>
+        </w:rPr>
+        <w:t>gives</w:t>
+      </w:r>
+      <w:proofErr w:type="spellEnd"/>
+      <w:r>
+        <w:rPr>
+          <w:sz w:val="28"/>
+          <w:szCs w:val="28"/>
+        </w:rPr>
+        <w:t xml:space="preserve"> no </w:t>
+      </w:r>
+      <w:proofErr w:type="spellStart"/>
+      <w:r>
+        <w:rPr>
+          <w:sz w:val="28"/>
+          <w:szCs w:val="28"/>
+        </w:rPr>
+        <w:t>choice</w:t>
+      </w:r>
+      <w:proofErr w:type="spellEnd"/>
+      <w:r>
+        <w:rPr>
+          <w:sz w:val="28"/>
+          <w:szCs w:val="28"/>
+        </w:rPr>
+        <w:t xml:space="preserve"> in the </w:t>
+      </w:r>
+      <w:proofErr w:type="spellStart"/>
+      <w:r>
+        <w:rPr>
+          <w:sz w:val="28"/>
+          <w:szCs w:val="28"/>
+        </w:rPr>
+        <w:t>values</w:t>
+      </w:r>
+      <w:proofErr w:type="spellEnd"/>
+      <w:r>
+        <w:rPr>
+          <w:sz w:val="28"/>
+          <w:szCs w:val="28"/>
+        </w:rPr>
+        <w:t xml:space="preserve"> </w:t>
+      </w:r>
+      <w:proofErr w:type="spellStart"/>
+      <w:r>
+        <w:rPr>
+          <w:sz w:val="28"/>
+          <w:szCs w:val="28"/>
+        </w:rPr>
+        <w:t>assigned</w:t>
+      </w:r>
+      <w:proofErr w:type="spellEnd"/>
+      <w:r>
+        <w:rPr>
+          <w:sz w:val="28"/>
+          <w:szCs w:val="28"/>
+        </w:rPr>
+        <w:t xml:space="preserve"> to </w:t>
+      </w:r>
+      <w:proofErr w:type="spellStart"/>
+      <w:r>
+        <w:rPr>
+          <w:sz w:val="28"/>
+          <w:szCs w:val="28"/>
+        </w:rPr>
+        <w:t>them</w:t>
+      </w:r>
+      <w:proofErr w:type="spellEnd"/>
+      <w:r>
+        <w:rPr>
+          <w:sz w:val="28"/>
+          <w:szCs w:val="28"/>
+        </w:rPr>
+        <w:t xml:space="preserve">, </w:t>
+      </w:r>
+      <w:proofErr w:type="spellStart"/>
+      <w:r>
+        <w:rPr>
+          <w:sz w:val="28"/>
+          <w:szCs w:val="28"/>
+        </w:rPr>
+        <w:t>this</w:t>
+      </w:r>
+      <w:proofErr w:type="spellEnd"/>
+      <w:r>
+        <w:rPr>
+          <w:sz w:val="28"/>
+          <w:szCs w:val="28"/>
+        </w:rPr>
+        <w:t xml:space="preserve"> </w:t>
+      </w:r>
+      <w:proofErr w:type="spellStart"/>
+      <w:r>
+        <w:rPr>
+          <w:sz w:val="28"/>
+          <w:szCs w:val="28"/>
+        </w:rPr>
+        <w:t>implies</w:t>
+      </w:r>
+      <w:proofErr w:type="spellEnd"/>
+      <w:r>
+        <w:rPr>
+          <w:sz w:val="28"/>
+          <w:szCs w:val="28"/>
+        </w:rPr>
+        <w:t xml:space="preserve"> that </w:t>
+      </w:r>
+      <w:proofErr w:type="spellStart"/>
+      <w:r>
+        <w:rPr>
+          <w:sz w:val="28"/>
+          <w:szCs w:val="28"/>
+        </w:rPr>
+        <w:t>if</w:t>
+      </w:r>
+      <w:proofErr w:type="spellEnd"/>
+      <w:r>
+        <w:rPr>
+          <w:sz w:val="28"/>
+          <w:szCs w:val="28"/>
+        </w:rPr>
+        <w:t xml:space="preserve">, </w:t>
+      </w:r>
+      <w:proofErr w:type="spellStart"/>
+      <w:r>
+        <w:rPr>
+          <w:sz w:val="28"/>
+          <w:szCs w:val="28"/>
+        </w:rPr>
+        <w:t>let’s</w:t>
+      </w:r>
+      <w:proofErr w:type="spellEnd"/>
+      <w:r>
+        <w:rPr>
+          <w:sz w:val="28"/>
+          <w:szCs w:val="28"/>
+        </w:rPr>
+        <w:t xml:space="preserve"> suppose, the first </w:t>
+      </w:r>
+      <w:proofErr w:type="spellStart"/>
+      <w:r>
+        <w:rPr>
+          <w:sz w:val="28"/>
+          <w:szCs w:val="28"/>
+        </w:rPr>
+        <w:t>choice</w:t>
+      </w:r>
+      <w:proofErr w:type="spellEnd"/>
+      <w:r>
+        <w:rPr>
+          <w:sz w:val="28"/>
+          <w:szCs w:val="28"/>
+        </w:rPr>
+        <w:t xml:space="preserve"> is </w:t>
+      </w:r>
+      <w:proofErr w:type="spellStart"/>
+      <w:r>
+        <w:rPr>
+          <w:sz w:val="28"/>
+          <w:szCs w:val="28"/>
+        </w:rPr>
+        <w:t>wrong</w:t>
+      </w:r>
+      <w:proofErr w:type="spellEnd"/>
+      <w:r>
+        <w:rPr>
+          <w:sz w:val="28"/>
+          <w:szCs w:val="28"/>
+        </w:rPr>
+        <w:t xml:space="preserve"> and leads to no </w:t>
+      </w:r>
+      <w:proofErr w:type="spellStart"/>
+      <w:r>
+        <w:rPr>
+          <w:sz w:val="28"/>
+          <w:szCs w:val="28"/>
+        </w:rPr>
+        <w:t>solutions</w:t>
+      </w:r>
+      <w:proofErr w:type="spellEnd"/>
+      <w:r>
+        <w:rPr>
+          <w:sz w:val="28"/>
+          <w:szCs w:val="28"/>
+        </w:rPr>
+        <w:t xml:space="preserve">, the solver </w:t>
+      </w:r>
+      <w:proofErr w:type="spellStart"/>
+      <w:r>
+        <w:rPr>
+          <w:sz w:val="28"/>
+          <w:szCs w:val="28"/>
+        </w:rPr>
+        <w:t>is</w:t>
+      </w:r>
+      <w:proofErr w:type="spellEnd"/>
+      <w:r>
+        <w:rPr>
+          <w:sz w:val="28"/>
+          <w:szCs w:val="28"/>
+        </w:rPr>
+        <w:t xml:space="preserve"> </w:t>
+      </w:r>
+      <w:proofErr w:type="spellStart"/>
+      <w:r>
+        <w:rPr>
+          <w:sz w:val="28"/>
+          <w:szCs w:val="28"/>
+        </w:rPr>
+        <w:t>going</w:t>
+      </w:r>
+      <w:proofErr w:type="spellEnd"/>
+      <w:r>
+        <w:rPr>
+          <w:sz w:val="28"/>
+          <w:szCs w:val="28"/>
+        </w:rPr>
+        <w:t xml:space="preserve"> to </w:t>
+      </w:r>
+      <w:proofErr w:type="spellStart"/>
+      <w:r>
+        <w:rPr>
+          <w:sz w:val="28"/>
+          <w:szCs w:val="28"/>
+        </w:rPr>
+        <w:t>spend</w:t>
+      </w:r>
+      <w:proofErr w:type="spellEnd"/>
+      <w:r>
+        <w:rPr>
+          <w:sz w:val="28"/>
+          <w:szCs w:val="28"/>
+        </w:rPr>
+        <w:t xml:space="preserve"> a </w:t>
+      </w:r>
+      <w:proofErr w:type="spellStart"/>
+      <w:r>
+        <w:rPr>
+          <w:sz w:val="28"/>
+          <w:szCs w:val="28"/>
+        </w:rPr>
+        <w:t>lot</w:t>
+      </w:r>
+      <w:proofErr w:type="spellEnd"/>
+      <w:r>
+        <w:rPr>
+          <w:sz w:val="28"/>
+          <w:szCs w:val="28"/>
+        </w:rPr>
+        <w:t xml:space="preserve"> of time and </w:t>
+      </w:r>
+      <w:proofErr w:type="spellStart"/>
+      <w:r>
+        <w:rPr>
+          <w:sz w:val="28"/>
+          <w:szCs w:val="28"/>
+        </w:rPr>
+        <w:t>fail</w:t>
+      </w:r>
+      <w:proofErr w:type="spellEnd"/>
+      <w:r>
+        <w:rPr>
+          <w:sz w:val="28"/>
+          <w:szCs w:val="28"/>
+        </w:rPr>
+        <w:t xml:space="preserve"> </w:t>
+      </w:r>
+      <w:proofErr w:type="spellStart"/>
+      <w:r>
+        <w:rPr>
+          <w:sz w:val="28"/>
+          <w:szCs w:val="28"/>
+        </w:rPr>
+        <w:t>many</w:t>
+      </w:r>
+      <w:proofErr w:type="spellEnd"/>
+      <w:r>
+        <w:rPr>
+          <w:sz w:val="28"/>
+          <w:szCs w:val="28"/>
+        </w:rPr>
+        <w:t xml:space="preserve"> times </w:t>
+      </w:r>
+      <w:proofErr w:type="spellStart"/>
+      <w:r>
+        <w:rPr>
+          <w:sz w:val="28"/>
+          <w:szCs w:val="28"/>
+        </w:rPr>
+        <w:t>before</w:t>
+      </w:r>
+      <w:proofErr w:type="spellEnd"/>
+      <w:r>
+        <w:rPr>
+          <w:sz w:val="28"/>
+          <w:szCs w:val="28"/>
+        </w:rPr>
+        <w:t xml:space="preserve"> </w:t>
+      </w:r>
+      <w:proofErr w:type="spellStart"/>
+      <w:r>
+        <w:rPr>
+          <w:sz w:val="28"/>
+          <w:szCs w:val="28"/>
+        </w:rPr>
+        <w:t>exiting</w:t>
+      </w:r>
+      <w:proofErr w:type="spellEnd"/>
+      <w:r>
+        <w:rPr>
+          <w:sz w:val="28"/>
+          <w:szCs w:val="28"/>
+        </w:rPr>
+        <w:t xml:space="preserve"> the </w:t>
+      </w:r>
+      <w:proofErr w:type="spellStart"/>
+      <w:r>
+        <w:rPr>
+          <w:sz w:val="28"/>
+          <w:szCs w:val="28"/>
+        </w:rPr>
+        <w:t>subtree</w:t>
+      </w:r>
+      <w:proofErr w:type="spellEnd"/>
+      <w:r>
+        <w:rPr>
+          <w:sz w:val="28"/>
+          <w:szCs w:val="28"/>
+        </w:rPr>
+        <w:t xml:space="preserve"> of the first </w:t>
+      </w:r>
+      <w:proofErr w:type="spellStart"/>
+      <w:r>
+        <w:rPr>
+          <w:sz w:val="28"/>
+          <w:szCs w:val="28"/>
+        </w:rPr>
+        <w:t>decision</w:t>
+      </w:r>
+      <w:proofErr w:type="spellEnd"/>
+      <w:r>
+        <w:rPr>
+          <w:sz w:val="28"/>
+          <w:szCs w:val="28"/>
+        </w:rPr>
+        <w:t xml:space="preserve">. </w:t>
+      </w:r>
+      <w:proofErr w:type="spellStart"/>
+      <w:r>
+        <w:rPr>
+          <w:sz w:val="28"/>
+          <w:szCs w:val="28"/>
+        </w:rPr>
+        <w:t>That’s</w:t>
+      </w:r>
+      <w:proofErr w:type="spellEnd"/>
+      <w:r>
+        <w:rPr>
+          <w:sz w:val="28"/>
+          <w:szCs w:val="28"/>
+        </w:rPr>
+        <w:t xml:space="preserve"> </w:t>
+      </w:r>
+      <w:proofErr w:type="spellStart"/>
+      <w:r>
+        <w:rPr>
+          <w:sz w:val="28"/>
+          <w:szCs w:val="28"/>
+        </w:rPr>
+        <w:t>probably</w:t>
+      </w:r>
+      <w:proofErr w:type="spellEnd"/>
+      <w:r>
+        <w:rPr>
+          <w:sz w:val="28"/>
+          <w:szCs w:val="28"/>
+        </w:rPr>
+        <w:t xml:space="preserve"> the </w:t>
+      </w:r>
+      <w:proofErr w:type="spellStart"/>
+      <w:r>
+        <w:rPr>
+          <w:sz w:val="28"/>
+          <w:szCs w:val="28"/>
+        </w:rPr>
+        <w:t>reason</w:t>
+      </w:r>
+      <w:proofErr w:type="spellEnd"/>
+      <w:r>
+        <w:rPr>
+          <w:sz w:val="28"/>
+          <w:szCs w:val="28"/>
+        </w:rPr>
+        <w:t xml:space="preserve"> of the 45x45 and 50x50 </w:t>
+      </w:r>
+      <w:proofErr w:type="spellStart"/>
+      <w:r>
+        <w:rPr>
+          <w:sz w:val="28"/>
+          <w:szCs w:val="28"/>
+        </w:rPr>
+        <w:t>instances</w:t>
+      </w:r>
+      <w:proofErr w:type="spellEnd"/>
+      <w:r>
+        <w:rPr>
+          <w:sz w:val="28"/>
+          <w:szCs w:val="28"/>
+        </w:rPr>
+        <w:t xml:space="preserve"> </w:t>
+      </w:r>
+      <w:proofErr w:type="spellStart"/>
+      <w:r>
+        <w:rPr>
+          <w:sz w:val="28"/>
+          <w:szCs w:val="28"/>
+        </w:rPr>
+        <w:t>not</w:t>
+      </w:r>
+      <w:proofErr w:type="spellEnd"/>
+      <w:r>
+        <w:rPr>
+          <w:sz w:val="28"/>
+          <w:szCs w:val="28"/>
+        </w:rPr>
+        <w:t xml:space="preserve"> </w:t>
+      </w:r>
+      <w:proofErr w:type="spellStart"/>
+      <w:r>
+        <w:rPr>
+          <w:sz w:val="28"/>
+          <w:szCs w:val="28"/>
+        </w:rPr>
+        <w:t>terminating</w:t>
+      </w:r>
+      <w:proofErr w:type="spellEnd"/>
+      <w:r>
+        <w:rPr>
+          <w:sz w:val="28"/>
+          <w:szCs w:val="28"/>
+        </w:rPr>
+        <w:t xml:space="preserve"> </w:t>
+      </w:r>
+      <w:proofErr w:type="spellStart"/>
+      <w:r>
+        <w:rPr>
+          <w:sz w:val="28"/>
+          <w:szCs w:val="28"/>
+        </w:rPr>
+        <w:t>at</w:t>
+      </w:r>
+      <w:proofErr w:type="spellEnd"/>
+      <w:r>
+        <w:rPr>
+          <w:sz w:val="28"/>
+          <w:szCs w:val="28"/>
+        </w:rPr>
+        <w:t xml:space="preserve"> </w:t>
+      </w:r>
+      <w:proofErr w:type="spellStart"/>
+      <w:r>
+        <w:rPr>
+          <w:sz w:val="28"/>
+          <w:szCs w:val="28"/>
+        </w:rPr>
+        <w:t>all</w:t>
+      </w:r>
+      <w:proofErr w:type="spellEnd"/>
+      <w:r>
+        <w:rPr>
+          <w:sz w:val="28"/>
+          <w:szCs w:val="28"/>
+        </w:rPr>
+        <w:t xml:space="preserve"> (in 5 minutes). </w:t>
+      </w:r>
+    </w:p>
+    <w:p>
+      <w:pPr>
+        <w:rPr>
+          <w:b/>
+          <w:bCs/>
+          <w:sz w:val="28"/>
+          <w:szCs w:val="28"/>
+        </w:rPr>
+      </w:pPr>
+      <w:proofErr w:type="spellStart"/>
+      <w:r>
+        <w:rPr>
+          <w:sz w:val="28"/>
+          <w:szCs w:val="28"/>
+        </w:rPr>
+        <w:lastRenderedPageBreak/>
+        <w:t>This</w:t>
+      </w:r>
+      <w:proofErr w:type="spellEnd"/>
+      <w:r>
+        <w:rPr>
+          <w:sz w:val="28"/>
+          <w:szCs w:val="28"/>
+        </w:rPr>
+        <w:t xml:space="preserve"> </w:t>
+      </w:r>
+      <w:proofErr w:type="spellStart"/>
+      <w:r>
+        <w:rPr>
+          <w:sz w:val="28"/>
+          <w:szCs w:val="28"/>
+        </w:rPr>
+        <w:t>is</w:t>
+      </w:r>
+      <w:proofErr w:type="spellEnd"/>
+      <w:r>
+        <w:rPr>
+          <w:sz w:val="28"/>
+          <w:szCs w:val="28"/>
+        </w:rPr>
+        <w:t xml:space="preserve"> </w:t>
+      </w:r>
+      <w:proofErr w:type="spellStart"/>
+      <w:r>
+        <w:rPr>
+          <w:sz w:val="28"/>
+          <w:szCs w:val="28"/>
+        </w:rPr>
+        <w:t>also</w:t>
+      </w:r>
+      <w:proofErr w:type="spellEnd"/>
+      <w:r>
+        <w:rPr>
+          <w:sz w:val="28"/>
+          <w:szCs w:val="28"/>
+        </w:rPr>
+        <w:t xml:space="preserve"> </w:t>
+      </w:r>
+      <w:proofErr w:type="spellStart"/>
+      <w:r>
+        <w:rPr>
+          <w:sz w:val="28"/>
+          <w:szCs w:val="28"/>
+        </w:rPr>
+        <w:t>magnified</w:t>
+      </w:r>
+      <w:proofErr w:type="spellEnd"/>
+      <w:r>
+        <w:rPr>
+          <w:sz w:val="28"/>
+          <w:szCs w:val="28"/>
+        </w:rPr>
+        <w:t xml:space="preserve"> </w:t>
+      </w:r>
+      <w:r>
+        <w:rPr>
+          <w:sz w:val="28"/>
+          <w:szCs w:val="28"/>
+          <w:lang w:val="en-US"/>
+        </w:rPr>
+        <w:t>t</w:t>
+      </w:r>
+      <w:r>
+        <w:rPr>
+          <w:sz w:val="28"/>
+          <w:szCs w:val="28"/>
+          <w:lang w:val="en-US"/>
+        </w:rPr>
+        <w:t>h</w:t>
+      </w:r>
+      <w:r>
+        <w:rPr>
+          <w:sz w:val="28"/>
+          <w:szCs w:val="28"/>
+          <w:lang w:val="en-US"/>
+        </w:rPr>
+        <w:t>rough</w:t>
+      </w:r>
+      <w:r>
+        <w:rPr>
+          <w:sz w:val="28"/>
+          <w:szCs w:val="28"/>
+          <w:lang w:val="en-US"/>
+        </w:rPr>
+        <w:t xml:space="preserve"> the results of </w:t>
+      </w:r>
+      <w:proofErr w:type="spellStart"/>
+      <w:r>
+        <w:rPr>
+          <w:b/>
+          <w:bCs/>
+          <w:sz w:val="28"/>
+          <w:szCs w:val="28"/>
+          <w:lang w:val="en-US"/>
+        </w:rPr>
+        <w:t>input_order</w:t>
+      </w:r>
+      <w:proofErr w:type="spellEnd"/>
+      <w:r>
+        <w:rPr>
+          <w:b/>
+          <w:bCs/>
+          <w:sz w:val="28"/>
+          <w:szCs w:val="28"/>
+          <w:lang w:val="en-US"/>
+        </w:rPr>
+        <w:t>+</w:t>
+      </w:r>
     </w:p>
     <w:p>
       <w:pPr>
@@ -1107,7 +2782,7 @@
     </w:p>
     <w:tbl>
       <w:tblPr>
-        <w:tblStyle w:val="Grigliatabella"/>
+        <w:tblStyle w:val="TableGrid"/>
         <w:tblpPr w:leftFromText="141" w:rightFromText="141" w:vertAnchor="text" w:horzAnchor="margin" w:tblpXSpec="center" w:tblpY="954"/>
         <w:tblW w:w="11410" w:type="dxa"/>
         <w:tblLook w:val="04A0" w:firstRow="1" w:lastRow="0" w:firstColumn="1" w:lastColumn="0" w:noHBand="0" w:noVBand="1"/>
@@ -1152,6 +2827,7 @@
                 <w:iCs/>
               </w:rPr>
             </w:pPr>
+            <w:proofErr w:type="spellStart"/>
             <w:r>
               <w:rPr>
                 <w:b/>
@@ -1161,6 +2837,7 @@
               </w:rPr>
               <w:t>input_order</w:t>
             </w:r>
+            <w:proofErr w:type="spellEnd"/>
           </w:p>
         </w:tc>
         <w:tc>
@@ -1179,6 +2856,7 @@
                 <w:iCs/>
               </w:rPr>
             </w:pPr>
+            <w:proofErr w:type="spellStart"/>
             <w:r>
               <w:rPr>
                 <w:b/>
@@ -1188,6 +2866,7 @@
               </w:rPr>
               <w:t>first_fail</w:t>
             </w:r>
+            <w:proofErr w:type="spellEnd"/>
           </w:p>
         </w:tc>
         <w:tc>
@@ -1206,6 +2885,7 @@
                 <w:iCs/>
               </w:rPr>
             </w:pPr>
+            <w:proofErr w:type="spellStart"/>
             <w:r>
               <w:rPr>
                 <w:b/>
@@ -1215,6 +2895,7 @@
               </w:rPr>
               <w:t>dom_w_deg</w:t>
             </w:r>
+            <w:proofErr w:type="spellEnd"/>
           </w:p>
         </w:tc>
       </w:tr>
@@ -1248,6 +2929,7 @@
                 <w:iCs/>
               </w:rPr>
             </w:pPr>
+            <w:proofErr w:type="spellStart"/>
             <w:r>
               <w:rPr>
                 <w:b/>
@@ -1257,6 +2939,7 @@
               </w:rPr>
               <w:t>indomain_min</w:t>
             </w:r>
+            <w:proofErr w:type="spellEnd"/>
           </w:p>
         </w:tc>
         <w:tc>
@@ -1274,6 +2957,7 @@
                 <w:iCs/>
               </w:rPr>
             </w:pPr>
+            <w:proofErr w:type="spellStart"/>
             <w:r>
               <w:rPr>
                 <w:b/>
@@ -1283,6 +2967,7 @@
               </w:rPr>
               <w:t>indomain_random</w:t>
             </w:r>
+            <w:proofErr w:type="spellEnd"/>
           </w:p>
         </w:tc>
         <w:tc>
@@ -1300,6 +2985,7 @@
                 <w:iCs/>
               </w:rPr>
             </w:pPr>
+            <w:proofErr w:type="spellStart"/>
             <w:r>
               <w:rPr>
                 <w:b/>
@@ -1309,6 +2995,7 @@
               </w:rPr>
               <w:t>indomain_min</w:t>
             </w:r>
+            <w:proofErr w:type="spellEnd"/>
           </w:p>
         </w:tc>
         <w:tc>
@@ -1326,6 +3013,7 @@
                 <w:iCs/>
               </w:rPr>
             </w:pPr>
+            <w:proofErr w:type="spellStart"/>
             <w:r>
               <w:rPr>
                 <w:b/>
@@ -1335,6 +3023,7 @@
               </w:rPr>
               <w:t>indomain_random</w:t>
             </w:r>
+            <w:proofErr w:type="spellEnd"/>
           </w:p>
         </w:tc>
         <w:tc>
@@ -1352,6 +3041,7 @@
                 <w:iCs/>
               </w:rPr>
             </w:pPr>
+            <w:proofErr w:type="spellStart"/>
             <w:r>
               <w:rPr>
                 <w:b/>
@@ -1361,6 +3051,7 @@
               </w:rPr>
               <w:t>indomain_min</w:t>
             </w:r>
+            <w:proofErr w:type="spellEnd"/>
           </w:p>
         </w:tc>
         <w:tc>
@@ -1378,6 +3069,7 @@
                 <w:iCs/>
               </w:rPr>
             </w:pPr>
+            <w:proofErr w:type="spellStart"/>
             <w:r>
               <w:rPr>
                 <w:b/>
@@ -1387,6 +3079,7 @@
               </w:rPr>
               <w:t>indomain_random</w:t>
             </w:r>
+            <w:proofErr w:type="spellEnd"/>
           </w:p>
         </w:tc>
       </w:tr>
@@ -1438,8 +3131,13 @@
               <w:t>457</w:t>
             </w:r>
             <w:r>
-              <w:t xml:space="preserve"> fails</w:t>
-            </w:r>
+              <w:t xml:space="preserve"> </w:t>
+            </w:r>
+            <w:proofErr w:type="spellStart"/>
+            <w:r>
+              <w:t>fails</w:t>
+            </w:r>
+            <w:proofErr w:type="spellEnd"/>
           </w:p>
           <w:p>
             <w:pPr>
@@ -1489,8 +3187,17 @@
                 <w:b/>
                 <w:bCs/>
               </w:rPr>
-              <w:t xml:space="preserve"> fails</w:t>
-            </w:r>
+              <w:t xml:space="preserve"> </w:t>
+            </w:r>
+            <w:proofErr w:type="spellStart"/>
+            <w:r>
+              <w:rPr>
+                <w:b/>
+                <w:bCs/>
+              </w:rPr>
+              <w:t>fails</w:t>
+            </w:r>
+            <w:proofErr w:type="spellEnd"/>
           </w:p>
           <w:p>
             <w:pPr>
@@ -1530,8 +3237,13 @@
               <w:t>153</w:t>
             </w:r>
             <w:r>
-              <w:t xml:space="preserve"> fails</w:t>
-            </w:r>
+              <w:t xml:space="preserve"> </w:t>
+            </w:r>
+            <w:proofErr w:type="spellStart"/>
+            <w:r>
+              <w:t>fails</w:t>
+            </w:r>
+            <w:proofErr w:type="spellEnd"/>
           </w:p>
           <w:p>
             <w:pPr>
@@ -1560,8 +3272,17 @@
                 <w:b/>
                 <w:bCs/>
               </w:rPr>
-              <w:t>236,024 fails</w:t>
-            </w:r>
+              <w:t xml:space="preserve">236,024 </w:t>
+            </w:r>
+            <w:proofErr w:type="spellStart"/>
+            <w:r>
+              <w:rPr>
+                <w:b/>
+                <w:bCs/>
+              </w:rPr>
+              <w:t>fails</w:t>
+            </w:r>
+            <w:proofErr w:type="spellEnd"/>
           </w:p>
           <w:p>
             <w:pPr>
@@ -1590,8 +3311,13 @@
               <w:jc w:val="center"/>
             </w:pPr>
             <w:r>
-              <w:t>2,929,030 fails</w:t>
-            </w:r>
+              <w:t xml:space="preserve">2,929,030 </w:t>
+            </w:r>
+            <w:proofErr w:type="spellStart"/>
+            <w:r>
+              <w:t>fails</w:t>
+            </w:r>
+            <w:proofErr w:type="spellEnd"/>
           </w:p>
           <w:p>
             <w:pPr>
@@ -1672,8 +3398,17 @@
                 <w:b/>
                 <w:bCs/>
               </w:rPr>
-              <w:t>1,873 fails</w:t>
-            </w:r>
+              <w:t xml:space="preserve">1,873 </w:t>
+            </w:r>
+            <w:proofErr w:type="spellStart"/>
+            <w:r>
+              <w:rPr>
+                <w:b/>
+                <w:bCs/>
+              </w:rPr>
+              <w:t>fails</w:t>
+            </w:r>
+            <w:proofErr w:type="spellEnd"/>
           </w:p>
           <w:p>
             <w:pPr>
@@ -1698,8 +3433,13 @@
               <w:jc w:val="center"/>
             </w:pPr>
             <w:r>
-              <w:t>5,797,312 fails</w:t>
-            </w:r>
+              <w:t xml:space="preserve">5,797,312 </w:t>
+            </w:r>
+            <w:proofErr w:type="spellStart"/>
+            <w:r>
+              <w:t>fails</w:t>
+            </w:r>
+            <w:proofErr w:type="spellEnd"/>
           </w:p>
           <w:p>
             <w:pPr>
@@ -1728,8 +3468,17 @@
                 <w:b/>
                 <w:bCs/>
               </w:rPr>
-              <w:t>1,873 fails</w:t>
-            </w:r>
+              <w:t xml:space="preserve">1,873 </w:t>
+            </w:r>
+            <w:proofErr w:type="spellStart"/>
+            <w:r>
+              <w:rPr>
+                <w:b/>
+                <w:bCs/>
+              </w:rPr>
+              <w:t>fails</w:t>
+            </w:r>
+            <w:proofErr w:type="spellEnd"/>
           </w:p>
           <w:p>
             <w:pPr>
@@ -1758,8 +3507,13 @@
               <w:jc w:val="center"/>
             </w:pPr>
             <w:r>
-              <w:t>5,797,456 fails</w:t>
-            </w:r>
+              <w:t xml:space="preserve">5,797,456 </w:t>
+            </w:r>
+            <w:proofErr w:type="spellStart"/>
+            <w:r>
+              <w:t>fails</w:t>
+            </w:r>
+            <w:proofErr w:type="spellEnd"/>
           </w:p>
           <w:p>
             <w:pPr>
@@ -1812,6 +3566,7 @@
           <w:szCs w:val="44"/>
         </w:rPr>
       </w:pPr>
+      <w:proofErr w:type="spellStart"/>
       <w:r>
         <w:rPr>
           <w:b/>
@@ -1819,12 +3574,22 @@
           <w:sz w:val="44"/>
           <w:szCs w:val="44"/>
         </w:rPr>
-        <w:t>Ordered Poster</w:t>
+        <w:t>Ordered</w:t>
+      </w:r>
+      <w:proofErr w:type="spellEnd"/>
+      <w:r>
+        <w:rPr>
+          <w:b/>
+          <w:bCs/>
+          <w:sz w:val="44"/>
+          <w:szCs w:val="44"/>
+        </w:rPr>
+        <w:t xml:space="preserve"> Poster</w:t>
       </w:r>
     </w:p>
     <w:tbl>
       <w:tblPr>
-        <w:tblStyle w:val="Grigliatabella"/>
+        <w:tblStyle w:val="TableGrid"/>
         <w:tblpPr w:leftFromText="141" w:rightFromText="141" w:vertAnchor="text" w:horzAnchor="margin" w:tblpXSpec="center" w:tblpY="954"/>
         <w:tblW w:w="11410" w:type="dxa"/>
         <w:tblLook w:val="04A0" w:firstRow="1" w:lastRow="0" w:firstColumn="1" w:lastColumn="0" w:noHBand="0" w:noVBand="1"/>
@@ -1869,6 +3634,7 @@
                 <w:iCs/>
               </w:rPr>
             </w:pPr>
+            <w:proofErr w:type="spellStart"/>
             <w:r>
               <w:rPr>
                 <w:b/>
@@ -1878,6 +3644,7 @@
               </w:rPr>
               <w:t>input_order</w:t>
             </w:r>
+            <w:proofErr w:type="spellEnd"/>
           </w:p>
         </w:tc>
         <w:tc>
@@ -1896,6 +3663,7 @@
                 <w:iCs/>
               </w:rPr>
             </w:pPr>
+            <w:proofErr w:type="spellStart"/>
             <w:r>
               <w:rPr>
                 <w:b/>
@@ -1905,6 +3673,7 @@
               </w:rPr>
               <w:t>first_fail</w:t>
             </w:r>
+            <w:proofErr w:type="spellEnd"/>
           </w:p>
         </w:tc>
         <w:tc>
@@ -1923,6 +3692,7 @@
                 <w:iCs/>
               </w:rPr>
             </w:pPr>
+            <w:proofErr w:type="spellStart"/>
             <w:r>
               <w:rPr>
                 <w:b/>
@@ -1932,6 +3702,7 @@
               </w:rPr>
               <w:t>dom_w_deg</w:t>
             </w:r>
+            <w:proofErr w:type="spellEnd"/>
           </w:p>
         </w:tc>
       </w:tr>
@@ -1965,6 +3736,7 @@
                 <w:iCs/>
               </w:rPr>
             </w:pPr>
+            <w:proofErr w:type="spellStart"/>
             <w:r>
               <w:rPr>
                 <w:b/>
@@ -1974,6 +3746,7 @@
               </w:rPr>
               <w:t>indomain_min</w:t>
             </w:r>
+            <w:proofErr w:type="spellEnd"/>
           </w:p>
         </w:tc>
         <w:tc>
@@ -1991,6 +3764,7 @@
                 <w:iCs/>
               </w:rPr>
             </w:pPr>
+            <w:proofErr w:type="spellStart"/>
             <w:r>
               <w:rPr>
                 <w:b/>
@@ -2000,6 +3774,7 @@
               </w:rPr>
               <w:t>indomain_random</w:t>
             </w:r>
+            <w:proofErr w:type="spellEnd"/>
           </w:p>
         </w:tc>
         <w:tc>
@@ -2017,6 +3792,7 @@
                 <w:iCs/>
               </w:rPr>
             </w:pPr>
+            <w:proofErr w:type="spellStart"/>
             <w:r>
               <w:rPr>
                 <w:b/>
@@ -2026,6 +3802,7 @@
               </w:rPr>
               <w:t>indomain_min</w:t>
             </w:r>
+            <w:proofErr w:type="spellEnd"/>
           </w:p>
         </w:tc>
         <w:tc>
@@ -2043,6 +3820,7 @@
                 <w:iCs/>
               </w:rPr>
             </w:pPr>
+            <w:proofErr w:type="spellStart"/>
             <w:r>
               <w:rPr>
                 <w:b/>
@@ -2052,6 +3830,7 @@
               </w:rPr>
               <w:t>indomain_random</w:t>
             </w:r>
+            <w:proofErr w:type="spellEnd"/>
           </w:p>
         </w:tc>
         <w:tc>
@@ -2069,6 +3848,7 @@
                 <w:iCs/>
               </w:rPr>
             </w:pPr>
+            <w:proofErr w:type="spellStart"/>
             <w:r>
               <w:rPr>
                 <w:b/>
@@ -2078,6 +3858,7 @@
               </w:rPr>
               <w:t>indomain_min</w:t>
             </w:r>
+            <w:proofErr w:type="spellEnd"/>
           </w:p>
         </w:tc>
         <w:tc>
@@ -2095,6 +3876,7 @@
                 <w:iCs/>
               </w:rPr>
             </w:pPr>
+            <w:proofErr w:type="spellStart"/>
             <w:r>
               <w:rPr>
                 <w:b/>
@@ -2104,6 +3886,7 @@
               </w:rPr>
               <w:t>indomain_random</w:t>
             </w:r>
+            <w:proofErr w:type="spellEnd"/>
           </w:p>
         </w:tc>
       </w:tr>
@@ -2140,8 +3923,13 @@
               <w:jc w:val="center"/>
             </w:pPr>
             <w:r>
-              <w:t>30 fails</w:t>
-            </w:r>
+              <w:t xml:space="preserve">30 </w:t>
+            </w:r>
+            <w:proofErr w:type="spellStart"/>
+            <w:r>
+              <w:t>fails</w:t>
+            </w:r>
+            <w:proofErr w:type="spellEnd"/>
           </w:p>
           <w:p>
             <w:pPr>
@@ -2184,8 +3972,17 @@
                 <w:b/>
                 <w:bCs/>
               </w:rPr>
-              <w:t>252,210 fails</w:t>
-            </w:r>
+              <w:t xml:space="preserve">252,210 </w:t>
+            </w:r>
+            <w:proofErr w:type="spellStart"/>
+            <w:r>
+              <w:rPr>
+                <w:b/>
+                <w:bCs/>
+              </w:rPr>
+              <w:t>fails</w:t>
+            </w:r>
+            <w:proofErr w:type="spellEnd"/>
           </w:p>
           <w:p>
             <w:pPr>
@@ -2210,8 +4007,13 @@
               <w:jc w:val="center"/>
             </w:pPr>
             <w:r>
-              <w:t>3,637,566 fails</w:t>
-            </w:r>
+              <w:t xml:space="preserve">3,637,566 </w:t>
+            </w:r>
+            <w:proofErr w:type="spellStart"/>
+            <w:r>
+              <w:t>fails</w:t>
+            </w:r>
+            <w:proofErr w:type="spellEnd"/>
           </w:p>
           <w:p>
             <w:pPr>
@@ -2240,8 +4042,17 @@
                 <w:b/>
                 <w:bCs/>
               </w:rPr>
-              <w:t>245,441 fails</w:t>
-            </w:r>
+              <w:t xml:space="preserve">245,441 </w:t>
+            </w:r>
+            <w:proofErr w:type="spellStart"/>
+            <w:r>
+              <w:rPr>
+                <w:b/>
+                <w:bCs/>
+              </w:rPr>
+              <w:t>fails</w:t>
+            </w:r>
+            <w:proofErr w:type="spellEnd"/>
           </w:p>
           <w:p>
             <w:pPr>
@@ -2270,8 +4081,13 @@
               <w:jc w:val="center"/>
             </w:pPr>
             <w:r>
-              <w:t>3,457,753 fails</w:t>
-            </w:r>
+              <w:t xml:space="preserve">3,457,753 </w:t>
+            </w:r>
+            <w:proofErr w:type="spellStart"/>
+            <w:r>
+              <w:t>fails</w:t>
+            </w:r>
+            <w:proofErr w:type="spellEnd"/>
           </w:p>
           <w:p>
             <w:pPr>
@@ -2316,8 +4132,13 @@
               <w:jc w:val="center"/>
             </w:pPr>
             <w:r>
-              <w:t>323 fails</w:t>
-            </w:r>
+              <w:t xml:space="preserve">323 </w:t>
+            </w:r>
+            <w:proofErr w:type="spellStart"/>
+            <w:r>
+              <w:t>fails</w:t>
+            </w:r>
+            <w:proofErr w:type="spellEnd"/>
           </w:p>
           <w:p>
             <w:pPr>
@@ -2360,8 +4181,17 @@
                 <w:b/>
                 <w:bCs/>
               </w:rPr>
-              <w:t>1,737 fails</w:t>
-            </w:r>
+              <w:t xml:space="preserve">1,737 </w:t>
+            </w:r>
+            <w:proofErr w:type="spellStart"/>
+            <w:r>
+              <w:rPr>
+                <w:b/>
+                <w:bCs/>
+              </w:rPr>
+              <w:t>fails</w:t>
+            </w:r>
+            <w:proofErr w:type="spellEnd"/>
           </w:p>
           <w:p>
             <w:pPr>
@@ -2386,8 +4216,13 @@
               <w:jc w:val="center"/>
             </w:pPr>
             <w:r>
-              <w:t>4,402,830 fails</w:t>
-            </w:r>
+              <w:t xml:space="preserve">4,402,830 </w:t>
+            </w:r>
+            <w:proofErr w:type="spellStart"/>
+            <w:r>
+              <w:t>fails</w:t>
+            </w:r>
+            <w:proofErr w:type="spellEnd"/>
           </w:p>
           <w:p>
             <w:pPr>
@@ -2416,8 +4251,17 @@
                 <w:b/>
                 <w:bCs/>
               </w:rPr>
-              <w:t>1,737 fails</w:t>
-            </w:r>
+              <w:t xml:space="preserve">1,737 </w:t>
+            </w:r>
+            <w:proofErr w:type="spellStart"/>
+            <w:r>
+              <w:rPr>
+                <w:b/>
+                <w:bCs/>
+              </w:rPr>
+              <w:t>fails</w:t>
+            </w:r>
+            <w:proofErr w:type="spellEnd"/>
           </w:p>
           <w:p>
             <w:pPr>
@@ -2446,8 +4290,13 @@
               <w:jc w:val="center"/>
             </w:pPr>
             <w:r>
-              <w:t>4,402,770 fails</w:t>
-            </w:r>
+              <w:t xml:space="preserve">4,402,770 </w:t>
+            </w:r>
+            <w:proofErr w:type="spellStart"/>
+            <w:r>
+              <w:t>fails</w:t>
+            </w:r>
+            <w:proofErr w:type="spellEnd"/>
           </w:p>
           <w:p>
             <w:pPr>
@@ -2490,6 +4339,7 @@
           <w:szCs w:val="44"/>
         </w:rPr>
       </w:pPr>
+      <w:proofErr w:type="spellStart"/>
       <w:r>
         <w:rPr>
           <w:b/>
@@ -2497,12 +4347,33 @@
           <w:sz w:val="44"/>
           <w:szCs w:val="44"/>
         </w:rPr>
-        <w:t>QuasiGroup Completation</w:t>
-      </w:r>
+        <w:t>QuasiGroup</w:t>
+      </w:r>
+      <w:proofErr w:type="spellEnd"/>
+      <w:r>
+        <w:rPr>
+          <w:b/>
+          <w:bCs/>
+          <w:sz w:val="44"/>
+          <w:szCs w:val="44"/>
+        </w:rPr>
+        <w:t xml:space="preserve"> </w:t>
+      </w:r>
+      <w:proofErr w:type="spellStart"/>
+      <w:r>
+        <w:rPr>
+          <w:b/>
+          <w:bCs/>
+          <w:sz w:val="44"/>
+          <w:szCs w:val="44"/>
+        </w:rPr>
+        <w:t>Completation</w:t>
+      </w:r>
+      <w:proofErr w:type="spellEnd"/>
     </w:p>
     <w:tbl>
       <w:tblPr>
-        <w:tblStyle w:val="Grigliatabella"/>
+        <w:tblStyle w:val="TableGrid"/>
         <w:tblpPr w:leftFromText="141" w:rightFromText="141" w:vertAnchor="text" w:horzAnchor="margin" w:tblpXSpec="center" w:tblpY="954"/>
         <w:tblW w:w="11410" w:type="dxa"/>
         <w:tblLook w:val="04A0" w:firstRow="1" w:lastRow="0" w:firstColumn="1" w:lastColumn="0" w:noHBand="0" w:noVBand="1"/>
@@ -2557,8 +4428,18 @@
                 <w:iCs/>
               </w:rPr>
               <w:tab/>
+            </w:r>
+            <w:proofErr w:type="spellStart"/>
+            <w:r>
+              <w:rPr>
+                <w:b/>
+                <w:bCs/>
+                <w:i/>
+                <w:iCs/>
+              </w:rPr>
               <w:t>default_search</w:t>
             </w:r>
+            <w:proofErr w:type="spellEnd"/>
             <w:r>
               <w:rPr>
                 <w:b/>
@@ -2586,6 +4467,7 @@
                 <w:iCs/>
               </w:rPr>
             </w:pPr>
+            <w:proofErr w:type="spellStart"/>
             <w:r>
               <w:rPr>
                 <w:b/>
@@ -2593,7 +4475,17 @@
                 <w:i/>
                 <w:iCs/>
               </w:rPr>
-              <w:t>dom_w_deg + random</w:t>
+              <w:t>dom_w_deg</w:t>
+            </w:r>
+            <w:proofErr w:type="spellEnd"/>
+            <w:r>
+              <w:rPr>
+                <w:b/>
+                <w:bCs/>
+                <w:i/>
+                <w:iCs/>
+              </w:rPr>
+              <w:t xml:space="preserve"> + random</w:t>
             </w:r>
           </w:p>
         </w:tc>
@@ -2612,6 +4504,7 @@
                 <w:iCs/>
               </w:rPr>
             </w:pPr>
+            <w:proofErr w:type="spellStart"/>
             <w:r>
               <w:rPr>
                 <w:b/>
@@ -2621,6 +4514,7 @@
               </w:rPr>
               <w:t>dom_w_deg</w:t>
             </w:r>
+            <w:proofErr w:type="spellEnd"/>
             <w:r>
               <w:rPr>
                 <w:b/>
@@ -2628,8 +4522,19 @@
                 <w:i/>
                 <w:iCs/>
               </w:rPr>
-              <w:t xml:space="preserve"> + random + restart</w:t>
-            </w:r>
+              <w:t xml:space="preserve"> + random + </w:t>
+            </w:r>
+            <w:proofErr w:type="spellStart"/>
+            <w:r>
+              <w:rPr>
+                <w:b/>
+                <w:bCs/>
+                <w:i/>
+                <w:iCs/>
+              </w:rPr>
+              <w:t>restart</w:t>
+            </w:r>
+            <w:proofErr w:type="spellEnd"/>
           </w:p>
         </w:tc>
       </w:tr>
@@ -2681,8 +4586,13 @@
               <w:jc w:val="center"/>
             </w:pPr>
             <w:r>
-              <w:t>1,061,184 fails</w:t>
-            </w:r>
+              <w:t xml:space="preserve">1,061,184 </w:t>
+            </w:r>
+            <w:proofErr w:type="spellStart"/>
+            <w:r>
+              <w:t>fails</w:t>
+            </w:r>
+            <w:proofErr w:type="spellEnd"/>
           </w:p>
         </w:tc>
         <w:tc>
@@ -2744,8 +4654,13 @@
               <w:jc w:val="center"/>
             </w:pPr>
             <w:r>
-              <w:t>657,955 fails</w:t>
-            </w:r>
+              <w:t xml:space="preserve">657,955 </w:t>
+            </w:r>
+            <w:proofErr w:type="spellStart"/>
+            <w:r>
+              <w:t>fails</w:t>
+            </w:r>
+            <w:proofErr w:type="spellEnd"/>
           </w:p>
         </w:tc>
         <w:tc>
@@ -2772,8 +4687,13 @@
               <w:jc w:val="center"/>
             </w:pPr>
             <w:r>
-              <w:t>5,885 fails</w:t>
-            </w:r>
+              <w:t xml:space="preserve">5,885 </w:t>
+            </w:r>
+            <w:proofErr w:type="spellStart"/>
+            <w:r>
+              <w:t>fails</w:t>
+            </w:r>
+            <w:proofErr w:type="spellEnd"/>
           </w:p>
         </w:tc>
         <w:tc>
@@ -2835,8 +4755,13 @@
               <w:jc w:val="center"/>
             </w:pPr>
             <w:r>
-              <w:t>627 fails</w:t>
-            </w:r>
+              <w:t xml:space="preserve">627 </w:t>
+            </w:r>
+            <w:proofErr w:type="spellStart"/>
+            <w:r>
+              <w:t>fails</w:t>
+            </w:r>
+            <w:proofErr w:type="spellEnd"/>
           </w:p>
         </w:tc>
         <w:tc>
@@ -2863,8 +4788,13 @@
               <w:jc w:val="center"/>
             </w:pPr>
             <w:r>
-              <w:t>6,403 fails</w:t>
-            </w:r>
+              <w:t xml:space="preserve">6,403 </w:t>
+            </w:r>
+            <w:proofErr w:type="spellStart"/>
+            <w:r>
+              <w:t>fails</w:t>
+            </w:r>
+            <w:proofErr w:type="spellEnd"/>
           </w:p>
         </w:tc>
         <w:tc>
@@ -2930,8 +4860,13 @@
               <w:jc w:val="center"/>
             </w:pPr>
             <w:r>
-              <w:t>259,082 fails</w:t>
-            </w:r>
+              <w:t xml:space="preserve">259,082 </w:t>
+            </w:r>
+            <w:proofErr w:type="spellStart"/>
+            <w:r>
+              <w:t>fails</w:t>
+            </w:r>
+            <w:proofErr w:type="spellEnd"/>
           </w:p>
         </w:tc>
         <w:tc>
@@ -2958,8 +4893,13 @@
               <w:jc w:val="center"/>
             </w:pPr>
             <w:r>
-              <w:t>53,200 fails</w:t>
-            </w:r>
+              <w:t xml:space="preserve">53,200 </w:t>
+            </w:r>
+            <w:proofErr w:type="spellStart"/>
+            <w:r>
+              <w:t>fails</w:t>
+            </w:r>
+            <w:proofErr w:type="spellEnd"/>
           </w:p>
         </w:tc>
         <w:tc>
@@ -3025,8 +4965,13 @@
               <w:jc w:val="center"/>
             </w:pPr>
             <w:r>
-              <w:t>381,330 fails</w:t>
-            </w:r>
+              <w:t xml:space="preserve">381,330 </w:t>
+            </w:r>
+            <w:proofErr w:type="spellStart"/>
+            <w:r>
+              <w:t>fails</w:t>
+            </w:r>
+            <w:proofErr w:type="spellEnd"/>
           </w:p>
         </w:tc>
         <w:tc>
@@ -3830,18 +5775,18 @@
     <w:lsdException w:name="Unresolved Mention" w:semiHidden="1" w:unhideWhenUsed="1"/>
     <w:lsdException w:name="Smart Link" w:semiHidden="1" w:unhideWhenUsed="1"/>
   </w:latentStyles>
-  <w:style w:type="paragraph" w:default="1" w:styleId="Normale">
+  <w:style w:type="paragraph" w:default="1" w:styleId="Normal">
     <w:name w:val="Normal"/>
     <w:qFormat/>
     <w:rsid w:val="00EF467B"/>
   </w:style>
-  <w:style w:type="character" w:default="1" w:styleId="Carpredefinitoparagrafo">
+  <w:style w:type="character" w:default="1" w:styleId="DefaultParagraphFont">
     <w:name w:val="Default Paragraph Font"/>
     <w:uiPriority w:val="1"/>
     <w:semiHidden/>
     <w:unhideWhenUsed/>
   </w:style>
-  <w:style w:type="table" w:default="1" w:styleId="Tabellanormale">
+  <w:style w:type="table" w:default="1" w:styleId="TableNormal">
     <w:name w:val="Normal Table"/>
     <w:uiPriority w:val="99"/>
     <w:semiHidden/>
@@ -3856,15 +5801,15 @@
       </w:tblCellMar>
     </w:tblPr>
   </w:style>
-  <w:style w:type="numbering" w:default="1" w:styleId="Nessunelenco">
+  <w:style w:type="numbering" w:default="1" w:styleId="NoList">
     <w:name w:val="No List"/>
     <w:uiPriority w:val="99"/>
     <w:semiHidden/>
     <w:unhideWhenUsed/>
   </w:style>
-  <w:style w:type="table" w:styleId="Grigliatabella">
+  <w:style w:type="table" w:styleId="TableGrid">
     <w:name w:val="Table Grid"/>
-    <w:basedOn w:val="Tabellanormale"/>
+    <w:basedOn w:val="TableNormal"/>
     <w:uiPriority w:val="39"/>
     <w:rsid w:val="00191858"/>
     <w:pPr>
@@ -3881,9 +5826,9 @@
       </w:tblBorders>
     </w:tblPr>
   </w:style>
-  <w:style w:type="paragraph" w:styleId="Paragrafoelenco">
+  <w:style w:type="paragraph" w:styleId="ListParagraph">
     <w:name w:val="List Paragraph"/>
-    <w:basedOn w:val="Normale"/>
+    <w:basedOn w:val="Normal"/>
     <w:uiPriority w:val="34"/>
     <w:qFormat/>
     <w:rsid w:val="00B16AE0"/>

--- a/es 3/Report 3.docx
+++ b/es 3/Report 3.docx
@@ -10,161 +10,35 @@
           <w:bCs/>
           <w:sz w:val="44"/>
           <w:szCs w:val="44"/>
-        </w:rPr>
-      </w:pPr>
-      <w:proofErr w:type="spellStart"/>
+          <w:lang w:val="en-GB"/>
+        </w:rPr>
+      </w:pPr>
       <w:r>
         <w:rPr>
           <w:b/>
           <w:bCs/>
           <w:sz w:val="44"/>
           <w:szCs w:val="44"/>
+          <w:lang w:val="en-GB"/>
         </w:rPr>
         <w:t>Introduction</w:t>
       </w:r>
-      <w:proofErr w:type="spellEnd"/>
     </w:p>
     <w:p>
       <w:pPr>
         <w:rPr>
           <w:sz w:val="28"/>
           <w:szCs w:val="28"/>
-        </w:rPr>
-      </w:pPr>
-      <w:proofErr w:type="spellStart"/>
+          <w:lang w:val="en-GB"/>
+        </w:rPr>
+      </w:pPr>
       <w:r>
         <w:rPr>
           <w:sz w:val="28"/>
           <w:szCs w:val="28"/>
-        </w:rPr>
-        <w:t>Let’s</w:t>
-      </w:r>
-      <w:proofErr w:type="spellEnd"/>
-      <w:r>
-        <w:rPr>
-          <w:sz w:val="28"/>
-          <w:szCs w:val="28"/>
-        </w:rPr>
-        <w:t xml:space="preserve"> </w:t>
-      </w:r>
-      <w:r>
-        <w:rPr>
-          <w:sz w:val="28"/>
-          <w:szCs w:val="28"/>
-        </w:rPr>
-        <w:t xml:space="preserve">start </w:t>
-      </w:r>
-      <w:proofErr w:type="spellStart"/>
-      <w:r>
-        <w:rPr>
-          <w:sz w:val="28"/>
-          <w:szCs w:val="28"/>
-        </w:rPr>
-        <w:t>describing</w:t>
-      </w:r>
-      <w:proofErr w:type="spellEnd"/>
-      <w:r>
-        <w:rPr>
-          <w:sz w:val="28"/>
-          <w:szCs w:val="28"/>
-        </w:rPr>
-        <w:t xml:space="preserve"> the </w:t>
-      </w:r>
-      <w:proofErr w:type="spellStart"/>
-      <w:r>
-        <w:rPr>
-          <w:sz w:val="28"/>
-          <w:szCs w:val="28"/>
-        </w:rPr>
-        <w:t>parameters</w:t>
-      </w:r>
-      <w:proofErr w:type="spellEnd"/>
-      <w:r>
-        <w:rPr>
-          <w:sz w:val="28"/>
-          <w:szCs w:val="28"/>
-        </w:rPr>
-        <w:t xml:space="preserve"> for the </w:t>
-      </w:r>
-      <w:proofErr w:type="spellStart"/>
-      <w:r>
-        <w:rPr>
-          <w:sz w:val="28"/>
-          <w:szCs w:val="28"/>
-        </w:rPr>
-        <w:t>heuristics</w:t>
-      </w:r>
-      <w:proofErr w:type="spellEnd"/>
-      <w:r>
-        <w:rPr>
-          <w:sz w:val="28"/>
-          <w:szCs w:val="28"/>
-        </w:rPr>
-        <w:t xml:space="preserve">, </w:t>
-      </w:r>
-      <w:proofErr w:type="spellStart"/>
-      <w:r>
-        <w:rPr>
-          <w:sz w:val="28"/>
-          <w:szCs w:val="28"/>
-        </w:rPr>
-        <w:t>we</w:t>
-      </w:r>
-      <w:proofErr w:type="spellEnd"/>
-      <w:r>
-        <w:rPr>
-          <w:sz w:val="28"/>
-          <w:szCs w:val="28"/>
-        </w:rPr>
-        <w:t xml:space="preserve"> have </w:t>
-      </w:r>
-      <w:proofErr w:type="spellStart"/>
-      <w:r>
-        <w:rPr>
-          <w:sz w:val="28"/>
-          <w:szCs w:val="28"/>
-        </w:rPr>
-        <w:t>two</w:t>
-      </w:r>
-      <w:proofErr w:type="spellEnd"/>
-      <w:r>
-        <w:rPr>
-          <w:sz w:val="28"/>
-          <w:szCs w:val="28"/>
-        </w:rPr>
-        <w:t xml:space="preserve"> </w:t>
-      </w:r>
-      <w:proofErr w:type="spellStart"/>
-      <w:r>
-        <w:rPr>
-          <w:sz w:val="28"/>
-          <w:szCs w:val="28"/>
-        </w:rPr>
-        <w:t>categories</w:t>
-      </w:r>
-      <w:proofErr w:type="spellEnd"/>
-      <w:r>
-        <w:rPr>
-          <w:sz w:val="28"/>
-          <w:szCs w:val="28"/>
-        </w:rPr>
-        <w:t xml:space="preserve"> of </w:t>
-      </w:r>
-      <w:proofErr w:type="spellStart"/>
-      <w:r>
-        <w:rPr>
-          <w:sz w:val="28"/>
-          <w:szCs w:val="28"/>
-        </w:rPr>
-        <w:t>parameters</w:t>
-      </w:r>
-      <w:proofErr w:type="spellEnd"/>
-      <w:r>
-        <w:rPr>
-          <w:sz w:val="28"/>
-          <w:szCs w:val="28"/>
-        </w:rPr>
-        <w:t>:</w:t>
+          <w:lang w:val="en-GB"/>
+        </w:rPr>
+        <w:t>Let’s start describing the parameters for the heuristics, we have two categories of parameters:</w:t>
       </w:r>
     </w:p>
     <w:p>
@@ -177,158 +51,32 @@
         <w:rPr>
           <w:sz w:val="28"/>
           <w:szCs w:val="28"/>
+          <w:lang w:val="en-GB"/>
         </w:rPr>
       </w:pPr>
       <w:r>
         <w:rPr>
           <w:sz w:val="28"/>
           <w:szCs w:val="28"/>
-        </w:rPr>
-        <w:t xml:space="preserve">The </w:t>
+          <w:lang w:val="en-GB"/>
+        </w:rPr>
+        <w:t>The variable-value</w:t>
       </w:r>
-      <w:proofErr w:type="spellStart"/>
       <w:r>
         <w:rPr>
           <w:sz w:val="28"/>
           <w:szCs w:val="28"/>
-        </w:rPr>
-        <w:t>variable-value</w:t>
+          <w:lang w:val="en-GB"/>
+        </w:rPr>
+        <w:t xml:space="preserve"> ordering</w:t>
       </w:r>
-      <w:proofErr w:type="spellEnd"/>
       <w:r>
         <w:rPr>
           <w:sz w:val="28"/>
           <w:szCs w:val="28"/>
-        </w:rPr>
-        <w:t xml:space="preserve"> </w:t>
-      </w:r>
-      <w:proofErr w:type="spellStart"/>
-      <w:r>
-        <w:rPr>
-          <w:sz w:val="28"/>
-          <w:szCs w:val="28"/>
-        </w:rPr>
-        <w:t>ordering</w:t>
-      </w:r>
-      <w:proofErr w:type="spellEnd"/>
-      <w:r>
-        <w:rPr>
-          <w:sz w:val="28"/>
-          <w:szCs w:val="28"/>
-        </w:rPr>
-        <w:t xml:space="preserve"> </w:t>
-      </w:r>
-      <w:proofErr w:type="spellStart"/>
-      <w:r>
-        <w:rPr>
-          <w:sz w:val="28"/>
-          <w:szCs w:val="28"/>
-        </w:rPr>
-        <w:t>heuristics</w:t>
-      </w:r>
-      <w:proofErr w:type="spellEnd"/>
-      <w:r>
-        <w:rPr>
-          <w:sz w:val="28"/>
-          <w:szCs w:val="28"/>
-        </w:rPr>
-        <w:t xml:space="preserve">, </w:t>
-      </w:r>
-      <w:proofErr w:type="spellStart"/>
-      <w:r>
-        <w:rPr>
-          <w:sz w:val="28"/>
-          <w:szCs w:val="28"/>
-        </w:rPr>
-        <w:t>determining</w:t>
-      </w:r>
-      <w:proofErr w:type="spellEnd"/>
-      <w:r>
-        <w:rPr>
-          <w:sz w:val="28"/>
-          <w:szCs w:val="28"/>
-        </w:rPr>
-        <w:t xml:space="preserve"> the way the </w:t>
-      </w:r>
-      <w:proofErr w:type="spellStart"/>
-      <w:r>
-        <w:rPr>
-          <w:sz w:val="28"/>
-          <w:szCs w:val="28"/>
-        </w:rPr>
-        <w:t>variables</w:t>
-      </w:r>
-      <w:proofErr w:type="spellEnd"/>
-      <w:r>
-        <w:rPr>
-          <w:sz w:val="28"/>
-          <w:szCs w:val="28"/>
-        </w:rPr>
-        <w:t xml:space="preserve"> are </w:t>
-      </w:r>
-      <w:proofErr w:type="spellStart"/>
-      <w:r>
-        <w:rPr>
-          <w:sz w:val="28"/>
-          <w:szCs w:val="28"/>
-        </w:rPr>
-        <w:t>chosen</w:t>
-      </w:r>
-      <w:proofErr w:type="spellEnd"/>
-      <w:r>
-        <w:rPr>
-          <w:sz w:val="28"/>
-          <w:szCs w:val="28"/>
-        </w:rPr>
-        <w:t xml:space="preserve"> </w:t>
-      </w:r>
-      <w:proofErr w:type="spellStart"/>
-      <w:r>
-        <w:rPr>
-          <w:sz w:val="28"/>
-          <w:szCs w:val="28"/>
-        </w:rPr>
-        <w:t>during</w:t>
-      </w:r>
-      <w:proofErr w:type="spellEnd"/>
-      <w:r>
-        <w:rPr>
-          <w:sz w:val="28"/>
-          <w:szCs w:val="28"/>
-        </w:rPr>
-        <w:t xml:space="preserve"> the </w:t>
-      </w:r>
-      <w:proofErr w:type="spellStart"/>
-      <w:r>
-        <w:rPr>
-          <w:sz w:val="28"/>
-          <w:szCs w:val="28"/>
-        </w:rPr>
-        <w:t>search</w:t>
-      </w:r>
-      <w:proofErr w:type="spellEnd"/>
-      <w:r>
-        <w:rPr>
-          <w:sz w:val="28"/>
-          <w:szCs w:val="28"/>
-        </w:rPr>
-        <w:t xml:space="preserve">, </w:t>
-      </w:r>
-      <w:proofErr w:type="spellStart"/>
-      <w:r>
-        <w:rPr>
-          <w:sz w:val="28"/>
-          <w:szCs w:val="28"/>
-        </w:rPr>
-        <w:t>we</w:t>
-      </w:r>
-      <w:proofErr w:type="spellEnd"/>
-      <w:r>
-        <w:rPr>
-          <w:sz w:val="28"/>
-          <w:szCs w:val="28"/>
-        </w:rPr>
-        <w:t xml:space="preserve"> have:</w:t>
+          <w:lang w:val="en-GB"/>
+        </w:rPr>
+        <w:t xml:space="preserve"> heuristics, determining the way the variables are chosen during the search, we have:</w:t>
       </w:r>
     </w:p>
     <w:p>
@@ -341,67 +89,22 @@
         <w:rPr>
           <w:sz w:val="28"/>
           <w:szCs w:val="28"/>
+          <w:lang w:val="en-GB"/>
         </w:rPr>
       </w:pPr>
       <w:r>
         <w:rPr>
           <w:sz w:val="28"/>
           <w:szCs w:val="28"/>
-        </w:rPr>
-        <w:t xml:space="preserve">Input Order: The </w:t>
+          <w:lang w:val="en-GB"/>
+        </w:rPr>
+        <w:t>Input Order: The variables are chosen in order of input</w:t>
       </w:r>
-      <w:proofErr w:type="spellStart"/>
       <w:r>
         <w:rPr>
           <w:sz w:val="28"/>
           <w:szCs w:val="28"/>
-        </w:rPr>
-        <w:t>variables</w:t>
-      </w:r>
-      <w:proofErr w:type="spellEnd"/>
-      <w:r>
-        <w:rPr>
-          <w:sz w:val="28"/>
-          <w:szCs w:val="28"/>
-        </w:rPr>
-        <w:t xml:space="preserve"> are </w:t>
-      </w:r>
-      <w:proofErr w:type="spellStart"/>
-      <w:r>
-        <w:rPr>
-          <w:sz w:val="28"/>
-          <w:szCs w:val="28"/>
-        </w:rPr>
-        <w:t>chosen</w:t>
-      </w:r>
-      <w:proofErr w:type="spellEnd"/>
-      <w:r>
-        <w:rPr>
-          <w:sz w:val="28"/>
-          <w:szCs w:val="28"/>
-        </w:rPr>
-        <w:t xml:space="preserve"> in </w:t>
-      </w:r>
-      <w:proofErr w:type="spellStart"/>
-      <w:r>
-        <w:rPr>
-          <w:sz w:val="28"/>
-          <w:szCs w:val="28"/>
-        </w:rPr>
-        <w:t>order</w:t>
-      </w:r>
-      <w:proofErr w:type="spellEnd"/>
-      <w:r>
-        <w:rPr>
-          <w:sz w:val="28"/>
-          <w:szCs w:val="28"/>
-        </w:rPr>
-        <w:t xml:space="preserve"> of input</w:t>
-      </w:r>
-      <w:r>
-        <w:rPr>
-          <w:sz w:val="28"/>
-          <w:szCs w:val="28"/>
+          <w:lang w:val="en-GB"/>
         </w:rPr>
         <w:t>.</w:t>
       </w:r>
@@ -416,94 +119,16 @@
         <w:rPr>
           <w:sz w:val="28"/>
           <w:szCs w:val="28"/>
+          <w:lang w:val="en-GB"/>
         </w:rPr>
       </w:pPr>
       <w:r>
         <w:rPr>
           <w:sz w:val="28"/>
           <w:szCs w:val="28"/>
-        </w:rPr>
-        <w:t xml:space="preserve">First </w:t>
-      </w:r>
-      <w:proofErr w:type="spellStart"/>
-      <w:r>
-        <w:rPr>
-          <w:sz w:val="28"/>
-          <w:szCs w:val="28"/>
-        </w:rPr>
-        <w:t>Fail</w:t>
-      </w:r>
-      <w:proofErr w:type="spellEnd"/>
-      <w:r>
-        <w:rPr>
-          <w:sz w:val="28"/>
-          <w:szCs w:val="28"/>
-        </w:rPr>
-        <w:t xml:space="preserve">: The </w:t>
-      </w:r>
-      <w:proofErr w:type="spellStart"/>
-      <w:r>
-        <w:rPr>
-          <w:sz w:val="28"/>
-          <w:szCs w:val="28"/>
-        </w:rPr>
-        <w:t>variables</w:t>
-      </w:r>
-      <w:proofErr w:type="spellEnd"/>
-      <w:r>
-        <w:rPr>
-          <w:sz w:val="28"/>
-          <w:szCs w:val="28"/>
-        </w:rPr>
-        <w:t xml:space="preserve"> are </w:t>
-      </w:r>
-      <w:proofErr w:type="spellStart"/>
-      <w:r>
-        <w:rPr>
-          <w:sz w:val="28"/>
-          <w:szCs w:val="28"/>
-        </w:rPr>
-        <w:t>chosen</w:t>
-      </w:r>
-      <w:proofErr w:type="spellEnd"/>
-      <w:r>
-        <w:rPr>
-          <w:sz w:val="28"/>
-          <w:szCs w:val="28"/>
-        </w:rPr>
-        <w:t xml:space="preserve"> </w:t>
-      </w:r>
-      <w:proofErr w:type="spellStart"/>
-      <w:r>
-        <w:rPr>
-          <w:sz w:val="28"/>
-          <w:szCs w:val="28"/>
-        </w:rPr>
-        <w:t>based</w:t>
-      </w:r>
-      <w:proofErr w:type="spellEnd"/>
-      <w:r>
-        <w:rPr>
-          <w:sz w:val="28"/>
-          <w:szCs w:val="28"/>
-        </w:rPr>
-        <w:t xml:space="preserve"> on the size of the domain, </w:t>
-      </w:r>
-      <w:proofErr w:type="spellStart"/>
-      <w:r>
-        <w:rPr>
-          <w:sz w:val="28"/>
-          <w:szCs w:val="28"/>
-        </w:rPr>
-        <w:t>smallest</w:t>
-      </w:r>
-      <w:proofErr w:type="spellEnd"/>
-      <w:r>
-        <w:rPr>
-          <w:sz w:val="28"/>
-          <w:szCs w:val="28"/>
-        </w:rPr>
-        <w:t xml:space="preserve"> size first.</w:t>
+          <w:lang w:val="en-GB"/>
+        </w:rPr>
+        <w:t>First Fail: The variables are chosen based on the size of the domain, smallest size first.</w:t>
       </w:r>
     </w:p>
     <w:p>
@@ -516,76 +141,22 @@
         <w:rPr>
           <w:sz w:val="28"/>
           <w:szCs w:val="28"/>
-        </w:rPr>
-      </w:pPr>
-      <w:proofErr w:type="spellStart"/>
+          <w:lang w:val="en-GB"/>
+        </w:rPr>
+      </w:pPr>
       <w:r>
         <w:rPr>
           <w:sz w:val="28"/>
           <w:szCs w:val="28"/>
-        </w:rPr>
-        <w:t>Weighted</w:t>
+          <w:lang w:val="en-GB"/>
+        </w:rPr>
+        <w:t xml:space="preserve">Weighted Degree: The variables are chosen based on </w:t>
       </w:r>
-      <w:proofErr w:type="spellEnd"/>
       <w:r>
         <w:rPr>
           <w:sz w:val="28"/>
           <w:szCs w:val="28"/>
-        </w:rPr>
-        <w:t xml:space="preserve"> Degree: The </w:t>
-      </w:r>
-      <w:proofErr w:type="spellStart"/>
-      <w:r>
-        <w:rPr>
-          <w:sz w:val="28"/>
-          <w:szCs w:val="28"/>
-        </w:rPr>
-        <w:t>variables</w:t>
-      </w:r>
-      <w:proofErr w:type="spellEnd"/>
-      <w:r>
-        <w:rPr>
-          <w:sz w:val="28"/>
-          <w:szCs w:val="28"/>
-        </w:rPr>
-        <w:t xml:space="preserve"> are </w:t>
-      </w:r>
-      <w:proofErr w:type="spellStart"/>
-      <w:r>
-        <w:rPr>
-          <w:sz w:val="28"/>
-          <w:szCs w:val="28"/>
-        </w:rPr>
-        <w:t>chosen</w:t>
-      </w:r>
-      <w:proofErr w:type="spellEnd"/>
-      <w:r>
-        <w:rPr>
-          <w:sz w:val="28"/>
-          <w:szCs w:val="28"/>
-        </w:rPr>
-        <w:t xml:space="preserve"> </w:t>
-      </w:r>
-      <w:proofErr w:type="spellStart"/>
-      <w:r>
-        <w:rPr>
-          <w:sz w:val="28"/>
-          <w:szCs w:val="28"/>
-        </w:rPr>
-        <w:t>based</w:t>
-      </w:r>
-      <w:proofErr w:type="spellEnd"/>
-      <w:r>
-        <w:rPr>
-          <w:sz w:val="28"/>
-          <w:szCs w:val="28"/>
-        </w:rPr>
-        <w:t xml:space="preserve"> on </w:t>
-      </w:r>
-      <w:r>
-        <w:rPr>
-          <w:sz w:val="28"/>
-          <w:szCs w:val="28"/>
+          <w:lang w:val="en-GB"/>
         </w:rPr>
         <w:t xml:space="preserve">quota of the of </w:t>
       </w:r>
@@ -593,6 +164,7 @@
         <w:rPr>
           <w:sz w:val="28"/>
           <w:szCs w:val="28"/>
+          <w:lang w:val="en-GB"/>
         </w:rPr>
         <w:t xml:space="preserve">the domain size </w:t>
       </w:r>
@@ -600,95 +172,25 @@
         <w:rPr>
           <w:sz w:val="28"/>
           <w:szCs w:val="28"/>
+          <w:lang w:val="en-GB"/>
         </w:rPr>
         <w:t xml:space="preserve">over </w:t>
       </w:r>
-      <w:proofErr w:type="spellStart"/>
       <w:r>
         <w:rPr>
           <w:sz w:val="28"/>
           <w:szCs w:val="28"/>
-        </w:rPr>
-        <w:t>weighted</w:t>
+          <w:lang w:val="en-GB"/>
+        </w:rPr>
+        <w:t>weighted degree</w:t>
       </w:r>
-      <w:proofErr w:type="spellEnd"/>
       <w:r>
         <w:rPr>
           <w:sz w:val="28"/>
           <w:szCs w:val="28"/>
-        </w:rPr>
-        <w:t xml:space="preserve"> degree</w:t>
-      </w:r>
-      <w:r>
-        <w:rPr>
-          <w:sz w:val="28"/>
-          <w:szCs w:val="28"/>
-        </w:rPr>
-        <w:t xml:space="preserve">, </w:t>
-      </w:r>
-      <w:proofErr w:type="spellStart"/>
-      <w:r>
-        <w:rPr>
-          <w:sz w:val="28"/>
-          <w:szCs w:val="28"/>
-        </w:rPr>
-        <w:t>implying</w:t>
-      </w:r>
-      <w:proofErr w:type="spellEnd"/>
-      <w:r>
-        <w:rPr>
-          <w:sz w:val="28"/>
-          <w:szCs w:val="28"/>
-        </w:rPr>
-        <w:t xml:space="preserve"> that the </w:t>
-      </w:r>
-      <w:proofErr w:type="spellStart"/>
-      <w:r>
-        <w:rPr>
-          <w:sz w:val="28"/>
-          <w:szCs w:val="28"/>
-        </w:rPr>
-        <w:t>variables</w:t>
-      </w:r>
-      <w:proofErr w:type="spellEnd"/>
-      <w:r>
-        <w:rPr>
-          <w:sz w:val="28"/>
-          <w:szCs w:val="28"/>
-        </w:rPr>
-        <w:t xml:space="preserve"> with small domain and large </w:t>
-      </w:r>
-      <w:proofErr w:type="spellStart"/>
-      <w:r>
-        <w:rPr>
-          <w:sz w:val="28"/>
-          <w:szCs w:val="28"/>
-        </w:rPr>
-        <w:t>weighted</w:t>
-      </w:r>
-      <w:proofErr w:type="spellEnd"/>
-      <w:r>
-        <w:rPr>
-          <w:sz w:val="28"/>
-          <w:szCs w:val="28"/>
-        </w:rPr>
-        <w:t xml:space="preserve"> degree are </w:t>
-      </w:r>
-      <w:proofErr w:type="spellStart"/>
-      <w:r>
-        <w:rPr>
-          <w:sz w:val="28"/>
-          <w:szCs w:val="28"/>
-        </w:rPr>
-        <w:t>chosen</w:t>
-      </w:r>
-      <w:proofErr w:type="spellEnd"/>
-      <w:r>
-        <w:rPr>
-          <w:sz w:val="28"/>
-          <w:szCs w:val="28"/>
-        </w:rPr>
-        <w:t xml:space="preserve"> first.</w:t>
+          <w:lang w:val="en-GB"/>
+        </w:rPr>
+        <w:t>, implying that the variables with small domain and large weighted degree are chosen first.</w:t>
       </w:r>
     </w:p>
     <w:p>
@@ -746,78 +248,16 @@
         <w:rPr>
           <w:sz w:val="28"/>
           <w:szCs w:val="28"/>
+          <w:lang w:val="en-GB"/>
         </w:rPr>
       </w:pPr>
       <w:r>
         <w:rPr>
           <w:sz w:val="28"/>
           <w:szCs w:val="28"/>
-        </w:rPr>
-        <w:t xml:space="preserve">Minimum Value: </w:t>
-      </w:r>
-      <w:proofErr w:type="spellStart"/>
-      <w:r>
-        <w:rPr>
-          <w:sz w:val="28"/>
-          <w:szCs w:val="28"/>
-        </w:rPr>
-        <w:t>Constraining</w:t>
-      </w:r>
-      <w:proofErr w:type="spellEnd"/>
-      <w:r>
-        <w:rPr>
-          <w:sz w:val="28"/>
-          <w:szCs w:val="28"/>
-        </w:rPr>
-        <w:t xml:space="preserve"> the </w:t>
-      </w:r>
-      <w:proofErr w:type="spellStart"/>
-      <w:r>
-        <w:rPr>
-          <w:sz w:val="28"/>
-          <w:szCs w:val="28"/>
-        </w:rPr>
-        <w:t>variables</w:t>
-      </w:r>
-      <w:proofErr w:type="spellEnd"/>
-      <w:r>
-        <w:rPr>
-          <w:sz w:val="28"/>
-          <w:szCs w:val="28"/>
-        </w:rPr>
-        <w:t xml:space="preserve"> to take the </w:t>
-      </w:r>
-      <w:proofErr w:type="spellStart"/>
-      <w:r>
-        <w:rPr>
-          <w:sz w:val="28"/>
-          <w:szCs w:val="28"/>
-        </w:rPr>
-        <w:t>smallest</w:t>
-      </w:r>
-      <w:proofErr w:type="spellEnd"/>
-      <w:r>
-        <w:rPr>
-          <w:sz w:val="28"/>
-          <w:szCs w:val="28"/>
-        </w:rPr>
-        <w:t xml:space="preserve"> </w:t>
-      </w:r>
-      <w:proofErr w:type="spellStart"/>
-      <w:r>
-        <w:rPr>
-          <w:sz w:val="28"/>
-          <w:szCs w:val="28"/>
-        </w:rPr>
-        <w:t>value</w:t>
-      </w:r>
-      <w:proofErr w:type="spellEnd"/>
-      <w:r>
-        <w:rPr>
-          <w:sz w:val="28"/>
-          <w:szCs w:val="28"/>
-        </w:rPr>
-        <w:t xml:space="preserve"> in the domain.</w:t>
+          <w:lang w:val="en-GB"/>
+        </w:rPr>
+        <w:t>Minimum Value: Constraining the variables to take the smallest value in the domain.</w:t>
       </w:r>
     </w:p>
     <w:p>
@@ -830,62 +270,16 @@
         <w:rPr>
           <w:sz w:val="28"/>
           <w:szCs w:val="28"/>
+          <w:lang w:val="en-GB"/>
         </w:rPr>
       </w:pPr>
       <w:r>
         <w:rPr>
           <w:sz w:val="28"/>
           <w:szCs w:val="28"/>
-        </w:rPr>
-        <w:t xml:space="preserve">Random Value: </w:t>
-      </w:r>
-      <w:proofErr w:type="spellStart"/>
-      <w:r>
-        <w:rPr>
-          <w:sz w:val="28"/>
-          <w:szCs w:val="28"/>
-        </w:rPr>
-        <w:t>Constraining</w:t>
-      </w:r>
-      <w:proofErr w:type="spellEnd"/>
-      <w:r>
-        <w:rPr>
-          <w:sz w:val="28"/>
-          <w:szCs w:val="28"/>
-        </w:rPr>
-        <w:t xml:space="preserve"> the </w:t>
-      </w:r>
-      <w:proofErr w:type="spellStart"/>
-      <w:r>
-        <w:rPr>
-          <w:sz w:val="28"/>
-          <w:szCs w:val="28"/>
-        </w:rPr>
-        <w:t>variables</w:t>
-      </w:r>
-      <w:proofErr w:type="spellEnd"/>
-      <w:r>
-        <w:rPr>
-          <w:sz w:val="28"/>
-          <w:szCs w:val="28"/>
-        </w:rPr>
-        <w:t xml:space="preserve"> to take a random </w:t>
-      </w:r>
-      <w:proofErr w:type="spellStart"/>
-      <w:r>
-        <w:rPr>
-          <w:sz w:val="28"/>
-          <w:szCs w:val="28"/>
-        </w:rPr>
-        <w:t>value</w:t>
-      </w:r>
-      <w:proofErr w:type="spellEnd"/>
-      <w:r>
-        <w:rPr>
-          <w:sz w:val="28"/>
-          <w:szCs w:val="28"/>
-        </w:rPr>
-        <w:t xml:space="preserve"> from the domain.</w:t>
+          <w:lang w:val="en-GB"/>
+        </w:rPr>
+        <w:t>Random Value: Constraining the variables to take a random value from the domain.</w:t>
       </w:r>
     </w:p>
     <w:p>
@@ -896,6 +290,7 @@
           <w:bCs/>
           <w:sz w:val="44"/>
           <w:szCs w:val="44"/>
+          <w:lang w:val="en-GB"/>
         </w:rPr>
       </w:pPr>
     </w:p>
@@ -1718,55 +1113,16 @@
         <w:rPr>
           <w:sz w:val="28"/>
           <w:szCs w:val="28"/>
-        </w:rPr>
-      </w:pPr>
-      <w:proofErr w:type="spellStart"/>
+          <w:lang w:val="en-GB"/>
+        </w:rPr>
+      </w:pPr>
       <w:r>
         <w:rPr>
           <w:sz w:val="28"/>
           <w:szCs w:val="28"/>
-        </w:rPr>
-        <w:t>As</w:t>
-      </w:r>
-      <w:proofErr w:type="spellEnd"/>
-      <w:r>
-        <w:rPr>
-          <w:sz w:val="28"/>
-          <w:szCs w:val="28"/>
-        </w:rPr>
-        <w:t xml:space="preserve"> </w:t>
-      </w:r>
-      <w:proofErr w:type="spellStart"/>
-      <w:r>
-        <w:rPr>
-          <w:sz w:val="28"/>
-          <w:szCs w:val="28"/>
-        </w:rPr>
-        <w:t>we</w:t>
-      </w:r>
-      <w:proofErr w:type="spellEnd"/>
-      <w:r>
-        <w:rPr>
-          <w:sz w:val="28"/>
-          <w:szCs w:val="28"/>
-        </w:rPr>
-        <w:t xml:space="preserve"> can </w:t>
-      </w:r>
-      <w:proofErr w:type="spellStart"/>
-      <w:r>
-        <w:rPr>
-          <w:sz w:val="28"/>
-          <w:szCs w:val="28"/>
-        </w:rPr>
-        <w:t>see</w:t>
-      </w:r>
-      <w:proofErr w:type="spellEnd"/>
-      <w:r>
-        <w:rPr>
-          <w:sz w:val="28"/>
-          <w:szCs w:val="28"/>
-        </w:rPr>
-        <w:t xml:space="preserve">, </w:t>
+          <w:lang w:val="en-GB"/>
+        </w:rPr>
+        <w:t xml:space="preserve">As we can see, </w:t>
       </w:r>
       <w:proofErr w:type="spellStart"/>
       <w:r>
@@ -1775,925 +1131,54 @@
           <w:bCs/>
           <w:sz w:val="28"/>
           <w:szCs w:val="28"/>
-        </w:rPr>
-        <w:t>input_order+</w:t>
+          <w:lang w:val="en-GB"/>
+        </w:rPr>
+        <w:t>input_order+indomain_min</w:t>
       </w:r>
+      <w:proofErr w:type="spellEnd"/>
       <w:r>
+        <w:rPr>
+          <w:sz w:val="28"/>
+          <w:szCs w:val="28"/>
+          <w:lang w:val="en-GB"/>
+        </w:rPr>
+        <w:t xml:space="preserve"> heuristics give the worst results, this is probably due to the fact that using the lowest value in the domain for the variables selected in the order of the input gives the solver no choice in the selection of the better variables to assign first, it also gives no choice in the values assigned to them, this implies that if, let’s suppose, the first choice is wrong and leads to no solutions, the solver is going to spend a lot of time and fail many times before exiting the subtree of the first decision. That’s probably the reason of the 45x45 and 50x50 instances not terminating at all (in 5 minutes). </w:t>
+      </w:r>
+    </w:p>
+    <w:p>
+      <w:pPr>
         <w:rPr>
           <w:b/>
           <w:bCs/>
           <w:sz w:val="28"/>
           <w:szCs w:val="28"/>
-        </w:rPr>
-        <w:t>indomain_</w:t>
+          <w:lang w:val="en-GB"/>
+        </w:rPr>
+      </w:pPr>
+      <w:r>
+        <w:rPr>
+          <w:sz w:val="28"/>
+          <w:szCs w:val="28"/>
+          <w:lang w:val="en-GB"/>
+        </w:rPr>
+        <w:lastRenderedPageBreak/>
+        <w:t>This is</w:t>
       </w:r>
       <w:r>
         <w:rPr>
-          <w:b/>
-          <w:bCs/>
           <w:sz w:val="28"/>
           <w:szCs w:val="28"/>
-        </w:rPr>
-        <w:t>min</w:t>
+          <w:lang w:val="en-GB"/>
+        </w:rPr>
+        <w:t xml:space="preserve"> </w:t>
       </w:r>
-      <w:proofErr w:type="spellEnd"/>
       <w:r>
         <w:rPr>
           <w:sz w:val="28"/>
           <w:szCs w:val="28"/>
-        </w:rPr>
-        <w:t xml:space="preserve"> </w:t>
-      </w:r>
-      <w:proofErr w:type="spellStart"/>
-      <w:r>
-        <w:rPr>
-          <w:sz w:val="28"/>
-          <w:szCs w:val="28"/>
-        </w:rPr>
-        <w:t>heuristics</w:t>
-      </w:r>
-      <w:proofErr w:type="spellEnd"/>
-      <w:r>
-        <w:rPr>
-          <w:sz w:val="28"/>
-          <w:szCs w:val="28"/>
-        </w:rPr>
-        <w:t xml:space="preserve"> </w:t>
-      </w:r>
-      <w:proofErr w:type="spellStart"/>
-      <w:r>
-        <w:rPr>
-          <w:sz w:val="28"/>
-          <w:szCs w:val="28"/>
-        </w:rPr>
-        <w:t>give</w:t>
-      </w:r>
-      <w:proofErr w:type="spellEnd"/>
-      <w:r>
-        <w:rPr>
-          <w:sz w:val="28"/>
-          <w:szCs w:val="28"/>
-        </w:rPr>
-        <w:t xml:space="preserve"> the </w:t>
-      </w:r>
-      <w:proofErr w:type="spellStart"/>
-      <w:r>
-        <w:rPr>
-          <w:sz w:val="28"/>
-          <w:szCs w:val="28"/>
-        </w:rPr>
-        <w:t>worst</w:t>
-      </w:r>
-      <w:proofErr w:type="spellEnd"/>
-      <w:r>
-        <w:rPr>
-          <w:sz w:val="28"/>
-          <w:szCs w:val="28"/>
-        </w:rPr>
-        <w:t xml:space="preserve"> </w:t>
-      </w:r>
-      <w:proofErr w:type="spellStart"/>
-      <w:r>
-        <w:rPr>
-          <w:sz w:val="28"/>
-          <w:szCs w:val="28"/>
-        </w:rPr>
-        <w:t>results</w:t>
-      </w:r>
-      <w:proofErr w:type="spellEnd"/>
-      <w:r>
-        <w:rPr>
-          <w:sz w:val="28"/>
-          <w:szCs w:val="28"/>
-        </w:rPr>
-        <w:t xml:space="preserve">, </w:t>
-      </w:r>
-      <w:proofErr w:type="spellStart"/>
-      <w:r>
-        <w:rPr>
-          <w:sz w:val="28"/>
-          <w:szCs w:val="28"/>
-        </w:rPr>
-        <w:t>this</w:t>
-      </w:r>
-      <w:proofErr w:type="spellEnd"/>
-      <w:r>
-        <w:rPr>
-          <w:sz w:val="28"/>
-          <w:szCs w:val="28"/>
-        </w:rPr>
-        <w:t xml:space="preserve"> </w:t>
-      </w:r>
-      <w:proofErr w:type="spellStart"/>
-      <w:r>
-        <w:rPr>
-          <w:sz w:val="28"/>
-          <w:szCs w:val="28"/>
-        </w:rPr>
-        <w:t>is</w:t>
-      </w:r>
-      <w:proofErr w:type="spellEnd"/>
-      <w:r>
-        <w:rPr>
-          <w:sz w:val="28"/>
-          <w:szCs w:val="28"/>
-        </w:rPr>
-        <w:t xml:space="preserve"> </w:t>
-      </w:r>
-      <w:proofErr w:type="spellStart"/>
-      <w:r>
-        <w:rPr>
-          <w:sz w:val="28"/>
-          <w:szCs w:val="28"/>
-        </w:rPr>
-        <w:t>probably</w:t>
-      </w:r>
-      <w:proofErr w:type="spellEnd"/>
-      <w:r>
-        <w:rPr>
-          <w:sz w:val="28"/>
-          <w:szCs w:val="28"/>
-        </w:rPr>
-        <w:t xml:space="preserve"> due to the </w:t>
-      </w:r>
-      <w:proofErr w:type="spellStart"/>
-      <w:r>
-        <w:rPr>
-          <w:sz w:val="28"/>
-          <w:szCs w:val="28"/>
-        </w:rPr>
-        <w:t>fact</w:t>
-      </w:r>
-      <w:proofErr w:type="spellEnd"/>
-      <w:r>
-        <w:rPr>
-          <w:sz w:val="28"/>
-          <w:szCs w:val="28"/>
-        </w:rPr>
-        <w:t xml:space="preserve"> that </w:t>
-      </w:r>
-      <w:proofErr w:type="spellStart"/>
-      <w:r>
-        <w:rPr>
-          <w:sz w:val="28"/>
-          <w:szCs w:val="28"/>
-        </w:rPr>
-        <w:t>using</w:t>
-      </w:r>
-      <w:proofErr w:type="spellEnd"/>
-      <w:r>
-        <w:rPr>
-          <w:sz w:val="28"/>
-          <w:szCs w:val="28"/>
-        </w:rPr>
-        <w:t xml:space="preserve"> the </w:t>
-      </w:r>
-      <w:proofErr w:type="spellStart"/>
-      <w:r>
-        <w:rPr>
-          <w:sz w:val="28"/>
-          <w:szCs w:val="28"/>
-        </w:rPr>
-        <w:t>lowest</w:t>
-      </w:r>
-      <w:proofErr w:type="spellEnd"/>
-      <w:r>
-        <w:rPr>
-          <w:sz w:val="28"/>
-          <w:szCs w:val="28"/>
-        </w:rPr>
-        <w:t xml:space="preserve"> </w:t>
-      </w:r>
-      <w:proofErr w:type="spellStart"/>
-      <w:r>
-        <w:rPr>
-          <w:sz w:val="28"/>
-          <w:szCs w:val="28"/>
-        </w:rPr>
-        <w:t>value</w:t>
-      </w:r>
-      <w:proofErr w:type="spellEnd"/>
-      <w:r>
-        <w:rPr>
-          <w:sz w:val="28"/>
-          <w:szCs w:val="28"/>
-        </w:rPr>
-        <w:t xml:space="preserve"> in the domain for the </w:t>
-      </w:r>
-      <w:proofErr w:type="spellStart"/>
-      <w:r>
-        <w:rPr>
-          <w:sz w:val="28"/>
-          <w:szCs w:val="28"/>
-        </w:rPr>
-        <w:t>variables</w:t>
-      </w:r>
-      <w:proofErr w:type="spellEnd"/>
-      <w:r>
-        <w:rPr>
-          <w:sz w:val="28"/>
-          <w:szCs w:val="28"/>
-        </w:rPr>
-        <w:t xml:space="preserve"> </w:t>
-      </w:r>
-      <w:proofErr w:type="spellStart"/>
-      <w:r>
-        <w:rPr>
-          <w:sz w:val="28"/>
-          <w:szCs w:val="28"/>
-        </w:rPr>
-        <w:t>selected</w:t>
-      </w:r>
-      <w:proofErr w:type="spellEnd"/>
-      <w:r>
-        <w:rPr>
-          <w:sz w:val="28"/>
-          <w:szCs w:val="28"/>
-        </w:rPr>
-        <w:t xml:space="preserve"> in the </w:t>
-      </w:r>
-      <w:proofErr w:type="spellStart"/>
-      <w:r>
-        <w:rPr>
-          <w:sz w:val="28"/>
-          <w:szCs w:val="28"/>
-        </w:rPr>
-        <w:t>order</w:t>
-      </w:r>
-      <w:proofErr w:type="spellEnd"/>
-      <w:r>
-        <w:rPr>
-          <w:sz w:val="28"/>
-          <w:szCs w:val="28"/>
-        </w:rPr>
-        <w:t xml:space="preserve"> of the input </w:t>
-      </w:r>
-      <w:proofErr w:type="spellStart"/>
-      <w:r>
-        <w:rPr>
-          <w:sz w:val="28"/>
-          <w:szCs w:val="28"/>
-        </w:rPr>
-        <w:t>gives</w:t>
-      </w:r>
-      <w:proofErr w:type="spellEnd"/>
-      <w:r>
-        <w:rPr>
-          <w:sz w:val="28"/>
-          <w:szCs w:val="28"/>
-        </w:rPr>
-        <w:t xml:space="preserve"> the solver no </w:t>
-      </w:r>
-      <w:proofErr w:type="spellStart"/>
-      <w:r>
-        <w:rPr>
-          <w:sz w:val="28"/>
-          <w:szCs w:val="28"/>
-        </w:rPr>
-        <w:t>choice</w:t>
-      </w:r>
-      <w:proofErr w:type="spellEnd"/>
-      <w:r>
-        <w:rPr>
-          <w:sz w:val="28"/>
-          <w:szCs w:val="28"/>
-        </w:rPr>
-        <w:t xml:space="preserve"> in the </w:t>
-      </w:r>
-      <w:proofErr w:type="spellStart"/>
-      <w:r>
-        <w:rPr>
-          <w:sz w:val="28"/>
-          <w:szCs w:val="28"/>
-        </w:rPr>
-        <w:t>selection</w:t>
-      </w:r>
-      <w:proofErr w:type="spellEnd"/>
-      <w:r>
-        <w:rPr>
-          <w:sz w:val="28"/>
-          <w:szCs w:val="28"/>
-        </w:rPr>
-        <w:t xml:space="preserve"> of the </w:t>
-      </w:r>
-      <w:proofErr w:type="spellStart"/>
-      <w:r>
-        <w:rPr>
-          <w:sz w:val="28"/>
-          <w:szCs w:val="28"/>
-        </w:rPr>
-        <w:t>better</w:t>
-      </w:r>
-      <w:proofErr w:type="spellEnd"/>
-      <w:r>
-        <w:rPr>
-          <w:sz w:val="28"/>
-          <w:szCs w:val="28"/>
-        </w:rPr>
-        <w:t xml:space="preserve"> </w:t>
-      </w:r>
-      <w:proofErr w:type="spellStart"/>
-      <w:r>
-        <w:rPr>
-          <w:sz w:val="28"/>
-          <w:szCs w:val="28"/>
-        </w:rPr>
-        <w:t>variables</w:t>
-      </w:r>
-      <w:proofErr w:type="spellEnd"/>
-      <w:r>
-        <w:rPr>
-          <w:sz w:val="28"/>
-          <w:szCs w:val="28"/>
-        </w:rPr>
-        <w:t xml:space="preserve"> to </w:t>
-      </w:r>
-      <w:proofErr w:type="spellStart"/>
-      <w:r>
-        <w:rPr>
-          <w:sz w:val="28"/>
-          <w:szCs w:val="28"/>
-        </w:rPr>
-        <w:t>assign</w:t>
-      </w:r>
-      <w:proofErr w:type="spellEnd"/>
-      <w:r>
-        <w:rPr>
-          <w:sz w:val="28"/>
-          <w:szCs w:val="28"/>
-        </w:rPr>
-        <w:t xml:space="preserve"> first, it </w:t>
-      </w:r>
-      <w:proofErr w:type="spellStart"/>
-      <w:r>
-        <w:rPr>
-          <w:sz w:val="28"/>
-          <w:szCs w:val="28"/>
-        </w:rPr>
-        <w:t>also</w:t>
-      </w:r>
-      <w:proofErr w:type="spellEnd"/>
-      <w:r>
-        <w:rPr>
-          <w:sz w:val="28"/>
-          <w:szCs w:val="28"/>
-        </w:rPr>
-        <w:t xml:space="preserve"> </w:t>
-      </w:r>
-      <w:proofErr w:type="spellStart"/>
-      <w:r>
-        <w:rPr>
-          <w:sz w:val="28"/>
-          <w:szCs w:val="28"/>
-        </w:rPr>
-        <w:t>gives</w:t>
-      </w:r>
-      <w:proofErr w:type="spellEnd"/>
-      <w:r>
-        <w:rPr>
-          <w:sz w:val="28"/>
-          <w:szCs w:val="28"/>
-        </w:rPr>
-        <w:t xml:space="preserve"> no </w:t>
-      </w:r>
-      <w:proofErr w:type="spellStart"/>
-      <w:r>
-        <w:rPr>
-          <w:sz w:val="28"/>
-          <w:szCs w:val="28"/>
-        </w:rPr>
-        <w:t>choice</w:t>
-      </w:r>
-      <w:proofErr w:type="spellEnd"/>
-      <w:r>
-        <w:rPr>
-          <w:sz w:val="28"/>
-          <w:szCs w:val="28"/>
-        </w:rPr>
-        <w:t xml:space="preserve"> in the </w:t>
-      </w:r>
-      <w:proofErr w:type="spellStart"/>
-      <w:r>
-        <w:rPr>
-          <w:sz w:val="28"/>
-          <w:szCs w:val="28"/>
-        </w:rPr>
-        <w:t>values</w:t>
-      </w:r>
-      <w:proofErr w:type="spellEnd"/>
-      <w:r>
-        <w:rPr>
-          <w:sz w:val="28"/>
-          <w:szCs w:val="28"/>
-        </w:rPr>
-        <w:t xml:space="preserve"> </w:t>
-      </w:r>
-      <w:proofErr w:type="spellStart"/>
-      <w:r>
-        <w:rPr>
-          <w:sz w:val="28"/>
-          <w:szCs w:val="28"/>
-        </w:rPr>
-        <w:t>assigned</w:t>
-      </w:r>
-      <w:proofErr w:type="spellEnd"/>
-      <w:r>
-        <w:rPr>
-          <w:sz w:val="28"/>
-          <w:szCs w:val="28"/>
-        </w:rPr>
-        <w:t xml:space="preserve"> to </w:t>
-      </w:r>
-      <w:proofErr w:type="spellStart"/>
-      <w:r>
-        <w:rPr>
-          <w:sz w:val="28"/>
-          <w:szCs w:val="28"/>
-        </w:rPr>
-        <w:t>them</w:t>
-      </w:r>
-      <w:proofErr w:type="spellEnd"/>
-      <w:r>
-        <w:rPr>
-          <w:sz w:val="28"/>
-          <w:szCs w:val="28"/>
-        </w:rPr>
-        <w:t xml:space="preserve">, </w:t>
-      </w:r>
-      <w:proofErr w:type="spellStart"/>
-      <w:r>
-        <w:rPr>
-          <w:sz w:val="28"/>
-          <w:szCs w:val="28"/>
-        </w:rPr>
-        <w:t>this</w:t>
-      </w:r>
-      <w:proofErr w:type="spellEnd"/>
-      <w:r>
-        <w:rPr>
-          <w:sz w:val="28"/>
-          <w:szCs w:val="28"/>
-        </w:rPr>
-        <w:t xml:space="preserve"> </w:t>
-      </w:r>
-      <w:proofErr w:type="spellStart"/>
-      <w:r>
-        <w:rPr>
-          <w:sz w:val="28"/>
-          <w:szCs w:val="28"/>
-        </w:rPr>
-        <w:t>implies</w:t>
-      </w:r>
-      <w:proofErr w:type="spellEnd"/>
-      <w:r>
-        <w:rPr>
-          <w:sz w:val="28"/>
-          <w:szCs w:val="28"/>
-        </w:rPr>
-        <w:t xml:space="preserve"> that </w:t>
-      </w:r>
-      <w:proofErr w:type="spellStart"/>
-      <w:r>
-        <w:rPr>
-          <w:sz w:val="28"/>
-          <w:szCs w:val="28"/>
-        </w:rPr>
-        <w:t>if</w:t>
-      </w:r>
-      <w:proofErr w:type="spellEnd"/>
-      <w:r>
-        <w:rPr>
-          <w:sz w:val="28"/>
-          <w:szCs w:val="28"/>
-        </w:rPr>
-        <w:t xml:space="preserve">, </w:t>
-      </w:r>
-      <w:proofErr w:type="spellStart"/>
-      <w:r>
-        <w:rPr>
-          <w:sz w:val="28"/>
-          <w:szCs w:val="28"/>
-        </w:rPr>
-        <w:t>let’s</w:t>
-      </w:r>
-      <w:proofErr w:type="spellEnd"/>
-      <w:r>
-        <w:rPr>
-          <w:sz w:val="28"/>
-          <w:szCs w:val="28"/>
-        </w:rPr>
-        <w:t xml:space="preserve"> suppose, the first </w:t>
-      </w:r>
-      <w:proofErr w:type="spellStart"/>
-      <w:r>
-        <w:rPr>
-          <w:sz w:val="28"/>
-          <w:szCs w:val="28"/>
-        </w:rPr>
-        <w:t>choice</w:t>
-      </w:r>
-      <w:proofErr w:type="spellEnd"/>
-      <w:r>
-        <w:rPr>
-          <w:sz w:val="28"/>
-          <w:szCs w:val="28"/>
-        </w:rPr>
-        <w:t xml:space="preserve"> is </w:t>
-      </w:r>
-      <w:proofErr w:type="spellStart"/>
-      <w:r>
-        <w:rPr>
-          <w:sz w:val="28"/>
-          <w:szCs w:val="28"/>
-        </w:rPr>
-        <w:t>wrong</w:t>
-      </w:r>
-      <w:proofErr w:type="spellEnd"/>
-      <w:r>
-        <w:rPr>
-          <w:sz w:val="28"/>
-          <w:szCs w:val="28"/>
-        </w:rPr>
-        <w:t xml:space="preserve"> and leads to no </w:t>
-      </w:r>
-      <w:proofErr w:type="spellStart"/>
-      <w:r>
-        <w:rPr>
-          <w:sz w:val="28"/>
-          <w:szCs w:val="28"/>
-        </w:rPr>
-        <w:t>solutions</w:t>
-      </w:r>
-      <w:proofErr w:type="spellEnd"/>
-      <w:r>
-        <w:rPr>
-          <w:sz w:val="28"/>
-          <w:szCs w:val="28"/>
-        </w:rPr>
-        <w:t xml:space="preserve">, the solver </w:t>
-      </w:r>
-      <w:proofErr w:type="spellStart"/>
-      <w:r>
-        <w:rPr>
-          <w:sz w:val="28"/>
-          <w:szCs w:val="28"/>
-        </w:rPr>
-        <w:t>is</w:t>
-      </w:r>
-      <w:proofErr w:type="spellEnd"/>
-      <w:r>
-        <w:rPr>
-          <w:sz w:val="28"/>
-          <w:szCs w:val="28"/>
-        </w:rPr>
-        <w:t xml:space="preserve"> </w:t>
-      </w:r>
-      <w:proofErr w:type="spellStart"/>
-      <w:r>
-        <w:rPr>
-          <w:sz w:val="28"/>
-          <w:szCs w:val="28"/>
-        </w:rPr>
-        <w:t>going</w:t>
-      </w:r>
-      <w:proofErr w:type="spellEnd"/>
-      <w:r>
-        <w:rPr>
-          <w:sz w:val="28"/>
-          <w:szCs w:val="28"/>
-        </w:rPr>
-        <w:t xml:space="preserve"> to </w:t>
-      </w:r>
-      <w:proofErr w:type="spellStart"/>
-      <w:r>
-        <w:rPr>
-          <w:sz w:val="28"/>
-          <w:szCs w:val="28"/>
-        </w:rPr>
-        <w:t>spend</w:t>
-      </w:r>
-      <w:proofErr w:type="spellEnd"/>
-      <w:r>
-        <w:rPr>
-          <w:sz w:val="28"/>
-          <w:szCs w:val="28"/>
-        </w:rPr>
-        <w:t xml:space="preserve"> a </w:t>
-      </w:r>
-      <w:proofErr w:type="spellStart"/>
-      <w:r>
-        <w:rPr>
-          <w:sz w:val="28"/>
-          <w:szCs w:val="28"/>
-        </w:rPr>
-        <w:t>lot</w:t>
-      </w:r>
-      <w:proofErr w:type="spellEnd"/>
-      <w:r>
-        <w:rPr>
-          <w:sz w:val="28"/>
-          <w:szCs w:val="28"/>
-        </w:rPr>
-        <w:t xml:space="preserve"> of time and </w:t>
-      </w:r>
-      <w:proofErr w:type="spellStart"/>
-      <w:r>
-        <w:rPr>
-          <w:sz w:val="28"/>
-          <w:szCs w:val="28"/>
-        </w:rPr>
-        <w:t>fail</w:t>
-      </w:r>
-      <w:proofErr w:type="spellEnd"/>
-      <w:r>
-        <w:rPr>
-          <w:sz w:val="28"/>
-          <w:szCs w:val="28"/>
-        </w:rPr>
-        <w:t xml:space="preserve"> </w:t>
-      </w:r>
-      <w:proofErr w:type="spellStart"/>
-      <w:r>
-        <w:rPr>
-          <w:sz w:val="28"/>
-          <w:szCs w:val="28"/>
-        </w:rPr>
-        <w:t>many</w:t>
-      </w:r>
-      <w:proofErr w:type="spellEnd"/>
-      <w:r>
-        <w:rPr>
-          <w:sz w:val="28"/>
-          <w:szCs w:val="28"/>
-        </w:rPr>
-        <w:t xml:space="preserve"> times </w:t>
-      </w:r>
-      <w:proofErr w:type="spellStart"/>
-      <w:r>
-        <w:rPr>
-          <w:sz w:val="28"/>
-          <w:szCs w:val="28"/>
-        </w:rPr>
-        <w:t>before</w:t>
-      </w:r>
-      <w:proofErr w:type="spellEnd"/>
-      <w:r>
-        <w:rPr>
-          <w:sz w:val="28"/>
-          <w:szCs w:val="28"/>
-        </w:rPr>
-        <w:t xml:space="preserve"> </w:t>
-      </w:r>
-      <w:proofErr w:type="spellStart"/>
-      <w:r>
-        <w:rPr>
-          <w:sz w:val="28"/>
-          <w:szCs w:val="28"/>
-        </w:rPr>
-        <w:t>exiting</w:t>
-      </w:r>
-      <w:proofErr w:type="spellEnd"/>
-      <w:r>
-        <w:rPr>
-          <w:sz w:val="28"/>
-          <w:szCs w:val="28"/>
-        </w:rPr>
-        <w:t xml:space="preserve"> the </w:t>
-      </w:r>
-      <w:proofErr w:type="spellStart"/>
-      <w:r>
-        <w:rPr>
-          <w:sz w:val="28"/>
-          <w:szCs w:val="28"/>
-        </w:rPr>
-        <w:t>subtree</w:t>
-      </w:r>
-      <w:proofErr w:type="spellEnd"/>
-      <w:r>
-        <w:rPr>
-          <w:sz w:val="28"/>
-          <w:szCs w:val="28"/>
-        </w:rPr>
-        <w:t xml:space="preserve"> of the first </w:t>
-      </w:r>
-      <w:proofErr w:type="spellStart"/>
-      <w:r>
-        <w:rPr>
-          <w:sz w:val="28"/>
-          <w:szCs w:val="28"/>
-        </w:rPr>
-        <w:t>decision</w:t>
-      </w:r>
-      <w:proofErr w:type="spellEnd"/>
-      <w:r>
-        <w:rPr>
-          <w:sz w:val="28"/>
-          <w:szCs w:val="28"/>
-        </w:rPr>
-        <w:t xml:space="preserve">. </w:t>
-      </w:r>
-      <w:proofErr w:type="spellStart"/>
-      <w:r>
-        <w:rPr>
-          <w:sz w:val="28"/>
-          <w:szCs w:val="28"/>
-        </w:rPr>
-        <w:t>That’s</w:t>
-      </w:r>
-      <w:proofErr w:type="spellEnd"/>
-      <w:r>
-        <w:rPr>
-          <w:sz w:val="28"/>
-          <w:szCs w:val="28"/>
-        </w:rPr>
-        <w:t xml:space="preserve"> </w:t>
-      </w:r>
-      <w:proofErr w:type="spellStart"/>
-      <w:r>
-        <w:rPr>
-          <w:sz w:val="28"/>
-          <w:szCs w:val="28"/>
-        </w:rPr>
-        <w:t>probably</w:t>
-      </w:r>
-      <w:proofErr w:type="spellEnd"/>
-      <w:r>
-        <w:rPr>
-          <w:sz w:val="28"/>
-          <w:szCs w:val="28"/>
-        </w:rPr>
-        <w:t xml:space="preserve"> the </w:t>
-      </w:r>
-      <w:proofErr w:type="spellStart"/>
-      <w:r>
-        <w:rPr>
-          <w:sz w:val="28"/>
-          <w:szCs w:val="28"/>
-        </w:rPr>
-        <w:t>reason</w:t>
-      </w:r>
-      <w:proofErr w:type="spellEnd"/>
-      <w:r>
-        <w:rPr>
-          <w:sz w:val="28"/>
-          <w:szCs w:val="28"/>
-        </w:rPr>
-        <w:t xml:space="preserve"> of the 45x45 and 50x50 </w:t>
-      </w:r>
-      <w:proofErr w:type="spellStart"/>
-      <w:r>
-        <w:rPr>
-          <w:sz w:val="28"/>
-          <w:szCs w:val="28"/>
-        </w:rPr>
-        <w:t>instances</w:t>
-      </w:r>
-      <w:proofErr w:type="spellEnd"/>
-      <w:r>
-        <w:rPr>
-          <w:sz w:val="28"/>
-          <w:szCs w:val="28"/>
-        </w:rPr>
-        <w:t xml:space="preserve"> </w:t>
-      </w:r>
-      <w:proofErr w:type="spellStart"/>
-      <w:r>
-        <w:rPr>
-          <w:sz w:val="28"/>
-          <w:szCs w:val="28"/>
-        </w:rPr>
-        <w:t>not</w:t>
-      </w:r>
-      <w:proofErr w:type="spellEnd"/>
-      <w:r>
-        <w:rPr>
-          <w:sz w:val="28"/>
-          <w:szCs w:val="28"/>
-        </w:rPr>
-        <w:t xml:space="preserve"> </w:t>
-      </w:r>
-      <w:proofErr w:type="spellStart"/>
-      <w:r>
-        <w:rPr>
-          <w:sz w:val="28"/>
-          <w:szCs w:val="28"/>
-        </w:rPr>
-        <w:t>terminating</w:t>
-      </w:r>
-      <w:proofErr w:type="spellEnd"/>
-      <w:r>
-        <w:rPr>
-          <w:sz w:val="28"/>
-          <w:szCs w:val="28"/>
-        </w:rPr>
-        <w:t xml:space="preserve"> </w:t>
-      </w:r>
-      <w:proofErr w:type="spellStart"/>
-      <w:r>
-        <w:rPr>
-          <w:sz w:val="28"/>
-          <w:szCs w:val="28"/>
-        </w:rPr>
-        <w:t>at</w:t>
-      </w:r>
-      <w:proofErr w:type="spellEnd"/>
-      <w:r>
-        <w:rPr>
-          <w:sz w:val="28"/>
-          <w:szCs w:val="28"/>
-        </w:rPr>
-        <w:t xml:space="preserve"> </w:t>
-      </w:r>
-      <w:proofErr w:type="spellStart"/>
-      <w:r>
-        <w:rPr>
-          <w:sz w:val="28"/>
-          <w:szCs w:val="28"/>
-        </w:rPr>
-        <w:t>all</w:t>
-      </w:r>
-      <w:proofErr w:type="spellEnd"/>
-      <w:r>
-        <w:rPr>
-          <w:sz w:val="28"/>
-          <w:szCs w:val="28"/>
-        </w:rPr>
-        <w:t xml:space="preserve"> (in 5 minutes). </w:t>
-      </w:r>
-    </w:p>
-    <w:p>
-      <w:pPr>
-        <w:rPr>
-          <w:b/>
-          <w:bCs/>
-          <w:sz w:val="28"/>
-          <w:szCs w:val="28"/>
-        </w:rPr>
-      </w:pPr>
-      <w:proofErr w:type="spellStart"/>
-      <w:r>
-        <w:rPr>
-          <w:sz w:val="28"/>
-          <w:szCs w:val="28"/>
-        </w:rPr>
-        <w:lastRenderedPageBreak/>
-        <w:t>This</w:t>
-      </w:r>
-      <w:proofErr w:type="spellEnd"/>
-      <w:r>
-        <w:rPr>
-          <w:sz w:val="28"/>
-          <w:szCs w:val="28"/>
-        </w:rPr>
-        <w:t xml:space="preserve"> </w:t>
-      </w:r>
-      <w:proofErr w:type="spellStart"/>
-      <w:r>
-        <w:rPr>
-          <w:sz w:val="28"/>
-          <w:szCs w:val="28"/>
-        </w:rPr>
-        <w:t>is</w:t>
-      </w:r>
-      <w:proofErr w:type="spellEnd"/>
-      <w:r>
-        <w:rPr>
-          <w:sz w:val="28"/>
-          <w:szCs w:val="28"/>
-        </w:rPr>
-        <w:t xml:space="preserve"> </w:t>
-      </w:r>
-      <w:proofErr w:type="spellStart"/>
-      <w:r>
-        <w:rPr>
-          <w:sz w:val="28"/>
-          <w:szCs w:val="28"/>
-        </w:rPr>
-        <w:t>also</w:t>
-      </w:r>
-      <w:proofErr w:type="spellEnd"/>
-      <w:r>
-        <w:rPr>
-          <w:sz w:val="28"/>
-          <w:szCs w:val="28"/>
-        </w:rPr>
-        <w:t xml:space="preserve"> </w:t>
-      </w:r>
-      <w:proofErr w:type="spellStart"/>
-      <w:r>
-        <w:rPr>
-          <w:sz w:val="28"/>
-          <w:szCs w:val="28"/>
-        </w:rPr>
-        <w:t>magnified</w:t>
-      </w:r>
-      <w:proofErr w:type="spellEnd"/>
-      <w:r>
-        <w:rPr>
-          <w:sz w:val="28"/>
-          <w:szCs w:val="28"/>
-        </w:rPr>
-        <w:t xml:space="preserve"> </w:t>
+          <w:lang w:val="en-GB"/>
+        </w:rPr>
+        <w:t xml:space="preserve">also magnified </w:t>
       </w:r>
       <w:r>
         <w:rPr>
@@ -2757,6 +1242,7 @@
           <w:bCs/>
           <w:sz w:val="44"/>
           <w:szCs w:val="44"/>
+          <w:lang w:val="en-GB"/>
         </w:rPr>
       </w:pPr>
     </w:p>
@@ -4502,6 +2988,7 @@
                 <w:bCs/>
                 <w:i/>
                 <w:iCs/>
+                <w:lang w:val="en-GB"/>
               </w:rPr>
             </w:pPr>
             <w:proofErr w:type="spellStart"/>
@@ -4511,6 +2998,7 @@
                 <w:bCs/>
                 <w:i/>
                 <w:iCs/>
+                <w:lang w:val="en-GB"/>
               </w:rPr>
               <w:t>dom_w_deg</w:t>
             </w:r>
@@ -4521,20 +3009,10 @@
                 <w:bCs/>
                 <w:i/>
                 <w:iCs/>
-              </w:rPr>
-              <w:t xml:space="preserve"> + random + </w:t>
-            </w:r>
-            <w:proofErr w:type="spellStart"/>
-            <w:r>
-              <w:rPr>
-                <w:b/>
-                <w:bCs/>
-                <w:i/>
-                <w:iCs/>
-              </w:rPr>
-              <w:t>restart</w:t>
-            </w:r>
-            <w:proofErr w:type="spellEnd"/>
+                <w:lang w:val="en-GB"/>
+              </w:rPr>
+              <w:t xml:space="preserve"> + random + restart</w:t>
+            </w:r>
           </w:p>
         </w:tc>
       </w:tr>
@@ -4618,6 +3096,9 @@
             <w:pPr>
               <w:jc w:val="center"/>
             </w:pPr>
+            <w:r>
+              <w:t>642,427                     184.87 sec</w:t>
+            </w:r>
           </w:p>
         </w:tc>
       </w:tr>
@@ -4719,6 +3200,9 @@
             <w:pPr>
               <w:jc w:val="center"/>
             </w:pPr>
+            <w:r>
+              <w:t>303,205                       83.83 sec</w:t>
+            </w:r>
           </w:p>
         </w:tc>
       </w:tr>
@@ -4818,12 +3302,13 @@
           </w:tcPr>
           <w:p>
             <w:pPr>
-              <w:jc w:val="center"/>
-              <w:rPr>
-                <w:b/>
-                <w:bCs/>
-              </w:rPr>
-            </w:pPr>
+              <w:tabs>
+                <w:tab w:val="left" w:pos="765"/>
+              </w:tabs>
+            </w:pPr>
+            <w:r>
+              <w:t xml:space="preserve">      11,990                         4.295 sec</w:t>
+            </w:r>
           </w:p>
         </w:tc>
       </w:tr>
@@ -4924,11 +3409,10 @@
           <w:p>
             <w:pPr>
               <w:jc w:val="center"/>
-              <w:rPr>
-                <w:b/>
-                <w:bCs/>
-              </w:rPr>
-            </w:pPr>
+            </w:pPr>
+            <w:r>
+              <w:t>21,986                        6.528 sec</w:t>
+            </w:r>
           </w:p>
         </w:tc>
       </w:tr>
@@ -5019,11 +3503,10 @@
           <w:p>
             <w:pPr>
               <w:jc w:val="center"/>
-              <w:rPr>
-                <w:b/>
-                <w:bCs/>
-              </w:rPr>
-            </w:pPr>
+            </w:pPr>
+            <w:r>
+              <w:t>48,244                        14.61 sec</w:t>
+            </w:r>
           </w:p>
         </w:tc>
       </w:tr>

--- a/es 3/Report 3.docx
+++ b/es 3/Report 3.docx
@@ -205,37 +205,12 @@
           <w:szCs w:val="28"/>
         </w:rPr>
       </w:pPr>
-      <w:proofErr w:type="spellStart"/>
-      <w:r>
-        <w:rPr>
-          <w:sz w:val="28"/>
-          <w:szCs w:val="28"/>
-        </w:rPr>
-        <w:t>Constraints</w:t>
-      </w:r>
-      <w:proofErr w:type="spellEnd"/>
-      <w:r>
-        <w:rPr>
-          <w:sz w:val="28"/>
-          <w:szCs w:val="28"/>
-        </w:rPr>
-        <w:t xml:space="preserve"> on the </w:t>
-      </w:r>
-      <w:proofErr w:type="spellStart"/>
-      <w:r>
-        <w:rPr>
-          <w:sz w:val="28"/>
-          <w:szCs w:val="28"/>
-        </w:rPr>
-        <w:t>variables</w:t>
-      </w:r>
-      <w:proofErr w:type="spellEnd"/>
-      <w:r>
-        <w:rPr>
-          <w:sz w:val="28"/>
-          <w:szCs w:val="28"/>
-        </w:rPr>
-        <w:t>:</w:t>
+      <w:r>
+        <w:rPr>
+          <w:sz w:val="28"/>
+          <w:szCs w:val="28"/>
+        </w:rPr>
+        <w:t>Constraints on the variables:</w:t>
       </w:r>
     </w:p>
     <w:p>
@@ -359,7 +334,6 @@
                 <w:bCs/>
               </w:rPr>
             </w:pPr>
-            <w:proofErr w:type="spellStart"/>
             <w:r>
               <w:rPr>
                 <w:b/>
@@ -367,7 +341,6 @@
               </w:rPr>
               <w:t>input_order</w:t>
             </w:r>
-            <w:proofErr w:type="spellEnd"/>
           </w:p>
         </w:tc>
         <w:tc>
@@ -384,7 +357,6 @@
                 <w:bCs/>
               </w:rPr>
             </w:pPr>
-            <w:proofErr w:type="spellStart"/>
             <w:r>
               <w:rPr>
                 <w:b/>
@@ -392,7 +364,6 @@
               </w:rPr>
               <w:t>first_fail</w:t>
             </w:r>
-            <w:proofErr w:type="spellEnd"/>
           </w:p>
         </w:tc>
         <w:tc>
@@ -409,7 +380,6 @@
                 <w:bCs/>
               </w:rPr>
             </w:pPr>
-            <w:proofErr w:type="spellStart"/>
             <w:r>
               <w:rPr>
                 <w:b/>
@@ -417,7 +387,6 @@
               </w:rPr>
               <w:t>dom_w_deg</w:t>
             </w:r>
-            <w:proofErr w:type="spellEnd"/>
           </w:p>
         </w:tc>
       </w:tr>
@@ -449,7 +418,6 @@
                 <w:bCs/>
               </w:rPr>
             </w:pPr>
-            <w:proofErr w:type="spellStart"/>
             <w:r>
               <w:rPr>
                 <w:b/>
@@ -457,7 +425,6 @@
               </w:rPr>
               <w:t>indomain_min</w:t>
             </w:r>
-            <w:proofErr w:type="spellEnd"/>
           </w:p>
         </w:tc>
         <w:tc>
@@ -473,7 +440,6 @@
                 <w:bCs/>
               </w:rPr>
             </w:pPr>
-            <w:proofErr w:type="spellStart"/>
             <w:r>
               <w:rPr>
                 <w:b/>
@@ -481,7 +447,6 @@
               </w:rPr>
               <w:t>indomain_random</w:t>
             </w:r>
-            <w:proofErr w:type="spellEnd"/>
           </w:p>
         </w:tc>
         <w:tc>
@@ -497,7 +462,6 @@
                 <w:bCs/>
               </w:rPr>
             </w:pPr>
-            <w:proofErr w:type="spellStart"/>
             <w:r>
               <w:rPr>
                 <w:b/>
@@ -505,7 +469,6 @@
               </w:rPr>
               <w:t>indomain_min</w:t>
             </w:r>
-            <w:proofErr w:type="spellEnd"/>
           </w:p>
         </w:tc>
         <w:tc>
@@ -521,7 +484,6 @@
                 <w:bCs/>
               </w:rPr>
             </w:pPr>
-            <w:proofErr w:type="spellStart"/>
             <w:r>
               <w:rPr>
                 <w:b/>
@@ -529,7 +491,6 @@
               </w:rPr>
               <w:t>indomain_random</w:t>
             </w:r>
-            <w:proofErr w:type="spellEnd"/>
           </w:p>
         </w:tc>
         <w:tc>
@@ -545,7 +506,6 @@
                 <w:bCs/>
               </w:rPr>
             </w:pPr>
-            <w:proofErr w:type="spellStart"/>
             <w:r>
               <w:rPr>
                 <w:b/>
@@ -553,7 +513,6 @@
               </w:rPr>
               <w:t>indomain_min</w:t>
             </w:r>
-            <w:proofErr w:type="spellEnd"/>
           </w:p>
         </w:tc>
         <w:tc>
@@ -569,7 +528,6 @@
                 <w:bCs/>
               </w:rPr>
             </w:pPr>
-            <w:proofErr w:type="spellStart"/>
             <w:r>
               <w:rPr>
                 <w:b/>
@@ -577,7 +535,6 @@
               </w:rPr>
               <w:t>indomain_random</w:t>
             </w:r>
-            <w:proofErr w:type="spellEnd"/>
           </w:p>
         </w:tc>
       </w:tr>
@@ -1124,7 +1081,6 @@
         </w:rPr>
         <w:t xml:space="preserve">As we can see, </w:t>
       </w:r>
-      <w:proofErr w:type="spellStart"/>
       <w:r>
         <w:rPr>
           <w:b/>
@@ -1135,24 +1091,37 @@
         </w:rPr>
         <w:t>input_order+indomain_min</w:t>
       </w:r>
-      <w:proofErr w:type="spellEnd"/>
-      <w:r>
-        <w:rPr>
-          <w:sz w:val="28"/>
-          <w:szCs w:val="28"/>
-          <w:lang w:val="en-GB"/>
-        </w:rPr>
-        <w:t xml:space="preserve"> heuristics give the worst results, this is probably due to the fact that using the lowest value in the domain for the variables selected in the order of the input gives the solver no choice in the selection of the better variables to assign first, it also gives no choice in the values assigned to them, this implies that if, let’s suppose, the first choice is wrong and leads to no solutions, the solver is going to spend a lot of time and fail many times before exiting the subtree of the first decision. That’s probably the reason of the 45x45 and 50x50 instances not terminating at all (in 5 minutes). </w:t>
+      <w:r>
+        <w:rPr>
+          <w:sz w:val="28"/>
+          <w:szCs w:val="28"/>
+          <w:lang w:val="en-GB"/>
+        </w:rPr>
+        <w:t xml:space="preserve"> heuristics give the worst results, this is probably due to the fact that using the lowest value in the domain for the variables selected in the order of the input gives the solver no choice in the selection of the better variables to assign first, it also gives no choice in the values assigned to them, this implies that if, let’s suppose, the first choice is wrong and leads to no solutions, the solver is going to spend a lot of time and fail many times before exiting the subtree of the first decision. That’s probably the reason of the 45x45 and 50x50 instances not terminating at all (in</w:t>
+      </w:r>
+      <w:r>
+        <w:rPr>
+          <w:sz w:val="28"/>
+          <w:szCs w:val="28"/>
+          <w:lang w:val="en-GB"/>
+        </w:rPr>
+        <w:t xml:space="preserve"> under</w:t>
+      </w:r>
+      <w:r>
+        <w:rPr>
+          <w:sz w:val="28"/>
+          <w:szCs w:val="28"/>
+          <w:lang w:val="en-GB"/>
+        </w:rPr>
+        <w:t xml:space="preserve"> 5 minutes). </w:t>
       </w:r>
     </w:p>
     <w:p>
       <w:pPr>
         <w:rPr>
-          <w:b/>
-          <w:bCs/>
-          <w:sz w:val="28"/>
-          <w:szCs w:val="28"/>
-          <w:lang w:val="en-GB"/>
+          <w:sz w:val="28"/>
+          <w:szCs w:val="28"/>
+          <w:lang w:val="en-US"/>
         </w:rPr>
       </w:pPr>
       <w:r>
@@ -1212,7 +1181,6 @@
         </w:rPr>
         <w:t xml:space="preserve"> the results of </w:t>
       </w:r>
-      <w:proofErr w:type="spellStart"/>
       <w:r>
         <w:rPr>
           <w:b/>
@@ -1221,9 +1189,8 @@
           <w:szCs w:val="28"/>
           <w:lang w:val="en-US"/>
         </w:rPr>
-        <w:t>input_order</w:t>
-      </w:r>
-      <w:proofErr w:type="spellEnd"/>
+        <w:t>input_order+</w:t>
+      </w:r>
       <w:r>
         <w:rPr>
           <w:b/>
@@ -1232,12 +1199,123 @@
           <w:szCs w:val="28"/>
           <w:lang w:val="en-US"/>
         </w:rPr>
-        <w:t>+</w:t>
+        <w:t>indomain_random</w:t>
+      </w:r>
+      <w:r>
+        <w:rPr>
+          <w:sz w:val="28"/>
+          <w:szCs w:val="28"/>
+          <w:lang w:val="en-US"/>
+        </w:rPr>
+        <w:t>: as we can see</w:t>
+      </w:r>
+      <w:r>
+        <w:rPr>
+          <w:sz w:val="28"/>
+          <w:szCs w:val="28"/>
+          <w:lang w:val="en-US"/>
+        </w:rPr>
+        <w:t xml:space="preserve"> the failures are much less, this is because picking values in random order from the input let the solver explore different subtrees, increasing our chances of finding a solution.</w:t>
+      </w:r>
+      <w:r>
+        <w:rPr>
+          <w:sz w:val="28"/>
+          <w:szCs w:val="28"/>
+          <w:lang w:val="en-US"/>
+        </w:rPr>
+        <w:t xml:space="preserve"> This works for every one of these heuristics. </w:t>
       </w:r>
     </w:p>
     <w:p>
       <w:pPr>
         <w:rPr>
+          <w:sz w:val="28"/>
+          <w:szCs w:val="28"/>
+          <w:lang w:val="en-US"/>
+        </w:rPr>
+      </w:pPr>
+      <w:r>
+        <w:rPr>
+          <w:sz w:val="28"/>
+          <w:szCs w:val="28"/>
+          <w:lang w:val="en-US"/>
+        </w:rPr>
+        <w:t xml:space="preserve">When we try the </w:t>
+      </w:r>
+      <w:r>
+        <w:rPr>
+          <w:b/>
+          <w:bCs/>
+          <w:sz w:val="28"/>
+          <w:szCs w:val="28"/>
+          <w:lang w:val="en-US"/>
+        </w:rPr>
+        <w:t xml:space="preserve">first_fail </w:t>
+      </w:r>
+      <w:r>
+        <w:rPr>
+          <w:sz w:val="28"/>
+          <w:szCs w:val="28"/>
+          <w:lang w:val="en-US"/>
+        </w:rPr>
+        <w:t>heuristic we essentially try to fit the variables with less possibilities of assignable values, thus eliminating from the search tree huge subtrees without even exploring them through propagation. The fails happen earlier in the search compared to the input_order mode.</w:t>
+      </w:r>
+    </w:p>
+    <w:p>
+      <w:pPr>
+        <w:rPr>
+          <w:sz w:val="28"/>
+          <w:szCs w:val="28"/>
+          <w:lang w:val="en-US"/>
+        </w:rPr>
+      </w:pPr>
+      <w:r>
+        <w:rPr>
+          <w:sz w:val="28"/>
+          <w:szCs w:val="28"/>
+          <w:lang w:val="en-US"/>
+        </w:rPr>
+        <w:t xml:space="preserve">We gain the same numbers from the searches using </w:t>
+      </w:r>
+      <w:r>
+        <w:rPr>
+          <w:b/>
+          <w:bCs/>
+          <w:sz w:val="28"/>
+          <w:szCs w:val="28"/>
+          <w:lang w:val="en-US"/>
+        </w:rPr>
+        <w:t>dom_w_deg</w:t>
+      </w:r>
+      <w:r>
+        <w:rPr>
+          <w:sz w:val="28"/>
+          <w:szCs w:val="28"/>
+          <w:lang w:val="en-US"/>
+        </w:rPr>
+        <w:t xml:space="preserve"> rule, this is because</w:t>
+      </w:r>
+      <w:r>
+        <w:rPr>
+          <w:sz w:val="28"/>
+          <w:szCs w:val="28"/>
+          <w:lang w:val="en-US"/>
+        </w:rPr>
+        <w:t xml:space="preserve"> given that all the variables have the same number of constraints and the same weight associated to them making dom_w_deg and first_fail the same.</w:t>
+      </w:r>
+    </w:p>
+    <w:p>
+      <w:pPr>
+        <w:rPr>
+          <w:sz w:val="28"/>
+          <w:szCs w:val="28"/>
+          <w:lang w:val="en-US"/>
+        </w:rPr>
+      </w:pPr>
+    </w:p>
+    <w:p>
+      <w:pPr>
+        <w:rPr>
           <w:b/>
           <w:bCs/>
           <w:sz w:val="44"/>
@@ -1254,22 +1332,157 @@
           <w:bCs/>
           <w:sz w:val="44"/>
           <w:szCs w:val="44"/>
-        </w:rPr>
-      </w:pPr>
-      <w:r>
+          <w:lang w:val="en-US"/>
+        </w:rPr>
+      </w:pPr>
+    </w:p>
+    <w:p>
+      <w:pPr>
+        <w:jc w:val="center"/>
         <w:rPr>
           <w:b/>
           <w:bCs/>
           <w:sz w:val="44"/>
           <w:szCs w:val="44"/>
-        </w:rPr>
+          <w:lang w:val="en-US"/>
+        </w:rPr>
+      </w:pPr>
+    </w:p>
+    <w:p>
+      <w:pPr>
+        <w:jc w:val="center"/>
+        <w:rPr>
+          <w:b/>
+          <w:bCs/>
+          <w:sz w:val="44"/>
+          <w:szCs w:val="44"/>
+          <w:lang w:val="en-US"/>
+        </w:rPr>
+      </w:pPr>
+    </w:p>
+    <w:p>
+      <w:pPr>
+        <w:jc w:val="center"/>
+        <w:rPr>
+          <w:b/>
+          <w:bCs/>
+          <w:sz w:val="44"/>
+          <w:szCs w:val="44"/>
+          <w:lang w:val="en-US"/>
+        </w:rPr>
+      </w:pPr>
+    </w:p>
+    <w:p>
+      <w:pPr>
+        <w:jc w:val="center"/>
+        <w:rPr>
+          <w:b/>
+          <w:bCs/>
+          <w:sz w:val="44"/>
+          <w:szCs w:val="44"/>
+          <w:lang w:val="en-US"/>
+        </w:rPr>
+      </w:pPr>
+    </w:p>
+    <w:p>
+      <w:pPr>
+        <w:jc w:val="center"/>
+        <w:rPr>
+          <w:b/>
+          <w:bCs/>
+          <w:sz w:val="44"/>
+          <w:szCs w:val="44"/>
+          <w:lang w:val="en-US"/>
+        </w:rPr>
+      </w:pPr>
+    </w:p>
+    <w:p>
+      <w:pPr>
+        <w:jc w:val="center"/>
+        <w:rPr>
+          <w:b/>
+          <w:bCs/>
+          <w:sz w:val="44"/>
+          <w:szCs w:val="44"/>
+          <w:lang w:val="en-US"/>
+        </w:rPr>
+      </w:pPr>
+    </w:p>
+    <w:p>
+      <w:pPr>
+        <w:jc w:val="center"/>
+        <w:rPr>
+          <w:b/>
+          <w:bCs/>
+          <w:sz w:val="44"/>
+          <w:szCs w:val="44"/>
+          <w:lang w:val="en-US"/>
+        </w:rPr>
+      </w:pPr>
+    </w:p>
+    <w:p>
+      <w:pPr>
+        <w:jc w:val="center"/>
+        <w:rPr>
+          <w:b/>
+          <w:bCs/>
+          <w:sz w:val="44"/>
+          <w:szCs w:val="44"/>
+          <w:lang w:val="en-US"/>
+        </w:rPr>
+      </w:pPr>
+    </w:p>
+    <w:p>
+      <w:pPr>
+        <w:jc w:val="center"/>
+        <w:rPr>
+          <w:b/>
+          <w:bCs/>
+          <w:sz w:val="44"/>
+          <w:szCs w:val="44"/>
+          <w:lang w:val="en-US"/>
+        </w:rPr>
+      </w:pPr>
+    </w:p>
+    <w:p>
+      <w:pPr>
+        <w:jc w:val="center"/>
+        <w:rPr>
+          <w:b/>
+          <w:bCs/>
+          <w:sz w:val="44"/>
+          <w:szCs w:val="44"/>
+          <w:lang w:val="en-US"/>
+        </w:rPr>
+      </w:pPr>
+    </w:p>
+    <w:p>
+      <w:pPr>
+        <w:jc w:val="center"/>
+        <w:rPr>
+          <w:b/>
+          <w:bCs/>
+          <w:sz w:val="44"/>
+          <w:szCs w:val="44"/>
+          <w:lang w:val="en-US"/>
+        </w:rPr>
+      </w:pPr>
+      <w:r>
+        <w:rPr>
+          <w:b/>
+          <w:bCs/>
+          <w:sz w:val="44"/>
+          <w:szCs w:val="44"/>
+          <w:lang w:val="en-US"/>
+        </w:rPr>
+        <w:lastRenderedPageBreak/>
         <w:t>Poster</w:t>
       </w:r>
     </w:p>
     <w:tbl>
       <w:tblPr>
         <w:tblStyle w:val="TableGrid"/>
-        <w:tblpPr w:leftFromText="141" w:rightFromText="141" w:vertAnchor="text" w:horzAnchor="margin" w:tblpXSpec="center" w:tblpY="954"/>
+        <w:tblpPr w:leftFromText="141" w:rightFromText="141" w:vertAnchor="text" w:horzAnchor="margin" w:tblpXSpec="center" w:tblpY="50"/>
         <w:tblW w:w="11410" w:type="dxa"/>
         <w:tblLook w:val="04A0" w:firstRow="1" w:lastRow="0" w:firstColumn="1" w:lastColumn="0" w:noHBand="0" w:noVBand="1"/>
       </w:tblPr>
@@ -1285,7 +1498,7 @@
       <w:tr>
         <w:tc>
           <w:tcPr>
-            <w:tcW w:w="1048" w:type="dxa"/>
+            <w:tcW w:w="1045" w:type="dxa"/>
             <w:tcBorders>
               <w:bottom w:val="nil"/>
             </w:tcBorders>
@@ -1294,12 +1507,15 @@
           <w:p>
             <w:pPr>
               <w:jc w:val="center"/>
-            </w:pPr>
-          </w:p>
-        </w:tc>
-        <w:tc>
-          <w:tcPr>
-            <w:tcW w:w="3454" w:type="dxa"/>
+              <w:rPr>
+                <w:lang w:val="en-US"/>
+              </w:rPr>
+            </w:pPr>
+          </w:p>
+        </w:tc>
+        <w:tc>
+          <w:tcPr>
+            <w:tcW w:w="3455" w:type="dxa"/>
             <w:gridSpan w:val="2"/>
             <w:shd w:val="clear" w:color="auto" w:fill="D9E2F3" w:themeFill="accent1" w:themeFillTint="33"/>
           </w:tcPr>
@@ -1313,7 +1529,6 @@
                 <w:iCs/>
               </w:rPr>
             </w:pPr>
-            <w:proofErr w:type="spellStart"/>
             <w:r>
               <w:rPr>
                 <w:b/>
@@ -1323,12 +1538,11 @@
               </w:rPr>
               <w:t>input_order</w:t>
             </w:r>
-            <w:proofErr w:type="spellEnd"/>
-          </w:p>
-        </w:tc>
-        <w:tc>
-          <w:tcPr>
-            <w:tcW w:w="3454" w:type="dxa"/>
+          </w:p>
+        </w:tc>
+        <w:tc>
+          <w:tcPr>
+            <w:tcW w:w="3455" w:type="dxa"/>
             <w:gridSpan w:val="2"/>
             <w:shd w:val="clear" w:color="auto" w:fill="D9E2F3" w:themeFill="accent1" w:themeFillTint="33"/>
           </w:tcPr>
@@ -1342,7 +1556,6 @@
                 <w:iCs/>
               </w:rPr>
             </w:pPr>
-            <w:proofErr w:type="spellStart"/>
             <w:r>
               <w:rPr>
                 <w:b/>
@@ -1352,12 +1565,11 @@
               </w:rPr>
               <w:t>first_fail</w:t>
             </w:r>
-            <w:proofErr w:type="spellEnd"/>
-          </w:p>
-        </w:tc>
-        <w:tc>
-          <w:tcPr>
-            <w:tcW w:w="3454" w:type="dxa"/>
+          </w:p>
+        </w:tc>
+        <w:tc>
+          <w:tcPr>
+            <w:tcW w:w="3455" w:type="dxa"/>
             <w:gridSpan w:val="2"/>
             <w:shd w:val="clear" w:color="auto" w:fill="D9E2F3" w:themeFill="accent1" w:themeFillTint="33"/>
           </w:tcPr>
@@ -1371,7 +1583,6 @@
                 <w:iCs/>
               </w:rPr>
             </w:pPr>
-            <w:proofErr w:type="spellStart"/>
             <w:r>
               <w:rPr>
                 <w:b/>
@@ -1381,14 +1592,13 @@
               </w:rPr>
               <w:t>dom_w_deg</w:t>
             </w:r>
-            <w:proofErr w:type="spellEnd"/>
           </w:p>
         </w:tc>
       </w:tr>
       <w:tr>
         <w:tc>
           <w:tcPr>
-            <w:tcW w:w="1048" w:type="dxa"/>
+            <w:tcW w:w="1045" w:type="dxa"/>
             <w:tcBorders>
               <w:top w:val="nil"/>
             </w:tcBorders>
@@ -1415,7 +1625,6 @@
                 <w:iCs/>
               </w:rPr>
             </w:pPr>
-            <w:proofErr w:type="spellStart"/>
             <w:r>
               <w:rPr>
                 <w:b/>
@@ -1425,12 +1634,11 @@
               </w:rPr>
               <w:t>indomain_min</w:t>
             </w:r>
-            <w:proofErr w:type="spellEnd"/>
-          </w:p>
-        </w:tc>
-        <w:tc>
-          <w:tcPr>
-            <w:tcW w:w="1909" w:type="dxa"/>
+          </w:p>
+        </w:tc>
+        <w:tc>
+          <w:tcPr>
+            <w:tcW w:w="1910" w:type="dxa"/>
             <w:shd w:val="clear" w:color="auto" w:fill="D9E2F3" w:themeFill="accent1" w:themeFillTint="33"/>
           </w:tcPr>
           <w:p>
@@ -1443,7 +1651,6 @@
                 <w:iCs/>
               </w:rPr>
             </w:pPr>
-            <w:proofErr w:type="spellStart"/>
             <w:r>
               <w:rPr>
                 <w:b/>
@@ -1453,7 +1660,6 @@
               </w:rPr>
               <w:t>indomain_random</w:t>
             </w:r>
-            <w:proofErr w:type="spellEnd"/>
           </w:p>
         </w:tc>
         <w:tc>
@@ -1471,7 +1677,6 @@
                 <w:iCs/>
               </w:rPr>
             </w:pPr>
-            <w:proofErr w:type="spellStart"/>
             <w:r>
               <w:rPr>
                 <w:b/>
@@ -1481,12 +1686,11 @@
               </w:rPr>
               <w:t>indomain_min</w:t>
             </w:r>
-            <w:proofErr w:type="spellEnd"/>
-          </w:p>
-        </w:tc>
-        <w:tc>
-          <w:tcPr>
-            <w:tcW w:w="1909" w:type="dxa"/>
+          </w:p>
+        </w:tc>
+        <w:tc>
+          <w:tcPr>
+            <w:tcW w:w="1910" w:type="dxa"/>
             <w:shd w:val="clear" w:color="auto" w:fill="D9E2F3" w:themeFill="accent1" w:themeFillTint="33"/>
           </w:tcPr>
           <w:p>
@@ -1499,7 +1703,6 @@
                 <w:iCs/>
               </w:rPr>
             </w:pPr>
-            <w:proofErr w:type="spellStart"/>
             <w:r>
               <w:rPr>
                 <w:b/>
@@ -1509,7 +1712,6 @@
               </w:rPr>
               <w:t>indomain_random</w:t>
             </w:r>
-            <w:proofErr w:type="spellEnd"/>
           </w:p>
         </w:tc>
         <w:tc>
@@ -1527,7 +1729,6 @@
                 <w:iCs/>
               </w:rPr>
             </w:pPr>
-            <w:proofErr w:type="spellStart"/>
             <w:r>
               <w:rPr>
                 <w:b/>
@@ -1537,12 +1738,11 @@
               </w:rPr>
               <w:t>indomain_min</w:t>
             </w:r>
-            <w:proofErr w:type="spellEnd"/>
-          </w:p>
-        </w:tc>
-        <w:tc>
-          <w:tcPr>
-            <w:tcW w:w="1909" w:type="dxa"/>
+          </w:p>
+        </w:tc>
+        <w:tc>
+          <w:tcPr>
+            <w:tcW w:w="1910" w:type="dxa"/>
             <w:shd w:val="clear" w:color="auto" w:fill="D9E2F3" w:themeFill="accent1" w:themeFillTint="33"/>
           </w:tcPr>
           <w:p>
@@ -1555,7 +1755,6 @@
                 <w:iCs/>
               </w:rPr>
             </w:pPr>
-            <w:proofErr w:type="spellStart"/>
             <w:r>
               <w:rPr>
                 <w:b/>
@@ -1565,14 +1764,13 @@
               </w:rPr>
               <w:t>indomain_random</w:t>
             </w:r>
-            <w:proofErr w:type="spellEnd"/>
           </w:p>
         </w:tc>
       </w:tr>
       <w:tr>
         <w:tc>
           <w:tcPr>
-            <w:tcW w:w="1048" w:type="dxa"/>
+            <w:tcW w:w="1045" w:type="dxa"/>
             <w:shd w:val="clear" w:color="auto" w:fill="D9E2F3" w:themeFill="accent1" w:themeFillTint="33"/>
           </w:tcPr>
           <w:p>
@@ -1617,13 +1815,8 @@
               <w:t>457</w:t>
             </w:r>
             <w:r>
-              <w:t xml:space="preserve"> </w:t>
-            </w:r>
-            <w:proofErr w:type="spellStart"/>
-            <w:r>
-              <w:t>fails</w:t>
-            </w:r>
-            <w:proofErr w:type="spellEnd"/>
+              <w:t xml:space="preserve"> fails</w:t>
+            </w:r>
           </w:p>
           <w:p>
             <w:pPr>
@@ -1636,7 +1829,7 @@
         </w:tc>
         <w:tc>
           <w:tcPr>
-            <w:tcW w:w="1909" w:type="dxa"/>
+            <w:tcW w:w="1910" w:type="dxa"/>
             <w:shd w:val="clear" w:color="auto" w:fill="FFFFFF" w:themeFill="background1"/>
           </w:tcPr>
           <w:p>
@@ -1666,24 +1859,8 @@
                 <w:b/>
                 <w:bCs/>
               </w:rPr>
-              <w:t>239,954</w:t>
-            </w:r>
-            <w:r>
-              <w:rPr>
-                <w:b/>
-                <w:bCs/>
-              </w:rPr>
-              <w:t xml:space="preserve"> </w:t>
-            </w:r>
-            <w:proofErr w:type="spellStart"/>
-            <w:r>
-              <w:rPr>
-                <w:b/>
-                <w:bCs/>
-              </w:rPr>
-              <w:t>fails</w:t>
-            </w:r>
-            <w:proofErr w:type="spellEnd"/>
+              <w:t>239,954 fails</w:t>
+            </w:r>
           </w:p>
           <w:p>
             <w:pPr>
@@ -1700,7 +1877,7 @@
         </w:tc>
         <w:tc>
           <w:tcPr>
-            <w:tcW w:w="1909" w:type="dxa"/>
+            <w:tcW w:w="1910" w:type="dxa"/>
             <w:shd w:val="clear" w:color="auto" w:fill="FFFFFF" w:themeFill="background1"/>
           </w:tcPr>
           <w:p>
@@ -1723,13 +1900,8 @@
               <w:t>153</w:t>
             </w:r>
             <w:r>
-              <w:t xml:space="preserve"> </w:t>
-            </w:r>
-            <w:proofErr w:type="spellStart"/>
-            <w:r>
-              <w:t>fails</w:t>
-            </w:r>
-            <w:proofErr w:type="spellEnd"/>
+              <w:t xml:space="preserve"> fails</w:t>
+            </w:r>
           </w:p>
           <w:p>
             <w:pPr>
@@ -1758,17 +1930,8 @@
                 <w:b/>
                 <w:bCs/>
               </w:rPr>
-              <w:t xml:space="preserve">236,024 </w:t>
-            </w:r>
-            <w:proofErr w:type="spellStart"/>
-            <w:r>
-              <w:rPr>
-                <w:b/>
-                <w:bCs/>
-              </w:rPr>
-              <w:t>fails</w:t>
-            </w:r>
-            <w:proofErr w:type="spellEnd"/>
+              <w:t>236,024 fails</w:t>
+            </w:r>
           </w:p>
           <w:p>
             <w:pPr>
@@ -1789,21 +1952,16 @@
         </w:tc>
         <w:tc>
           <w:tcPr>
-            <w:tcW w:w="1909" w:type="dxa"/>
-            <w:shd w:val="clear" w:color="auto" w:fill="FFFFFF" w:themeFill="background1"/>
-          </w:tcPr>
-          <w:p>
-            <w:pPr>
-              <w:jc w:val="center"/>
-            </w:pPr>
-            <w:r>
-              <w:t xml:space="preserve">2,929,030 </w:t>
-            </w:r>
-            <w:proofErr w:type="spellStart"/>
-            <w:r>
-              <w:t>fails</w:t>
-            </w:r>
-            <w:proofErr w:type="spellEnd"/>
+            <w:tcW w:w="1910" w:type="dxa"/>
+            <w:shd w:val="clear" w:color="auto" w:fill="FFFFFF" w:themeFill="background1"/>
+          </w:tcPr>
+          <w:p>
+            <w:pPr>
+              <w:jc w:val="center"/>
+            </w:pPr>
+            <w:r>
+              <w:t>2,929,030 fails</w:t>
+            </w:r>
           </w:p>
           <w:p>
             <w:pPr>
@@ -1818,7 +1976,7 @@
       <w:tr>
         <w:tc>
           <w:tcPr>
-            <w:tcW w:w="1048" w:type="dxa"/>
+            <w:tcW w:w="1045" w:type="dxa"/>
             <w:shd w:val="clear" w:color="auto" w:fill="D9E2F3" w:themeFill="accent1" w:themeFillTint="33"/>
           </w:tcPr>
           <w:p>
@@ -1854,7 +2012,7 @@
         </w:tc>
         <w:tc>
           <w:tcPr>
-            <w:tcW w:w="1909" w:type="dxa"/>
+            <w:tcW w:w="1910" w:type="dxa"/>
             <w:shd w:val="clear" w:color="auto" w:fill="FFFFFF" w:themeFill="background1"/>
           </w:tcPr>
           <w:p>
@@ -1884,17 +2042,8 @@
                 <w:b/>
                 <w:bCs/>
               </w:rPr>
-              <w:t xml:space="preserve">1,873 </w:t>
-            </w:r>
-            <w:proofErr w:type="spellStart"/>
-            <w:r>
-              <w:rPr>
-                <w:b/>
-                <w:bCs/>
-              </w:rPr>
-              <w:t>fails</w:t>
-            </w:r>
-            <w:proofErr w:type="spellEnd"/>
+              <w:t>1,873 fails</w:t>
+            </w:r>
           </w:p>
           <w:p>
             <w:pPr>
@@ -1911,21 +2060,16 @@
         </w:tc>
         <w:tc>
           <w:tcPr>
-            <w:tcW w:w="1909" w:type="dxa"/>
-            <w:shd w:val="clear" w:color="auto" w:fill="FFFFFF" w:themeFill="background1"/>
-          </w:tcPr>
-          <w:p>
-            <w:pPr>
-              <w:jc w:val="center"/>
-            </w:pPr>
-            <w:r>
-              <w:t xml:space="preserve">5,797,312 </w:t>
-            </w:r>
-            <w:proofErr w:type="spellStart"/>
-            <w:r>
-              <w:t>fails</w:t>
-            </w:r>
-            <w:proofErr w:type="spellEnd"/>
+            <w:tcW w:w="1910" w:type="dxa"/>
+            <w:shd w:val="clear" w:color="auto" w:fill="FFFFFF" w:themeFill="background1"/>
+          </w:tcPr>
+          <w:p>
+            <w:pPr>
+              <w:jc w:val="center"/>
+            </w:pPr>
+            <w:r>
+              <w:t>5,797,312 fails</w:t>
+            </w:r>
           </w:p>
           <w:p>
             <w:pPr>
@@ -1954,17 +2098,8 @@
                 <w:b/>
                 <w:bCs/>
               </w:rPr>
-              <w:t xml:space="preserve">1,873 </w:t>
-            </w:r>
-            <w:proofErr w:type="spellStart"/>
-            <w:r>
-              <w:rPr>
-                <w:b/>
-                <w:bCs/>
-              </w:rPr>
-              <w:t>fails</w:t>
-            </w:r>
-            <w:proofErr w:type="spellEnd"/>
+              <w:t>1,873 fails</w:t>
+            </w:r>
           </w:p>
           <w:p>
             <w:pPr>
@@ -1985,21 +2120,16 @@
         </w:tc>
         <w:tc>
           <w:tcPr>
-            <w:tcW w:w="1909" w:type="dxa"/>
-            <w:shd w:val="clear" w:color="auto" w:fill="FFFFFF" w:themeFill="background1"/>
-          </w:tcPr>
-          <w:p>
-            <w:pPr>
-              <w:jc w:val="center"/>
-            </w:pPr>
-            <w:r>
-              <w:t xml:space="preserve">5,797,456 </w:t>
-            </w:r>
-            <w:proofErr w:type="spellStart"/>
-            <w:r>
-              <w:t>fails</w:t>
-            </w:r>
-            <w:proofErr w:type="spellEnd"/>
+            <w:tcW w:w="1910" w:type="dxa"/>
+            <w:shd w:val="clear" w:color="auto" w:fill="FFFFFF" w:themeFill="background1"/>
+          </w:tcPr>
+          <w:p>
+            <w:pPr>
+              <w:jc w:val="center"/>
+            </w:pPr>
+            <w:r>
+              <w:t>5,797,456 fails</w:t>
+            </w:r>
           </w:p>
           <w:p>
             <w:pPr>
@@ -2021,62 +2151,11 @@
           <w:szCs w:val="44"/>
         </w:rPr>
       </w:pPr>
-    </w:p>
-    <w:p>
-      <w:pPr>
-        <w:rPr>
-          <w:b/>
-          <w:bCs/>
-          <w:sz w:val="44"/>
-          <w:szCs w:val="44"/>
-        </w:rPr>
-      </w:pPr>
-    </w:p>
-    <w:p>
-      <w:pPr>
-        <w:rPr>
-          <w:b/>
-          <w:bCs/>
-          <w:sz w:val="44"/>
-          <w:szCs w:val="44"/>
-        </w:rPr>
-      </w:pPr>
-    </w:p>
-    <w:p>
-      <w:pPr>
-        <w:jc w:val="center"/>
-        <w:rPr>
-          <w:b/>
-          <w:bCs/>
-          <w:sz w:val="44"/>
-          <w:szCs w:val="44"/>
-        </w:rPr>
-      </w:pPr>
-      <w:proofErr w:type="spellStart"/>
-      <w:r>
-        <w:rPr>
-          <w:b/>
-          <w:bCs/>
-          <w:sz w:val="44"/>
-          <w:szCs w:val="44"/>
-        </w:rPr>
-        <w:t>Ordered</w:t>
-      </w:r>
-      <w:proofErr w:type="spellEnd"/>
-      <w:r>
-        <w:rPr>
-          <w:b/>
-          <w:bCs/>
-          <w:sz w:val="44"/>
-          <w:szCs w:val="44"/>
-        </w:rPr>
-        <w:t xml:space="preserve"> Poster</w:t>
-      </w:r>
     </w:p>
     <w:tbl>
       <w:tblPr>
         <w:tblStyle w:val="TableGrid"/>
-        <w:tblpPr w:leftFromText="141" w:rightFromText="141" w:vertAnchor="text" w:horzAnchor="margin" w:tblpXSpec="center" w:tblpY="954"/>
+        <w:tblpPr w:leftFromText="141" w:rightFromText="141" w:vertAnchor="text" w:horzAnchor="margin" w:tblpXSpec="center" w:tblpY="854"/>
         <w:tblW w:w="11410" w:type="dxa"/>
         <w:tblLook w:val="04A0" w:firstRow="1" w:lastRow="0" w:firstColumn="1" w:lastColumn="0" w:noHBand="0" w:noVBand="1"/>
       </w:tblPr>
@@ -2092,7 +2171,7 @@
       <w:tr>
         <w:tc>
           <w:tcPr>
-            <w:tcW w:w="1048" w:type="dxa"/>
+            <w:tcW w:w="1045" w:type="dxa"/>
             <w:tcBorders>
               <w:bottom w:val="nil"/>
             </w:tcBorders>
@@ -2106,7 +2185,7 @@
         </w:tc>
         <w:tc>
           <w:tcPr>
-            <w:tcW w:w="3454" w:type="dxa"/>
+            <w:tcW w:w="3455" w:type="dxa"/>
             <w:gridSpan w:val="2"/>
             <w:shd w:val="clear" w:color="auto" w:fill="D9E2F3" w:themeFill="accent1" w:themeFillTint="33"/>
           </w:tcPr>
@@ -2120,7 +2199,6 @@
                 <w:iCs/>
               </w:rPr>
             </w:pPr>
-            <w:proofErr w:type="spellStart"/>
             <w:r>
               <w:rPr>
                 <w:b/>
@@ -2130,12 +2208,11 @@
               </w:rPr>
               <w:t>input_order</w:t>
             </w:r>
-            <w:proofErr w:type="spellEnd"/>
-          </w:p>
-        </w:tc>
-        <w:tc>
-          <w:tcPr>
-            <w:tcW w:w="3454" w:type="dxa"/>
+          </w:p>
+        </w:tc>
+        <w:tc>
+          <w:tcPr>
+            <w:tcW w:w="3455" w:type="dxa"/>
             <w:gridSpan w:val="2"/>
             <w:shd w:val="clear" w:color="auto" w:fill="D9E2F3" w:themeFill="accent1" w:themeFillTint="33"/>
           </w:tcPr>
@@ -2149,7 +2226,6 @@
                 <w:iCs/>
               </w:rPr>
             </w:pPr>
-            <w:proofErr w:type="spellStart"/>
             <w:r>
               <w:rPr>
                 <w:b/>
@@ -2159,12 +2235,11 @@
               </w:rPr>
               <w:t>first_fail</w:t>
             </w:r>
-            <w:proofErr w:type="spellEnd"/>
-          </w:p>
-        </w:tc>
-        <w:tc>
-          <w:tcPr>
-            <w:tcW w:w="3454" w:type="dxa"/>
+          </w:p>
+        </w:tc>
+        <w:tc>
+          <w:tcPr>
+            <w:tcW w:w="3455" w:type="dxa"/>
             <w:gridSpan w:val="2"/>
             <w:shd w:val="clear" w:color="auto" w:fill="D9E2F3" w:themeFill="accent1" w:themeFillTint="33"/>
           </w:tcPr>
@@ -2178,7 +2253,6 @@
                 <w:iCs/>
               </w:rPr>
             </w:pPr>
-            <w:proofErr w:type="spellStart"/>
             <w:r>
               <w:rPr>
                 <w:b/>
@@ -2188,14 +2262,13 @@
               </w:rPr>
               <w:t>dom_w_deg</w:t>
             </w:r>
-            <w:proofErr w:type="spellEnd"/>
           </w:p>
         </w:tc>
       </w:tr>
       <w:tr>
         <w:tc>
           <w:tcPr>
-            <w:tcW w:w="1048" w:type="dxa"/>
+            <w:tcW w:w="1045" w:type="dxa"/>
             <w:tcBorders>
               <w:top w:val="nil"/>
             </w:tcBorders>
@@ -2222,7 +2295,6 @@
                 <w:iCs/>
               </w:rPr>
             </w:pPr>
-            <w:proofErr w:type="spellStart"/>
             <w:r>
               <w:rPr>
                 <w:b/>
@@ -2232,12 +2304,11 @@
               </w:rPr>
               <w:t>indomain_min</w:t>
             </w:r>
-            <w:proofErr w:type="spellEnd"/>
-          </w:p>
-        </w:tc>
-        <w:tc>
-          <w:tcPr>
-            <w:tcW w:w="1909" w:type="dxa"/>
+          </w:p>
+        </w:tc>
+        <w:tc>
+          <w:tcPr>
+            <w:tcW w:w="1910" w:type="dxa"/>
             <w:shd w:val="clear" w:color="auto" w:fill="D9E2F3" w:themeFill="accent1" w:themeFillTint="33"/>
           </w:tcPr>
           <w:p>
@@ -2250,7 +2321,6 @@
                 <w:iCs/>
               </w:rPr>
             </w:pPr>
-            <w:proofErr w:type="spellStart"/>
             <w:r>
               <w:rPr>
                 <w:b/>
@@ -2260,7 +2330,6 @@
               </w:rPr>
               <w:t>indomain_random</w:t>
             </w:r>
-            <w:proofErr w:type="spellEnd"/>
           </w:p>
         </w:tc>
         <w:tc>
@@ -2278,7 +2347,6 @@
                 <w:iCs/>
               </w:rPr>
             </w:pPr>
-            <w:proofErr w:type="spellStart"/>
             <w:r>
               <w:rPr>
                 <w:b/>
@@ -2288,12 +2356,11 @@
               </w:rPr>
               <w:t>indomain_min</w:t>
             </w:r>
-            <w:proofErr w:type="spellEnd"/>
-          </w:p>
-        </w:tc>
-        <w:tc>
-          <w:tcPr>
-            <w:tcW w:w="1909" w:type="dxa"/>
+          </w:p>
+        </w:tc>
+        <w:tc>
+          <w:tcPr>
+            <w:tcW w:w="1910" w:type="dxa"/>
             <w:shd w:val="clear" w:color="auto" w:fill="D9E2F3" w:themeFill="accent1" w:themeFillTint="33"/>
           </w:tcPr>
           <w:p>
@@ -2306,7 +2373,6 @@
                 <w:iCs/>
               </w:rPr>
             </w:pPr>
-            <w:proofErr w:type="spellStart"/>
             <w:r>
               <w:rPr>
                 <w:b/>
@@ -2316,7 +2382,6 @@
               </w:rPr>
               <w:t>indomain_random</w:t>
             </w:r>
-            <w:proofErr w:type="spellEnd"/>
           </w:p>
         </w:tc>
         <w:tc>
@@ -2334,7 +2399,6 @@
                 <w:iCs/>
               </w:rPr>
             </w:pPr>
-            <w:proofErr w:type="spellStart"/>
             <w:r>
               <w:rPr>
                 <w:b/>
@@ -2344,12 +2408,11 @@
               </w:rPr>
               <w:t>indomain_min</w:t>
             </w:r>
-            <w:proofErr w:type="spellEnd"/>
-          </w:p>
-        </w:tc>
-        <w:tc>
-          <w:tcPr>
-            <w:tcW w:w="1909" w:type="dxa"/>
+          </w:p>
+        </w:tc>
+        <w:tc>
+          <w:tcPr>
+            <w:tcW w:w="1910" w:type="dxa"/>
             <w:shd w:val="clear" w:color="auto" w:fill="D9E2F3" w:themeFill="accent1" w:themeFillTint="33"/>
           </w:tcPr>
           <w:p>
@@ -2362,7 +2425,6 @@
                 <w:iCs/>
               </w:rPr>
             </w:pPr>
-            <w:proofErr w:type="spellStart"/>
             <w:r>
               <w:rPr>
                 <w:b/>
@@ -2372,14 +2434,13 @@
               </w:rPr>
               <w:t>indomain_random</w:t>
             </w:r>
-            <w:proofErr w:type="spellEnd"/>
           </w:p>
         </w:tc>
       </w:tr>
       <w:tr>
         <w:tc>
           <w:tcPr>
-            <w:tcW w:w="1048" w:type="dxa"/>
+            <w:tcW w:w="1045" w:type="dxa"/>
             <w:shd w:val="clear" w:color="auto" w:fill="D9E2F3" w:themeFill="accent1" w:themeFillTint="33"/>
           </w:tcPr>
           <w:p>
@@ -2409,13 +2470,8 @@
               <w:jc w:val="center"/>
             </w:pPr>
             <w:r>
-              <w:t xml:space="preserve">30 </w:t>
-            </w:r>
-            <w:proofErr w:type="spellStart"/>
-            <w:r>
-              <w:t>fails</w:t>
-            </w:r>
-            <w:proofErr w:type="spellEnd"/>
+              <w:t>30 fails</w:t>
+            </w:r>
           </w:p>
           <w:p>
             <w:pPr>
@@ -2428,7 +2484,7 @@
         </w:tc>
         <w:tc>
           <w:tcPr>
-            <w:tcW w:w="1909" w:type="dxa"/>
+            <w:tcW w:w="1910" w:type="dxa"/>
             <w:shd w:val="clear" w:color="auto" w:fill="FFFFFF" w:themeFill="background1"/>
           </w:tcPr>
           <w:p>
@@ -2458,17 +2514,8 @@
                 <w:b/>
                 <w:bCs/>
               </w:rPr>
-              <w:t xml:space="preserve">252,210 </w:t>
-            </w:r>
-            <w:proofErr w:type="spellStart"/>
-            <w:r>
-              <w:rPr>
-                <w:b/>
-                <w:bCs/>
-              </w:rPr>
-              <w:t>fails</w:t>
-            </w:r>
-            <w:proofErr w:type="spellEnd"/>
+              <w:t>252,210 fails</w:t>
+            </w:r>
           </w:p>
           <w:p>
             <w:pPr>
@@ -2485,21 +2532,16 @@
         </w:tc>
         <w:tc>
           <w:tcPr>
-            <w:tcW w:w="1909" w:type="dxa"/>
-            <w:shd w:val="clear" w:color="auto" w:fill="FFFFFF" w:themeFill="background1"/>
-          </w:tcPr>
-          <w:p>
-            <w:pPr>
-              <w:jc w:val="center"/>
-            </w:pPr>
-            <w:r>
-              <w:t xml:space="preserve">3,637,566 </w:t>
-            </w:r>
-            <w:proofErr w:type="spellStart"/>
-            <w:r>
-              <w:t>fails</w:t>
-            </w:r>
-            <w:proofErr w:type="spellEnd"/>
+            <w:tcW w:w="1910" w:type="dxa"/>
+            <w:shd w:val="clear" w:color="auto" w:fill="FFFFFF" w:themeFill="background1"/>
+          </w:tcPr>
+          <w:p>
+            <w:pPr>
+              <w:jc w:val="center"/>
+            </w:pPr>
+            <w:r>
+              <w:t>3,637,566 fails</w:t>
+            </w:r>
           </w:p>
           <w:p>
             <w:pPr>
@@ -2528,17 +2570,8 @@
                 <w:b/>
                 <w:bCs/>
               </w:rPr>
-              <w:t xml:space="preserve">245,441 </w:t>
-            </w:r>
-            <w:proofErr w:type="spellStart"/>
-            <w:r>
-              <w:rPr>
-                <w:b/>
-                <w:bCs/>
-              </w:rPr>
-              <w:t>fails</w:t>
-            </w:r>
-            <w:proofErr w:type="spellEnd"/>
+              <w:t>245,441 fails</w:t>
+            </w:r>
           </w:p>
           <w:p>
             <w:pPr>
@@ -2559,21 +2592,16 @@
         </w:tc>
         <w:tc>
           <w:tcPr>
-            <w:tcW w:w="1909" w:type="dxa"/>
-            <w:shd w:val="clear" w:color="auto" w:fill="FFFFFF" w:themeFill="background1"/>
-          </w:tcPr>
-          <w:p>
-            <w:pPr>
-              <w:jc w:val="center"/>
-            </w:pPr>
-            <w:r>
-              <w:t xml:space="preserve">3,457,753 </w:t>
-            </w:r>
-            <w:proofErr w:type="spellStart"/>
-            <w:r>
-              <w:t>fails</w:t>
-            </w:r>
-            <w:proofErr w:type="spellEnd"/>
+            <w:tcW w:w="1910" w:type="dxa"/>
+            <w:shd w:val="clear" w:color="auto" w:fill="FFFFFF" w:themeFill="background1"/>
+          </w:tcPr>
+          <w:p>
+            <w:pPr>
+              <w:jc w:val="center"/>
+            </w:pPr>
+            <w:r>
+              <w:t>3,457,753 fails</w:t>
+            </w:r>
           </w:p>
           <w:p>
             <w:pPr>
@@ -2588,7 +2616,7 @@
       <w:tr>
         <w:tc>
           <w:tcPr>
-            <w:tcW w:w="1048" w:type="dxa"/>
+            <w:tcW w:w="1045" w:type="dxa"/>
             <w:shd w:val="clear" w:color="auto" w:fill="D9E2F3" w:themeFill="accent1" w:themeFillTint="33"/>
           </w:tcPr>
           <w:p>
@@ -2618,13 +2646,8 @@
               <w:jc w:val="center"/>
             </w:pPr>
             <w:r>
-              <w:t xml:space="preserve">323 </w:t>
-            </w:r>
-            <w:proofErr w:type="spellStart"/>
-            <w:r>
-              <w:t>fails</w:t>
-            </w:r>
-            <w:proofErr w:type="spellEnd"/>
+              <w:t>323 fails</w:t>
+            </w:r>
           </w:p>
           <w:p>
             <w:pPr>
@@ -2637,7 +2660,7 @@
         </w:tc>
         <w:tc>
           <w:tcPr>
-            <w:tcW w:w="1909" w:type="dxa"/>
+            <w:tcW w:w="1910" w:type="dxa"/>
             <w:shd w:val="clear" w:color="auto" w:fill="FFFFFF" w:themeFill="background1"/>
           </w:tcPr>
           <w:p>
@@ -2667,17 +2690,8 @@
                 <w:b/>
                 <w:bCs/>
               </w:rPr>
-              <w:t xml:space="preserve">1,737 </w:t>
-            </w:r>
-            <w:proofErr w:type="spellStart"/>
-            <w:r>
-              <w:rPr>
-                <w:b/>
-                <w:bCs/>
-              </w:rPr>
-              <w:t>fails</w:t>
-            </w:r>
-            <w:proofErr w:type="spellEnd"/>
+              <w:t>1,737 fails</w:t>
+            </w:r>
           </w:p>
           <w:p>
             <w:pPr>
@@ -2694,21 +2708,16 @@
         </w:tc>
         <w:tc>
           <w:tcPr>
-            <w:tcW w:w="1909" w:type="dxa"/>
-            <w:shd w:val="clear" w:color="auto" w:fill="FFFFFF" w:themeFill="background1"/>
-          </w:tcPr>
-          <w:p>
-            <w:pPr>
-              <w:jc w:val="center"/>
-            </w:pPr>
-            <w:r>
-              <w:t xml:space="preserve">4,402,830 </w:t>
-            </w:r>
-            <w:proofErr w:type="spellStart"/>
-            <w:r>
-              <w:t>fails</w:t>
-            </w:r>
-            <w:proofErr w:type="spellEnd"/>
+            <w:tcW w:w="1910" w:type="dxa"/>
+            <w:shd w:val="clear" w:color="auto" w:fill="FFFFFF" w:themeFill="background1"/>
+          </w:tcPr>
+          <w:p>
+            <w:pPr>
+              <w:jc w:val="center"/>
+            </w:pPr>
+            <w:r>
+              <w:t>4,402,830 fails</w:t>
+            </w:r>
           </w:p>
           <w:p>
             <w:pPr>
@@ -2737,17 +2746,8 @@
                 <w:b/>
                 <w:bCs/>
               </w:rPr>
-              <w:t xml:space="preserve">1,737 </w:t>
-            </w:r>
-            <w:proofErr w:type="spellStart"/>
-            <w:r>
-              <w:rPr>
-                <w:b/>
-                <w:bCs/>
-              </w:rPr>
-              <w:t>fails</w:t>
-            </w:r>
-            <w:proofErr w:type="spellEnd"/>
+              <w:t>1,737 fails</w:t>
+            </w:r>
           </w:p>
           <w:p>
             <w:pPr>
@@ -2768,21 +2768,16 @@
         </w:tc>
         <w:tc>
           <w:tcPr>
-            <w:tcW w:w="1909" w:type="dxa"/>
-            <w:shd w:val="clear" w:color="auto" w:fill="FFFFFF" w:themeFill="background1"/>
-          </w:tcPr>
-          <w:p>
-            <w:pPr>
-              <w:jc w:val="center"/>
-            </w:pPr>
-            <w:r>
-              <w:t xml:space="preserve">4,402,770 </w:t>
-            </w:r>
-            <w:proofErr w:type="spellStart"/>
-            <w:r>
-              <w:t>fails</w:t>
-            </w:r>
-            <w:proofErr w:type="spellEnd"/>
+            <w:tcW w:w="1910" w:type="dxa"/>
+            <w:shd w:val="clear" w:color="auto" w:fill="FFFFFF" w:themeFill="background1"/>
+          </w:tcPr>
+          <w:p>
+            <w:pPr>
+              <w:jc w:val="center"/>
+            </w:pPr>
+            <w:r>
+              <w:t>4,402,770 fails</w:t>
+            </w:r>
           </w:p>
           <w:p>
             <w:pPr>
@@ -2797,6 +2792,7 @@
     </w:tbl>
     <w:p>
       <w:pPr>
+        <w:jc w:val="center"/>
         <w:rPr>
           <w:b/>
           <w:bCs/>
@@ -2804,63 +2800,437 @@
           <w:szCs w:val="44"/>
         </w:rPr>
       </w:pPr>
+      <w:r>
+        <w:rPr>
+          <w:b/>
+          <w:bCs/>
+          <w:sz w:val="44"/>
+          <w:szCs w:val="44"/>
+        </w:rPr>
+        <w:t xml:space="preserve"> </w:t>
+      </w:r>
+      <w:r>
+        <w:rPr>
+          <w:b/>
+          <w:bCs/>
+          <w:sz w:val="44"/>
+          <w:szCs w:val="44"/>
+        </w:rPr>
+        <w:t>Ordered Poster</w:t>
+      </w:r>
     </w:p>
     <w:p>
       <w:pPr>
         <w:rPr>
+          <w:sz w:val="28"/>
+          <w:szCs w:val="28"/>
+          <w:lang w:val="en-GB"/>
+        </w:rPr>
+      </w:pPr>
+    </w:p>
+    <w:p>
+      <w:pPr>
+        <w:rPr>
+          <w:sz w:val="28"/>
+          <w:szCs w:val="28"/>
+          <w:lang w:val="en-GB"/>
+        </w:rPr>
+      </w:pPr>
+      <w:r>
+        <w:rPr>
+          <w:sz w:val="28"/>
+          <w:szCs w:val="28"/>
+          <w:lang w:val="en-GB"/>
+        </w:rPr>
+        <w:t>T</w:t>
+      </w:r>
+      <w:r>
+        <w:rPr>
+          <w:sz w:val="28"/>
+          <w:szCs w:val="28"/>
+          <w:lang w:val="en-GB"/>
+        </w:rPr>
+        <w:t>he first thing we can discuss is the difference between this problem and N-Queens, where the latter gains performances (smaller number of failures) fr</w:t>
+      </w:r>
+      <w:r>
+        <w:rPr>
+          <w:sz w:val="28"/>
+          <w:szCs w:val="28"/>
+          <w:lang w:val="en-GB"/>
+        </w:rPr>
+        <w:t>om</w:t>
+      </w:r>
+      <w:r>
+        <w:rPr>
+          <w:sz w:val="28"/>
+          <w:szCs w:val="28"/>
+          <w:lang w:val="en-GB"/>
+        </w:rPr>
+        <w:t xml:space="preserve"> the random selection of values, while in this problem, trying random positions for the placement of the Posters is intuitively useless and counterproductive.</w:t>
+      </w:r>
+    </w:p>
+    <w:p>
+      <w:pPr>
+        <w:rPr>
+          <w:b/>
+          <w:bCs/>
+          <w:sz w:val="28"/>
+          <w:szCs w:val="28"/>
+          <w:lang w:val="en-GB"/>
+        </w:rPr>
+      </w:pPr>
+      <w:r>
+        <w:rPr>
+          <w:sz w:val="28"/>
+          <w:szCs w:val="28"/>
+          <w:lang w:val="en-GB"/>
+        </w:rPr>
+        <w:t xml:space="preserve">We can also observe that the results of </w:t>
+      </w:r>
+      <w:r>
+        <w:rPr>
+          <w:b/>
+          <w:bCs/>
+          <w:sz w:val="28"/>
+          <w:szCs w:val="28"/>
+          <w:lang w:val="en-GB"/>
+        </w:rPr>
+        <w:t>first_fail</w:t>
+      </w:r>
+      <w:r>
+        <w:rPr>
+          <w:b/>
+          <w:bCs/>
+          <w:sz w:val="28"/>
+          <w:szCs w:val="28"/>
+          <w:lang w:val="en-GB"/>
+        </w:rPr>
+        <w:t xml:space="preserve"> </w:t>
+      </w:r>
+      <w:r>
+        <w:rPr>
+          <w:sz w:val="28"/>
+          <w:szCs w:val="28"/>
+          <w:lang w:val="en-GB"/>
+        </w:rPr>
+        <w:t xml:space="preserve">and </w:t>
+      </w:r>
+      <w:r>
+        <w:rPr>
+          <w:b/>
+          <w:bCs/>
+          <w:sz w:val="28"/>
+          <w:szCs w:val="28"/>
+          <w:lang w:val="en-GB"/>
+        </w:rPr>
+        <w:t xml:space="preserve">dom_w_deg </w:t>
+      </w:r>
+      <w:r>
+        <w:rPr>
+          <w:sz w:val="28"/>
+          <w:szCs w:val="28"/>
+          <w:lang w:val="en-GB"/>
+        </w:rPr>
+        <w:t>are close, even between the ordered and the unordered versions of the data.</w:t>
+      </w:r>
+      <w:r>
+        <w:rPr>
+          <w:sz w:val="28"/>
+          <w:szCs w:val="28"/>
+          <w:lang w:val="en-GB"/>
+        </w:rPr>
+        <w:t xml:space="preserve"> This is because only the </w:t>
+      </w:r>
+      <w:r>
+        <w:rPr>
+          <w:b/>
+          <w:bCs/>
+          <w:sz w:val="28"/>
+          <w:szCs w:val="28"/>
+          <w:lang w:val="en-GB"/>
+        </w:rPr>
+        <w:t>input_order</w:t>
+      </w:r>
+      <w:r>
+        <w:rPr>
+          <w:sz w:val="28"/>
+          <w:szCs w:val="28"/>
+          <w:lang w:val="en-GB"/>
+        </w:rPr>
+        <w:t xml:space="preserve"> </w:t>
+      </w:r>
+      <w:r>
+        <w:rPr>
+          <w:sz w:val="28"/>
+          <w:szCs w:val="28"/>
+          <w:lang w:val="en-GB"/>
+        </w:rPr>
+        <w:t>heuristic</w:t>
+      </w:r>
+      <w:r>
+        <w:rPr>
+          <w:sz w:val="28"/>
+          <w:szCs w:val="28"/>
+          <w:lang w:val="en-GB"/>
+        </w:rPr>
+        <w:t xml:space="preserve"> is dependant o</w:t>
+      </w:r>
+      <w:r>
+        <w:rPr>
+          <w:sz w:val="28"/>
+          <w:szCs w:val="28"/>
+          <w:lang w:val="en-GB"/>
+        </w:rPr>
+        <w:t>n</w:t>
+      </w:r>
+      <w:r>
+        <w:rPr>
+          <w:sz w:val="28"/>
+          <w:szCs w:val="28"/>
+          <w:lang w:val="en-GB"/>
+        </w:rPr>
+        <w:t xml:space="preserve"> the order of the data, while of course the domain of a variable and is weighted degree aren’t related to the order of the data.</w:t>
+      </w:r>
+      <w:r>
+        <w:rPr>
+          <w:sz w:val="28"/>
+          <w:szCs w:val="28"/>
+          <w:lang w:val="en-GB"/>
+        </w:rPr>
+        <w:t xml:space="preserve"> </w:t>
+      </w:r>
+      <w:r>
+        <w:rPr>
+          <w:b/>
+          <w:bCs/>
+          <w:sz w:val="28"/>
+          <w:szCs w:val="28"/>
+          <w:lang w:val="en-GB"/>
+        </w:rPr>
+        <w:t>The order</w:t>
+      </w:r>
+      <w:r>
+        <w:rPr>
+          <w:sz w:val="28"/>
+          <w:szCs w:val="28"/>
+          <w:lang w:val="en-GB"/>
+        </w:rPr>
+        <w:t xml:space="preserve"> given to the data is </w:t>
+      </w:r>
+      <w:r>
+        <w:rPr>
+          <w:b/>
+          <w:bCs/>
+          <w:sz w:val="28"/>
+          <w:szCs w:val="28"/>
+          <w:lang w:val="en-GB"/>
+        </w:rPr>
+        <w:t xml:space="preserve">decreasing </w:t>
+      </w:r>
+      <w:r>
+        <w:rPr>
+          <w:b/>
+          <w:bCs/>
+          <w:sz w:val="28"/>
+          <w:szCs w:val="28"/>
+          <w:lang w:val="en-GB"/>
+        </w:rPr>
+        <w:t xml:space="preserve">on the </w:t>
+      </w:r>
+      <w:r>
+        <w:rPr>
+          <w:b/>
+          <w:bCs/>
+          <w:sz w:val="28"/>
+          <w:szCs w:val="28"/>
+          <w:lang w:val="en-GB"/>
+        </w:rPr>
+        <w:t>area of the rectangle</w:t>
+      </w:r>
+      <w:r>
+        <w:rPr>
+          <w:b/>
+          <w:bCs/>
+          <w:sz w:val="28"/>
+          <w:szCs w:val="28"/>
+          <w:lang w:val="en-GB"/>
+        </w:rPr>
+        <w:t>s</w:t>
+      </w:r>
+      <w:r>
+        <w:rPr>
+          <w:sz w:val="28"/>
+          <w:szCs w:val="28"/>
+          <w:lang w:val="en-GB"/>
+        </w:rPr>
+        <w:t>, making the input_order heuristic assign a value</w:t>
+      </w:r>
+      <w:r>
+        <w:rPr>
+          <w:sz w:val="28"/>
+          <w:szCs w:val="28"/>
+          <w:lang w:val="en-GB"/>
+        </w:rPr>
+        <w:t xml:space="preserve"> to</w:t>
+      </w:r>
+      <w:r>
+        <w:rPr>
+          <w:sz w:val="28"/>
+          <w:szCs w:val="28"/>
+          <w:lang w:val="en-GB"/>
+        </w:rPr>
+        <w:t xml:space="preserve"> the biggest posters</w:t>
+      </w:r>
+      <w:r>
+        <w:rPr>
+          <w:sz w:val="28"/>
+          <w:szCs w:val="28"/>
+          <w:lang w:val="en-GB"/>
+        </w:rPr>
+        <w:t xml:space="preserve"> first</w:t>
+      </w:r>
+      <w:r>
+        <w:rPr>
+          <w:sz w:val="28"/>
+          <w:szCs w:val="28"/>
+          <w:lang w:val="en-GB"/>
+        </w:rPr>
+        <w:t>, which means selecting the hardest to place</w:t>
+      </w:r>
+      <w:r>
+        <w:rPr>
+          <w:sz w:val="28"/>
+          <w:szCs w:val="28"/>
+          <w:lang w:val="en-GB"/>
+        </w:rPr>
+        <w:t xml:space="preserve"> first</w:t>
+      </w:r>
+      <w:r>
+        <w:rPr>
+          <w:sz w:val="28"/>
+          <w:szCs w:val="28"/>
+          <w:lang w:val="en-GB"/>
+        </w:rPr>
+        <w:t>.</w:t>
+      </w:r>
+      <w:r>
+        <w:rPr>
+          <w:sz w:val="28"/>
+          <w:szCs w:val="28"/>
+          <w:lang w:val="en-GB"/>
+        </w:rPr>
+        <w:t xml:space="preserve"> Given that </w:t>
+      </w:r>
+      <w:r>
+        <w:rPr>
+          <w:b/>
+          <w:bCs/>
+          <w:sz w:val="28"/>
+          <w:szCs w:val="28"/>
+          <w:lang w:val="en-GB"/>
+        </w:rPr>
+        <w:t>input_order</w:t>
+      </w:r>
+      <w:r>
+        <w:rPr>
+          <w:b/>
+          <w:bCs/>
+          <w:sz w:val="28"/>
+          <w:szCs w:val="28"/>
+          <w:lang w:val="en-GB"/>
+        </w:rPr>
+        <w:t xml:space="preserve"> </w:t>
+      </w:r>
+      <w:r>
+        <w:rPr>
+          <w:sz w:val="28"/>
+          <w:szCs w:val="28"/>
+          <w:lang w:val="en-GB"/>
+        </w:rPr>
+        <w:t xml:space="preserve">can be classified as a </w:t>
+      </w:r>
+      <w:r>
+        <w:rPr>
+          <w:b/>
+          <w:bCs/>
+          <w:sz w:val="28"/>
+          <w:szCs w:val="28"/>
+          <w:lang w:val="en-GB"/>
+        </w:rPr>
+        <w:t xml:space="preserve">static VOH </w:t>
+      </w:r>
+      <w:r>
+        <w:rPr>
+          <w:sz w:val="28"/>
+          <w:szCs w:val="28"/>
+          <w:lang w:val="en-GB"/>
+        </w:rPr>
+        <w:t>and that in the instance with the data ordered it performs way better than the other heuristics, this is a practical example that dynamic heuristics aren’t always the best way to go.</w:t>
+      </w:r>
+    </w:p>
+    <w:p>
+      <w:pPr>
+        <w:rPr>
+          <w:sz w:val="28"/>
+          <w:szCs w:val="28"/>
+          <w:lang w:val="en-GB"/>
+        </w:rPr>
+      </w:pPr>
+    </w:p>
+    <w:p>
+      <w:pPr>
+        <w:rPr>
+          <w:sz w:val="28"/>
+          <w:szCs w:val="28"/>
+          <w:lang w:val="en-GB"/>
+        </w:rPr>
+      </w:pPr>
+    </w:p>
+    <w:p>
+      <w:pPr>
+        <w:rPr>
+          <w:sz w:val="28"/>
+          <w:szCs w:val="28"/>
+          <w:lang w:val="en-GB"/>
+        </w:rPr>
+      </w:pPr>
+    </w:p>
+    <w:p>
+      <w:pPr>
+        <w:rPr>
+          <w:sz w:val="28"/>
+          <w:szCs w:val="28"/>
+          <w:lang w:val="en-GB"/>
+        </w:rPr>
+      </w:pPr>
+    </w:p>
+    <w:p>
+      <w:pPr>
+        <w:jc w:val="center"/>
+        <w:rPr>
           <w:b/>
           <w:bCs/>
           <w:sz w:val="44"/>
           <w:szCs w:val="44"/>
-        </w:rPr>
-      </w:pPr>
-    </w:p>
-    <w:p>
-      <w:pPr>
-        <w:jc w:val="center"/>
+          <w:lang w:val="en-US"/>
+        </w:rPr>
+      </w:pPr>
+      <w:r>
         <w:rPr>
           <w:b/>
           <w:bCs/>
           <w:sz w:val="44"/>
           <w:szCs w:val="44"/>
-        </w:rPr>
-      </w:pPr>
-      <w:proofErr w:type="spellStart"/>
-      <w:r>
-        <w:rPr>
-          <w:b/>
-          <w:bCs/>
-          <w:sz w:val="44"/>
-          <w:szCs w:val="44"/>
-        </w:rPr>
-        <w:t>QuasiGroup</w:t>
-      </w:r>
-      <w:proofErr w:type="spellEnd"/>
-      <w:r>
-        <w:rPr>
-          <w:b/>
-          <w:bCs/>
-          <w:sz w:val="44"/>
-          <w:szCs w:val="44"/>
-        </w:rPr>
-        <w:t xml:space="preserve"> </w:t>
-      </w:r>
-      <w:proofErr w:type="spellStart"/>
-      <w:r>
-        <w:rPr>
-          <w:b/>
-          <w:bCs/>
-          <w:sz w:val="44"/>
-          <w:szCs w:val="44"/>
-        </w:rPr>
-        <w:t>Completation</w:t>
-      </w:r>
-      <w:proofErr w:type="spellEnd"/>
+          <w:lang w:val="en-US"/>
+        </w:rPr>
+        <w:lastRenderedPageBreak/>
+        <w:t>QuasiGroup Completation</w:t>
+      </w:r>
     </w:p>
     <w:tbl>
       <w:tblPr>
         <w:tblStyle w:val="TableGrid"/>
-        <w:tblpPr w:leftFromText="141" w:rightFromText="141" w:vertAnchor="text" w:horzAnchor="margin" w:tblpXSpec="center" w:tblpY="954"/>
+        <w:tblpPr w:leftFromText="141" w:rightFromText="141" w:vertAnchor="text" w:horzAnchor="margin" w:tblpXSpec="center" w:tblpY="125"/>
         <w:tblW w:w="11410" w:type="dxa"/>
         <w:tblLook w:val="04A0" w:firstRow="1" w:lastRow="0" w:firstColumn="1" w:lastColumn="0" w:noHBand="0" w:noVBand="1"/>
       </w:tblPr>
@@ -2870,12 +3240,136 @@
         <w:gridCol w:w="1728"/>
         <w:gridCol w:w="1727"/>
         <w:gridCol w:w="1728"/>
-        <w:gridCol w:w="3455"/>
+        <w:gridCol w:w="1727"/>
+        <w:gridCol w:w="1728"/>
       </w:tblGrid>
       <w:tr>
         <w:tc>
           <w:tcPr>
             <w:tcW w:w="1045" w:type="dxa"/>
+            <w:vMerge w:val="restart"/>
+            <w:shd w:val="clear" w:color="auto" w:fill="ACB9CA" w:themeFill="text2" w:themeFillTint="66"/>
+          </w:tcPr>
+          <w:p>
+            <w:pPr>
+              <w:jc w:val="center"/>
+              <w:rPr>
+                <w:lang w:val="en-US"/>
+              </w:rPr>
+            </w:pPr>
+          </w:p>
+        </w:tc>
+        <w:tc>
+          <w:tcPr>
+            <w:tcW w:w="3455" w:type="dxa"/>
+            <w:gridSpan w:val="2"/>
+            <w:shd w:val="clear" w:color="auto" w:fill="D9E2F3" w:themeFill="accent1" w:themeFillTint="33"/>
+          </w:tcPr>
+          <w:p>
+            <w:pPr>
+              <w:tabs>
+                <w:tab w:val="center" w:pos="1619"/>
+                <w:tab w:val="right" w:pos="3239"/>
+              </w:tabs>
+              <w:rPr>
+                <w:b/>
+                <w:bCs/>
+                <w:i/>
+                <w:iCs/>
+              </w:rPr>
+            </w:pPr>
+            <w:r>
+              <w:rPr>
+                <w:b/>
+                <w:bCs/>
+                <w:i/>
+                <w:iCs/>
+                <w:lang w:val="en-US"/>
+              </w:rPr>
+              <w:tab/>
+            </w:r>
+            <w:r>
+              <w:rPr>
+                <w:b/>
+                <w:bCs/>
+                <w:i/>
+                <w:iCs/>
+              </w:rPr>
+              <w:t>default_search</w:t>
+            </w:r>
+            <w:r>
+              <w:rPr>
+                <w:b/>
+                <w:bCs/>
+                <w:i/>
+                <w:iCs/>
+              </w:rPr>
+              <w:tab/>
+            </w:r>
+          </w:p>
+        </w:tc>
+        <w:tc>
+          <w:tcPr>
+            <w:tcW w:w="3455" w:type="dxa"/>
+            <w:gridSpan w:val="2"/>
+            <w:shd w:val="clear" w:color="auto" w:fill="D9E2F3" w:themeFill="accent1" w:themeFillTint="33"/>
+          </w:tcPr>
+          <w:p>
+            <w:pPr>
+              <w:jc w:val="center"/>
+              <w:rPr>
+                <w:b/>
+                <w:bCs/>
+                <w:i/>
+                <w:iCs/>
+              </w:rPr>
+            </w:pPr>
+            <w:r>
+              <w:rPr>
+                <w:b/>
+                <w:bCs/>
+                <w:i/>
+                <w:iCs/>
+              </w:rPr>
+              <w:t>dom_w_deg + random</w:t>
+            </w:r>
+          </w:p>
+        </w:tc>
+        <w:tc>
+          <w:tcPr>
+            <w:tcW w:w="3455" w:type="dxa"/>
+            <w:gridSpan w:val="2"/>
+            <w:shd w:val="clear" w:color="auto" w:fill="D9E2F3" w:themeFill="accent1" w:themeFillTint="33"/>
+          </w:tcPr>
+          <w:p>
+            <w:pPr>
+              <w:jc w:val="center"/>
+              <w:rPr>
+                <w:b/>
+                <w:bCs/>
+                <w:i/>
+                <w:iCs/>
+                <w:lang w:val="en-GB"/>
+              </w:rPr>
+            </w:pPr>
+            <w:r>
+              <w:rPr>
+                <w:b/>
+                <w:bCs/>
+                <w:i/>
+                <w:iCs/>
+                <w:lang w:val="en-GB"/>
+              </w:rPr>
+              <w:t>dom_w_deg + random + restart</w:t>
+            </w:r>
+          </w:p>
+        </w:tc>
+      </w:tr>
+      <w:tr>
+        <w:tc>
+          <w:tcPr>
+            <w:tcW w:w="1045" w:type="dxa"/>
+            <w:vMerge/>
             <w:tcBorders>
               <w:bottom w:val="nil"/>
             </w:tcBorders>
@@ -2884,13 +3378,15 @@
           <w:p>
             <w:pPr>
               <w:jc w:val="center"/>
-            </w:pPr>
-          </w:p>
-        </w:tc>
-        <w:tc>
-          <w:tcPr>
-            <w:tcW w:w="3455" w:type="dxa"/>
-            <w:gridSpan w:val="2"/>
+              <w:rPr>
+                <w:lang w:val="en-US"/>
+              </w:rPr>
+            </w:pPr>
+          </w:p>
+        </w:tc>
+        <w:tc>
+          <w:tcPr>
+            <w:tcW w:w="1727" w:type="dxa"/>
             <w:shd w:val="clear" w:color="auto" w:fill="D9E2F3" w:themeFill="accent1" w:themeFillTint="33"/>
           </w:tcPr>
           <w:p>
@@ -2899,41 +3395,188 @@
                 <w:tab w:val="center" w:pos="1619"/>
                 <w:tab w:val="right" w:pos="3239"/>
               </w:tabs>
-              <w:rPr>
-                <w:b/>
-                <w:bCs/>
-                <w:i/>
-                <w:iCs/>
-              </w:rPr>
-            </w:pPr>
-            <w:r>
-              <w:rPr>
-                <w:b/>
-                <w:bCs/>
-                <w:i/>
-                <w:iCs/>
-              </w:rPr>
-              <w:tab/>
-            </w:r>
-            <w:proofErr w:type="spellStart"/>
-            <w:r>
-              <w:rPr>
-                <w:b/>
-                <w:bCs/>
-                <w:i/>
-                <w:iCs/>
-              </w:rPr>
-              <w:t>default_search</w:t>
-            </w:r>
-            <w:proofErr w:type="spellEnd"/>
-            <w:r>
-              <w:rPr>
-                <w:b/>
-                <w:bCs/>
-                <w:i/>
-                <w:iCs/>
-              </w:rPr>
-              <w:tab/>
+              <w:jc w:val="center"/>
+              <w:rPr>
+                <w:b/>
+                <w:bCs/>
+                <w:i/>
+                <w:iCs/>
+                <w:lang w:val="en-US"/>
+              </w:rPr>
+            </w:pPr>
+            <w:r>
+              <w:rPr>
+                <w:b/>
+                <w:bCs/>
+                <w:i/>
+                <w:iCs/>
+                <w:lang w:val="en-US"/>
+              </w:rPr>
+              <w:t>failures</w:t>
+            </w:r>
+          </w:p>
+        </w:tc>
+        <w:tc>
+          <w:tcPr>
+            <w:tcW w:w="1728" w:type="dxa"/>
+            <w:shd w:val="clear" w:color="auto" w:fill="D9E2F3" w:themeFill="accent1" w:themeFillTint="33"/>
+          </w:tcPr>
+          <w:p>
+            <w:pPr>
+              <w:tabs>
+                <w:tab w:val="center" w:pos="1619"/>
+                <w:tab w:val="right" w:pos="3239"/>
+              </w:tabs>
+              <w:jc w:val="center"/>
+              <w:rPr>
+                <w:b/>
+                <w:bCs/>
+                <w:i/>
+                <w:iCs/>
+                <w:lang w:val="en-US"/>
+              </w:rPr>
+            </w:pPr>
+            <w:r>
+              <w:rPr>
+                <w:b/>
+                <w:bCs/>
+                <w:i/>
+                <w:iCs/>
+                <w:lang w:val="en-US"/>
+              </w:rPr>
+              <w:t>time</w:t>
+            </w:r>
+          </w:p>
+        </w:tc>
+        <w:tc>
+          <w:tcPr>
+            <w:tcW w:w="1727" w:type="dxa"/>
+            <w:shd w:val="clear" w:color="auto" w:fill="D9E2F3" w:themeFill="accent1" w:themeFillTint="33"/>
+          </w:tcPr>
+          <w:p>
+            <w:pPr>
+              <w:jc w:val="center"/>
+              <w:rPr>
+                <w:b/>
+                <w:bCs/>
+                <w:i/>
+                <w:iCs/>
+              </w:rPr>
+            </w:pPr>
+            <w:r>
+              <w:rPr>
+                <w:b/>
+                <w:bCs/>
+                <w:i/>
+                <w:iCs/>
+              </w:rPr>
+              <w:t>failures</w:t>
+            </w:r>
+          </w:p>
+        </w:tc>
+        <w:tc>
+          <w:tcPr>
+            <w:tcW w:w="1728" w:type="dxa"/>
+            <w:shd w:val="clear" w:color="auto" w:fill="D9E2F3" w:themeFill="accent1" w:themeFillTint="33"/>
+          </w:tcPr>
+          <w:p>
+            <w:pPr>
+              <w:jc w:val="center"/>
+              <w:rPr>
+                <w:b/>
+                <w:bCs/>
+                <w:i/>
+                <w:iCs/>
+              </w:rPr>
+            </w:pPr>
+            <w:r>
+              <w:rPr>
+                <w:b/>
+                <w:bCs/>
+                <w:i/>
+                <w:iCs/>
+              </w:rPr>
+              <w:t>time</w:t>
+            </w:r>
+          </w:p>
+        </w:tc>
+        <w:tc>
+          <w:tcPr>
+            <w:tcW w:w="1727" w:type="dxa"/>
+            <w:shd w:val="clear" w:color="auto" w:fill="D9E2F3" w:themeFill="accent1" w:themeFillTint="33"/>
+          </w:tcPr>
+          <w:p>
+            <w:pPr>
+              <w:jc w:val="center"/>
+              <w:rPr>
+                <w:b/>
+                <w:bCs/>
+                <w:i/>
+                <w:iCs/>
+                <w:lang w:val="en-GB"/>
+              </w:rPr>
+            </w:pPr>
+            <w:r>
+              <w:rPr>
+                <w:b/>
+                <w:bCs/>
+                <w:i/>
+                <w:iCs/>
+                <w:lang w:val="en-GB"/>
+              </w:rPr>
+              <w:t>failures</w:t>
+            </w:r>
+          </w:p>
+        </w:tc>
+        <w:tc>
+          <w:tcPr>
+            <w:tcW w:w="1728" w:type="dxa"/>
+            <w:shd w:val="clear" w:color="auto" w:fill="D9E2F3" w:themeFill="accent1" w:themeFillTint="33"/>
+          </w:tcPr>
+          <w:p>
+            <w:pPr>
+              <w:jc w:val="center"/>
+              <w:rPr>
+                <w:b/>
+                <w:bCs/>
+                <w:i/>
+                <w:iCs/>
+                <w:lang w:val="en-GB"/>
+              </w:rPr>
+            </w:pPr>
+            <w:r>
+              <w:rPr>
+                <w:b/>
+                <w:bCs/>
+                <w:i/>
+                <w:iCs/>
+                <w:lang w:val="en-GB"/>
+              </w:rPr>
+              <w:t>time</w:t>
+            </w:r>
+          </w:p>
+        </w:tc>
+      </w:tr>
+      <w:tr>
+        <w:tc>
+          <w:tcPr>
+            <w:tcW w:w="1045" w:type="dxa"/>
+            <w:shd w:val="clear" w:color="auto" w:fill="D9E2F3" w:themeFill="accent1" w:themeFillTint="33"/>
+          </w:tcPr>
+          <w:p>
+            <w:pPr>
+              <w:jc w:val="center"/>
+              <w:rPr>
+                <w:b/>
+                <w:bCs/>
+              </w:rPr>
+            </w:pPr>
+            <w:r>
+              <w:rPr>
+                <w:b/>
+                <w:bCs/>
+              </w:rPr>
+              <w:t>30-03</w:t>
             </w:r>
           </w:p>
         </w:tc>
@@ -2941,77 +3584,70 @@
           <w:tcPr>
             <w:tcW w:w="3455" w:type="dxa"/>
             <w:gridSpan w:val="2"/>
-            <w:shd w:val="clear" w:color="auto" w:fill="D9E2F3" w:themeFill="accent1" w:themeFillTint="33"/>
-          </w:tcPr>
-          <w:p>
-            <w:pPr>
-              <w:jc w:val="center"/>
-              <w:rPr>
-                <w:b/>
-                <w:bCs/>
-                <w:i/>
-                <w:iCs/>
-              </w:rPr>
-            </w:pPr>
-            <w:proofErr w:type="spellStart"/>
-            <w:r>
-              <w:rPr>
-                <w:b/>
-                <w:bCs/>
-                <w:i/>
-                <w:iCs/>
-              </w:rPr>
-              <w:t>dom_w_deg</w:t>
-            </w:r>
-            <w:proofErr w:type="spellEnd"/>
-            <w:r>
-              <w:rPr>
-                <w:b/>
-                <w:bCs/>
-                <w:i/>
-                <w:iCs/>
-              </w:rPr>
-              <w:t xml:space="preserve"> + random</w:t>
-            </w:r>
-          </w:p>
-        </w:tc>
-        <w:tc>
-          <w:tcPr>
-            <w:tcW w:w="3455" w:type="dxa"/>
-            <w:shd w:val="clear" w:color="auto" w:fill="D9E2F3" w:themeFill="accent1" w:themeFillTint="33"/>
-          </w:tcPr>
-          <w:p>
-            <w:pPr>
-              <w:jc w:val="center"/>
-              <w:rPr>
-                <w:b/>
-                <w:bCs/>
-                <w:i/>
-                <w:iCs/>
-                <w:lang w:val="en-GB"/>
-              </w:rPr>
-            </w:pPr>
-            <w:proofErr w:type="spellStart"/>
-            <w:r>
-              <w:rPr>
-                <w:b/>
-                <w:bCs/>
-                <w:i/>
-                <w:iCs/>
-                <w:lang w:val="en-GB"/>
-              </w:rPr>
-              <w:t>dom_w_deg</w:t>
-            </w:r>
-            <w:proofErr w:type="spellEnd"/>
-            <w:r>
-              <w:rPr>
-                <w:b/>
-                <w:bCs/>
-                <w:i/>
-                <w:iCs/>
-                <w:lang w:val="en-GB"/>
-              </w:rPr>
-              <w:t xml:space="preserve"> + random + restart</w:t>
+            <w:shd w:val="clear" w:color="auto" w:fill="FFFFFF" w:themeFill="background1"/>
+          </w:tcPr>
+          <w:p>
+            <w:pPr>
+              <w:jc w:val="center"/>
+            </w:pPr>
+            <w:r>
+              <w:t>-</w:t>
+            </w:r>
+          </w:p>
+        </w:tc>
+        <w:tc>
+          <w:tcPr>
+            <w:tcW w:w="1727" w:type="dxa"/>
+            <w:shd w:val="clear" w:color="auto" w:fill="FFFFFF" w:themeFill="background1"/>
+          </w:tcPr>
+          <w:p>
+            <w:pPr>
+              <w:jc w:val="center"/>
+            </w:pPr>
+            <w:r>
+              <w:t xml:space="preserve">1,061,184 </w:t>
+            </w:r>
+          </w:p>
+        </w:tc>
+        <w:tc>
+          <w:tcPr>
+            <w:tcW w:w="1728" w:type="dxa"/>
+            <w:shd w:val="clear" w:color="auto" w:fill="FFFFFF" w:themeFill="background1"/>
+          </w:tcPr>
+          <w:p>
+            <w:pPr>
+              <w:jc w:val="center"/>
+            </w:pPr>
+            <w:r>
+              <w:t>1.20s</w:t>
+            </w:r>
+          </w:p>
+        </w:tc>
+        <w:tc>
+          <w:tcPr>
+            <w:tcW w:w="1727" w:type="dxa"/>
+            <w:shd w:val="clear" w:color="auto" w:fill="FFFFFF" w:themeFill="background1"/>
+          </w:tcPr>
+          <w:p>
+            <w:pPr>
+              <w:jc w:val="center"/>
+            </w:pPr>
+            <w:r>
+              <w:t xml:space="preserve">642,427               </w:t>
+            </w:r>
+          </w:p>
+        </w:tc>
+        <w:tc>
+          <w:tcPr>
+            <w:tcW w:w="1728" w:type="dxa"/>
+            <w:shd w:val="clear" w:color="auto" w:fill="FFFFFF" w:themeFill="background1"/>
+          </w:tcPr>
+          <w:p>
+            <w:pPr>
+              <w:jc w:val="center"/>
+            </w:pPr>
+            <w:r>
+              <w:t xml:space="preserve">184.87s </w:t>
             </w:r>
           </w:p>
         </w:tc>
@@ -3035,22 +3671,7 @@
                 <w:b/>
                 <w:bCs/>
               </w:rPr>
-              <w:t>30-03</w:t>
-            </w:r>
-          </w:p>
-        </w:tc>
-        <w:tc>
-          <w:tcPr>
-            <w:tcW w:w="3455" w:type="dxa"/>
-            <w:gridSpan w:val="2"/>
-            <w:shd w:val="clear" w:color="auto" w:fill="FFFFFF" w:themeFill="background1"/>
-          </w:tcPr>
-          <w:p>
-            <w:pPr>
-              <w:jc w:val="center"/>
-            </w:pPr>
-            <w:r>
-              <w:t>-</w:t>
+              <w:t>30-05</w:t>
             </w:r>
           </w:p>
         </w:tc>
@@ -3064,13 +3685,8 @@
               <w:jc w:val="center"/>
             </w:pPr>
             <w:r>
-              <w:t xml:space="preserve">1,061,184 </w:t>
-            </w:r>
-            <w:proofErr w:type="spellStart"/>
-            <w:r>
-              <w:t>fails</w:t>
-            </w:r>
-            <w:proofErr w:type="spellEnd"/>
+              <w:t xml:space="preserve">657,955 </w:t>
+            </w:r>
           </w:p>
         </w:tc>
         <w:tc>
@@ -3083,21 +3699,63 @@
               <w:jc w:val="center"/>
             </w:pPr>
             <w:r>
-              <w:t>1.20s</w:t>
-            </w:r>
-          </w:p>
-        </w:tc>
-        <w:tc>
-          <w:tcPr>
-            <w:tcW w:w="3455" w:type="dxa"/>
-            <w:shd w:val="clear" w:color="auto" w:fill="FFFFFF" w:themeFill="background1"/>
-          </w:tcPr>
-          <w:p>
-            <w:pPr>
-              <w:jc w:val="center"/>
-            </w:pPr>
-            <w:r>
-              <w:t>642,427                     184.87 sec</w:t>
+              <w:t>54.687s</w:t>
+            </w:r>
+          </w:p>
+        </w:tc>
+        <w:tc>
+          <w:tcPr>
+            <w:tcW w:w="1727" w:type="dxa"/>
+            <w:shd w:val="clear" w:color="auto" w:fill="FFFFFF" w:themeFill="background1"/>
+          </w:tcPr>
+          <w:p>
+            <w:pPr>
+              <w:jc w:val="center"/>
+            </w:pPr>
+            <w:r>
+              <w:t>5,885</w:t>
+            </w:r>
+          </w:p>
+        </w:tc>
+        <w:tc>
+          <w:tcPr>
+            <w:tcW w:w="1728" w:type="dxa"/>
+            <w:shd w:val="clear" w:color="auto" w:fill="FFFFFF" w:themeFill="background1"/>
+          </w:tcPr>
+          <w:p>
+            <w:pPr>
+              <w:jc w:val="center"/>
+            </w:pPr>
+            <w:r>
+              <w:t>690ms</w:t>
+            </w:r>
+          </w:p>
+        </w:tc>
+        <w:tc>
+          <w:tcPr>
+            <w:tcW w:w="1727" w:type="dxa"/>
+            <w:shd w:val="clear" w:color="auto" w:fill="FFFFFF" w:themeFill="background1"/>
+          </w:tcPr>
+          <w:p>
+            <w:pPr>
+              <w:jc w:val="center"/>
+            </w:pPr>
+            <w:r>
+              <w:t xml:space="preserve">303,205 </w:t>
+            </w:r>
+          </w:p>
+        </w:tc>
+        <w:tc>
+          <w:tcPr>
+            <w:tcW w:w="1728" w:type="dxa"/>
+            <w:shd w:val="clear" w:color="auto" w:fill="FFFFFF" w:themeFill="background1"/>
+          </w:tcPr>
+          <w:p>
+            <w:pPr>
+              <w:jc w:val="center"/>
+            </w:pPr>
+            <w:r>
+              <w:t>83.83s</w:t>
             </w:r>
           </w:p>
         </w:tc>
@@ -3121,7 +3779,7 @@
                 <w:b/>
                 <w:bCs/>
               </w:rPr>
-              <w:t>30-05</w:t>
+              <w:t>30-08</w:t>
             </w:r>
           </w:p>
         </w:tc>
@@ -3135,13 +3793,8 @@
               <w:jc w:val="center"/>
             </w:pPr>
             <w:r>
-              <w:t xml:space="preserve">657,955 </w:t>
-            </w:r>
-            <w:proofErr w:type="spellStart"/>
-            <w:r>
-              <w:t>fails</w:t>
-            </w:r>
-            <w:proofErr w:type="spellEnd"/>
+              <w:t xml:space="preserve">627 </w:t>
+            </w:r>
           </w:p>
         </w:tc>
         <w:tc>
@@ -3154,7 +3807,7 @@
               <w:jc w:val="center"/>
             </w:pPr>
             <w:r>
-              <w:t>54.687s</w:t>
+              <w:t>186ms</w:t>
             </w:r>
           </w:p>
         </w:tc>
@@ -3168,13 +3821,8 @@
               <w:jc w:val="center"/>
             </w:pPr>
             <w:r>
-              <w:t xml:space="preserve">5,885 </w:t>
-            </w:r>
-            <w:proofErr w:type="spellStart"/>
-            <w:r>
-              <w:t>fails</w:t>
-            </w:r>
-            <w:proofErr w:type="spellEnd"/>
+              <w:t>6,403</w:t>
+            </w:r>
           </w:p>
         </w:tc>
         <w:tc>
@@ -3187,117 +3835,13 @@
               <w:jc w:val="center"/>
             </w:pPr>
             <w:r>
-              <w:t>690ms</w:t>
-            </w:r>
-          </w:p>
-        </w:tc>
-        <w:tc>
-          <w:tcPr>
-            <w:tcW w:w="3455" w:type="dxa"/>
-            <w:shd w:val="clear" w:color="auto" w:fill="FFFFFF" w:themeFill="background1"/>
-          </w:tcPr>
-          <w:p>
-            <w:pPr>
-              <w:jc w:val="center"/>
-            </w:pPr>
-            <w:r>
-              <w:t>303,205                       83.83 sec</w:t>
-            </w:r>
-          </w:p>
-        </w:tc>
-      </w:tr>
-      <w:tr>
-        <w:tc>
-          <w:tcPr>
-            <w:tcW w:w="1045" w:type="dxa"/>
-            <w:shd w:val="clear" w:color="auto" w:fill="D9E2F3" w:themeFill="accent1" w:themeFillTint="33"/>
-          </w:tcPr>
-          <w:p>
-            <w:pPr>
-              <w:jc w:val="center"/>
-              <w:rPr>
-                <w:b/>
-                <w:bCs/>
-              </w:rPr>
-            </w:pPr>
-            <w:r>
-              <w:rPr>
-                <w:b/>
-                <w:bCs/>
-              </w:rPr>
-              <w:t>30-08</w:t>
+              <w:t>738ms</w:t>
             </w:r>
           </w:p>
         </w:tc>
         <w:tc>
           <w:tcPr>
             <w:tcW w:w="1727" w:type="dxa"/>
-            <w:shd w:val="clear" w:color="auto" w:fill="FFFFFF" w:themeFill="background1"/>
-          </w:tcPr>
-          <w:p>
-            <w:pPr>
-              <w:jc w:val="center"/>
-            </w:pPr>
-            <w:r>
-              <w:t xml:space="preserve">627 </w:t>
-            </w:r>
-            <w:proofErr w:type="spellStart"/>
-            <w:r>
-              <w:t>fails</w:t>
-            </w:r>
-            <w:proofErr w:type="spellEnd"/>
-          </w:p>
-        </w:tc>
-        <w:tc>
-          <w:tcPr>
-            <w:tcW w:w="1728" w:type="dxa"/>
-            <w:shd w:val="clear" w:color="auto" w:fill="FFFFFF" w:themeFill="background1"/>
-          </w:tcPr>
-          <w:p>
-            <w:pPr>
-              <w:jc w:val="center"/>
-            </w:pPr>
-            <w:r>
-              <w:t>186ms</w:t>
-            </w:r>
-          </w:p>
-        </w:tc>
-        <w:tc>
-          <w:tcPr>
-            <w:tcW w:w="1727" w:type="dxa"/>
-            <w:shd w:val="clear" w:color="auto" w:fill="FFFFFF" w:themeFill="background1"/>
-          </w:tcPr>
-          <w:p>
-            <w:pPr>
-              <w:jc w:val="center"/>
-            </w:pPr>
-            <w:r>
-              <w:t xml:space="preserve">6,403 </w:t>
-            </w:r>
-            <w:proofErr w:type="spellStart"/>
-            <w:r>
-              <w:t>fails</w:t>
-            </w:r>
-            <w:proofErr w:type="spellEnd"/>
-          </w:p>
-        </w:tc>
-        <w:tc>
-          <w:tcPr>
-            <w:tcW w:w="1728" w:type="dxa"/>
-            <w:shd w:val="clear" w:color="auto" w:fill="FFFFFF" w:themeFill="background1"/>
-          </w:tcPr>
-          <w:p>
-            <w:pPr>
-              <w:jc w:val="center"/>
-            </w:pPr>
-            <w:r>
-              <w:t>738ms</w:t>
-            </w:r>
-          </w:p>
-        </w:tc>
-        <w:tc>
-          <w:tcPr>
-            <w:tcW w:w="3455" w:type="dxa"/>
             <w:shd w:val="clear" w:color="auto" w:fill="FFFFFF" w:themeFill="background1"/>
           </w:tcPr>
           <w:p>
@@ -3305,9 +3849,27 @@
               <w:tabs>
                 <w:tab w:val="left" w:pos="765"/>
               </w:tabs>
-            </w:pPr>
-            <w:r>
-              <w:t xml:space="preserve">      11,990                         4.295 sec</w:t>
+              <w:jc w:val="center"/>
+            </w:pPr>
+            <w:r>
+              <w:t xml:space="preserve">11,990 </w:t>
+            </w:r>
+          </w:p>
+        </w:tc>
+        <w:tc>
+          <w:tcPr>
+            <w:tcW w:w="1728" w:type="dxa"/>
+            <w:shd w:val="clear" w:color="auto" w:fill="FFFFFF" w:themeFill="background1"/>
+          </w:tcPr>
+          <w:p>
+            <w:pPr>
+              <w:tabs>
+                <w:tab w:val="left" w:pos="765"/>
+              </w:tabs>
+              <w:jc w:val="center"/>
+            </w:pPr>
+            <w:r>
+              <w:t>4.295s</w:t>
             </w:r>
           </w:p>
         </w:tc>
@@ -3347,11 +3909,6 @@
             <w:r>
               <w:t xml:space="preserve">259,082 </w:t>
             </w:r>
-            <w:proofErr w:type="spellStart"/>
-            <w:r>
-              <w:t>fails</w:t>
-            </w:r>
-            <w:proofErr w:type="spellEnd"/>
           </w:p>
         </w:tc>
         <w:tc>
@@ -3380,11 +3937,6 @@
             <w:r>
               <w:t xml:space="preserve">53,200 </w:t>
             </w:r>
-            <w:proofErr w:type="spellStart"/>
-            <w:r>
-              <w:t>fails</w:t>
-            </w:r>
-            <w:proofErr w:type="spellEnd"/>
           </w:p>
         </w:tc>
         <w:tc>
@@ -3403,15 +3955,29 @@
         </w:tc>
         <w:tc>
           <w:tcPr>
-            <w:tcW w:w="3455" w:type="dxa"/>
-            <w:shd w:val="clear" w:color="auto" w:fill="FFFFFF" w:themeFill="background1"/>
-          </w:tcPr>
-          <w:p>
-            <w:pPr>
-              <w:jc w:val="center"/>
-            </w:pPr>
-            <w:r>
-              <w:t>21,986                        6.528 sec</w:t>
+            <w:tcW w:w="1727" w:type="dxa"/>
+            <w:shd w:val="clear" w:color="auto" w:fill="FFFFFF" w:themeFill="background1"/>
+          </w:tcPr>
+          <w:p>
+            <w:pPr>
+              <w:jc w:val="center"/>
+            </w:pPr>
+            <w:r>
+              <w:t>21,986</w:t>
+            </w:r>
+          </w:p>
+        </w:tc>
+        <w:tc>
+          <w:tcPr>
+            <w:tcW w:w="1728" w:type="dxa"/>
+            <w:shd w:val="clear" w:color="auto" w:fill="FFFFFF" w:themeFill="background1"/>
+          </w:tcPr>
+          <w:p>
+            <w:pPr>
+              <w:jc w:val="center"/>
+            </w:pPr>
+            <w:r>
+              <w:t>6.528s</w:t>
             </w:r>
           </w:p>
         </w:tc>
@@ -3451,11 +4017,6 @@
             <w:r>
               <w:t xml:space="preserve">381,330 </w:t>
             </w:r>
-            <w:proofErr w:type="spellStart"/>
-            <w:r>
-              <w:t>fails</w:t>
-            </w:r>
-            <w:proofErr w:type="spellEnd"/>
           </w:p>
         </w:tc>
         <w:tc>
@@ -3497,15 +4058,29 @@
         </w:tc>
         <w:tc>
           <w:tcPr>
-            <w:tcW w:w="3455" w:type="dxa"/>
-            <w:shd w:val="clear" w:color="auto" w:fill="FFFFFF" w:themeFill="background1"/>
-          </w:tcPr>
-          <w:p>
-            <w:pPr>
-              <w:jc w:val="center"/>
-            </w:pPr>
-            <w:r>
-              <w:t>48,244                        14.61 sec</w:t>
+            <w:tcW w:w="1727" w:type="dxa"/>
+            <w:shd w:val="clear" w:color="auto" w:fill="FFFFFF" w:themeFill="background1"/>
+          </w:tcPr>
+          <w:p>
+            <w:pPr>
+              <w:jc w:val="center"/>
+            </w:pPr>
+            <w:r>
+              <w:t xml:space="preserve">48,244                     </w:t>
+            </w:r>
+          </w:p>
+        </w:tc>
+        <w:tc>
+          <w:tcPr>
+            <w:tcW w:w="1728" w:type="dxa"/>
+            <w:shd w:val="clear" w:color="auto" w:fill="FFFFFF" w:themeFill="background1"/>
+          </w:tcPr>
+          <w:p>
+            <w:pPr>
+              <w:jc w:val="center"/>
+            </w:pPr>
+            <w:r>
+              <w:t>14.61s</w:t>
             </w:r>
           </w:p>
         </w:tc>
@@ -3513,14 +4088,308 @@
     </w:tbl>
     <w:p>
       <w:pPr>
-        <w:jc w:val="center"/>
-        <w:rPr>
-          <w:b/>
-          <w:bCs/>
-          <w:sz w:val="44"/>
-          <w:szCs w:val="44"/>
-        </w:rPr>
-      </w:pPr>
+        <w:rPr>
+          <w:sz w:val="28"/>
+          <w:szCs w:val="28"/>
+          <w:lang w:val="en-GB"/>
+        </w:rPr>
+      </w:pPr>
+    </w:p>
+    <w:p>
+      <w:pPr>
+        <w:rPr>
+          <w:sz w:val="28"/>
+          <w:szCs w:val="28"/>
+          <w:lang w:val="en-GB"/>
+        </w:rPr>
+      </w:pPr>
+      <w:r>
+        <w:rPr>
+          <w:sz w:val="28"/>
+          <w:szCs w:val="28"/>
+          <w:lang w:val="en-GB"/>
+        </w:rPr>
+        <w:t xml:space="preserve">We can’t really find a pattern here: the best result is </w:t>
+      </w:r>
+      <w:r>
+        <w:rPr>
+          <w:sz w:val="28"/>
+          <w:szCs w:val="28"/>
+          <w:lang w:val="en-GB"/>
+        </w:rPr>
+        <w:t>the instance</w:t>
+      </w:r>
+      <w:r>
+        <w:rPr>
+          <w:b/>
+          <w:bCs/>
+          <w:sz w:val="28"/>
+          <w:szCs w:val="28"/>
+          <w:lang w:val="en-GB"/>
+        </w:rPr>
+        <w:t xml:space="preserve"> [default_search, 30-19]</w:t>
+      </w:r>
+      <w:r>
+        <w:rPr>
+          <w:sz w:val="28"/>
+          <w:szCs w:val="28"/>
+          <w:lang w:val="en-GB"/>
+        </w:rPr>
+        <w:t xml:space="preserve">, then we can notice that the worst results in terms of fail is </w:t>
+      </w:r>
+      <w:r>
+        <w:rPr>
+          <w:b/>
+          <w:bCs/>
+          <w:sz w:val="28"/>
+          <w:szCs w:val="28"/>
+          <w:lang w:val="en-GB"/>
+        </w:rPr>
+        <w:t>[dom_w_deg+random</w:t>
+      </w:r>
+      <w:r>
+        <w:rPr>
+          <w:b/>
+          <w:bCs/>
+          <w:sz w:val="28"/>
+          <w:szCs w:val="28"/>
+          <w:lang w:val="en-GB"/>
+        </w:rPr>
+        <w:t>, 30-03]</w:t>
+      </w:r>
+      <w:r>
+        <w:rPr>
+          <w:sz w:val="28"/>
+          <w:szCs w:val="28"/>
+          <w:lang w:val="en-GB"/>
+        </w:rPr>
+        <w:t xml:space="preserve">, </w:t>
+      </w:r>
+      <w:r>
+        <w:rPr>
+          <w:sz w:val="28"/>
+          <w:szCs w:val="28"/>
+          <w:lang w:val="en-GB"/>
+        </w:rPr>
+        <w:t xml:space="preserve">and the two are not noticeably related. </w:t>
+      </w:r>
+    </w:p>
+    <w:p>
+      <w:pPr>
+        <w:rPr>
+          <w:sz w:val="28"/>
+          <w:szCs w:val="28"/>
+          <w:lang w:val="en-GB"/>
+        </w:rPr>
+      </w:pPr>
+      <w:r>
+        <w:rPr>
+          <w:sz w:val="28"/>
+          <w:szCs w:val="28"/>
+          <w:lang w:val="en-GB"/>
+        </w:rPr>
+        <w:t>W</w:t>
+      </w:r>
+      <w:r>
+        <w:rPr>
+          <w:sz w:val="28"/>
+          <w:szCs w:val="28"/>
+          <w:lang w:val="en-GB"/>
+        </w:rPr>
+        <w:t xml:space="preserve">e have two instances not terminating without any noticeable (in under 5 minutes). </w:t>
+      </w:r>
+    </w:p>
+    <w:p>
+      <w:pPr>
+        <w:rPr>
+          <w:sz w:val="28"/>
+          <w:szCs w:val="28"/>
+          <w:lang w:val="en-GB"/>
+        </w:rPr>
+      </w:pPr>
+      <w:r>
+        <w:rPr>
+          <w:sz w:val="28"/>
+          <w:szCs w:val="28"/>
+          <w:lang w:val="en-GB"/>
+        </w:rPr>
+        <w:t xml:space="preserve">Also, we notice that for some instances of the problem, </w:t>
+      </w:r>
+      <w:r>
+        <w:rPr>
+          <w:b/>
+          <w:bCs/>
+          <w:sz w:val="28"/>
+          <w:szCs w:val="28"/>
+          <w:lang w:val="en-GB"/>
+        </w:rPr>
+        <w:t>the default search</w:t>
+      </w:r>
+      <w:r>
+        <w:rPr>
+          <w:sz w:val="28"/>
+          <w:szCs w:val="28"/>
+          <w:lang w:val="en-GB"/>
+        </w:rPr>
+        <w:t xml:space="preserve"> performs better than the</w:t>
+      </w:r>
+      <w:r>
+        <w:rPr>
+          <w:b/>
+          <w:bCs/>
+          <w:sz w:val="28"/>
+          <w:szCs w:val="28"/>
+          <w:lang w:val="en-GB"/>
+        </w:rPr>
+        <w:t xml:space="preserve"> </w:t>
+      </w:r>
+      <w:r>
+        <w:rPr>
+          <w:b/>
+          <w:bCs/>
+          <w:sz w:val="28"/>
+          <w:szCs w:val="28"/>
+          <w:lang w:val="en-GB"/>
+        </w:rPr>
+        <w:t>dom_w_deg+random</w:t>
+      </w:r>
+      <w:r>
+        <w:rPr>
+          <w:b/>
+          <w:bCs/>
+          <w:sz w:val="28"/>
+          <w:szCs w:val="28"/>
+          <w:lang w:val="en-GB"/>
+        </w:rPr>
+        <w:t xml:space="preserve"> </w:t>
+      </w:r>
+      <w:r>
+        <w:rPr>
+          <w:sz w:val="28"/>
+          <w:szCs w:val="28"/>
+          <w:lang w:val="en-GB"/>
+        </w:rPr>
+        <w:t>and</w:t>
+      </w:r>
+      <w:r>
+        <w:rPr>
+          <w:sz w:val="28"/>
+          <w:szCs w:val="28"/>
+          <w:lang w:val="en-GB"/>
+        </w:rPr>
+        <w:t xml:space="preserve"> </w:t>
+      </w:r>
+      <w:r>
+        <w:rPr>
+          <w:b/>
+          <w:bCs/>
+          <w:sz w:val="28"/>
+          <w:szCs w:val="28"/>
+          <w:lang w:val="en-GB"/>
+        </w:rPr>
+        <w:t>dom</w:t>
+      </w:r>
+      <w:r>
+        <w:rPr>
+          <w:b/>
+          <w:bCs/>
+          <w:sz w:val="28"/>
+          <w:szCs w:val="28"/>
+          <w:lang w:val="en-GB"/>
+        </w:rPr>
+        <w:t>_</w:t>
+      </w:r>
+      <w:r>
+        <w:rPr>
+          <w:b/>
+          <w:bCs/>
+          <w:sz w:val="28"/>
+          <w:szCs w:val="28"/>
+          <w:lang w:val="en-GB"/>
+        </w:rPr>
+        <w:t>w_w_deg+random+restar</w:t>
+      </w:r>
+      <w:r>
+        <w:rPr>
+          <w:b/>
+          <w:bCs/>
+          <w:sz w:val="28"/>
+          <w:szCs w:val="28"/>
+          <w:lang w:val="en-GB"/>
+        </w:rPr>
+        <w:t xml:space="preserve">t </w:t>
+      </w:r>
+      <w:r>
+        <w:rPr>
+          <w:sz w:val="28"/>
+          <w:szCs w:val="28"/>
+          <w:lang w:val="en-GB"/>
+        </w:rPr>
+        <w:t xml:space="preserve">heuristics. </w:t>
+      </w:r>
+    </w:p>
+    <w:p>
+      <w:pPr>
+        <w:rPr>
+          <w:sz w:val="28"/>
+          <w:szCs w:val="28"/>
+          <w:lang w:val="en-GB"/>
+        </w:rPr>
+      </w:pPr>
+      <w:r>
+        <w:rPr>
+          <w:sz w:val="28"/>
+          <w:szCs w:val="28"/>
+          <w:lang w:val="en-GB"/>
+        </w:rPr>
+        <w:t xml:space="preserve">We can notice that the </w:t>
+      </w:r>
+      <w:r>
+        <w:rPr>
+          <w:b/>
+          <w:bCs/>
+          <w:sz w:val="28"/>
+          <w:szCs w:val="28"/>
+          <w:lang w:val="en-GB"/>
+        </w:rPr>
+        <w:t>dom_w_deg</w:t>
+      </w:r>
+      <w:r>
+        <w:rPr>
+          <w:b/>
+          <w:bCs/>
+          <w:sz w:val="28"/>
+          <w:szCs w:val="28"/>
+          <w:lang w:val="en-GB"/>
+        </w:rPr>
+        <w:t>+random</w:t>
+      </w:r>
+      <w:r>
+        <w:rPr>
+          <w:sz w:val="28"/>
+          <w:szCs w:val="28"/>
+          <w:lang w:val="en-GB"/>
+        </w:rPr>
+        <w:t xml:space="preserve"> works very well, in terms of time and failures, </w:t>
+      </w:r>
+      <w:r>
+        <w:rPr>
+          <w:b/>
+          <w:bCs/>
+          <w:sz w:val="28"/>
+          <w:szCs w:val="28"/>
+          <w:lang w:val="en-GB"/>
+        </w:rPr>
+        <w:t>compared to the restarting model</w:t>
+      </w:r>
+      <w:r>
+        <w:rPr>
+          <w:sz w:val="28"/>
+          <w:szCs w:val="28"/>
+          <w:lang w:val="en-GB"/>
+        </w:rPr>
+        <w:t xml:space="preserve"> in the second and third instances: There’s a huge difference of performances suggesting that restarting the searches have worsened the results maybe because of the randomization component of the searches that may have led to subsequent wrong choices and the restarting of a good guess.</w:t>
+      </w:r>
     </w:p>
     <w:sectPr>
       <w:pgSz w:w="11906" w:h="16838"/>
@@ -4266,7 +5135,6 @@
   <w:style w:type="character" w:default="1" w:styleId="DefaultParagraphFont">
     <w:name w:val="Default Paragraph Font"/>
     <w:uiPriority w:val="1"/>
-    <w:semiHidden/>
     <w:unhideWhenUsed/>
   </w:style>
   <w:style w:type="table" w:default="1" w:styleId="TableNormal">

--- a/es 3/Report 3.docx
+++ b/es 3/Report 3.docx
@@ -38,7 +38,31 @@
           <w:szCs w:val="28"/>
           <w:lang w:val="en-GB"/>
         </w:rPr>
-        <w:t>Let’s start describing the parameters for the heuristics, we have two categories of parameters:</w:t>
+        <w:t xml:space="preserve">Let’s start describing </w:t>
+      </w:r>
+      <w:r>
+        <w:rPr>
+          <w:sz w:val="28"/>
+          <w:szCs w:val="28"/>
+          <w:lang w:val="en-GB"/>
+        </w:rPr>
+        <w:t>variable-value</w:t>
+      </w:r>
+      <w:r>
+        <w:rPr>
+          <w:sz w:val="28"/>
+          <w:szCs w:val="28"/>
+          <w:lang w:val="en-GB"/>
+        </w:rPr>
+        <w:t xml:space="preserve"> ordering</w:t>
+      </w:r>
+      <w:r>
+        <w:rPr>
+          <w:sz w:val="28"/>
+          <w:szCs w:val="28"/>
+          <w:lang w:val="en-GB"/>
+        </w:rPr>
+        <w:t xml:space="preserve"> heuristics, determining the way the variables are chosen during the search, we have:</w:t>
       </w:r>
     </w:p>
     <w:p>
@@ -60,44 +84,6 @@
           <w:szCs w:val="28"/>
           <w:lang w:val="en-GB"/>
         </w:rPr>
-        <w:t>The variable-value</w:t>
-      </w:r>
-      <w:r>
-        <w:rPr>
-          <w:sz w:val="28"/>
-          <w:szCs w:val="28"/>
-          <w:lang w:val="en-GB"/>
-        </w:rPr>
-        <w:t xml:space="preserve"> ordering</w:t>
-      </w:r>
-      <w:r>
-        <w:rPr>
-          <w:sz w:val="28"/>
-          <w:szCs w:val="28"/>
-          <w:lang w:val="en-GB"/>
-        </w:rPr>
-        <w:t xml:space="preserve"> heuristics, determining the way the variables are chosen during the search, we have:</w:t>
-      </w:r>
-    </w:p>
-    <w:p>
-      <w:pPr>
-        <w:pStyle w:val="ListParagraph"/>
-        <w:numPr>
-          <w:ilvl w:val="1"/>
-          <w:numId w:val="3"/>
-        </w:numPr>
-        <w:rPr>
-          <w:sz w:val="28"/>
-          <w:szCs w:val="28"/>
-          <w:lang w:val="en-GB"/>
-        </w:rPr>
-      </w:pPr>
-      <w:r>
-        <w:rPr>
-          <w:sz w:val="28"/>
-          <w:szCs w:val="28"/>
-          <w:lang w:val="en-GB"/>
-        </w:rPr>
         <w:t>Input Order: The variables are chosen in order of input</w:t>
       </w:r>
       <w:r>
@@ -107,90 +93,6 @@
           <w:lang w:val="en-GB"/>
         </w:rPr>
         <w:t>.</w:t>
-      </w:r>
-    </w:p>
-    <w:p>
-      <w:pPr>
-        <w:pStyle w:val="ListParagraph"/>
-        <w:numPr>
-          <w:ilvl w:val="1"/>
-          <w:numId w:val="3"/>
-        </w:numPr>
-        <w:rPr>
-          <w:sz w:val="28"/>
-          <w:szCs w:val="28"/>
-          <w:lang w:val="en-GB"/>
-        </w:rPr>
-      </w:pPr>
-      <w:r>
-        <w:rPr>
-          <w:sz w:val="28"/>
-          <w:szCs w:val="28"/>
-          <w:lang w:val="en-GB"/>
-        </w:rPr>
-        <w:t>First Fail: The variables are chosen based on the size of the domain, smallest size first.</w:t>
-      </w:r>
-    </w:p>
-    <w:p>
-      <w:pPr>
-        <w:pStyle w:val="ListParagraph"/>
-        <w:numPr>
-          <w:ilvl w:val="1"/>
-          <w:numId w:val="3"/>
-        </w:numPr>
-        <w:rPr>
-          <w:sz w:val="28"/>
-          <w:szCs w:val="28"/>
-          <w:lang w:val="en-GB"/>
-        </w:rPr>
-      </w:pPr>
-      <w:r>
-        <w:rPr>
-          <w:sz w:val="28"/>
-          <w:szCs w:val="28"/>
-          <w:lang w:val="en-GB"/>
-        </w:rPr>
-        <w:t xml:space="preserve">Weighted Degree: The variables are chosen based on </w:t>
-      </w:r>
-      <w:r>
-        <w:rPr>
-          <w:sz w:val="28"/>
-          <w:szCs w:val="28"/>
-          <w:lang w:val="en-GB"/>
-        </w:rPr>
-        <w:t xml:space="preserve">quota of the of </w:t>
-      </w:r>
-      <w:r>
-        <w:rPr>
-          <w:sz w:val="28"/>
-          <w:szCs w:val="28"/>
-          <w:lang w:val="en-GB"/>
-        </w:rPr>
-        <w:t xml:space="preserve">the domain size </w:t>
-      </w:r>
-      <w:r>
-        <w:rPr>
-          <w:sz w:val="28"/>
-          <w:szCs w:val="28"/>
-          <w:lang w:val="en-GB"/>
-        </w:rPr>
-        <w:t xml:space="preserve">over </w:t>
-      </w:r>
-      <w:r>
-        <w:rPr>
-          <w:sz w:val="28"/>
-          <w:szCs w:val="28"/>
-          <w:lang w:val="en-GB"/>
-        </w:rPr>
-        <w:t>weighted degree</w:t>
-      </w:r>
-      <w:r>
-        <w:rPr>
-          <w:sz w:val="28"/>
-          <w:szCs w:val="28"/>
-          <w:lang w:val="en-GB"/>
-        </w:rPr>
-        <w:t>, implying that the variables with small domain and large weighted degree are chosen first.</w:t>
       </w:r>
     </w:p>
     <w:p>
@@ -203,21 +105,23 @@
         <w:rPr>
           <w:sz w:val="28"/>
           <w:szCs w:val="28"/>
-        </w:rPr>
-      </w:pPr>
-      <w:r>
-        <w:rPr>
-          <w:sz w:val="28"/>
-          <w:szCs w:val="28"/>
-        </w:rPr>
-        <w:t>Constraints on the variables:</w:t>
+          <w:lang w:val="en-GB"/>
+        </w:rPr>
+      </w:pPr>
+      <w:r>
+        <w:rPr>
+          <w:sz w:val="28"/>
+          <w:szCs w:val="28"/>
+          <w:lang w:val="en-GB"/>
+        </w:rPr>
+        <w:t>First Fail: The variables are chosen based on the size of the domain, smallest size first.</w:t>
       </w:r>
     </w:p>
     <w:p>
       <w:pPr>
         <w:pStyle w:val="ListParagraph"/>
         <w:numPr>
-          <w:ilvl w:val="1"/>
+          <w:ilvl w:val="0"/>
           <w:numId w:val="3"/>
         </w:numPr>
         <w:rPr>
@@ -232,14 +136,76 @@
           <w:szCs w:val="28"/>
           <w:lang w:val="en-GB"/>
         </w:rPr>
-        <w:t>Minimum Value: Constraining the variables to take the smallest value in the domain.</w:t>
+        <w:t xml:space="preserve">Weighted Degree: The variables are chosen based on </w:t>
+      </w:r>
+      <w:r>
+        <w:rPr>
+          <w:sz w:val="28"/>
+          <w:szCs w:val="28"/>
+          <w:lang w:val="en-GB"/>
+        </w:rPr>
+        <w:t xml:space="preserve">quota of the of </w:t>
+      </w:r>
+      <w:r>
+        <w:rPr>
+          <w:sz w:val="28"/>
+          <w:szCs w:val="28"/>
+          <w:lang w:val="en-GB"/>
+        </w:rPr>
+        <w:t xml:space="preserve">the domain size </w:t>
+      </w:r>
+      <w:r>
+        <w:rPr>
+          <w:sz w:val="28"/>
+          <w:szCs w:val="28"/>
+          <w:lang w:val="en-GB"/>
+        </w:rPr>
+        <w:t xml:space="preserve">over </w:t>
+      </w:r>
+      <w:r>
+        <w:rPr>
+          <w:sz w:val="28"/>
+          <w:szCs w:val="28"/>
+          <w:lang w:val="en-GB"/>
+        </w:rPr>
+        <w:t>weighted degree</w:t>
+      </w:r>
+      <w:r>
+        <w:rPr>
+          <w:sz w:val="28"/>
+          <w:szCs w:val="28"/>
+          <w:lang w:val="en-GB"/>
+        </w:rPr>
+        <w:t>, implying that the variables with small domain and large weighted degree are chosen first.</w:t>
       </w:r>
     </w:p>
     <w:p>
       <w:pPr>
         <w:pStyle w:val="ListParagraph"/>
         <w:numPr>
-          <w:ilvl w:val="1"/>
+          <w:ilvl w:val="0"/>
+          <w:numId w:val="3"/>
+        </w:numPr>
+        <w:rPr>
+          <w:sz w:val="28"/>
+          <w:szCs w:val="28"/>
+          <w:lang w:val="en-GB"/>
+        </w:rPr>
+      </w:pPr>
+      <w:r>
+        <w:rPr>
+          <w:sz w:val="28"/>
+          <w:szCs w:val="28"/>
+          <w:lang w:val="en-GB"/>
+        </w:rPr>
+        <w:t>Minimum Value: Constraining the variables to take the smallest value in the domain.</w:t>
+      </w:r>
+    </w:p>
+    <w:p>
+      <w:pPr>
+        <w:pStyle w:val="ListParagraph"/>
+        <w:numPr>
+          <w:ilvl w:val="0"/>
           <w:numId w:val="3"/>
         </w:numPr>
         <w:rPr>
@@ -1130,7 +1096,6 @@
           <w:szCs w:val="28"/>
           <w:lang w:val="en-GB"/>
         </w:rPr>
-        <w:lastRenderedPageBreak/>
         <w:t>This is</w:t>
       </w:r>
       <w:r>
@@ -1215,7 +1180,16 @@
           <w:szCs w:val="28"/>
           <w:lang w:val="en-US"/>
         </w:rPr>
-        <w:t xml:space="preserve"> the failures are much less, this is because picking values in random order from the input let the solver explore different subtrees, increasing our chances of finding a solution.</w:t>
+        <w:t xml:space="preserve"> the failures are much less, this is because picking values in random order </w:t>
+      </w:r>
+      <w:r>
+        <w:rPr>
+          <w:sz w:val="28"/>
+          <w:szCs w:val="28"/>
+          <w:lang w:val="en-US"/>
+        </w:rPr>
+        <w:lastRenderedPageBreak/>
+        <w:t>from the input let the solver explore different subtrees, increasing our chances of finding a solution.</w:t>
       </w:r>
       <w:r>
         <w:rPr>
@@ -1293,7 +1267,7 @@
           <w:szCs w:val="28"/>
           <w:lang w:val="en-US"/>
         </w:rPr>
-        <w:t xml:space="preserve"> rule, this is because</w:t>
+        <w:t xml:space="preserve"> rule</w:t>
       </w:r>
       <w:r>
         <w:rPr>
@@ -1301,8 +1275,41 @@
           <w:szCs w:val="28"/>
           <w:lang w:val="en-US"/>
         </w:rPr>
-        <w:t xml:space="preserve"> given that all the variables have the same number of constraints and the same weight associated to them making dom_w_deg and first_fail the same.</w:t>
-      </w:r>
+        <w:t xml:space="preserve">, this is </w:t>
+      </w:r>
+      <w:r>
+        <w:rPr>
+          <w:sz w:val="28"/>
+          <w:szCs w:val="28"/>
+          <w:lang w:val="en-US"/>
+        </w:rPr>
+        <w:t xml:space="preserve">because if a constraint fails and the weight associated with it increments by one, this will change the weighted degree of every variable involved by that constraint in the same way. This will make them ordered by </w:t>
+      </w:r>
+      <w:r>
+        <w:rPr>
+          <w:sz w:val="28"/>
+          <w:szCs w:val="28"/>
+          <w:lang w:val="en-US"/>
+        </w:rPr>
+        <w:t xml:space="preserve">minimum </w:t>
+      </w:r>
+      <w:r>
+        <w:rPr>
+          <w:sz w:val="28"/>
+          <w:szCs w:val="28"/>
+          <w:lang w:val="en-US"/>
+        </w:rPr>
+        <w:t>domain size.</w:t>
+      </w:r>
+    </w:p>
+    <w:p>
+      <w:pPr>
+        <w:rPr>
+          <w:sz w:val="28"/>
+          <w:szCs w:val="28"/>
+          <w:lang w:val="en-US"/>
+        </w:rPr>
+      </w:pPr>
     </w:p>
     <w:p>
       <w:pPr>
@@ -2468,16 +2475,32 @@
           <w:p>
             <w:pPr>
               <w:jc w:val="center"/>
-            </w:pPr>
-            <w:r>
+              <w:rPr>
+                <w:b/>
+                <w:bCs/>
+              </w:rPr>
+            </w:pPr>
+            <w:r>
+              <w:rPr>
+                <w:b/>
+                <w:bCs/>
+              </w:rPr>
               <w:t>30 fails</w:t>
             </w:r>
           </w:p>
           <w:p>
             <w:pPr>
               <w:jc w:val="center"/>
-            </w:pPr>
-            <w:r>
+              <w:rPr>
+                <w:b/>
+                <w:bCs/>
+              </w:rPr>
+            </w:pPr>
+            <w:r>
+              <w:rPr>
+                <w:b/>
+                <w:bCs/>
+              </w:rPr>
               <w:t>112ms</w:t>
             </w:r>
           </w:p>
@@ -2504,16 +2527,8 @@
           <w:p>
             <w:pPr>
               <w:jc w:val="center"/>
-              <w:rPr>
-                <w:b/>
-                <w:bCs/>
-              </w:rPr>
-            </w:pPr>
-            <w:r>
-              <w:rPr>
-                <w:b/>
-                <w:bCs/>
-              </w:rPr>
+            </w:pPr>
+            <w:r>
               <w:t>252,210 fails</w:t>
             </w:r>
           </w:p>
@@ -2522,10 +2537,6 @@
               <w:jc w:val="center"/>
             </w:pPr>
             <w:r>
-              <w:rPr>
-                <w:b/>
-                <w:bCs/>
-              </w:rPr>
               <w:t>1.326s</w:t>
             </w:r>
           </w:p>
@@ -2560,32 +2571,16 @@
           <w:p>
             <w:pPr>
               <w:jc w:val="center"/>
-              <w:rPr>
-                <w:b/>
-                <w:bCs/>
-              </w:rPr>
-            </w:pPr>
-            <w:r>
-              <w:rPr>
-                <w:b/>
-                <w:bCs/>
-              </w:rPr>
+            </w:pPr>
+            <w:r>
               <w:t>245,441 fails</w:t>
             </w:r>
           </w:p>
           <w:p>
             <w:pPr>
               <w:jc w:val="center"/>
-              <w:rPr>
-                <w:b/>
-                <w:bCs/>
-              </w:rPr>
-            </w:pPr>
-            <w:r>
-              <w:rPr>
-                <w:b/>
-                <w:bCs/>
-              </w:rPr>
+            </w:pPr>
+            <w:r>
               <w:t>1.313s</w:t>
             </w:r>
           </w:p>
@@ -2644,16 +2639,32 @@
           <w:p>
             <w:pPr>
               <w:jc w:val="center"/>
-            </w:pPr>
-            <w:r>
+              <w:rPr>
+                <w:b/>
+                <w:bCs/>
+              </w:rPr>
+            </w:pPr>
+            <w:r>
+              <w:rPr>
+                <w:b/>
+                <w:bCs/>
+              </w:rPr>
               <w:t>323 fails</w:t>
             </w:r>
           </w:p>
           <w:p>
             <w:pPr>
               <w:jc w:val="center"/>
-            </w:pPr>
-            <w:r>
+              <w:rPr>
+                <w:b/>
+                <w:bCs/>
+              </w:rPr>
+            </w:pPr>
+            <w:r>
+              <w:rPr>
+                <w:b/>
+                <w:bCs/>
+              </w:rPr>
               <w:t>116ms</w:t>
             </w:r>
           </w:p>
@@ -2680,16 +2691,8 @@
           <w:p>
             <w:pPr>
               <w:jc w:val="center"/>
-              <w:rPr>
-                <w:b/>
-                <w:bCs/>
-              </w:rPr>
-            </w:pPr>
-            <w:r>
-              <w:rPr>
-                <w:b/>
-                <w:bCs/>
-              </w:rPr>
+            </w:pPr>
+            <w:r>
               <w:t>1,737 fails</w:t>
             </w:r>
           </w:p>
@@ -2698,10 +2701,6 @@
               <w:jc w:val="center"/>
             </w:pPr>
             <w:r>
-              <w:rPr>
-                <w:b/>
-                <w:bCs/>
-              </w:rPr>
               <w:t>120ms</w:t>
             </w:r>
           </w:p>
@@ -2736,32 +2735,16 @@
           <w:p>
             <w:pPr>
               <w:jc w:val="center"/>
-              <w:rPr>
-                <w:b/>
-                <w:bCs/>
-              </w:rPr>
-            </w:pPr>
-            <w:r>
-              <w:rPr>
-                <w:b/>
-                <w:bCs/>
-              </w:rPr>
+            </w:pPr>
+            <w:r>
               <w:t>1,737 fails</w:t>
             </w:r>
           </w:p>
           <w:p>
             <w:pPr>
               <w:jc w:val="center"/>
-              <w:rPr>
-                <w:b/>
-                <w:bCs/>
-              </w:rPr>
-            </w:pPr>
-            <w:r>
-              <w:rPr>
-                <w:b/>
-                <w:bCs/>
-              </w:rPr>
+            </w:pPr>
+            <w:r>
               <w:t>121ms</w:t>
             </w:r>
           </w:p>
@@ -2866,11 +2849,105 @@
           <w:szCs w:val="28"/>
           <w:lang w:val="en-GB"/>
         </w:rPr>
-        <w:t xml:space="preserve"> the random selection of values, while in this problem, trying random positions for the placement of the Posters is intuitively useless and counterproductive.</w:t>
+        <w:t xml:space="preserve"> the random selection of values, while in this problem, trying random positions for the placement of the Posters </w:t>
+      </w:r>
+      <w:r>
+        <w:rPr>
+          <w:sz w:val="28"/>
+          <w:szCs w:val="28"/>
+          <w:lang w:val="en-GB"/>
+        </w:rPr>
+        <w:t>get us worst results:</w:t>
       </w:r>
     </w:p>
     <w:p>
       <w:pPr>
+        <w:pStyle w:val="ListParagraph"/>
+        <w:numPr>
+          <w:ilvl w:val="0"/>
+          <w:numId w:val="4"/>
+        </w:numPr>
+        <w:rPr>
+          <w:sz w:val="28"/>
+          <w:szCs w:val="28"/>
+          <w:lang w:val="en-GB"/>
+        </w:rPr>
+      </w:pPr>
+      <w:r>
+        <w:rPr>
+          <w:sz w:val="28"/>
+          <w:szCs w:val="28"/>
+          <w:lang w:val="en-GB"/>
+        </w:rPr>
+        <w:t>NQueens Problem: Placing queens in random positions let the solver explore more possible assignments in way less time compared to starting from the top-left corner and going with order.</w:t>
+      </w:r>
+    </w:p>
+    <w:p>
+      <w:pPr>
+        <w:pStyle w:val="ListParagraph"/>
+        <w:numPr>
+          <w:ilvl w:val="0"/>
+          <w:numId w:val="4"/>
+        </w:numPr>
+        <w:rPr>
+          <w:sz w:val="28"/>
+          <w:szCs w:val="28"/>
+          <w:lang w:val="en-GB"/>
+        </w:rPr>
+      </w:pPr>
+      <w:r>
+        <w:rPr>
+          <w:sz w:val="28"/>
+          <w:szCs w:val="28"/>
+          <w:lang w:val="en-GB"/>
+        </w:rPr>
+        <w:t xml:space="preserve">Poster Placement Problem: </w:t>
+      </w:r>
+      <w:r>
+        <w:rPr>
+          <w:sz w:val="28"/>
+          <w:szCs w:val="28"/>
+          <w:lang w:val="en-GB"/>
+        </w:rPr>
+        <w:t xml:space="preserve">This is a problem of ordered placing, similarly to the </w:t>
+      </w:r>
+      <w:r>
+        <w:rPr>
+          <w:i/>
+          <w:iCs/>
+          <w:sz w:val="28"/>
+          <w:szCs w:val="28"/>
+          <w:lang w:val="en-GB"/>
+        </w:rPr>
+        <w:t>traveling salesman problem</w:t>
+      </w:r>
+      <w:r>
+        <w:rPr>
+          <w:sz w:val="28"/>
+          <w:szCs w:val="28"/>
+          <w:lang w:val="en-GB"/>
+        </w:rPr>
+        <w:t>, we are trying to fit a set of objects, defined by an area, inside another area. The optimal solution is the one where we use less space on the wall; a generic solution is to place all the posters within the area of the wall. We need to avoid spaces between the posters, placing posters randomly worsens our possibility to find a solution</w:t>
+      </w:r>
+      <w:r>
+        <w:rPr>
+          <w:sz w:val="28"/>
+          <w:szCs w:val="28"/>
+          <w:lang w:val="en-GB"/>
+        </w:rPr>
+        <w:t xml:space="preserve"> </w:t>
+      </w:r>
+      <w:r>
+        <w:rPr>
+          <w:sz w:val="28"/>
+          <w:szCs w:val="28"/>
+          <w:lang w:val="en-GB"/>
+        </w:rPr>
+        <w:t xml:space="preserve">. </w:t>
+      </w:r>
+    </w:p>
+    <w:p>
+      <w:pPr>
         <w:rPr>
           <w:b/>
           <w:bCs/>
@@ -2973,7 +3050,23 @@
           <w:szCs w:val="28"/>
           <w:lang w:val="en-GB"/>
         </w:rPr>
-        <w:t xml:space="preserve"> is dependant o</w:t>
+        <w:t xml:space="preserve"> is </w:t>
+      </w:r>
+      <w:r>
+        <w:rPr>
+          <w:sz w:val="28"/>
+          <w:szCs w:val="28"/>
+          <w:lang w:val="en-GB"/>
+        </w:rPr>
+        <w:t>dependent</w:t>
+      </w:r>
+      <w:r>
+        <w:rPr>
+          <w:sz w:val="28"/>
+          <w:szCs w:val="28"/>
+          <w:lang w:val="en-GB"/>
+        </w:rPr>
+        <w:t xml:space="preserve"> o</w:t>
       </w:r>
       <w:r>
         <w:rPr>
@@ -3165,7 +3258,16 @@
           <w:szCs w:val="28"/>
           <w:lang w:val="en-GB"/>
         </w:rPr>
-        <w:t>and that in the instance with the data ordered it performs way better than the other heuristics, this is a practical example that dynamic heuristics aren’t always the best way to go.</w:t>
+        <w:t xml:space="preserve">and that in the instance with the data ordered it performs way better </w:t>
+      </w:r>
+      <w:r>
+        <w:rPr>
+          <w:sz w:val="28"/>
+          <w:szCs w:val="28"/>
+          <w:lang w:val="en-GB"/>
+        </w:rPr>
+        <w:lastRenderedPageBreak/>
+        <w:t>than the other heuristics, this is a practical example that dynamic heuristics aren’t always the best way to go.</w:t>
       </w:r>
     </w:p>
     <w:p>
@@ -3223,7 +3325,6 @@
           <w:szCs w:val="44"/>
           <w:lang w:val="en-US"/>
         </w:rPr>
-        <w:lastRenderedPageBreak/>
         <w:t>QuasiGroup Completation</w:t>
       </w:r>
     </w:p>
@@ -3631,8 +3732,16 @@
           <w:p>
             <w:pPr>
               <w:jc w:val="center"/>
-            </w:pPr>
-            <w:r>
+              <w:rPr>
+                <w:b/>
+                <w:bCs/>
+              </w:rPr>
+            </w:pPr>
+            <w:r>
+              <w:rPr>
+                <w:b/>
+                <w:bCs/>
+              </w:rPr>
               <w:t xml:space="preserve">642,427               </w:t>
             </w:r>
           </w:p>
@@ -3645,8 +3754,16 @@
           <w:p>
             <w:pPr>
               <w:jc w:val="center"/>
-            </w:pPr>
-            <w:r>
+              <w:rPr>
+                <w:b/>
+                <w:bCs/>
+              </w:rPr>
+            </w:pPr>
+            <w:r>
+              <w:rPr>
+                <w:b/>
+                <w:bCs/>
+              </w:rPr>
               <w:t xml:space="preserve">184.87s </w:t>
             </w:r>
           </w:p>
@@ -3711,8 +3828,16 @@
           <w:p>
             <w:pPr>
               <w:jc w:val="center"/>
-            </w:pPr>
-            <w:r>
+              <w:rPr>
+                <w:b/>
+                <w:bCs/>
+              </w:rPr>
+            </w:pPr>
+            <w:r>
+              <w:rPr>
+                <w:b/>
+                <w:bCs/>
+              </w:rPr>
               <w:t>5,885</w:t>
             </w:r>
           </w:p>
@@ -3725,8 +3850,16 @@
           <w:p>
             <w:pPr>
               <w:jc w:val="center"/>
-            </w:pPr>
-            <w:r>
+              <w:rPr>
+                <w:b/>
+                <w:bCs/>
+              </w:rPr>
+            </w:pPr>
+            <w:r>
+              <w:rPr>
+                <w:b/>
+                <w:bCs/>
+              </w:rPr>
               <w:t>690ms</w:t>
             </w:r>
           </w:p>
@@ -3791,8 +3924,16 @@
           <w:p>
             <w:pPr>
               <w:jc w:val="center"/>
-            </w:pPr>
-            <w:r>
+              <w:rPr>
+                <w:b/>
+                <w:bCs/>
+              </w:rPr>
+            </w:pPr>
+            <w:r>
+              <w:rPr>
+                <w:b/>
+                <w:bCs/>
+              </w:rPr>
               <w:t xml:space="preserve">627 </w:t>
             </w:r>
           </w:p>
@@ -3805,8 +3946,16 @@
           <w:p>
             <w:pPr>
               <w:jc w:val="center"/>
-            </w:pPr>
-            <w:r>
+              <w:rPr>
+                <w:b/>
+                <w:bCs/>
+              </w:rPr>
+            </w:pPr>
+            <w:r>
+              <w:rPr>
+                <w:b/>
+                <w:bCs/>
+              </w:rPr>
               <w:t>186ms</w:t>
             </w:r>
           </w:p>
@@ -3961,8 +4110,16 @@
           <w:p>
             <w:pPr>
               <w:jc w:val="center"/>
-            </w:pPr>
-            <w:r>
+              <w:rPr>
+                <w:b/>
+                <w:bCs/>
+              </w:rPr>
+            </w:pPr>
+            <w:r>
+              <w:rPr>
+                <w:b/>
+                <w:bCs/>
+              </w:rPr>
               <w:t>21,986</w:t>
             </w:r>
           </w:p>
@@ -3975,8 +4132,16 @@
           <w:p>
             <w:pPr>
               <w:jc w:val="center"/>
-            </w:pPr>
-            <w:r>
+              <w:rPr>
+                <w:b/>
+                <w:bCs/>
+              </w:rPr>
+            </w:pPr>
+            <w:r>
+              <w:rPr>
+                <w:b/>
+                <w:bCs/>
+              </w:rPr>
               <w:t>6.528s</w:t>
             </w:r>
           </w:p>
@@ -4064,8 +4229,16 @@
           <w:p>
             <w:pPr>
               <w:jc w:val="center"/>
-            </w:pPr>
-            <w:r>
+              <w:rPr>
+                <w:b/>
+                <w:bCs/>
+              </w:rPr>
+            </w:pPr>
+            <w:r>
+              <w:rPr>
+                <w:b/>
+                <w:bCs/>
+              </w:rPr>
               <w:t xml:space="preserve">48,244                     </w:t>
             </w:r>
           </w:p>
@@ -4078,8 +4251,16 @@
           <w:p>
             <w:pPr>
               <w:jc w:val="center"/>
-            </w:pPr>
-            <w:r>
+              <w:rPr>
+                <w:b/>
+                <w:bCs/>
+              </w:rPr>
+            </w:pPr>
+            <w:r>
+              <w:rPr>
+                <w:b/>
+                <w:bCs/>
+              </w:rPr>
               <w:t>14.61s</w:t>
             </w:r>
           </w:p>
@@ -4109,15 +4290,7 @@
           <w:szCs w:val="28"/>
           <w:lang w:val="en-GB"/>
         </w:rPr>
-        <w:t xml:space="preserve">We can’t really find a pattern here: the best result is </w:t>
-      </w:r>
-      <w:r>
-        <w:rPr>
-          <w:sz w:val="28"/>
-          <w:szCs w:val="28"/>
-          <w:lang w:val="en-GB"/>
-        </w:rPr>
-        <w:t>the instance</w:t>
+        <w:t xml:space="preserve">It appears that the most robust approach, given the results for each instance of the data, is </w:t>
       </w:r>
       <w:r>
         <w:rPr>
@@ -4127,15 +4300,32 @@
           <w:szCs w:val="28"/>
           <w:lang w:val="en-GB"/>
         </w:rPr>
-        <w:t xml:space="preserve"> [default_search, 30-19]</w:t>
-      </w:r>
-      <w:r>
-        <w:rPr>
-          <w:sz w:val="28"/>
-          <w:szCs w:val="28"/>
-          <w:lang w:val="en-GB"/>
-        </w:rPr>
-        <w:t xml:space="preserve">, then we can notice that the worst results in terms of fail is </w:t>
+        <w:t>dom_w_deg+random+restart</w:t>
+      </w:r>
+      <w:r>
+        <w:rPr>
+          <w:sz w:val="28"/>
+          <w:szCs w:val="28"/>
+          <w:lang w:val="en-GB"/>
+        </w:rPr>
+        <w:t xml:space="preserve"> which terminates for every instance and gains the best results in 3 out of 5 set of data. </w:t>
+      </w:r>
+    </w:p>
+    <w:p>
+      <w:pPr>
+        <w:rPr>
+          <w:sz w:val="28"/>
+          <w:szCs w:val="28"/>
+          <w:lang w:val="en-GB"/>
+        </w:rPr>
+      </w:pPr>
+      <w:r>
+        <w:rPr>
+          <w:sz w:val="28"/>
+          <w:szCs w:val="28"/>
+          <w:lang w:val="en-GB"/>
+        </w:rPr>
+        <w:t xml:space="preserve">We can notice that the </w:t>
       </w:r>
       <w:r>
         <w:rPr>
@@ -4145,7 +4335,7 @@
           <w:szCs w:val="28"/>
           <w:lang w:val="en-GB"/>
         </w:rPr>
-        <w:t>[dom_w_deg+random</w:t>
+        <w:t>dom_w_deg</w:t>
       </w:r>
       <w:r>
         <w:rPr>
@@ -4155,23 +4345,41 @@
           <w:szCs w:val="28"/>
           <w:lang w:val="en-GB"/>
         </w:rPr>
-        <w:t>, 30-03]</w:t>
-      </w:r>
-      <w:r>
-        <w:rPr>
-          <w:sz w:val="28"/>
-          <w:szCs w:val="28"/>
-          <w:lang w:val="en-GB"/>
-        </w:rPr>
-        <w:t xml:space="preserve">, </w:t>
-      </w:r>
-      <w:r>
-        <w:rPr>
-          <w:sz w:val="28"/>
-          <w:szCs w:val="28"/>
-          <w:lang w:val="en-GB"/>
-        </w:rPr>
-        <w:t xml:space="preserve">and the two are not noticeably related. </w:t>
+        <w:t>+random</w:t>
+      </w:r>
+      <w:r>
+        <w:rPr>
+          <w:sz w:val="28"/>
+          <w:szCs w:val="28"/>
+          <w:lang w:val="en-GB"/>
+        </w:rPr>
+        <w:t xml:space="preserve"> works very well, in terms of time and failures, </w:t>
+      </w:r>
+      <w:r>
+        <w:rPr>
+          <w:b/>
+          <w:bCs/>
+          <w:sz w:val="28"/>
+          <w:szCs w:val="28"/>
+          <w:lang w:val="en-GB"/>
+        </w:rPr>
+        <w:t>compared to the restarting model</w:t>
+      </w:r>
+      <w:r>
+        <w:rPr>
+          <w:sz w:val="28"/>
+          <w:szCs w:val="28"/>
+          <w:lang w:val="en-GB"/>
+        </w:rPr>
+        <w:t xml:space="preserve"> in the second and third instances: There’s a huge difference of performances suggesting that restarting the searches have worsened the results maybe because of the randomization component of the searches that may have led to subsequent wrong choices and the restarting of a good guess</w:t>
+      </w:r>
+      <w:r>
+        <w:rPr>
+          <w:sz w:val="28"/>
+          <w:szCs w:val="28"/>
+          <w:lang w:val="en-GB"/>
+        </w:rPr>
+        <w:t>.</w:t>
       </w:r>
     </w:p>
     <w:p>
@@ -4188,207 +4396,7 @@
           <w:szCs w:val="28"/>
           <w:lang w:val="en-GB"/>
         </w:rPr>
-        <w:t>W</w:t>
-      </w:r>
-      <w:r>
-        <w:rPr>
-          <w:sz w:val="28"/>
-          <w:szCs w:val="28"/>
-          <w:lang w:val="en-GB"/>
-        </w:rPr>
-        <w:t xml:space="preserve">e have two instances not terminating without any noticeable (in under 5 minutes). </w:t>
-      </w:r>
-    </w:p>
-    <w:p>
-      <w:pPr>
-        <w:rPr>
-          <w:sz w:val="28"/>
-          <w:szCs w:val="28"/>
-          <w:lang w:val="en-GB"/>
-        </w:rPr>
-      </w:pPr>
-      <w:r>
-        <w:rPr>
-          <w:sz w:val="28"/>
-          <w:szCs w:val="28"/>
-          <w:lang w:val="en-GB"/>
-        </w:rPr>
-        <w:t xml:space="preserve">Also, we notice that for some instances of the problem, </w:t>
-      </w:r>
-      <w:r>
-        <w:rPr>
-          <w:b/>
-          <w:bCs/>
-          <w:sz w:val="28"/>
-          <w:szCs w:val="28"/>
-          <w:lang w:val="en-GB"/>
-        </w:rPr>
-        <w:t>the default search</w:t>
-      </w:r>
-      <w:r>
-        <w:rPr>
-          <w:sz w:val="28"/>
-          <w:szCs w:val="28"/>
-          <w:lang w:val="en-GB"/>
-        </w:rPr>
-        <w:t xml:space="preserve"> performs better than the</w:t>
-      </w:r>
-      <w:r>
-        <w:rPr>
-          <w:b/>
-          <w:bCs/>
-          <w:sz w:val="28"/>
-          <w:szCs w:val="28"/>
-          <w:lang w:val="en-GB"/>
-        </w:rPr>
-        <w:t xml:space="preserve"> </w:t>
-      </w:r>
-      <w:r>
-        <w:rPr>
-          <w:b/>
-          <w:bCs/>
-          <w:sz w:val="28"/>
-          <w:szCs w:val="28"/>
-          <w:lang w:val="en-GB"/>
-        </w:rPr>
-        <w:t>dom_w_deg+random</w:t>
-      </w:r>
-      <w:r>
-        <w:rPr>
-          <w:b/>
-          <w:bCs/>
-          <w:sz w:val="28"/>
-          <w:szCs w:val="28"/>
-          <w:lang w:val="en-GB"/>
-        </w:rPr>
-        <w:t xml:space="preserve"> </w:t>
-      </w:r>
-      <w:r>
-        <w:rPr>
-          <w:sz w:val="28"/>
-          <w:szCs w:val="28"/>
-          <w:lang w:val="en-GB"/>
-        </w:rPr>
-        <w:t>and</w:t>
-      </w:r>
-      <w:r>
-        <w:rPr>
-          <w:sz w:val="28"/>
-          <w:szCs w:val="28"/>
-          <w:lang w:val="en-GB"/>
-        </w:rPr>
-        <w:t xml:space="preserve"> </w:t>
-      </w:r>
-      <w:r>
-        <w:rPr>
-          <w:b/>
-          <w:bCs/>
-          <w:sz w:val="28"/>
-          <w:szCs w:val="28"/>
-          <w:lang w:val="en-GB"/>
-        </w:rPr>
-        <w:t>dom</w:t>
-      </w:r>
-      <w:r>
-        <w:rPr>
-          <w:b/>
-          <w:bCs/>
-          <w:sz w:val="28"/>
-          <w:szCs w:val="28"/>
-          <w:lang w:val="en-GB"/>
-        </w:rPr>
-        <w:t>_</w:t>
-      </w:r>
-      <w:r>
-        <w:rPr>
-          <w:b/>
-          <w:bCs/>
-          <w:sz w:val="28"/>
-          <w:szCs w:val="28"/>
-          <w:lang w:val="en-GB"/>
-        </w:rPr>
-        <w:t>w_w_deg+random+restar</w:t>
-      </w:r>
-      <w:r>
-        <w:rPr>
-          <w:b/>
-          <w:bCs/>
-          <w:sz w:val="28"/>
-          <w:szCs w:val="28"/>
-          <w:lang w:val="en-GB"/>
-        </w:rPr>
-        <w:t xml:space="preserve">t </w:t>
-      </w:r>
-      <w:r>
-        <w:rPr>
-          <w:sz w:val="28"/>
-          <w:szCs w:val="28"/>
-          <w:lang w:val="en-GB"/>
-        </w:rPr>
-        <w:t xml:space="preserve">heuristics. </w:t>
-      </w:r>
-    </w:p>
-    <w:p>
-      <w:pPr>
-        <w:rPr>
-          <w:sz w:val="28"/>
-          <w:szCs w:val="28"/>
-          <w:lang w:val="en-GB"/>
-        </w:rPr>
-      </w:pPr>
-      <w:r>
-        <w:rPr>
-          <w:sz w:val="28"/>
-          <w:szCs w:val="28"/>
-          <w:lang w:val="en-GB"/>
-        </w:rPr>
-        <w:t xml:space="preserve">We can notice that the </w:t>
-      </w:r>
-      <w:r>
-        <w:rPr>
-          <w:b/>
-          <w:bCs/>
-          <w:sz w:val="28"/>
-          <w:szCs w:val="28"/>
-          <w:lang w:val="en-GB"/>
-        </w:rPr>
-        <w:t>dom_w_deg</w:t>
-      </w:r>
-      <w:r>
-        <w:rPr>
-          <w:b/>
-          <w:bCs/>
-          <w:sz w:val="28"/>
-          <w:szCs w:val="28"/>
-          <w:lang w:val="en-GB"/>
-        </w:rPr>
-        <w:t>+random</w:t>
-      </w:r>
-      <w:r>
-        <w:rPr>
-          <w:sz w:val="28"/>
-          <w:szCs w:val="28"/>
-          <w:lang w:val="en-GB"/>
-        </w:rPr>
-        <w:t xml:space="preserve"> works very well, in terms of time and failures, </w:t>
-      </w:r>
-      <w:r>
-        <w:rPr>
-          <w:b/>
-          <w:bCs/>
-          <w:sz w:val="28"/>
-          <w:szCs w:val="28"/>
-          <w:lang w:val="en-GB"/>
-        </w:rPr>
-        <w:t>compared to the restarting model</w:t>
-      </w:r>
-      <w:r>
-        <w:rPr>
-          <w:sz w:val="28"/>
-          <w:szCs w:val="28"/>
-          <w:lang w:val="en-GB"/>
-        </w:rPr>
-        <w:t xml:space="preserve"> in the second and third instances: There’s a huge difference of performances suggesting that restarting the searches have worsened the results maybe because of the randomization component of the searches that may have led to subsequent wrong choices and the restarting of a good guess.</w:t>
+        <w:t>For the default search we cannot say much, if the decision taken on the shallower nodes of the tree are good, the solver will eventually lead to a solution, for the second instance of data the performances of the default search are the best over all the others in the whole experiment, but if it takes a bad guess at the start it can get stuck in a big subtree and, as it has happened, perform way under the average.</w:t>
       </w:r>
     </w:p>
     <w:sectPr>
@@ -4630,6 +4638,95 @@
     </w:lvl>
   </w:abstractNum>
   <w:abstractNum w:abstractNumId="2" w15:restartNumberingAfterBreak="0">
+    <w:nsid w:val="557648F6"/>
+    <w:multiLevelType w:val="hybridMultilevel"/>
+    <w:tmpl w:val="ACD4EFC2"/>
+    <w:lvl w:ilvl="0" w:tplc="0410000F">
+      <w:start w:val="1"/>
+      <w:numFmt w:val="decimal"/>
+      <w:lvlText w:val="%1."/>
+      <w:lvlJc w:val="left"/>
+      <w:pPr>
+        <w:ind w:left="720" w:hanging="360"/>
+      </w:pPr>
+      <w:rPr>
+        <w:rFonts w:hint="default"/>
+      </w:rPr>
+    </w:lvl>
+    <w:lvl w:ilvl="1" w:tplc="04100019" w:tentative="1">
+      <w:start w:val="1"/>
+      <w:numFmt w:val="lowerLetter"/>
+      <w:lvlText w:val="%2."/>
+      <w:lvlJc w:val="left"/>
+      <w:pPr>
+        <w:ind w:left="1440" w:hanging="360"/>
+      </w:pPr>
+    </w:lvl>
+    <w:lvl w:ilvl="2" w:tplc="0410001B" w:tentative="1">
+      <w:start w:val="1"/>
+      <w:numFmt w:val="lowerRoman"/>
+      <w:lvlText w:val="%3."/>
+      <w:lvlJc w:val="right"/>
+      <w:pPr>
+        <w:ind w:left="2160" w:hanging="180"/>
+      </w:pPr>
+    </w:lvl>
+    <w:lvl w:ilvl="3" w:tplc="0410000F" w:tentative="1">
+      <w:start w:val="1"/>
+      <w:numFmt w:val="decimal"/>
+      <w:lvlText w:val="%4."/>
+      <w:lvlJc w:val="left"/>
+      <w:pPr>
+        <w:ind w:left="2880" w:hanging="360"/>
+      </w:pPr>
+    </w:lvl>
+    <w:lvl w:ilvl="4" w:tplc="04100019" w:tentative="1">
+      <w:start w:val="1"/>
+      <w:numFmt w:val="lowerLetter"/>
+      <w:lvlText w:val="%5."/>
+      <w:lvlJc w:val="left"/>
+      <w:pPr>
+        <w:ind w:left="3600" w:hanging="360"/>
+      </w:pPr>
+    </w:lvl>
+    <w:lvl w:ilvl="5" w:tplc="0410001B" w:tentative="1">
+      <w:start w:val="1"/>
+      <w:numFmt w:val="lowerRoman"/>
+      <w:lvlText w:val="%6."/>
+      <w:lvlJc w:val="right"/>
+      <w:pPr>
+        <w:ind w:left="4320" w:hanging="180"/>
+      </w:pPr>
+    </w:lvl>
+    <w:lvl w:ilvl="6" w:tplc="0410000F" w:tentative="1">
+      <w:start w:val="1"/>
+      <w:numFmt w:val="decimal"/>
+      <w:lvlText w:val="%7."/>
+      <w:lvlJc w:val="left"/>
+      <w:pPr>
+        <w:ind w:left="5040" w:hanging="360"/>
+      </w:pPr>
+    </w:lvl>
+    <w:lvl w:ilvl="7" w:tplc="04100019" w:tentative="1">
+      <w:start w:val="1"/>
+      <w:numFmt w:val="lowerLetter"/>
+      <w:lvlText w:val="%8."/>
+      <w:lvlJc w:val="left"/>
+      <w:pPr>
+        <w:ind w:left="5760" w:hanging="360"/>
+      </w:pPr>
+    </w:lvl>
+    <w:lvl w:ilvl="8" w:tplc="0410001B" w:tentative="1">
+      <w:start w:val="1"/>
+      <w:numFmt w:val="lowerRoman"/>
+      <w:lvlText w:val="%9."/>
+      <w:lvlJc w:val="right"/>
+      <w:pPr>
+        <w:ind w:left="6480" w:hanging="180"/>
+      </w:pPr>
+    </w:lvl>
+  </w:abstractNum>
+  <w:abstractNum w:abstractNumId="3" w15:restartNumberingAfterBreak="0">
     <w:nsid w:val="563D26D4"/>
     <w:multiLevelType w:val="hybridMultilevel"/>
     <w:tmpl w:val="E410C5E6"/>
@@ -4725,6 +4822,9 @@
     <w:abstractNumId w:val="0"/>
   </w:num>
   <w:num w:numId="3" w16cid:durableId="369306269">
+    <w:abstractNumId w:val="3"/>
+  </w:num>
+  <w:num w:numId="4" w16cid:durableId="2141683585">
     <w:abstractNumId w:val="2"/>
   </w:num>
 </w:numbering>
@@ -5135,6 +5235,7 @@
   <w:style w:type="character" w:default="1" w:styleId="DefaultParagraphFont">
     <w:name w:val="Default Paragraph Font"/>
     <w:uiPriority w:val="1"/>
+    <w:semiHidden/>
     <w:unhideWhenUsed/>
   </w:style>
   <w:style w:type="table" w:default="1" w:styleId="TableNormal">

--- a/es 3/Report 3.docx
+++ b/es 3/Report 3.docx
@@ -67,7 +67,7 @@
     </w:p>
     <w:p>
       <w:pPr>
-        <w:pStyle w:val="ListParagraph"/>
+        <w:pStyle w:val="Paragrafoelenco"/>
         <w:numPr>
           <w:ilvl w:val="0"/>
           <w:numId w:val="3"/>
@@ -97,7 +97,7 @@
     </w:p>
     <w:p>
       <w:pPr>
-        <w:pStyle w:val="ListParagraph"/>
+        <w:pStyle w:val="Paragrafoelenco"/>
         <w:numPr>
           <w:ilvl w:val="0"/>
           <w:numId w:val="3"/>
@@ -119,7 +119,7 @@
     </w:p>
     <w:p>
       <w:pPr>
-        <w:pStyle w:val="ListParagraph"/>
+        <w:pStyle w:val="Paragrafoelenco"/>
         <w:numPr>
           <w:ilvl w:val="0"/>
           <w:numId w:val="3"/>
@@ -181,7 +181,7 @@
     </w:p>
     <w:p>
       <w:pPr>
-        <w:pStyle w:val="ListParagraph"/>
+        <w:pStyle w:val="Paragrafoelenco"/>
         <w:numPr>
           <w:ilvl w:val="0"/>
           <w:numId w:val="3"/>
@@ -203,7 +203,7 @@
     </w:p>
     <w:p>
       <w:pPr>
-        <w:pStyle w:val="ListParagraph"/>
+        <w:pStyle w:val="Paragrafoelenco"/>
         <w:numPr>
           <w:ilvl w:val="0"/>
           <w:numId w:val="3"/>
@@ -257,7 +257,7 @@
     </w:p>
     <w:tbl>
       <w:tblPr>
-        <w:tblStyle w:val="TableGrid"/>
+        <w:tblStyle w:val="Grigliatabella"/>
         <w:tblpPr w:leftFromText="141" w:rightFromText="141" w:vertAnchor="text" w:horzAnchor="margin" w:tblpXSpec="center" w:tblpY="954"/>
         <w:tblW w:w="11410" w:type="dxa"/>
         <w:tblLook w:val="04A0" w:firstRow="1" w:lastRow="0" w:firstColumn="1" w:lastColumn="0" w:noHBand="0" w:noVBand="1"/>
@@ -300,6 +300,7 @@
                 <w:bCs/>
               </w:rPr>
             </w:pPr>
+            <w:proofErr w:type="spellStart"/>
             <w:r>
               <w:rPr>
                 <w:b/>
@@ -307,6 +308,7 @@
               </w:rPr>
               <w:t>input_order</w:t>
             </w:r>
+            <w:proofErr w:type="spellEnd"/>
           </w:p>
         </w:tc>
         <w:tc>
@@ -323,6 +325,7 @@
                 <w:bCs/>
               </w:rPr>
             </w:pPr>
+            <w:proofErr w:type="spellStart"/>
             <w:r>
               <w:rPr>
                 <w:b/>
@@ -330,6 +333,7 @@
               </w:rPr>
               <w:t>first_fail</w:t>
             </w:r>
+            <w:proofErr w:type="spellEnd"/>
           </w:p>
         </w:tc>
         <w:tc>
@@ -346,6 +350,7 @@
                 <w:bCs/>
               </w:rPr>
             </w:pPr>
+            <w:proofErr w:type="spellStart"/>
             <w:r>
               <w:rPr>
                 <w:b/>
@@ -353,6 +358,7 @@
               </w:rPr>
               <w:t>dom_w_deg</w:t>
             </w:r>
+            <w:proofErr w:type="spellEnd"/>
           </w:p>
         </w:tc>
       </w:tr>
@@ -384,6 +390,7 @@
                 <w:bCs/>
               </w:rPr>
             </w:pPr>
+            <w:proofErr w:type="spellStart"/>
             <w:r>
               <w:rPr>
                 <w:b/>
@@ -391,6 +398,7 @@
               </w:rPr>
               <w:t>indomain_min</w:t>
             </w:r>
+            <w:proofErr w:type="spellEnd"/>
           </w:p>
         </w:tc>
         <w:tc>
@@ -406,6 +414,7 @@
                 <w:bCs/>
               </w:rPr>
             </w:pPr>
+            <w:proofErr w:type="spellStart"/>
             <w:r>
               <w:rPr>
                 <w:b/>
@@ -413,6 +422,7 @@
               </w:rPr>
               <w:t>indomain_random</w:t>
             </w:r>
+            <w:proofErr w:type="spellEnd"/>
           </w:p>
         </w:tc>
         <w:tc>
@@ -428,6 +438,7 @@
                 <w:bCs/>
               </w:rPr>
             </w:pPr>
+            <w:proofErr w:type="spellStart"/>
             <w:r>
               <w:rPr>
                 <w:b/>
@@ -435,6 +446,7 @@
               </w:rPr>
               <w:t>indomain_min</w:t>
             </w:r>
+            <w:proofErr w:type="spellEnd"/>
           </w:p>
         </w:tc>
         <w:tc>
@@ -450,6 +462,7 @@
                 <w:bCs/>
               </w:rPr>
             </w:pPr>
+            <w:proofErr w:type="spellStart"/>
             <w:r>
               <w:rPr>
                 <w:b/>
@@ -457,6 +470,7 @@
               </w:rPr>
               <w:t>indomain_random</w:t>
             </w:r>
+            <w:proofErr w:type="spellEnd"/>
           </w:p>
         </w:tc>
         <w:tc>
@@ -472,6 +486,7 @@
                 <w:bCs/>
               </w:rPr>
             </w:pPr>
+            <w:proofErr w:type="spellStart"/>
             <w:r>
               <w:rPr>
                 <w:b/>
@@ -479,6 +494,7 @@
               </w:rPr>
               <w:t>indomain_min</w:t>
             </w:r>
+            <w:proofErr w:type="spellEnd"/>
           </w:p>
         </w:tc>
         <w:tc>
@@ -494,6 +510,7 @@
                 <w:bCs/>
               </w:rPr>
             </w:pPr>
+            <w:proofErr w:type="spellStart"/>
             <w:r>
               <w:rPr>
                 <w:b/>
@@ -501,6 +518,7 @@
               </w:rPr>
               <w:t>indomain_random</w:t>
             </w:r>
+            <w:proofErr w:type="spellEnd"/>
           </w:p>
         </w:tc>
       </w:tr>
@@ -1047,6 +1065,7 @@
         </w:rPr>
         <w:t xml:space="preserve">As we can see, </w:t>
       </w:r>
+      <w:proofErr w:type="spellStart"/>
       <w:r>
         <w:rPr>
           <w:b/>
@@ -1057,6 +1076,7 @@
         </w:rPr>
         <w:t>input_order+indomain_min</w:t>
       </w:r>
+      <w:proofErr w:type="spellEnd"/>
       <w:r>
         <w:rPr>
           <w:sz w:val="28"/>
@@ -1146,6 +1166,7 @@
         </w:rPr>
         <w:t xml:space="preserve"> the results of </w:t>
       </w:r>
+      <w:proofErr w:type="spellStart"/>
       <w:r>
         <w:rPr>
           <w:b/>
@@ -1166,6 +1187,7 @@
         </w:rPr>
         <w:t>indomain_random</w:t>
       </w:r>
+      <w:proofErr w:type="spellEnd"/>
       <w:r>
         <w:rPr>
           <w:sz w:val="28"/>
@@ -1197,7 +1219,7 @@
           <w:szCs w:val="28"/>
           <w:lang w:val="en-US"/>
         </w:rPr>
-        <w:t xml:space="preserve"> This works for every one of these heuristics. </w:t>
+        <w:t xml:space="preserve"> </w:t>
       </w:r>
     </w:p>
     <w:p>
@@ -1210,11 +1232,13 @@
       </w:pPr>
       <w:r>
         <w:rPr>
+          <w:b/>
+          <w:bCs/>
           <w:sz w:val="28"/>
           <w:szCs w:val="28"/>
           <w:lang w:val="en-US"/>
         </w:rPr>
-        <w:t xml:space="preserve">When we try the </w:t>
+        <w:t>Talking specifically about the problem of N-Queens, when we try to put the first queen in a</w:t>
       </w:r>
       <w:r>
         <w:rPr>
@@ -1224,15 +1248,109 @@
           <w:szCs w:val="28"/>
           <w:lang w:val="en-US"/>
         </w:rPr>
-        <w:t xml:space="preserve">first_fail </w:t>
-      </w:r>
-      <w:r>
-        <w:rPr>
+        <w:t xml:space="preserve">n </w:t>
+      </w:r>
+      <w:r>
+        <w:rPr>
+          <w:b/>
+          <w:bCs/>
           <w:sz w:val="28"/>
           <w:szCs w:val="28"/>
           <w:lang w:val="en-US"/>
         </w:rPr>
-        <w:t>heuristic we essentially try to fit the variables with less possibilities of assignable values, thus eliminating from the search tree huge subtrees without even exploring them through propagation. The fails happen earlier in the search compared to the input_order mode.</w:t>
+        <w:t>area of the chessboard</w:t>
+      </w:r>
+      <w:r>
+        <w:rPr>
+          <w:b/>
+          <w:bCs/>
+          <w:sz w:val="28"/>
+          <w:szCs w:val="28"/>
+          <w:lang w:val="en-US"/>
+        </w:rPr>
+        <w:t xml:space="preserve"> </w:t>
+      </w:r>
+      <w:r>
+        <w:rPr>
+          <w:b/>
+          <w:bCs/>
+          <w:sz w:val="28"/>
+          <w:szCs w:val="28"/>
+          <w:lang w:val="en-US"/>
+        </w:rPr>
+        <w:t>that is not the top-left corner</w:t>
+      </w:r>
+      <w:r>
+        <w:rPr>
+          <w:sz w:val="28"/>
+          <w:szCs w:val="28"/>
+          <w:lang w:val="en-US"/>
+        </w:rPr>
+        <w:t>, (say the cell in the center for example)</w:t>
+      </w:r>
+      <w:r>
+        <w:rPr>
+          <w:sz w:val="28"/>
+          <w:szCs w:val="28"/>
+          <w:lang w:val="en-US"/>
+        </w:rPr>
+        <w:t xml:space="preserve"> </w:t>
+      </w:r>
+      <w:r>
+        <w:rPr>
+          <w:b/>
+          <w:bCs/>
+          <w:sz w:val="28"/>
+          <w:szCs w:val="28"/>
+          <w:lang w:val="en-US"/>
+        </w:rPr>
+        <w:t>we get much more possible paths to follow</w:t>
+      </w:r>
+      <w:r>
+        <w:rPr>
+          <w:sz w:val="28"/>
+          <w:szCs w:val="28"/>
+          <w:lang w:val="en-US"/>
+        </w:rPr>
+        <w:t xml:space="preserve"> in the subtree generated from that placement, </w:t>
+      </w:r>
+      <w:r>
+        <w:rPr>
+          <w:b/>
+          <w:bCs/>
+          <w:sz w:val="28"/>
+          <w:szCs w:val="28"/>
+          <w:lang w:val="en-US"/>
+        </w:rPr>
+        <w:t xml:space="preserve">which leads to a </w:t>
+      </w:r>
+      <w:r>
+        <w:rPr>
+          <w:b/>
+          <w:bCs/>
+          <w:sz w:val="28"/>
+          <w:szCs w:val="28"/>
+          <w:lang w:val="en-US"/>
+        </w:rPr>
+        <w:t>greater</w:t>
+      </w:r>
+      <w:r>
+        <w:rPr>
+          <w:b/>
+          <w:bCs/>
+          <w:sz w:val="28"/>
+          <w:szCs w:val="28"/>
+          <w:lang w:val="en-US"/>
+        </w:rPr>
+        <w:t xml:space="preserve"> chance to find a solution</w:t>
+      </w:r>
+      <w:r>
+        <w:rPr>
+          <w:sz w:val="28"/>
+          <w:szCs w:val="28"/>
+          <w:lang w:val="en-US"/>
+        </w:rPr>
+        <w:t xml:space="preserve">. </w:t>
       </w:r>
     </w:p>
     <w:p>
@@ -1249,8 +1367,74 @@
           <w:szCs w:val="28"/>
           <w:lang w:val="en-US"/>
         </w:rPr>
+        <w:t xml:space="preserve">When we try the </w:t>
+      </w:r>
+      <w:proofErr w:type="spellStart"/>
+      <w:r>
+        <w:rPr>
+          <w:b/>
+          <w:bCs/>
+          <w:sz w:val="28"/>
+          <w:szCs w:val="28"/>
+          <w:lang w:val="en-US"/>
+        </w:rPr>
+        <w:t>first_fail</w:t>
+      </w:r>
+      <w:proofErr w:type="spellEnd"/>
+      <w:r>
+        <w:rPr>
+          <w:b/>
+          <w:bCs/>
+          <w:sz w:val="28"/>
+          <w:szCs w:val="28"/>
+          <w:lang w:val="en-US"/>
+        </w:rPr>
+        <w:t xml:space="preserve"> </w:t>
+      </w:r>
+      <w:r>
+        <w:rPr>
+          <w:sz w:val="28"/>
+          <w:szCs w:val="28"/>
+          <w:lang w:val="en-US"/>
+        </w:rPr>
+        <w:t xml:space="preserve">heuristic we essentially try to fit the variables with less possibilities of assignable values, thus eliminating from the search tree huge subtrees without even exploring them through propagation. The fails happen earlier in the search compared to the </w:t>
+      </w:r>
+      <w:proofErr w:type="spellStart"/>
+      <w:r>
+        <w:rPr>
+          <w:sz w:val="28"/>
+          <w:szCs w:val="28"/>
+          <w:lang w:val="en-US"/>
+        </w:rPr>
+        <w:t>input_order</w:t>
+      </w:r>
+      <w:proofErr w:type="spellEnd"/>
+      <w:r>
+        <w:rPr>
+          <w:sz w:val="28"/>
+          <w:szCs w:val="28"/>
+          <w:lang w:val="en-US"/>
+        </w:rPr>
+        <w:t xml:space="preserve"> mode.</w:t>
+      </w:r>
+    </w:p>
+    <w:p>
+      <w:pPr>
+        <w:rPr>
+          <w:sz w:val="28"/>
+          <w:szCs w:val="28"/>
+          <w:lang w:val="en-US"/>
+        </w:rPr>
+      </w:pPr>
+      <w:r>
+        <w:rPr>
+          <w:sz w:val="28"/>
+          <w:szCs w:val="28"/>
+          <w:lang w:val="en-US"/>
+        </w:rPr>
         <w:t xml:space="preserve">We gain the same numbers from the searches using </w:t>
       </w:r>
+      <w:proofErr w:type="spellStart"/>
       <w:r>
         <w:rPr>
           <w:b/>
@@ -1261,6 +1445,7 @@
         </w:rPr>
         <w:t>dom_w_deg</w:t>
       </w:r>
+      <w:proofErr w:type="spellEnd"/>
       <w:r>
         <w:rPr>
           <w:sz w:val="28"/>
@@ -1283,23 +1468,38 @@
           <w:szCs w:val="28"/>
           <w:lang w:val="en-US"/>
         </w:rPr>
-        <w:t xml:space="preserve">because if a constraint fails and the weight associated with it increments by one, this will change the weighted degree of every variable involved by that constraint in the same way. This will make them ordered by </w:t>
-      </w:r>
-      <w:r>
-        <w:rPr>
+        <w:t>because if a constraint fails and the weight associated with it increments by one, this will change the weighted degree of every variable involved by that constraint in the same way. This will make them ordered by minimum domain size.</w:t>
+      </w:r>
+    </w:p>
+    <w:p>
+      <w:pPr>
+        <w:rPr>
+          <w:b/>
+          <w:bCs/>
           <w:sz w:val="28"/>
           <w:szCs w:val="28"/>
           <w:lang w:val="en-US"/>
         </w:rPr>
-        <w:t xml:space="preserve">minimum </w:t>
-      </w:r>
-      <w:r>
-        <w:rPr>
+      </w:pPr>
+      <w:r>
+        <w:rPr>
+          <w:b/>
+          <w:bCs/>
           <w:sz w:val="28"/>
           <w:szCs w:val="28"/>
           <w:lang w:val="en-US"/>
         </w:rPr>
-        <w:t>domain size.</w:t>
+        <w:t>E</w:t>
+      </w:r>
+      <w:r>
+        <w:rPr>
+          <w:b/>
+          <w:bCs/>
+          <w:sz w:val="28"/>
+          <w:szCs w:val="28"/>
+          <w:lang w:val="en-US"/>
+        </w:rPr>
+        <w:t>very variable appears in every constraint the same number of times, leading to no queen being more difficult to place than any other and the two heuristics behaving the same way.</w:t>
       </w:r>
     </w:p>
     <w:p>
@@ -1482,13 +1682,12 @@
           <w:szCs w:val="44"/>
           <w:lang w:val="en-US"/>
         </w:rPr>
-        <w:lastRenderedPageBreak/>
         <w:t>Poster</w:t>
       </w:r>
     </w:p>
     <w:tbl>
       <w:tblPr>
-        <w:tblStyle w:val="TableGrid"/>
+        <w:tblStyle w:val="Grigliatabella"/>
         <w:tblpPr w:leftFromText="141" w:rightFromText="141" w:vertAnchor="text" w:horzAnchor="margin" w:tblpXSpec="center" w:tblpY="50"/>
         <w:tblW w:w="11410" w:type="dxa"/>
         <w:tblLook w:val="04A0" w:firstRow="1" w:lastRow="0" w:firstColumn="1" w:lastColumn="0" w:noHBand="0" w:noVBand="1"/>
@@ -1536,6 +1735,7 @@
                 <w:iCs/>
               </w:rPr>
             </w:pPr>
+            <w:proofErr w:type="spellStart"/>
             <w:r>
               <w:rPr>
                 <w:b/>
@@ -1545,6 +1745,7 @@
               </w:rPr>
               <w:t>input_order</w:t>
             </w:r>
+            <w:proofErr w:type="spellEnd"/>
           </w:p>
         </w:tc>
         <w:tc>
@@ -1563,6 +1764,7 @@
                 <w:iCs/>
               </w:rPr>
             </w:pPr>
+            <w:proofErr w:type="spellStart"/>
             <w:r>
               <w:rPr>
                 <w:b/>
@@ -1572,6 +1774,7 @@
               </w:rPr>
               <w:t>first_fail</w:t>
             </w:r>
+            <w:proofErr w:type="spellEnd"/>
           </w:p>
         </w:tc>
         <w:tc>
@@ -1590,6 +1793,7 @@
                 <w:iCs/>
               </w:rPr>
             </w:pPr>
+            <w:proofErr w:type="spellStart"/>
             <w:r>
               <w:rPr>
                 <w:b/>
@@ -1599,6 +1803,7 @@
               </w:rPr>
               <w:t>dom_w_deg</w:t>
             </w:r>
+            <w:proofErr w:type="spellEnd"/>
           </w:p>
         </w:tc>
       </w:tr>
@@ -1632,6 +1837,7 @@
                 <w:iCs/>
               </w:rPr>
             </w:pPr>
+            <w:proofErr w:type="spellStart"/>
             <w:r>
               <w:rPr>
                 <w:b/>
@@ -1641,6 +1847,7 @@
               </w:rPr>
               <w:t>indomain_min</w:t>
             </w:r>
+            <w:proofErr w:type="spellEnd"/>
           </w:p>
         </w:tc>
         <w:tc>
@@ -1658,6 +1865,7 @@
                 <w:iCs/>
               </w:rPr>
             </w:pPr>
+            <w:proofErr w:type="spellStart"/>
             <w:r>
               <w:rPr>
                 <w:b/>
@@ -1667,6 +1875,7 @@
               </w:rPr>
               <w:t>indomain_random</w:t>
             </w:r>
+            <w:proofErr w:type="spellEnd"/>
           </w:p>
         </w:tc>
         <w:tc>
@@ -1684,6 +1893,7 @@
                 <w:iCs/>
               </w:rPr>
             </w:pPr>
+            <w:proofErr w:type="spellStart"/>
             <w:r>
               <w:rPr>
                 <w:b/>
@@ -1693,6 +1903,7 @@
               </w:rPr>
               <w:t>indomain_min</w:t>
             </w:r>
+            <w:proofErr w:type="spellEnd"/>
           </w:p>
         </w:tc>
         <w:tc>
@@ -1710,6 +1921,7 @@
                 <w:iCs/>
               </w:rPr>
             </w:pPr>
+            <w:proofErr w:type="spellStart"/>
             <w:r>
               <w:rPr>
                 <w:b/>
@@ -1719,6 +1931,7 @@
               </w:rPr>
               <w:t>indomain_random</w:t>
             </w:r>
+            <w:proofErr w:type="spellEnd"/>
           </w:p>
         </w:tc>
         <w:tc>
@@ -1736,6 +1949,7 @@
                 <w:iCs/>
               </w:rPr>
             </w:pPr>
+            <w:proofErr w:type="spellStart"/>
             <w:r>
               <w:rPr>
                 <w:b/>
@@ -1745,6 +1959,7 @@
               </w:rPr>
               <w:t>indomain_min</w:t>
             </w:r>
+            <w:proofErr w:type="spellEnd"/>
           </w:p>
         </w:tc>
         <w:tc>
@@ -1762,6 +1977,7 @@
                 <w:iCs/>
               </w:rPr>
             </w:pPr>
+            <w:proofErr w:type="spellStart"/>
             <w:r>
               <w:rPr>
                 <w:b/>
@@ -1771,6 +1987,7 @@
               </w:rPr>
               <w:t>indomain_random</w:t>
             </w:r>
+            <w:proofErr w:type="spellEnd"/>
           </w:p>
         </w:tc>
       </w:tr>
@@ -1822,8 +2039,13 @@
               <w:t>457</w:t>
             </w:r>
             <w:r>
-              <w:t xml:space="preserve"> fails</w:t>
-            </w:r>
+              <w:t xml:space="preserve"> </w:t>
+            </w:r>
+            <w:proofErr w:type="spellStart"/>
+            <w:r>
+              <w:t>fails</w:t>
+            </w:r>
+            <w:proofErr w:type="spellEnd"/>
           </w:p>
           <w:p>
             <w:pPr>
@@ -1866,8 +2088,17 @@
                 <w:b/>
                 <w:bCs/>
               </w:rPr>
-              <w:t>239,954 fails</w:t>
-            </w:r>
+              <w:t xml:space="preserve">239,954 </w:t>
+            </w:r>
+            <w:proofErr w:type="spellStart"/>
+            <w:r>
+              <w:rPr>
+                <w:b/>
+                <w:bCs/>
+              </w:rPr>
+              <w:t>fails</w:t>
+            </w:r>
+            <w:proofErr w:type="spellEnd"/>
           </w:p>
           <w:p>
             <w:pPr>
@@ -1907,8 +2138,13 @@
               <w:t>153</w:t>
             </w:r>
             <w:r>
-              <w:t xml:space="preserve"> fails</w:t>
-            </w:r>
+              <w:t xml:space="preserve"> </w:t>
+            </w:r>
+            <w:proofErr w:type="spellStart"/>
+            <w:r>
+              <w:t>fails</w:t>
+            </w:r>
+            <w:proofErr w:type="spellEnd"/>
           </w:p>
           <w:p>
             <w:pPr>
@@ -1937,8 +2173,17 @@
                 <w:b/>
                 <w:bCs/>
               </w:rPr>
-              <w:t>236,024 fails</w:t>
-            </w:r>
+              <w:t xml:space="preserve">236,024 </w:t>
+            </w:r>
+            <w:proofErr w:type="spellStart"/>
+            <w:r>
+              <w:rPr>
+                <w:b/>
+                <w:bCs/>
+              </w:rPr>
+              <w:t>fails</w:t>
+            </w:r>
+            <w:proofErr w:type="spellEnd"/>
           </w:p>
           <w:p>
             <w:pPr>
@@ -1967,8 +2212,13 @@
               <w:jc w:val="center"/>
             </w:pPr>
             <w:r>
-              <w:t>2,929,030 fails</w:t>
-            </w:r>
+              <w:t xml:space="preserve">2,929,030 </w:t>
+            </w:r>
+            <w:proofErr w:type="spellStart"/>
+            <w:r>
+              <w:t>fails</w:t>
+            </w:r>
+            <w:proofErr w:type="spellEnd"/>
           </w:p>
           <w:p>
             <w:pPr>
@@ -2049,8 +2299,17 @@
                 <w:b/>
                 <w:bCs/>
               </w:rPr>
-              <w:t>1,873 fails</w:t>
-            </w:r>
+              <w:t xml:space="preserve">1,873 </w:t>
+            </w:r>
+            <w:proofErr w:type="spellStart"/>
+            <w:r>
+              <w:rPr>
+                <w:b/>
+                <w:bCs/>
+              </w:rPr>
+              <w:t>fails</w:t>
+            </w:r>
+            <w:proofErr w:type="spellEnd"/>
           </w:p>
           <w:p>
             <w:pPr>
@@ -2075,8 +2334,13 @@
               <w:jc w:val="center"/>
             </w:pPr>
             <w:r>
-              <w:t>5,797,312 fails</w:t>
-            </w:r>
+              <w:t xml:space="preserve">5,797,312 </w:t>
+            </w:r>
+            <w:proofErr w:type="spellStart"/>
+            <w:r>
+              <w:t>fails</w:t>
+            </w:r>
+            <w:proofErr w:type="spellEnd"/>
           </w:p>
           <w:p>
             <w:pPr>
@@ -2105,8 +2369,17 @@
                 <w:b/>
                 <w:bCs/>
               </w:rPr>
-              <w:t>1,873 fails</w:t>
-            </w:r>
+              <w:t xml:space="preserve">1,873 </w:t>
+            </w:r>
+            <w:proofErr w:type="spellStart"/>
+            <w:r>
+              <w:rPr>
+                <w:b/>
+                <w:bCs/>
+              </w:rPr>
+              <w:t>fails</w:t>
+            </w:r>
+            <w:proofErr w:type="spellEnd"/>
           </w:p>
           <w:p>
             <w:pPr>
@@ -2135,8 +2408,13 @@
               <w:jc w:val="center"/>
             </w:pPr>
             <w:r>
-              <w:t>5,797,456 fails</w:t>
-            </w:r>
+              <w:t xml:space="preserve">5,797,456 </w:t>
+            </w:r>
+            <w:proofErr w:type="spellStart"/>
+            <w:r>
+              <w:t>fails</w:t>
+            </w:r>
+            <w:proofErr w:type="spellEnd"/>
           </w:p>
           <w:p>
             <w:pPr>
@@ -2161,7 +2439,7 @@
     </w:p>
     <w:tbl>
       <w:tblPr>
-        <w:tblStyle w:val="TableGrid"/>
+        <w:tblStyle w:val="Grigliatabella"/>
         <w:tblpPr w:leftFromText="141" w:rightFromText="141" w:vertAnchor="text" w:horzAnchor="margin" w:tblpXSpec="center" w:tblpY="854"/>
         <w:tblW w:w="11410" w:type="dxa"/>
         <w:tblLook w:val="04A0" w:firstRow="1" w:lastRow="0" w:firstColumn="1" w:lastColumn="0" w:noHBand="0" w:noVBand="1"/>
@@ -2206,6 +2484,7 @@
                 <w:iCs/>
               </w:rPr>
             </w:pPr>
+            <w:proofErr w:type="spellStart"/>
             <w:r>
               <w:rPr>
                 <w:b/>
@@ -2215,6 +2494,7 @@
               </w:rPr>
               <w:t>input_order</w:t>
             </w:r>
+            <w:proofErr w:type="spellEnd"/>
           </w:p>
         </w:tc>
         <w:tc>
@@ -2233,6 +2513,7 @@
                 <w:iCs/>
               </w:rPr>
             </w:pPr>
+            <w:proofErr w:type="spellStart"/>
             <w:r>
               <w:rPr>
                 <w:b/>
@@ -2242,6 +2523,7 @@
               </w:rPr>
               <w:t>first_fail</w:t>
             </w:r>
+            <w:proofErr w:type="spellEnd"/>
           </w:p>
         </w:tc>
         <w:tc>
@@ -2260,6 +2542,7 @@
                 <w:iCs/>
               </w:rPr>
             </w:pPr>
+            <w:proofErr w:type="spellStart"/>
             <w:r>
               <w:rPr>
                 <w:b/>
@@ -2269,6 +2552,7 @@
               </w:rPr>
               <w:t>dom_w_deg</w:t>
             </w:r>
+            <w:proofErr w:type="spellEnd"/>
           </w:p>
         </w:tc>
       </w:tr>
@@ -2302,6 +2586,7 @@
                 <w:iCs/>
               </w:rPr>
             </w:pPr>
+            <w:proofErr w:type="spellStart"/>
             <w:r>
               <w:rPr>
                 <w:b/>
@@ -2311,6 +2596,7 @@
               </w:rPr>
               <w:t>indomain_min</w:t>
             </w:r>
+            <w:proofErr w:type="spellEnd"/>
           </w:p>
         </w:tc>
         <w:tc>
@@ -2328,6 +2614,7 @@
                 <w:iCs/>
               </w:rPr>
             </w:pPr>
+            <w:proofErr w:type="spellStart"/>
             <w:r>
               <w:rPr>
                 <w:b/>
@@ -2337,6 +2624,7 @@
               </w:rPr>
               <w:t>indomain_random</w:t>
             </w:r>
+            <w:proofErr w:type="spellEnd"/>
           </w:p>
         </w:tc>
         <w:tc>
@@ -2354,6 +2642,7 @@
                 <w:iCs/>
               </w:rPr>
             </w:pPr>
+            <w:proofErr w:type="spellStart"/>
             <w:r>
               <w:rPr>
                 <w:b/>
@@ -2363,6 +2652,7 @@
               </w:rPr>
               <w:t>indomain_min</w:t>
             </w:r>
+            <w:proofErr w:type="spellEnd"/>
           </w:p>
         </w:tc>
         <w:tc>
@@ -2380,6 +2670,7 @@
                 <w:iCs/>
               </w:rPr>
             </w:pPr>
+            <w:proofErr w:type="spellStart"/>
             <w:r>
               <w:rPr>
                 <w:b/>
@@ -2389,6 +2680,7 @@
               </w:rPr>
               <w:t>indomain_random</w:t>
             </w:r>
+            <w:proofErr w:type="spellEnd"/>
           </w:p>
         </w:tc>
         <w:tc>
@@ -2406,6 +2698,7 @@
                 <w:iCs/>
               </w:rPr>
             </w:pPr>
+            <w:proofErr w:type="spellStart"/>
             <w:r>
               <w:rPr>
                 <w:b/>
@@ -2415,6 +2708,7 @@
               </w:rPr>
               <w:t>indomain_min</w:t>
             </w:r>
+            <w:proofErr w:type="spellEnd"/>
           </w:p>
         </w:tc>
         <w:tc>
@@ -2432,6 +2726,7 @@
                 <w:iCs/>
               </w:rPr>
             </w:pPr>
+            <w:proofErr w:type="spellStart"/>
             <w:r>
               <w:rPr>
                 <w:b/>
@@ -2441,6 +2736,7 @@
               </w:rPr>
               <w:t>indomain_random</w:t>
             </w:r>
+            <w:proofErr w:type="spellEnd"/>
           </w:p>
         </w:tc>
       </w:tr>
@@ -2485,8 +2781,17 @@
                 <w:b/>
                 <w:bCs/>
               </w:rPr>
-              <w:t>30 fails</w:t>
-            </w:r>
+              <w:t xml:space="preserve">30 </w:t>
+            </w:r>
+            <w:proofErr w:type="spellStart"/>
+            <w:r>
+              <w:rPr>
+                <w:b/>
+                <w:bCs/>
+              </w:rPr>
+              <w:t>fails</w:t>
+            </w:r>
+            <w:proofErr w:type="spellEnd"/>
           </w:p>
           <w:p>
             <w:pPr>
@@ -2529,8 +2834,13 @@
               <w:jc w:val="center"/>
             </w:pPr>
             <w:r>
-              <w:t>252,210 fails</w:t>
-            </w:r>
+              <w:t xml:space="preserve">252,210 </w:t>
+            </w:r>
+            <w:proofErr w:type="spellStart"/>
+            <w:r>
+              <w:t>fails</w:t>
+            </w:r>
+            <w:proofErr w:type="spellEnd"/>
           </w:p>
           <w:p>
             <w:pPr>
@@ -2551,8 +2861,13 @@
               <w:jc w:val="center"/>
             </w:pPr>
             <w:r>
-              <w:t>3,637,566 fails</w:t>
-            </w:r>
+              <w:t xml:space="preserve">3,637,566 </w:t>
+            </w:r>
+            <w:proofErr w:type="spellStart"/>
+            <w:r>
+              <w:t>fails</w:t>
+            </w:r>
+            <w:proofErr w:type="spellEnd"/>
           </w:p>
           <w:p>
             <w:pPr>
@@ -2573,8 +2888,13 @@
               <w:jc w:val="center"/>
             </w:pPr>
             <w:r>
-              <w:t>245,441 fails</w:t>
-            </w:r>
+              <w:t xml:space="preserve">245,441 </w:t>
+            </w:r>
+            <w:proofErr w:type="spellStart"/>
+            <w:r>
+              <w:t>fails</w:t>
+            </w:r>
+            <w:proofErr w:type="spellEnd"/>
           </w:p>
           <w:p>
             <w:pPr>
@@ -2595,8 +2915,13 @@
               <w:jc w:val="center"/>
             </w:pPr>
             <w:r>
-              <w:t>3,457,753 fails</w:t>
-            </w:r>
+              <w:t xml:space="preserve">3,457,753 </w:t>
+            </w:r>
+            <w:proofErr w:type="spellStart"/>
+            <w:r>
+              <w:t>fails</w:t>
+            </w:r>
+            <w:proofErr w:type="spellEnd"/>
           </w:p>
           <w:p>
             <w:pPr>
@@ -2649,8 +2974,17 @@
                 <w:b/>
                 <w:bCs/>
               </w:rPr>
-              <w:t>323 fails</w:t>
-            </w:r>
+              <w:t xml:space="preserve">323 </w:t>
+            </w:r>
+            <w:proofErr w:type="spellStart"/>
+            <w:r>
+              <w:rPr>
+                <w:b/>
+                <w:bCs/>
+              </w:rPr>
+              <w:t>fails</w:t>
+            </w:r>
+            <w:proofErr w:type="spellEnd"/>
           </w:p>
           <w:p>
             <w:pPr>
@@ -2693,8 +3027,13 @@
               <w:jc w:val="center"/>
             </w:pPr>
             <w:r>
-              <w:t>1,737 fails</w:t>
-            </w:r>
+              <w:t xml:space="preserve">1,737 </w:t>
+            </w:r>
+            <w:proofErr w:type="spellStart"/>
+            <w:r>
+              <w:t>fails</w:t>
+            </w:r>
+            <w:proofErr w:type="spellEnd"/>
           </w:p>
           <w:p>
             <w:pPr>
@@ -2715,8 +3054,13 @@
               <w:jc w:val="center"/>
             </w:pPr>
             <w:r>
-              <w:t>4,402,830 fails</w:t>
-            </w:r>
+              <w:t xml:space="preserve">4,402,830 </w:t>
+            </w:r>
+            <w:proofErr w:type="spellStart"/>
+            <w:r>
+              <w:t>fails</w:t>
+            </w:r>
+            <w:proofErr w:type="spellEnd"/>
           </w:p>
           <w:p>
             <w:pPr>
@@ -2737,8 +3081,13 @@
               <w:jc w:val="center"/>
             </w:pPr>
             <w:r>
-              <w:t>1,737 fails</w:t>
-            </w:r>
+              <w:t xml:space="preserve">1,737 </w:t>
+            </w:r>
+            <w:proofErr w:type="spellStart"/>
+            <w:r>
+              <w:t>fails</w:t>
+            </w:r>
+            <w:proofErr w:type="spellEnd"/>
           </w:p>
           <w:p>
             <w:pPr>
@@ -2759,8 +3108,13 @@
               <w:jc w:val="center"/>
             </w:pPr>
             <w:r>
-              <w:t>4,402,770 fails</w:t>
-            </w:r>
+              <w:t xml:space="preserve">4,402,770 </w:t>
+            </w:r>
+            <w:proofErr w:type="spellStart"/>
+            <w:r>
+              <w:t>fails</w:t>
+            </w:r>
+            <w:proofErr w:type="spellEnd"/>
           </w:p>
           <w:p>
             <w:pPr>
@@ -2792,6 +3146,7 @@
         </w:rPr>
         <w:t xml:space="preserve"> </w:t>
       </w:r>
+      <w:proofErr w:type="spellStart"/>
       <w:r>
         <w:rPr>
           <w:b/>
@@ -2799,7 +3154,17 @@
           <w:sz w:val="44"/>
           <w:szCs w:val="44"/>
         </w:rPr>
-        <w:t>Ordered Poster</w:t>
+        <w:t>Ordered</w:t>
+      </w:r>
+      <w:proofErr w:type="spellEnd"/>
+      <w:r>
+        <w:rPr>
+          <w:b/>
+          <w:bCs/>
+          <w:sz w:val="44"/>
+          <w:szCs w:val="44"/>
+        </w:rPr>
+        <w:t xml:space="preserve"> Poster</w:t>
       </w:r>
     </w:p>
     <w:p>
@@ -2862,7 +3227,7 @@
     </w:p>
     <w:p>
       <w:pPr>
-        <w:pStyle w:val="ListParagraph"/>
+        <w:pStyle w:val="Paragrafoelenco"/>
         <w:numPr>
           <w:ilvl w:val="0"/>
           <w:numId w:val="4"/>
@@ -2873,18 +3238,28 @@
           <w:lang w:val="en-GB"/>
         </w:rPr>
       </w:pPr>
-      <w:r>
-        <w:rPr>
-          <w:sz w:val="28"/>
-          <w:szCs w:val="28"/>
-          <w:lang w:val="en-GB"/>
-        </w:rPr>
-        <w:t>NQueens Problem: Placing queens in random positions let the solver explore more possible assignments in way less time compared to starting from the top-left corner and going with order.</w:t>
+      <w:proofErr w:type="spellStart"/>
+      <w:r>
+        <w:rPr>
+          <w:sz w:val="28"/>
+          <w:szCs w:val="28"/>
+          <w:lang w:val="en-GB"/>
+        </w:rPr>
+        <w:t>NQueens</w:t>
+      </w:r>
+      <w:proofErr w:type="spellEnd"/>
+      <w:r>
+        <w:rPr>
+          <w:sz w:val="28"/>
+          <w:szCs w:val="28"/>
+          <w:lang w:val="en-GB"/>
+        </w:rPr>
+        <w:t xml:space="preserve"> Problem: Placing queens in random positions let the solver explore more possible assignments in way less time compared to starting from the top-left corner and going with order.</w:t>
       </w:r>
     </w:p>
     <w:p>
       <w:pPr>
-        <w:pStyle w:val="ListParagraph"/>
+        <w:pStyle w:val="Paragrafoelenco"/>
         <w:numPr>
           <w:ilvl w:val="0"/>
           <w:numId w:val="4"/>
@@ -2927,7 +3302,16 @@
           <w:szCs w:val="28"/>
           <w:lang w:val="en-GB"/>
         </w:rPr>
-        <w:t>, we are trying to fit a set of objects, defined by an area, inside another area. The optimal solution is the one where we use less space on the wall; a generic solution is to place all the posters within the area of the wall. We need to avoid spaces between the posters, placing posters randomly worsens our possibility to find a solution</w:t>
+        <w:t xml:space="preserve">, we are trying to fit a set of objects, defined by an area, inside another area. The optimal solution is the one where we use less space on the wall; a generic solution is to place all the posters within the area of the wall. We need to avoid spaces between the posters, placing posters randomly worsens our possibility to find a </w:t>
+      </w:r>
+      <w:proofErr w:type="gramStart"/>
+      <w:r>
+        <w:rPr>
+          <w:sz w:val="28"/>
+          <w:szCs w:val="28"/>
+          <w:lang w:val="en-GB"/>
+        </w:rPr>
+        <w:t>solution</w:t>
       </w:r>
       <w:r>
         <w:rPr>
@@ -2943,7 +3327,16 @@
           <w:szCs w:val="28"/>
           <w:lang w:val="en-GB"/>
         </w:rPr>
-        <w:t xml:space="preserve">. </w:t>
+        <w:t>.</w:t>
+      </w:r>
+      <w:proofErr w:type="gramEnd"/>
+      <w:r>
+        <w:rPr>
+          <w:sz w:val="28"/>
+          <w:szCs w:val="28"/>
+          <w:lang w:val="en-GB"/>
+        </w:rPr>
+        <w:t xml:space="preserve"> </w:t>
       </w:r>
     </w:p>
     <w:p>
@@ -2962,8 +3355,10 @@
           <w:szCs w:val="28"/>
           <w:lang w:val="en-GB"/>
         </w:rPr>
+        <w:lastRenderedPageBreak/>
         <w:t xml:space="preserve">We can also observe that the results of </w:t>
       </w:r>
+      <w:proofErr w:type="spellStart"/>
       <w:r>
         <w:rPr>
           <w:b/>
@@ -2974,6 +3369,7 @@
         </w:rPr>
         <w:t>first_fail</w:t>
       </w:r>
+      <w:proofErr w:type="spellEnd"/>
       <w:r>
         <w:rPr>
           <w:b/>
@@ -2992,15 +3388,27 @@
         </w:rPr>
         <w:t xml:space="preserve">and </w:t>
       </w:r>
-      <w:r>
-        <w:rPr>
-          <w:b/>
-          <w:bCs/>
-          <w:sz w:val="28"/>
-          <w:szCs w:val="28"/>
-          <w:lang w:val="en-GB"/>
-        </w:rPr>
-        <w:t xml:space="preserve">dom_w_deg </w:t>
+      <w:proofErr w:type="spellStart"/>
+      <w:r>
+        <w:rPr>
+          <w:b/>
+          <w:bCs/>
+          <w:sz w:val="28"/>
+          <w:szCs w:val="28"/>
+          <w:lang w:val="en-GB"/>
+        </w:rPr>
+        <w:t>dom_w_deg</w:t>
+      </w:r>
+      <w:proofErr w:type="spellEnd"/>
+      <w:r>
+        <w:rPr>
+          <w:b/>
+          <w:bCs/>
+          <w:sz w:val="28"/>
+          <w:szCs w:val="28"/>
+          <w:lang w:val="en-GB"/>
+        </w:rPr>
+        <w:t xml:space="preserve"> </w:t>
       </w:r>
       <w:r>
         <w:rPr>
@@ -3018,6 +3426,7 @@
         </w:rPr>
         <w:t xml:space="preserve"> This is because only the </w:t>
       </w:r>
+      <w:proofErr w:type="spellStart"/>
       <w:r>
         <w:rPr>
           <w:b/>
@@ -3028,6 +3437,7 @@
         </w:rPr>
         <w:t>input_order</w:t>
       </w:r>
+      <w:proofErr w:type="spellEnd"/>
       <w:r>
         <w:rPr>
           <w:sz w:val="28"/>
@@ -3156,7 +3566,25 @@
           <w:szCs w:val="28"/>
           <w:lang w:val="en-GB"/>
         </w:rPr>
-        <w:t>, making the input_order heuristic assign a value</w:t>
+        <w:t xml:space="preserve">, making the </w:t>
+      </w:r>
+      <w:proofErr w:type="spellStart"/>
+      <w:r>
+        <w:rPr>
+          <w:sz w:val="28"/>
+          <w:szCs w:val="28"/>
+          <w:lang w:val="en-GB"/>
+        </w:rPr>
+        <w:t>input_order</w:t>
+      </w:r>
+      <w:proofErr w:type="spellEnd"/>
+      <w:r>
+        <w:rPr>
+          <w:sz w:val="28"/>
+          <w:szCs w:val="28"/>
+          <w:lang w:val="en-GB"/>
+        </w:rPr>
+        <w:t xml:space="preserve"> heuristic assign a value</w:t>
       </w:r>
       <w:r>
         <w:rPr>
@@ -3214,6 +3642,7 @@
         </w:rPr>
         <w:t xml:space="preserve"> Given that </w:t>
       </w:r>
+      <w:proofErr w:type="spellStart"/>
       <w:r>
         <w:rPr>
           <w:b/>
@@ -3224,6 +3653,7 @@
         </w:rPr>
         <w:t>input_order</w:t>
       </w:r>
+      <w:proofErr w:type="spellEnd"/>
       <w:r>
         <w:rPr>
           <w:b/>
@@ -3258,16 +3688,7 @@
           <w:szCs w:val="28"/>
           <w:lang w:val="en-GB"/>
         </w:rPr>
-        <w:t xml:space="preserve">and that in the instance with the data ordered it performs way better </w:t>
-      </w:r>
-      <w:r>
-        <w:rPr>
-          <w:sz w:val="28"/>
-          <w:szCs w:val="28"/>
-          <w:lang w:val="en-GB"/>
-        </w:rPr>
-        <w:lastRenderedPageBreak/>
-        <w:t>than the other heuristics, this is a practical example that dynamic heuristics aren’t always the best way to go.</w:t>
+        <w:t>and that in the instance with the data ordered it performs way better than the other heuristics, this is a practical example that dynamic heuristics aren’t always the best way to go.</w:t>
       </w:r>
     </w:p>
     <w:p>
@@ -3317,6 +3738,7 @@
           <w:lang w:val="en-US"/>
         </w:rPr>
       </w:pPr>
+      <w:proofErr w:type="spellStart"/>
       <w:r>
         <w:rPr>
           <w:b/>
@@ -3325,12 +3747,35 @@
           <w:szCs w:val="44"/>
           <w:lang w:val="en-US"/>
         </w:rPr>
-        <w:t>QuasiGroup Completation</w:t>
-      </w:r>
+        <w:t>QuasiGroup</w:t>
+      </w:r>
+      <w:proofErr w:type="spellEnd"/>
+      <w:r>
+        <w:rPr>
+          <w:b/>
+          <w:bCs/>
+          <w:sz w:val="44"/>
+          <w:szCs w:val="44"/>
+          <w:lang w:val="en-US"/>
+        </w:rPr>
+        <w:t xml:space="preserve"> </w:t>
+      </w:r>
+      <w:proofErr w:type="spellStart"/>
+      <w:r>
+        <w:rPr>
+          <w:b/>
+          <w:bCs/>
+          <w:sz w:val="44"/>
+          <w:szCs w:val="44"/>
+          <w:lang w:val="en-US"/>
+        </w:rPr>
+        <w:t>Completation</w:t>
+      </w:r>
+      <w:proofErr w:type="spellEnd"/>
     </w:p>
     <w:tbl>
       <w:tblPr>
-        <w:tblStyle w:val="TableGrid"/>
+        <w:tblStyle w:val="Grigliatabella"/>
         <w:tblpPr w:leftFromText="141" w:rightFromText="141" w:vertAnchor="text" w:horzAnchor="margin" w:tblpXSpec="center" w:tblpY="125"/>
         <w:tblW w:w="11410" w:type="dxa"/>
         <w:tblLook w:val="04A0" w:firstRow="1" w:lastRow="0" w:firstColumn="1" w:lastColumn="0" w:noHBand="0" w:noVBand="1"/>
@@ -3389,6 +3834,7 @@
               </w:rPr>
               <w:tab/>
             </w:r>
+            <w:proofErr w:type="spellStart"/>
             <w:r>
               <w:rPr>
                 <w:b/>
@@ -3398,6 +3844,7 @@
               </w:rPr>
               <w:t>default_search</w:t>
             </w:r>
+            <w:proofErr w:type="spellEnd"/>
             <w:r>
               <w:rPr>
                 <w:b/>
@@ -3425,6 +3872,7 @@
                 <w:iCs/>
               </w:rPr>
             </w:pPr>
+            <w:proofErr w:type="spellStart"/>
             <w:r>
               <w:rPr>
                 <w:b/>
@@ -3432,7 +3880,17 @@
                 <w:i/>
                 <w:iCs/>
               </w:rPr>
-              <w:t>dom_w_deg + random</w:t>
+              <w:t>dom_w_deg</w:t>
+            </w:r>
+            <w:proofErr w:type="spellEnd"/>
+            <w:r>
+              <w:rPr>
+                <w:b/>
+                <w:bCs/>
+                <w:i/>
+                <w:iCs/>
+              </w:rPr>
+              <w:t xml:space="preserve"> + random</w:t>
             </w:r>
           </w:p>
         </w:tc>
@@ -3453,6 +3911,7 @@
                 <w:lang w:val="en-GB"/>
               </w:rPr>
             </w:pPr>
+            <w:proofErr w:type="spellStart"/>
             <w:r>
               <w:rPr>
                 <w:b/>
@@ -3461,7 +3920,18 @@
                 <w:iCs/>
                 <w:lang w:val="en-GB"/>
               </w:rPr>
-              <w:t>dom_w_deg + random + restart</w:t>
+              <w:t>dom_w_deg</w:t>
+            </w:r>
+            <w:proofErr w:type="spellEnd"/>
+            <w:r>
+              <w:rPr>
+                <w:b/>
+                <w:bCs/>
+                <w:i/>
+                <w:iCs/>
+                <w:lang w:val="en-GB"/>
+              </w:rPr>
+              <w:t xml:space="preserve"> + random + restart</w:t>
             </w:r>
           </w:p>
         </w:tc>
@@ -3564,6 +4034,7 @@
                 <w:iCs/>
               </w:rPr>
             </w:pPr>
+            <w:proofErr w:type="spellStart"/>
             <w:r>
               <w:rPr>
                 <w:b/>
@@ -3573,6 +4044,7 @@
               </w:rPr>
               <w:t>failures</w:t>
             </w:r>
+            <w:proofErr w:type="spellEnd"/>
           </w:p>
         </w:tc>
         <w:tc>
@@ -4292,6 +4764,7 @@
         </w:rPr>
         <w:t xml:space="preserve">It appears that the most robust approach, given the results for each instance of the data, is </w:t>
       </w:r>
+      <w:proofErr w:type="spellStart"/>
       <w:r>
         <w:rPr>
           <w:b/>
@@ -4302,6 +4775,7 @@
         </w:rPr>
         <w:t>dom_w_deg+random+restart</w:t>
       </w:r>
+      <w:proofErr w:type="spellEnd"/>
       <w:r>
         <w:rPr>
           <w:sz w:val="28"/>
@@ -4327,6 +4801,7 @@
         </w:rPr>
         <w:t xml:space="preserve">We can notice that the </w:t>
       </w:r>
+      <w:proofErr w:type="spellStart"/>
       <w:r>
         <w:rPr>
           <w:b/>
@@ -4347,6 +4822,7 @@
         </w:rPr>
         <w:t>+random</w:t>
       </w:r>
+      <w:proofErr w:type="spellEnd"/>
       <w:r>
         <w:rPr>
           <w:sz w:val="28"/>
@@ -4396,7 +4872,16 @@
           <w:szCs w:val="28"/>
           <w:lang w:val="en-GB"/>
         </w:rPr>
-        <w:t>For the default search we cannot say much, if the decision taken on the shallower nodes of the tree are good, the solver will eventually lead to a solution, for the second instance of data the performances of the default search are the best over all the others in the whole experiment, but if it takes a bad guess at the start it can get stuck in a big subtree and, as it has happened, perform way under the average.</w:t>
+        <w:t xml:space="preserve">For the default search we cannot say much, if the decision taken on the shallower nodes of the tree are good, the solver will eventually lead to a solution, for the second instance of data the performances of the default search are the best over all </w:t>
+      </w:r>
+      <w:r>
+        <w:rPr>
+          <w:sz w:val="28"/>
+          <w:szCs w:val="28"/>
+          <w:lang w:val="en-GB"/>
+        </w:rPr>
+        <w:lastRenderedPageBreak/>
+        <w:t>the others in the whole experiment, but if it takes a bad guess at the start it can get stuck in a big subtree and, as it has happened, perform way under the average.</w:t>
       </w:r>
     </w:p>
     <w:sectPr>
@@ -5227,18 +5712,17 @@
     <w:lsdException w:name="Unresolved Mention" w:semiHidden="1" w:unhideWhenUsed="1"/>
     <w:lsdException w:name="Smart Link" w:semiHidden="1" w:unhideWhenUsed="1"/>
   </w:latentStyles>
-  <w:style w:type="paragraph" w:default="1" w:styleId="Normal">
+  <w:style w:type="paragraph" w:default="1" w:styleId="Normale">
     <w:name w:val="Normal"/>
     <w:qFormat/>
     <w:rsid w:val="00EF467B"/>
   </w:style>
-  <w:style w:type="character" w:default="1" w:styleId="DefaultParagraphFont">
+  <w:style w:type="character" w:default="1" w:styleId="Carpredefinitoparagrafo">
     <w:name w:val="Default Paragraph Font"/>
     <w:uiPriority w:val="1"/>
-    <w:semiHidden/>
     <w:unhideWhenUsed/>
   </w:style>
-  <w:style w:type="table" w:default="1" w:styleId="TableNormal">
+  <w:style w:type="table" w:default="1" w:styleId="Tabellanormale">
     <w:name w:val="Normal Table"/>
     <w:uiPriority w:val="99"/>
     <w:semiHidden/>
@@ -5253,15 +5737,15 @@
       </w:tblCellMar>
     </w:tblPr>
   </w:style>
-  <w:style w:type="numbering" w:default="1" w:styleId="NoList">
+  <w:style w:type="numbering" w:default="1" w:styleId="Nessunelenco">
     <w:name w:val="No List"/>
     <w:uiPriority w:val="99"/>
     <w:semiHidden/>
     <w:unhideWhenUsed/>
   </w:style>
-  <w:style w:type="table" w:styleId="TableGrid">
+  <w:style w:type="table" w:styleId="Grigliatabella">
     <w:name w:val="Table Grid"/>
-    <w:basedOn w:val="TableNormal"/>
+    <w:basedOn w:val="Tabellanormale"/>
     <w:uiPriority w:val="39"/>
     <w:rsid w:val="00191858"/>
     <w:pPr>
@@ -5278,9 +5762,9 @@
       </w:tblBorders>
     </w:tblPr>
   </w:style>
-  <w:style w:type="paragraph" w:styleId="ListParagraph">
+  <w:style w:type="paragraph" w:styleId="Paragrafoelenco">
     <w:name w:val="List Paragraph"/>
-    <w:basedOn w:val="Normal"/>
+    <w:basedOn w:val="Normale"/>
     <w:uiPriority w:val="34"/>
     <w:qFormat/>
     <w:rsid w:val="00B16AE0"/>

--- a/es 3/Report 3.docx
+++ b/es 3/Report 3.docx
@@ -67,7 +67,7 @@
     </w:p>
     <w:p>
       <w:pPr>
-        <w:pStyle w:val="Paragrafoelenco"/>
+        <w:pStyle w:val="ListParagraph"/>
         <w:numPr>
           <w:ilvl w:val="0"/>
           <w:numId w:val="3"/>
@@ -97,7 +97,7 @@
     </w:p>
     <w:p>
       <w:pPr>
-        <w:pStyle w:val="Paragrafoelenco"/>
+        <w:pStyle w:val="ListParagraph"/>
         <w:numPr>
           <w:ilvl w:val="0"/>
           <w:numId w:val="3"/>
@@ -119,7 +119,7 @@
     </w:p>
     <w:p>
       <w:pPr>
-        <w:pStyle w:val="Paragrafoelenco"/>
+        <w:pStyle w:val="ListParagraph"/>
         <w:numPr>
           <w:ilvl w:val="0"/>
           <w:numId w:val="3"/>
@@ -181,7 +181,7 @@
     </w:p>
     <w:p>
       <w:pPr>
-        <w:pStyle w:val="Paragrafoelenco"/>
+        <w:pStyle w:val="ListParagraph"/>
         <w:numPr>
           <w:ilvl w:val="0"/>
           <w:numId w:val="3"/>
@@ -203,7 +203,7 @@
     </w:p>
     <w:p>
       <w:pPr>
-        <w:pStyle w:val="Paragrafoelenco"/>
+        <w:pStyle w:val="ListParagraph"/>
         <w:numPr>
           <w:ilvl w:val="0"/>
           <w:numId w:val="3"/>
@@ -257,7 +257,7 @@
     </w:p>
     <w:tbl>
       <w:tblPr>
-        <w:tblStyle w:val="Grigliatabella"/>
+        <w:tblStyle w:val="TableGrid"/>
         <w:tblpPr w:leftFromText="141" w:rightFromText="141" w:vertAnchor="text" w:horzAnchor="margin" w:tblpXSpec="center" w:tblpY="954"/>
         <w:tblW w:w="11410" w:type="dxa"/>
         <w:tblLook w:val="04A0" w:firstRow="1" w:lastRow="0" w:firstColumn="1" w:lastColumn="0" w:noHBand="0" w:noVBand="1"/>
@@ -300,7 +300,6 @@
                 <w:bCs/>
               </w:rPr>
             </w:pPr>
-            <w:proofErr w:type="spellStart"/>
             <w:r>
               <w:rPr>
                 <w:b/>
@@ -308,7 +307,6 @@
               </w:rPr>
               <w:t>input_order</w:t>
             </w:r>
-            <w:proofErr w:type="spellEnd"/>
           </w:p>
         </w:tc>
         <w:tc>
@@ -325,7 +323,6 @@
                 <w:bCs/>
               </w:rPr>
             </w:pPr>
-            <w:proofErr w:type="spellStart"/>
             <w:r>
               <w:rPr>
                 <w:b/>
@@ -333,7 +330,6 @@
               </w:rPr>
               <w:t>first_fail</w:t>
             </w:r>
-            <w:proofErr w:type="spellEnd"/>
           </w:p>
         </w:tc>
         <w:tc>
@@ -350,7 +346,6 @@
                 <w:bCs/>
               </w:rPr>
             </w:pPr>
-            <w:proofErr w:type="spellStart"/>
             <w:r>
               <w:rPr>
                 <w:b/>
@@ -358,7 +353,6 @@
               </w:rPr>
               <w:t>dom_w_deg</w:t>
             </w:r>
-            <w:proofErr w:type="spellEnd"/>
           </w:p>
         </w:tc>
       </w:tr>
@@ -390,7 +384,6 @@
                 <w:bCs/>
               </w:rPr>
             </w:pPr>
-            <w:proofErr w:type="spellStart"/>
             <w:r>
               <w:rPr>
                 <w:b/>
@@ -398,7 +391,6 @@
               </w:rPr>
               <w:t>indomain_min</w:t>
             </w:r>
-            <w:proofErr w:type="spellEnd"/>
           </w:p>
         </w:tc>
         <w:tc>
@@ -414,7 +406,6 @@
                 <w:bCs/>
               </w:rPr>
             </w:pPr>
-            <w:proofErr w:type="spellStart"/>
             <w:r>
               <w:rPr>
                 <w:b/>
@@ -422,7 +413,6 @@
               </w:rPr>
               <w:t>indomain_random</w:t>
             </w:r>
-            <w:proofErr w:type="spellEnd"/>
           </w:p>
         </w:tc>
         <w:tc>
@@ -438,7 +428,6 @@
                 <w:bCs/>
               </w:rPr>
             </w:pPr>
-            <w:proofErr w:type="spellStart"/>
             <w:r>
               <w:rPr>
                 <w:b/>
@@ -446,7 +435,6 @@
               </w:rPr>
               <w:t>indomain_min</w:t>
             </w:r>
-            <w:proofErr w:type="spellEnd"/>
           </w:p>
         </w:tc>
         <w:tc>
@@ -462,7 +450,6 @@
                 <w:bCs/>
               </w:rPr>
             </w:pPr>
-            <w:proofErr w:type="spellStart"/>
             <w:r>
               <w:rPr>
                 <w:b/>
@@ -470,7 +457,6 @@
               </w:rPr>
               <w:t>indomain_random</w:t>
             </w:r>
-            <w:proofErr w:type="spellEnd"/>
           </w:p>
         </w:tc>
         <w:tc>
@@ -486,7 +472,6 @@
                 <w:bCs/>
               </w:rPr>
             </w:pPr>
-            <w:proofErr w:type="spellStart"/>
             <w:r>
               <w:rPr>
                 <w:b/>
@@ -494,7 +479,6 @@
               </w:rPr>
               <w:t>indomain_min</w:t>
             </w:r>
-            <w:proofErr w:type="spellEnd"/>
           </w:p>
         </w:tc>
         <w:tc>
@@ -510,7 +494,6 @@
                 <w:bCs/>
               </w:rPr>
             </w:pPr>
-            <w:proofErr w:type="spellStart"/>
             <w:r>
               <w:rPr>
                 <w:b/>
@@ -518,7 +501,6 @@
               </w:rPr>
               <w:t>indomain_random</w:t>
             </w:r>
-            <w:proofErr w:type="spellEnd"/>
           </w:p>
         </w:tc>
       </w:tr>
@@ -1065,7 +1047,6 @@
         </w:rPr>
         <w:t xml:space="preserve">As we can see, </w:t>
       </w:r>
-      <w:proofErr w:type="spellStart"/>
       <w:r>
         <w:rPr>
           <w:b/>
@@ -1076,7 +1057,6 @@
         </w:rPr>
         <w:t>input_order+indomain_min</w:t>
       </w:r>
-      <w:proofErr w:type="spellEnd"/>
       <w:r>
         <w:rPr>
           <w:sz w:val="28"/>
@@ -1166,7 +1146,6 @@
         </w:rPr>
         <w:t xml:space="preserve"> the results of </w:t>
       </w:r>
-      <w:proofErr w:type="spellStart"/>
       <w:r>
         <w:rPr>
           <w:b/>
@@ -1187,7 +1166,6 @@
         </w:rPr>
         <w:t>indomain_random</w:t>
       </w:r>
-      <w:proofErr w:type="spellEnd"/>
       <w:r>
         <w:rPr>
           <w:sz w:val="28"/>
@@ -1365,57 +1343,9 @@
         <w:rPr>
           <w:sz w:val="28"/>
           <w:szCs w:val="28"/>
-          <w:lang w:val="en-US"/>
-        </w:rPr>
-        <w:t xml:space="preserve">When we try the </w:t>
-      </w:r>
-      <w:proofErr w:type="spellStart"/>
-      <w:r>
-        <w:rPr>
-          <w:b/>
-          <w:bCs/>
-          <w:sz w:val="28"/>
-          <w:szCs w:val="28"/>
-          <w:lang w:val="en-US"/>
-        </w:rPr>
-        <w:t>first_fail</w:t>
-      </w:r>
-      <w:proofErr w:type="spellEnd"/>
-      <w:r>
-        <w:rPr>
-          <w:b/>
-          <w:bCs/>
-          <w:sz w:val="28"/>
-          <w:szCs w:val="28"/>
-          <w:lang w:val="en-US"/>
-        </w:rPr>
-        <w:t xml:space="preserve"> </w:t>
-      </w:r>
-      <w:r>
-        <w:rPr>
-          <w:sz w:val="28"/>
-          <w:szCs w:val="28"/>
-          <w:lang w:val="en-US"/>
-        </w:rPr>
-        <w:t xml:space="preserve">heuristic we essentially try to fit the variables with less possibilities of assignable values, thus eliminating from the search tree huge subtrees without even exploring them through propagation. The fails happen earlier in the search compared to the </w:t>
-      </w:r>
-      <w:proofErr w:type="spellStart"/>
-      <w:r>
-        <w:rPr>
-          <w:sz w:val="28"/>
-          <w:szCs w:val="28"/>
-          <w:lang w:val="en-US"/>
-        </w:rPr>
-        <w:t>input_order</w:t>
-      </w:r>
-      <w:proofErr w:type="spellEnd"/>
-      <w:r>
-        <w:rPr>
-          <w:sz w:val="28"/>
-          <w:szCs w:val="28"/>
-          <w:lang w:val="en-US"/>
-        </w:rPr>
-        <w:t xml:space="preserve"> mode.</w:t>
+          <w:lang w:val="en-GB"/>
+        </w:rPr>
+        <w:t>Placing queens in random positions let the solver explore more possible assignments in way less time compared to starting from the top-left corner and going with order</w:t>
       </w:r>
     </w:p>
     <w:p>
@@ -1432,9 +1362,43 @@
           <w:szCs w:val="28"/>
           <w:lang w:val="en-US"/>
         </w:rPr>
+        <w:t xml:space="preserve">When we try the </w:t>
+      </w:r>
+      <w:r>
+        <w:rPr>
+          <w:b/>
+          <w:bCs/>
+          <w:sz w:val="28"/>
+          <w:szCs w:val="28"/>
+          <w:lang w:val="en-US"/>
+        </w:rPr>
+        <w:t xml:space="preserve">first_fail </w:t>
+      </w:r>
+      <w:r>
+        <w:rPr>
+          <w:sz w:val="28"/>
+          <w:szCs w:val="28"/>
+          <w:lang w:val="en-US"/>
+        </w:rPr>
+        <w:t>heuristic we essentially try to fit the variables with less possibilities of assignable values, thus eliminating from the search tree huge subtrees without even exploring them through propagation. The fails happen earlier in the search compared to the input_order mode.</w:t>
+      </w:r>
+    </w:p>
+    <w:p>
+      <w:pPr>
+        <w:rPr>
+          <w:sz w:val="28"/>
+          <w:szCs w:val="28"/>
+          <w:lang w:val="en-US"/>
+        </w:rPr>
+      </w:pPr>
+      <w:r>
+        <w:rPr>
+          <w:sz w:val="28"/>
+          <w:szCs w:val="28"/>
+          <w:lang w:val="en-US"/>
+        </w:rPr>
         <w:t xml:space="preserve">We gain the same numbers from the searches using </w:t>
       </w:r>
-      <w:proofErr w:type="spellStart"/>
       <w:r>
         <w:rPr>
           <w:b/>
@@ -1445,7 +1409,6 @@
         </w:rPr>
         <w:t>dom_w_deg</w:t>
       </w:r>
-      <w:proofErr w:type="spellEnd"/>
       <w:r>
         <w:rPr>
           <w:sz w:val="28"/>
@@ -1687,7 +1650,7 @@
     </w:p>
     <w:tbl>
       <w:tblPr>
-        <w:tblStyle w:val="Grigliatabella"/>
+        <w:tblStyle w:val="TableGrid"/>
         <w:tblpPr w:leftFromText="141" w:rightFromText="141" w:vertAnchor="text" w:horzAnchor="margin" w:tblpXSpec="center" w:tblpY="50"/>
         <w:tblW w:w="11410" w:type="dxa"/>
         <w:tblLook w:val="04A0" w:firstRow="1" w:lastRow="0" w:firstColumn="1" w:lastColumn="0" w:noHBand="0" w:noVBand="1"/>
@@ -1735,7 +1698,6 @@
                 <w:iCs/>
               </w:rPr>
             </w:pPr>
-            <w:proofErr w:type="spellStart"/>
             <w:r>
               <w:rPr>
                 <w:b/>
@@ -1745,7 +1707,6 @@
               </w:rPr>
               <w:t>input_order</w:t>
             </w:r>
-            <w:proofErr w:type="spellEnd"/>
           </w:p>
         </w:tc>
         <w:tc>
@@ -1764,7 +1725,6 @@
                 <w:iCs/>
               </w:rPr>
             </w:pPr>
-            <w:proofErr w:type="spellStart"/>
             <w:r>
               <w:rPr>
                 <w:b/>
@@ -1774,7 +1734,6 @@
               </w:rPr>
               <w:t>first_fail</w:t>
             </w:r>
-            <w:proofErr w:type="spellEnd"/>
           </w:p>
         </w:tc>
         <w:tc>
@@ -1793,7 +1752,6 @@
                 <w:iCs/>
               </w:rPr>
             </w:pPr>
-            <w:proofErr w:type="spellStart"/>
             <w:r>
               <w:rPr>
                 <w:b/>
@@ -1803,7 +1761,6 @@
               </w:rPr>
               <w:t>dom_w_deg</w:t>
             </w:r>
-            <w:proofErr w:type="spellEnd"/>
           </w:p>
         </w:tc>
       </w:tr>
@@ -1837,7 +1794,6 @@
                 <w:iCs/>
               </w:rPr>
             </w:pPr>
-            <w:proofErr w:type="spellStart"/>
             <w:r>
               <w:rPr>
                 <w:b/>
@@ -1847,7 +1803,6 @@
               </w:rPr>
               <w:t>indomain_min</w:t>
             </w:r>
-            <w:proofErr w:type="spellEnd"/>
           </w:p>
         </w:tc>
         <w:tc>
@@ -1865,7 +1820,6 @@
                 <w:iCs/>
               </w:rPr>
             </w:pPr>
-            <w:proofErr w:type="spellStart"/>
             <w:r>
               <w:rPr>
                 <w:b/>
@@ -1875,7 +1829,6 @@
               </w:rPr>
               <w:t>indomain_random</w:t>
             </w:r>
-            <w:proofErr w:type="spellEnd"/>
           </w:p>
         </w:tc>
         <w:tc>
@@ -1893,7 +1846,6 @@
                 <w:iCs/>
               </w:rPr>
             </w:pPr>
-            <w:proofErr w:type="spellStart"/>
             <w:r>
               <w:rPr>
                 <w:b/>
@@ -1903,7 +1855,6 @@
               </w:rPr>
               <w:t>indomain_min</w:t>
             </w:r>
-            <w:proofErr w:type="spellEnd"/>
           </w:p>
         </w:tc>
         <w:tc>
@@ -1921,7 +1872,6 @@
                 <w:iCs/>
               </w:rPr>
             </w:pPr>
-            <w:proofErr w:type="spellStart"/>
             <w:r>
               <w:rPr>
                 <w:b/>
@@ -1931,7 +1881,6 @@
               </w:rPr>
               <w:t>indomain_random</w:t>
             </w:r>
-            <w:proofErr w:type="spellEnd"/>
           </w:p>
         </w:tc>
         <w:tc>
@@ -1949,7 +1898,6 @@
                 <w:iCs/>
               </w:rPr>
             </w:pPr>
-            <w:proofErr w:type="spellStart"/>
             <w:r>
               <w:rPr>
                 <w:b/>
@@ -1959,7 +1907,6 @@
               </w:rPr>
               <w:t>indomain_min</w:t>
             </w:r>
-            <w:proofErr w:type="spellEnd"/>
           </w:p>
         </w:tc>
         <w:tc>
@@ -1977,7 +1924,6 @@
                 <w:iCs/>
               </w:rPr>
             </w:pPr>
-            <w:proofErr w:type="spellStart"/>
             <w:r>
               <w:rPr>
                 <w:b/>
@@ -1987,7 +1933,6 @@
               </w:rPr>
               <w:t>indomain_random</w:t>
             </w:r>
-            <w:proofErr w:type="spellEnd"/>
           </w:p>
         </w:tc>
       </w:tr>
@@ -2039,13 +1984,8 @@
               <w:t>457</w:t>
             </w:r>
             <w:r>
-              <w:t xml:space="preserve"> </w:t>
-            </w:r>
-            <w:proofErr w:type="spellStart"/>
-            <w:r>
-              <w:t>fails</w:t>
-            </w:r>
-            <w:proofErr w:type="spellEnd"/>
+              <w:t xml:space="preserve"> fails</w:t>
+            </w:r>
           </w:p>
           <w:p>
             <w:pPr>
@@ -2088,17 +2028,8 @@
                 <w:b/>
                 <w:bCs/>
               </w:rPr>
-              <w:t xml:space="preserve">239,954 </w:t>
-            </w:r>
-            <w:proofErr w:type="spellStart"/>
-            <w:r>
-              <w:rPr>
-                <w:b/>
-                <w:bCs/>
-              </w:rPr>
-              <w:t>fails</w:t>
-            </w:r>
-            <w:proofErr w:type="spellEnd"/>
+              <w:t>239,954 fails</w:t>
+            </w:r>
           </w:p>
           <w:p>
             <w:pPr>
@@ -2138,13 +2069,8 @@
               <w:t>153</w:t>
             </w:r>
             <w:r>
-              <w:t xml:space="preserve"> </w:t>
-            </w:r>
-            <w:proofErr w:type="spellStart"/>
-            <w:r>
-              <w:t>fails</w:t>
-            </w:r>
-            <w:proofErr w:type="spellEnd"/>
+              <w:t xml:space="preserve"> fails</w:t>
+            </w:r>
           </w:p>
           <w:p>
             <w:pPr>
@@ -2173,17 +2099,8 @@
                 <w:b/>
                 <w:bCs/>
               </w:rPr>
-              <w:t xml:space="preserve">236,024 </w:t>
-            </w:r>
-            <w:proofErr w:type="spellStart"/>
-            <w:r>
-              <w:rPr>
-                <w:b/>
-                <w:bCs/>
-              </w:rPr>
-              <w:t>fails</w:t>
-            </w:r>
-            <w:proofErr w:type="spellEnd"/>
+              <w:t>236,024 fails</w:t>
+            </w:r>
           </w:p>
           <w:p>
             <w:pPr>
@@ -2212,13 +2129,8 @@
               <w:jc w:val="center"/>
             </w:pPr>
             <w:r>
-              <w:t xml:space="preserve">2,929,030 </w:t>
-            </w:r>
-            <w:proofErr w:type="spellStart"/>
-            <w:r>
-              <w:t>fails</w:t>
-            </w:r>
-            <w:proofErr w:type="spellEnd"/>
+              <w:t>2,929,030 fails</w:t>
+            </w:r>
           </w:p>
           <w:p>
             <w:pPr>
@@ -2299,17 +2211,8 @@
                 <w:b/>
                 <w:bCs/>
               </w:rPr>
-              <w:t xml:space="preserve">1,873 </w:t>
-            </w:r>
-            <w:proofErr w:type="spellStart"/>
-            <w:r>
-              <w:rPr>
-                <w:b/>
-                <w:bCs/>
-              </w:rPr>
-              <w:t>fails</w:t>
-            </w:r>
-            <w:proofErr w:type="spellEnd"/>
+              <w:t>1,873 fails</w:t>
+            </w:r>
           </w:p>
           <w:p>
             <w:pPr>
@@ -2334,13 +2237,8 @@
               <w:jc w:val="center"/>
             </w:pPr>
             <w:r>
-              <w:t xml:space="preserve">5,797,312 </w:t>
-            </w:r>
-            <w:proofErr w:type="spellStart"/>
-            <w:r>
-              <w:t>fails</w:t>
-            </w:r>
-            <w:proofErr w:type="spellEnd"/>
+              <w:t>5,797,312 fails</w:t>
+            </w:r>
           </w:p>
           <w:p>
             <w:pPr>
@@ -2369,17 +2267,8 @@
                 <w:b/>
                 <w:bCs/>
               </w:rPr>
-              <w:t xml:space="preserve">1,873 </w:t>
-            </w:r>
-            <w:proofErr w:type="spellStart"/>
-            <w:r>
-              <w:rPr>
-                <w:b/>
-                <w:bCs/>
-              </w:rPr>
-              <w:t>fails</w:t>
-            </w:r>
-            <w:proofErr w:type="spellEnd"/>
+              <w:t>1,873 fails</w:t>
+            </w:r>
           </w:p>
           <w:p>
             <w:pPr>
@@ -2408,13 +2297,8 @@
               <w:jc w:val="center"/>
             </w:pPr>
             <w:r>
-              <w:t xml:space="preserve">5,797,456 </w:t>
-            </w:r>
-            <w:proofErr w:type="spellStart"/>
-            <w:r>
-              <w:t>fails</w:t>
-            </w:r>
-            <w:proofErr w:type="spellEnd"/>
+              <w:t>5,797,456 fails</w:t>
+            </w:r>
           </w:p>
           <w:p>
             <w:pPr>
@@ -2439,7 +2323,7 @@
     </w:p>
     <w:tbl>
       <w:tblPr>
-        <w:tblStyle w:val="Grigliatabella"/>
+        <w:tblStyle w:val="TableGrid"/>
         <w:tblpPr w:leftFromText="141" w:rightFromText="141" w:vertAnchor="text" w:horzAnchor="margin" w:tblpXSpec="center" w:tblpY="854"/>
         <w:tblW w:w="11410" w:type="dxa"/>
         <w:tblLook w:val="04A0" w:firstRow="1" w:lastRow="0" w:firstColumn="1" w:lastColumn="0" w:noHBand="0" w:noVBand="1"/>
@@ -2484,7 +2368,6 @@
                 <w:iCs/>
               </w:rPr>
             </w:pPr>
-            <w:proofErr w:type="spellStart"/>
             <w:r>
               <w:rPr>
                 <w:b/>
@@ -2494,7 +2377,6 @@
               </w:rPr>
               <w:t>input_order</w:t>
             </w:r>
-            <w:proofErr w:type="spellEnd"/>
           </w:p>
         </w:tc>
         <w:tc>
@@ -2513,7 +2395,6 @@
                 <w:iCs/>
               </w:rPr>
             </w:pPr>
-            <w:proofErr w:type="spellStart"/>
             <w:r>
               <w:rPr>
                 <w:b/>
@@ -2523,7 +2404,6 @@
               </w:rPr>
               <w:t>first_fail</w:t>
             </w:r>
-            <w:proofErr w:type="spellEnd"/>
           </w:p>
         </w:tc>
         <w:tc>
@@ -2542,7 +2422,6 @@
                 <w:iCs/>
               </w:rPr>
             </w:pPr>
-            <w:proofErr w:type="spellStart"/>
             <w:r>
               <w:rPr>
                 <w:b/>
@@ -2552,7 +2431,6 @@
               </w:rPr>
               <w:t>dom_w_deg</w:t>
             </w:r>
-            <w:proofErr w:type="spellEnd"/>
           </w:p>
         </w:tc>
       </w:tr>
@@ -2586,7 +2464,6 @@
                 <w:iCs/>
               </w:rPr>
             </w:pPr>
-            <w:proofErr w:type="spellStart"/>
             <w:r>
               <w:rPr>
                 <w:b/>
@@ -2596,7 +2473,6 @@
               </w:rPr>
               <w:t>indomain_min</w:t>
             </w:r>
-            <w:proofErr w:type="spellEnd"/>
           </w:p>
         </w:tc>
         <w:tc>
@@ -2614,7 +2490,6 @@
                 <w:iCs/>
               </w:rPr>
             </w:pPr>
-            <w:proofErr w:type="spellStart"/>
             <w:r>
               <w:rPr>
                 <w:b/>
@@ -2624,7 +2499,6 @@
               </w:rPr>
               <w:t>indomain_random</w:t>
             </w:r>
-            <w:proofErr w:type="spellEnd"/>
           </w:p>
         </w:tc>
         <w:tc>
@@ -2642,7 +2516,6 @@
                 <w:iCs/>
               </w:rPr>
             </w:pPr>
-            <w:proofErr w:type="spellStart"/>
             <w:r>
               <w:rPr>
                 <w:b/>
@@ -2652,7 +2525,6 @@
               </w:rPr>
               <w:t>indomain_min</w:t>
             </w:r>
-            <w:proofErr w:type="spellEnd"/>
           </w:p>
         </w:tc>
         <w:tc>
@@ -2670,7 +2542,6 @@
                 <w:iCs/>
               </w:rPr>
             </w:pPr>
-            <w:proofErr w:type="spellStart"/>
             <w:r>
               <w:rPr>
                 <w:b/>
@@ -2680,7 +2551,6 @@
               </w:rPr>
               <w:t>indomain_random</w:t>
             </w:r>
-            <w:proofErr w:type="spellEnd"/>
           </w:p>
         </w:tc>
         <w:tc>
@@ -2698,7 +2568,6 @@
                 <w:iCs/>
               </w:rPr>
             </w:pPr>
-            <w:proofErr w:type="spellStart"/>
             <w:r>
               <w:rPr>
                 <w:b/>
@@ -2708,7 +2577,6 @@
               </w:rPr>
               <w:t>indomain_min</w:t>
             </w:r>
-            <w:proofErr w:type="spellEnd"/>
           </w:p>
         </w:tc>
         <w:tc>
@@ -2726,7 +2594,6 @@
                 <w:iCs/>
               </w:rPr>
             </w:pPr>
-            <w:proofErr w:type="spellStart"/>
             <w:r>
               <w:rPr>
                 <w:b/>
@@ -2736,7 +2603,6 @@
               </w:rPr>
               <w:t>indomain_random</w:t>
             </w:r>
-            <w:proofErr w:type="spellEnd"/>
           </w:p>
         </w:tc>
       </w:tr>
@@ -2781,17 +2647,8 @@
                 <w:b/>
                 <w:bCs/>
               </w:rPr>
-              <w:t xml:space="preserve">30 </w:t>
-            </w:r>
-            <w:proofErr w:type="spellStart"/>
-            <w:r>
-              <w:rPr>
-                <w:b/>
-                <w:bCs/>
-              </w:rPr>
-              <w:t>fails</w:t>
-            </w:r>
-            <w:proofErr w:type="spellEnd"/>
+              <w:t>30 fails</w:t>
+            </w:r>
           </w:p>
           <w:p>
             <w:pPr>
@@ -2834,13 +2691,8 @@
               <w:jc w:val="center"/>
             </w:pPr>
             <w:r>
-              <w:t xml:space="preserve">252,210 </w:t>
-            </w:r>
-            <w:proofErr w:type="spellStart"/>
-            <w:r>
-              <w:t>fails</w:t>
-            </w:r>
-            <w:proofErr w:type="spellEnd"/>
+              <w:t>252,210 fails</w:t>
+            </w:r>
           </w:p>
           <w:p>
             <w:pPr>
@@ -2861,13 +2713,8 @@
               <w:jc w:val="center"/>
             </w:pPr>
             <w:r>
-              <w:t xml:space="preserve">3,637,566 </w:t>
-            </w:r>
-            <w:proofErr w:type="spellStart"/>
-            <w:r>
-              <w:t>fails</w:t>
-            </w:r>
-            <w:proofErr w:type="spellEnd"/>
+              <w:t>3,637,566 fails</w:t>
+            </w:r>
           </w:p>
           <w:p>
             <w:pPr>
@@ -2888,13 +2735,8 @@
               <w:jc w:val="center"/>
             </w:pPr>
             <w:r>
-              <w:t xml:space="preserve">245,441 </w:t>
-            </w:r>
-            <w:proofErr w:type="spellStart"/>
-            <w:r>
-              <w:t>fails</w:t>
-            </w:r>
-            <w:proofErr w:type="spellEnd"/>
+              <w:t>245,441 fails</w:t>
+            </w:r>
           </w:p>
           <w:p>
             <w:pPr>
@@ -2915,13 +2757,8 @@
               <w:jc w:val="center"/>
             </w:pPr>
             <w:r>
-              <w:t xml:space="preserve">3,457,753 </w:t>
-            </w:r>
-            <w:proofErr w:type="spellStart"/>
-            <w:r>
-              <w:t>fails</w:t>
-            </w:r>
-            <w:proofErr w:type="spellEnd"/>
+              <w:t>3,457,753 fails</w:t>
+            </w:r>
           </w:p>
           <w:p>
             <w:pPr>
@@ -2974,17 +2811,8 @@
                 <w:b/>
                 <w:bCs/>
               </w:rPr>
-              <w:t xml:space="preserve">323 </w:t>
-            </w:r>
-            <w:proofErr w:type="spellStart"/>
-            <w:r>
-              <w:rPr>
-                <w:b/>
-                <w:bCs/>
-              </w:rPr>
-              <w:t>fails</w:t>
-            </w:r>
-            <w:proofErr w:type="spellEnd"/>
+              <w:t>323 fails</w:t>
+            </w:r>
           </w:p>
           <w:p>
             <w:pPr>
@@ -3027,13 +2855,8 @@
               <w:jc w:val="center"/>
             </w:pPr>
             <w:r>
-              <w:t xml:space="preserve">1,737 </w:t>
-            </w:r>
-            <w:proofErr w:type="spellStart"/>
-            <w:r>
-              <w:t>fails</w:t>
-            </w:r>
-            <w:proofErr w:type="spellEnd"/>
+              <w:t>1,737 fails</w:t>
+            </w:r>
           </w:p>
           <w:p>
             <w:pPr>
@@ -3054,13 +2877,8 @@
               <w:jc w:val="center"/>
             </w:pPr>
             <w:r>
-              <w:t xml:space="preserve">4,402,830 </w:t>
-            </w:r>
-            <w:proofErr w:type="spellStart"/>
-            <w:r>
-              <w:t>fails</w:t>
-            </w:r>
-            <w:proofErr w:type="spellEnd"/>
+              <w:t>4,402,830 fails</w:t>
+            </w:r>
           </w:p>
           <w:p>
             <w:pPr>
@@ -3081,13 +2899,8 @@
               <w:jc w:val="center"/>
             </w:pPr>
             <w:r>
-              <w:t xml:space="preserve">1,737 </w:t>
-            </w:r>
-            <w:proofErr w:type="spellStart"/>
-            <w:r>
-              <w:t>fails</w:t>
-            </w:r>
-            <w:proofErr w:type="spellEnd"/>
+              <w:t>1,737 fails</w:t>
+            </w:r>
           </w:p>
           <w:p>
             <w:pPr>
@@ -3108,13 +2921,8 @@
               <w:jc w:val="center"/>
             </w:pPr>
             <w:r>
-              <w:t xml:space="preserve">4,402,770 </w:t>
-            </w:r>
-            <w:proofErr w:type="spellStart"/>
-            <w:r>
-              <w:t>fails</w:t>
-            </w:r>
-            <w:proofErr w:type="spellEnd"/>
+              <w:t>4,402,770 fails</w:t>
+            </w:r>
           </w:p>
           <w:p>
             <w:pPr>
@@ -3146,7 +2954,6 @@
         </w:rPr>
         <w:t xml:space="preserve"> </w:t>
       </w:r>
-      <w:proofErr w:type="spellStart"/>
       <w:r>
         <w:rPr>
           <w:b/>
@@ -3154,17 +2961,7 @@
           <w:sz w:val="44"/>
           <w:szCs w:val="44"/>
         </w:rPr>
-        <w:t>Ordered</w:t>
-      </w:r>
-      <w:proofErr w:type="spellEnd"/>
-      <w:r>
-        <w:rPr>
-          <w:b/>
-          <w:bCs/>
-          <w:sz w:val="44"/>
-          <w:szCs w:val="44"/>
-        </w:rPr>
-        <w:t xml:space="preserve"> Poster</w:t>
+        <w:t>Ordered Poster</w:t>
       </w:r>
     </w:p>
     <w:p>
@@ -3222,99 +3019,66 @@
           <w:szCs w:val="28"/>
           <w:lang w:val="en-GB"/>
         </w:rPr>
-        <w:t>get us worst results:</w:t>
+        <w:t>get us worst results</w:t>
+      </w:r>
+      <w:r>
+        <w:rPr>
+          <w:sz w:val="28"/>
+          <w:szCs w:val="28"/>
+          <w:lang w:val="en-GB"/>
+        </w:rPr>
+        <w:t>:</w:t>
       </w:r>
     </w:p>
     <w:p>
       <w:pPr>
-        <w:pStyle w:val="Paragrafoelenco"/>
-        <w:numPr>
-          <w:ilvl w:val="0"/>
-          <w:numId w:val="4"/>
-        </w:numPr>
-        <w:rPr>
-          <w:sz w:val="28"/>
-          <w:szCs w:val="28"/>
-          <w:lang w:val="en-GB"/>
-        </w:rPr>
-      </w:pPr>
-      <w:proofErr w:type="spellStart"/>
-      <w:r>
-        <w:rPr>
-          <w:sz w:val="28"/>
-          <w:szCs w:val="28"/>
-          <w:lang w:val="en-GB"/>
-        </w:rPr>
-        <w:t>NQueens</w:t>
-      </w:r>
-      <w:proofErr w:type="spellEnd"/>
-      <w:r>
-        <w:rPr>
-          <w:sz w:val="28"/>
-          <w:szCs w:val="28"/>
-          <w:lang w:val="en-GB"/>
-        </w:rPr>
-        <w:t xml:space="preserve"> Problem: Placing queens in random positions let the solver explore more possible assignments in way less time compared to starting from the top-left corner and going with order.</w:t>
+        <w:rPr>
+          <w:sz w:val="28"/>
+          <w:szCs w:val="28"/>
+          <w:lang w:val="en-GB"/>
+        </w:rPr>
+      </w:pPr>
+      <w:r>
+        <w:rPr>
+          <w:sz w:val="28"/>
+          <w:szCs w:val="28"/>
+          <w:lang w:val="en-GB"/>
+        </w:rPr>
+        <w:t xml:space="preserve">This is a problem of ordered placing, we are trying to fit a set of objects, defined by an area, inside another area. The optimal solution is the one where we use less space on the wall; a generic solution is to place all the posters within the area of the wall. We need to avoid spaces between the posters, placing posters randomly worsens our possibility to find a solution. </w:t>
       </w:r>
     </w:p>
     <w:p>
       <w:pPr>
-        <w:pStyle w:val="Paragrafoelenco"/>
-        <w:numPr>
-          <w:ilvl w:val="0"/>
-          <w:numId w:val="4"/>
-        </w:numPr>
-        <w:rPr>
-          <w:sz w:val="28"/>
-          <w:szCs w:val="28"/>
-          <w:lang w:val="en-GB"/>
-        </w:rPr>
-      </w:pPr>
-      <w:r>
-        <w:rPr>
-          <w:sz w:val="28"/>
-          <w:szCs w:val="28"/>
-          <w:lang w:val="en-GB"/>
-        </w:rPr>
-        <w:t xml:space="preserve">Poster Placement Problem: </w:t>
-      </w:r>
-      <w:r>
-        <w:rPr>
-          <w:sz w:val="28"/>
-          <w:szCs w:val="28"/>
-          <w:lang w:val="en-GB"/>
-        </w:rPr>
-        <w:t xml:space="preserve">This is a problem of ordered placing, similarly to the </w:t>
-      </w:r>
-      <w:r>
-        <w:rPr>
-          <w:i/>
-          <w:iCs/>
-          <w:sz w:val="28"/>
-          <w:szCs w:val="28"/>
-          <w:lang w:val="en-GB"/>
-        </w:rPr>
-        <w:t>traveling salesman problem</w:t>
-      </w:r>
-      <w:r>
-        <w:rPr>
-          <w:sz w:val="28"/>
-          <w:szCs w:val="28"/>
-          <w:lang w:val="en-GB"/>
-        </w:rPr>
-        <w:t xml:space="preserve">, we are trying to fit a set of objects, defined by an area, inside another area. The optimal solution is the one where we use less space on the wall; a generic solution is to place all the posters within the area of the wall. We need to avoid spaces between the posters, placing posters randomly worsens our possibility to find a </w:t>
-      </w:r>
-      <w:proofErr w:type="gramStart"/>
-      <w:r>
-        <w:rPr>
-          <w:sz w:val="28"/>
-          <w:szCs w:val="28"/>
-          <w:lang w:val="en-GB"/>
-        </w:rPr>
-        <w:t>solution</w:t>
-      </w:r>
-      <w:r>
-        <w:rPr>
+        <w:rPr>
+          <w:b/>
+          <w:bCs/>
+          <w:sz w:val="28"/>
+          <w:szCs w:val="28"/>
+          <w:lang w:val="en-GB"/>
+        </w:rPr>
+      </w:pPr>
+      <w:r>
+        <w:rPr>
+          <w:sz w:val="28"/>
+          <w:szCs w:val="28"/>
+          <w:lang w:val="en-GB"/>
+        </w:rPr>
+        <w:t xml:space="preserve">We can also observe that the results of </w:t>
+      </w:r>
+      <w:r>
+        <w:rPr>
+          <w:b/>
+          <w:bCs/>
+          <w:sz w:val="28"/>
+          <w:szCs w:val="28"/>
+          <w:lang w:val="en-GB"/>
+        </w:rPr>
+        <w:t>first_fail</w:t>
+      </w:r>
+      <w:r>
+        <w:rPr>
+          <w:b/>
+          <w:bCs/>
           <w:sz w:val="28"/>
           <w:szCs w:val="28"/>
           <w:lang w:val="en-GB"/>
@@ -3327,106 +3091,239 @@
           <w:szCs w:val="28"/>
           <w:lang w:val="en-GB"/>
         </w:rPr>
+        <w:t xml:space="preserve">and </w:t>
+      </w:r>
+      <w:r>
+        <w:rPr>
+          <w:b/>
+          <w:bCs/>
+          <w:sz w:val="28"/>
+          <w:szCs w:val="28"/>
+          <w:lang w:val="en-GB"/>
+        </w:rPr>
+        <w:t xml:space="preserve">dom_w_deg </w:t>
+      </w:r>
+      <w:r>
+        <w:rPr>
+          <w:sz w:val="28"/>
+          <w:szCs w:val="28"/>
+          <w:lang w:val="en-GB"/>
+        </w:rPr>
+        <w:t>are close, even between the ordered and the unordered versions of the data.</w:t>
+      </w:r>
+      <w:r>
+        <w:rPr>
+          <w:sz w:val="28"/>
+          <w:szCs w:val="28"/>
+          <w:lang w:val="en-GB"/>
+        </w:rPr>
+        <w:t xml:space="preserve"> This is because only </w:t>
+      </w:r>
+      <w:r>
+        <w:rPr>
+          <w:sz w:val="28"/>
+          <w:szCs w:val="28"/>
+          <w:lang w:val="en-GB"/>
+        </w:rPr>
+        <w:lastRenderedPageBreak/>
+        <w:t xml:space="preserve">the </w:t>
+      </w:r>
+      <w:r>
+        <w:rPr>
+          <w:b/>
+          <w:bCs/>
+          <w:sz w:val="28"/>
+          <w:szCs w:val="28"/>
+          <w:lang w:val="en-GB"/>
+        </w:rPr>
+        <w:t>input_order</w:t>
+      </w:r>
+      <w:r>
+        <w:rPr>
+          <w:sz w:val="28"/>
+          <w:szCs w:val="28"/>
+          <w:lang w:val="en-GB"/>
+        </w:rPr>
+        <w:t xml:space="preserve"> </w:t>
+      </w:r>
+      <w:r>
+        <w:rPr>
+          <w:sz w:val="28"/>
+          <w:szCs w:val="28"/>
+          <w:lang w:val="en-GB"/>
+        </w:rPr>
+        <w:t>heuristic</w:t>
+      </w:r>
+      <w:r>
+        <w:rPr>
+          <w:sz w:val="28"/>
+          <w:szCs w:val="28"/>
+          <w:lang w:val="en-GB"/>
+        </w:rPr>
+        <w:t xml:space="preserve"> is </w:t>
+      </w:r>
+      <w:r>
+        <w:rPr>
+          <w:sz w:val="28"/>
+          <w:szCs w:val="28"/>
+          <w:lang w:val="en-GB"/>
+        </w:rPr>
+        <w:t>dependent</w:t>
+      </w:r>
+      <w:r>
+        <w:rPr>
+          <w:sz w:val="28"/>
+          <w:szCs w:val="28"/>
+          <w:lang w:val="en-GB"/>
+        </w:rPr>
+        <w:t xml:space="preserve"> o</w:t>
+      </w:r>
+      <w:r>
+        <w:rPr>
+          <w:sz w:val="28"/>
+          <w:szCs w:val="28"/>
+          <w:lang w:val="en-GB"/>
+        </w:rPr>
+        <w:t>n</w:t>
+      </w:r>
+      <w:r>
+        <w:rPr>
+          <w:sz w:val="28"/>
+          <w:szCs w:val="28"/>
+          <w:lang w:val="en-GB"/>
+        </w:rPr>
+        <w:t xml:space="preserve"> the order of the data, while of course the domain of a variable and is weighted degree aren’t related to the order of the data.</w:t>
+      </w:r>
+      <w:r>
+        <w:rPr>
+          <w:sz w:val="28"/>
+          <w:szCs w:val="28"/>
+          <w:lang w:val="en-GB"/>
+        </w:rPr>
+        <w:t xml:space="preserve"> </w:t>
+      </w:r>
+      <w:r>
+        <w:rPr>
+          <w:b/>
+          <w:bCs/>
+          <w:sz w:val="28"/>
+          <w:szCs w:val="28"/>
+          <w:lang w:val="en-GB"/>
+        </w:rPr>
+        <w:t>The order</w:t>
+      </w:r>
+      <w:r>
+        <w:rPr>
+          <w:sz w:val="28"/>
+          <w:szCs w:val="28"/>
+          <w:lang w:val="en-GB"/>
+        </w:rPr>
+        <w:t xml:space="preserve"> given to the data is </w:t>
+      </w:r>
+      <w:r>
+        <w:rPr>
+          <w:b/>
+          <w:bCs/>
+          <w:sz w:val="28"/>
+          <w:szCs w:val="28"/>
+          <w:lang w:val="en-GB"/>
+        </w:rPr>
+        <w:t xml:space="preserve">decreasing </w:t>
+      </w:r>
+      <w:r>
+        <w:rPr>
+          <w:b/>
+          <w:bCs/>
+          <w:sz w:val="28"/>
+          <w:szCs w:val="28"/>
+          <w:lang w:val="en-GB"/>
+        </w:rPr>
+        <w:t xml:space="preserve">on the </w:t>
+      </w:r>
+      <w:r>
+        <w:rPr>
+          <w:b/>
+          <w:bCs/>
+          <w:sz w:val="28"/>
+          <w:szCs w:val="28"/>
+          <w:lang w:val="en-GB"/>
+        </w:rPr>
+        <w:t>area of the rectangle</w:t>
+      </w:r>
+      <w:r>
+        <w:rPr>
+          <w:b/>
+          <w:bCs/>
+          <w:sz w:val="28"/>
+          <w:szCs w:val="28"/>
+          <w:lang w:val="en-GB"/>
+        </w:rPr>
+        <w:t>s</w:t>
+      </w:r>
+      <w:r>
+        <w:rPr>
+          <w:sz w:val="28"/>
+          <w:szCs w:val="28"/>
+          <w:lang w:val="en-GB"/>
+        </w:rPr>
+        <w:t>, making the input_order heuristic assign a value</w:t>
+      </w:r>
+      <w:r>
+        <w:rPr>
+          <w:sz w:val="28"/>
+          <w:szCs w:val="28"/>
+          <w:lang w:val="en-GB"/>
+        </w:rPr>
+        <w:t xml:space="preserve"> to</w:t>
+      </w:r>
+      <w:r>
+        <w:rPr>
+          <w:sz w:val="28"/>
+          <w:szCs w:val="28"/>
+          <w:lang w:val="en-GB"/>
+        </w:rPr>
+        <w:t xml:space="preserve"> the biggest posters</w:t>
+      </w:r>
+      <w:r>
+        <w:rPr>
+          <w:sz w:val="28"/>
+          <w:szCs w:val="28"/>
+          <w:lang w:val="en-GB"/>
+        </w:rPr>
+        <w:t xml:space="preserve"> first</w:t>
+      </w:r>
+      <w:r>
+        <w:rPr>
+          <w:sz w:val="28"/>
+          <w:szCs w:val="28"/>
+          <w:lang w:val="en-GB"/>
+        </w:rPr>
+        <w:t>, which means selecting the hardest to place</w:t>
+      </w:r>
+      <w:r>
+        <w:rPr>
+          <w:sz w:val="28"/>
+          <w:szCs w:val="28"/>
+          <w:lang w:val="en-GB"/>
+        </w:rPr>
+        <w:t xml:space="preserve"> first</w:t>
+      </w:r>
+      <w:r>
+        <w:rPr>
+          <w:sz w:val="28"/>
+          <w:szCs w:val="28"/>
+          <w:lang w:val="en-GB"/>
+        </w:rPr>
         <w:t>.</w:t>
       </w:r>
-      <w:proofErr w:type="gramEnd"/>
-      <w:r>
-        <w:rPr>
-          <w:sz w:val="28"/>
-          <w:szCs w:val="28"/>
-          <w:lang w:val="en-GB"/>
-        </w:rPr>
-        <w:t xml:space="preserve"> </w:t>
-      </w:r>
-    </w:p>
-    <w:p>
-      <w:pPr>
-        <w:rPr>
-          <w:b/>
-          <w:bCs/>
-          <w:sz w:val="28"/>
-          <w:szCs w:val="28"/>
-          <w:lang w:val="en-GB"/>
-        </w:rPr>
-      </w:pPr>
-      <w:r>
-        <w:rPr>
-          <w:sz w:val="28"/>
-          <w:szCs w:val="28"/>
-          <w:lang w:val="en-GB"/>
-        </w:rPr>
-        <w:lastRenderedPageBreak/>
-        <w:t xml:space="preserve">We can also observe that the results of </w:t>
-      </w:r>
-      <w:proofErr w:type="spellStart"/>
-      <w:r>
-        <w:rPr>
-          <w:b/>
-          <w:bCs/>
-          <w:sz w:val="28"/>
-          <w:szCs w:val="28"/>
-          <w:lang w:val="en-GB"/>
-        </w:rPr>
-        <w:t>first_fail</w:t>
-      </w:r>
-      <w:proofErr w:type="spellEnd"/>
-      <w:r>
-        <w:rPr>
-          <w:b/>
-          <w:bCs/>
-          <w:sz w:val="28"/>
-          <w:szCs w:val="28"/>
-          <w:lang w:val="en-GB"/>
-        </w:rPr>
-        <w:t xml:space="preserve"> </w:t>
-      </w:r>
-      <w:r>
-        <w:rPr>
-          <w:sz w:val="28"/>
-          <w:szCs w:val="28"/>
-          <w:lang w:val="en-GB"/>
-        </w:rPr>
-        <w:t xml:space="preserve">and </w:t>
-      </w:r>
-      <w:proofErr w:type="spellStart"/>
-      <w:r>
-        <w:rPr>
-          <w:b/>
-          <w:bCs/>
-          <w:sz w:val="28"/>
-          <w:szCs w:val="28"/>
-          <w:lang w:val="en-GB"/>
-        </w:rPr>
-        <w:t>dom_w_deg</w:t>
-      </w:r>
-      <w:proofErr w:type="spellEnd"/>
-      <w:r>
-        <w:rPr>
-          <w:b/>
-          <w:bCs/>
-          <w:sz w:val="28"/>
-          <w:szCs w:val="28"/>
-          <w:lang w:val="en-GB"/>
-        </w:rPr>
-        <w:t xml:space="preserve"> </w:t>
-      </w:r>
-      <w:r>
-        <w:rPr>
-          <w:sz w:val="28"/>
-          <w:szCs w:val="28"/>
-          <w:lang w:val="en-GB"/>
-        </w:rPr>
-        <w:t>are close, even between the ordered and the unordered versions of the data.</w:t>
-      </w:r>
-      <w:r>
-        <w:rPr>
-          <w:sz w:val="28"/>
-          <w:szCs w:val="28"/>
-          <w:lang w:val="en-GB"/>
-        </w:rPr>
-        <w:t xml:space="preserve"> This is because only the </w:t>
-      </w:r>
-      <w:proofErr w:type="spellStart"/>
+      <w:r>
+        <w:rPr>
+          <w:sz w:val="28"/>
+          <w:szCs w:val="28"/>
+          <w:lang w:val="en-GB"/>
+        </w:rPr>
+        <w:t xml:space="preserve"> Given that </w:t>
+      </w:r>
       <w:r>
         <w:rPr>
           <w:b/>
@@ -3437,223 +3334,6 @@
         </w:rPr>
         <w:t>input_order</w:t>
       </w:r>
-      <w:proofErr w:type="spellEnd"/>
-      <w:r>
-        <w:rPr>
-          <w:sz w:val="28"/>
-          <w:szCs w:val="28"/>
-          <w:lang w:val="en-GB"/>
-        </w:rPr>
-        <w:t xml:space="preserve"> </w:t>
-      </w:r>
-      <w:r>
-        <w:rPr>
-          <w:sz w:val="28"/>
-          <w:szCs w:val="28"/>
-          <w:lang w:val="en-GB"/>
-        </w:rPr>
-        <w:t>heuristic</w:t>
-      </w:r>
-      <w:r>
-        <w:rPr>
-          <w:sz w:val="28"/>
-          <w:szCs w:val="28"/>
-          <w:lang w:val="en-GB"/>
-        </w:rPr>
-        <w:t xml:space="preserve"> is </w:t>
-      </w:r>
-      <w:r>
-        <w:rPr>
-          <w:sz w:val="28"/>
-          <w:szCs w:val="28"/>
-          <w:lang w:val="en-GB"/>
-        </w:rPr>
-        <w:t>dependent</w:t>
-      </w:r>
-      <w:r>
-        <w:rPr>
-          <w:sz w:val="28"/>
-          <w:szCs w:val="28"/>
-          <w:lang w:val="en-GB"/>
-        </w:rPr>
-        <w:t xml:space="preserve"> o</w:t>
-      </w:r>
-      <w:r>
-        <w:rPr>
-          <w:sz w:val="28"/>
-          <w:szCs w:val="28"/>
-          <w:lang w:val="en-GB"/>
-        </w:rPr>
-        <w:t>n</w:t>
-      </w:r>
-      <w:r>
-        <w:rPr>
-          <w:sz w:val="28"/>
-          <w:szCs w:val="28"/>
-          <w:lang w:val="en-GB"/>
-        </w:rPr>
-        <w:t xml:space="preserve"> the order of the data, while of course the domain of a variable and is weighted degree aren’t related to the order of the data.</w:t>
-      </w:r>
-      <w:r>
-        <w:rPr>
-          <w:sz w:val="28"/>
-          <w:szCs w:val="28"/>
-          <w:lang w:val="en-GB"/>
-        </w:rPr>
-        <w:t xml:space="preserve"> </w:t>
-      </w:r>
-      <w:r>
-        <w:rPr>
-          <w:b/>
-          <w:bCs/>
-          <w:sz w:val="28"/>
-          <w:szCs w:val="28"/>
-          <w:lang w:val="en-GB"/>
-        </w:rPr>
-        <w:t>The order</w:t>
-      </w:r>
-      <w:r>
-        <w:rPr>
-          <w:sz w:val="28"/>
-          <w:szCs w:val="28"/>
-          <w:lang w:val="en-GB"/>
-        </w:rPr>
-        <w:t xml:space="preserve"> given to the data is </w:t>
-      </w:r>
-      <w:r>
-        <w:rPr>
-          <w:b/>
-          <w:bCs/>
-          <w:sz w:val="28"/>
-          <w:szCs w:val="28"/>
-          <w:lang w:val="en-GB"/>
-        </w:rPr>
-        <w:t xml:space="preserve">decreasing </w:t>
-      </w:r>
-      <w:r>
-        <w:rPr>
-          <w:b/>
-          <w:bCs/>
-          <w:sz w:val="28"/>
-          <w:szCs w:val="28"/>
-          <w:lang w:val="en-GB"/>
-        </w:rPr>
-        <w:t xml:space="preserve">on the </w:t>
-      </w:r>
-      <w:r>
-        <w:rPr>
-          <w:b/>
-          <w:bCs/>
-          <w:sz w:val="28"/>
-          <w:szCs w:val="28"/>
-          <w:lang w:val="en-GB"/>
-        </w:rPr>
-        <w:t>area of the rectangle</w:t>
-      </w:r>
-      <w:r>
-        <w:rPr>
-          <w:b/>
-          <w:bCs/>
-          <w:sz w:val="28"/>
-          <w:szCs w:val="28"/>
-          <w:lang w:val="en-GB"/>
-        </w:rPr>
-        <w:t>s</w:t>
-      </w:r>
-      <w:r>
-        <w:rPr>
-          <w:sz w:val="28"/>
-          <w:szCs w:val="28"/>
-          <w:lang w:val="en-GB"/>
-        </w:rPr>
-        <w:t xml:space="preserve">, making the </w:t>
-      </w:r>
-      <w:proofErr w:type="spellStart"/>
-      <w:r>
-        <w:rPr>
-          <w:sz w:val="28"/>
-          <w:szCs w:val="28"/>
-          <w:lang w:val="en-GB"/>
-        </w:rPr>
-        <w:t>input_order</w:t>
-      </w:r>
-      <w:proofErr w:type="spellEnd"/>
-      <w:r>
-        <w:rPr>
-          <w:sz w:val="28"/>
-          <w:szCs w:val="28"/>
-          <w:lang w:val="en-GB"/>
-        </w:rPr>
-        <w:t xml:space="preserve"> heuristic assign a value</w:t>
-      </w:r>
-      <w:r>
-        <w:rPr>
-          <w:sz w:val="28"/>
-          <w:szCs w:val="28"/>
-          <w:lang w:val="en-GB"/>
-        </w:rPr>
-        <w:t xml:space="preserve"> to</w:t>
-      </w:r>
-      <w:r>
-        <w:rPr>
-          <w:sz w:val="28"/>
-          <w:szCs w:val="28"/>
-          <w:lang w:val="en-GB"/>
-        </w:rPr>
-        <w:t xml:space="preserve"> the biggest posters</w:t>
-      </w:r>
-      <w:r>
-        <w:rPr>
-          <w:sz w:val="28"/>
-          <w:szCs w:val="28"/>
-          <w:lang w:val="en-GB"/>
-        </w:rPr>
-        <w:t xml:space="preserve"> first</w:t>
-      </w:r>
-      <w:r>
-        <w:rPr>
-          <w:sz w:val="28"/>
-          <w:szCs w:val="28"/>
-          <w:lang w:val="en-GB"/>
-        </w:rPr>
-        <w:t>, which means selecting the hardest to place</w:t>
-      </w:r>
-      <w:r>
-        <w:rPr>
-          <w:sz w:val="28"/>
-          <w:szCs w:val="28"/>
-          <w:lang w:val="en-GB"/>
-        </w:rPr>
-        <w:t xml:space="preserve"> first</w:t>
-      </w:r>
-      <w:r>
-        <w:rPr>
-          <w:sz w:val="28"/>
-          <w:szCs w:val="28"/>
-          <w:lang w:val="en-GB"/>
-        </w:rPr>
-        <w:t>.</w:t>
-      </w:r>
-      <w:r>
-        <w:rPr>
-          <w:sz w:val="28"/>
-          <w:szCs w:val="28"/>
-          <w:lang w:val="en-GB"/>
-        </w:rPr>
-        <w:t xml:space="preserve"> Given that </w:t>
-      </w:r>
-      <w:proofErr w:type="spellStart"/>
-      <w:r>
-        <w:rPr>
-          <w:b/>
-          <w:bCs/>
-          <w:sz w:val="28"/>
-          <w:szCs w:val="28"/>
-          <w:lang w:val="en-GB"/>
-        </w:rPr>
-        <w:t>input_order</w:t>
-      </w:r>
-      <w:proofErr w:type="spellEnd"/>
       <w:r>
         <w:rPr>
           <w:b/>
@@ -3738,7 +3418,6 @@
           <w:lang w:val="en-US"/>
         </w:rPr>
       </w:pPr>
-      <w:proofErr w:type="spellStart"/>
       <w:r>
         <w:rPr>
           <w:b/>
@@ -3747,35 +3426,12 @@
           <w:szCs w:val="44"/>
           <w:lang w:val="en-US"/>
         </w:rPr>
-        <w:t>QuasiGroup</w:t>
-      </w:r>
-      <w:proofErr w:type="spellEnd"/>
-      <w:r>
-        <w:rPr>
-          <w:b/>
-          <w:bCs/>
-          <w:sz w:val="44"/>
-          <w:szCs w:val="44"/>
-          <w:lang w:val="en-US"/>
-        </w:rPr>
-        <w:t xml:space="preserve"> </w:t>
-      </w:r>
-      <w:proofErr w:type="spellStart"/>
-      <w:r>
-        <w:rPr>
-          <w:b/>
-          <w:bCs/>
-          <w:sz w:val="44"/>
-          <w:szCs w:val="44"/>
-          <w:lang w:val="en-US"/>
-        </w:rPr>
-        <w:t>Completation</w:t>
-      </w:r>
-      <w:proofErr w:type="spellEnd"/>
+        <w:t>QuasiGroup Completation</w:t>
+      </w:r>
     </w:p>
     <w:tbl>
       <w:tblPr>
-        <w:tblStyle w:val="Grigliatabella"/>
+        <w:tblStyle w:val="TableGrid"/>
         <w:tblpPr w:leftFromText="141" w:rightFromText="141" w:vertAnchor="text" w:horzAnchor="margin" w:tblpXSpec="center" w:tblpY="125"/>
         <w:tblW w:w="11410" w:type="dxa"/>
         <w:tblLook w:val="04A0" w:firstRow="1" w:lastRow="0" w:firstColumn="1" w:lastColumn="0" w:noHBand="0" w:noVBand="1"/>
@@ -3834,7 +3490,6 @@
               </w:rPr>
               <w:tab/>
             </w:r>
-            <w:proofErr w:type="spellStart"/>
             <w:r>
               <w:rPr>
                 <w:b/>
@@ -3844,7 +3499,6 @@
               </w:rPr>
               <w:t>default_search</w:t>
             </w:r>
-            <w:proofErr w:type="spellEnd"/>
             <w:r>
               <w:rPr>
                 <w:b/>
@@ -3872,7 +3526,6 @@
                 <w:iCs/>
               </w:rPr>
             </w:pPr>
-            <w:proofErr w:type="spellStart"/>
             <w:r>
               <w:rPr>
                 <w:b/>
@@ -3880,17 +3533,7 @@
                 <w:i/>
                 <w:iCs/>
               </w:rPr>
-              <w:t>dom_w_deg</w:t>
-            </w:r>
-            <w:proofErr w:type="spellEnd"/>
-            <w:r>
-              <w:rPr>
-                <w:b/>
-                <w:bCs/>
-                <w:i/>
-                <w:iCs/>
-              </w:rPr>
-              <w:t xml:space="preserve"> + random</w:t>
+              <w:t>dom_w_deg + random</w:t>
             </w:r>
           </w:p>
         </w:tc>
@@ -3911,7 +3554,6 @@
                 <w:lang w:val="en-GB"/>
               </w:rPr>
             </w:pPr>
-            <w:proofErr w:type="spellStart"/>
             <w:r>
               <w:rPr>
                 <w:b/>
@@ -3920,18 +3562,7 @@
                 <w:iCs/>
                 <w:lang w:val="en-GB"/>
               </w:rPr>
-              <w:t>dom_w_deg</w:t>
-            </w:r>
-            <w:proofErr w:type="spellEnd"/>
-            <w:r>
-              <w:rPr>
-                <w:b/>
-                <w:bCs/>
-                <w:i/>
-                <w:iCs/>
-                <w:lang w:val="en-GB"/>
-              </w:rPr>
-              <w:t xml:space="preserve"> + random + restart</w:t>
+              <w:t>dom_w_deg + random + restart</w:t>
             </w:r>
           </w:p>
         </w:tc>
@@ -4034,7 +3665,6 @@
                 <w:iCs/>
               </w:rPr>
             </w:pPr>
-            <w:proofErr w:type="spellStart"/>
             <w:r>
               <w:rPr>
                 <w:b/>
@@ -4044,7 +3674,6 @@
               </w:rPr>
               <w:t>failures</w:t>
             </w:r>
-            <w:proofErr w:type="spellEnd"/>
           </w:p>
         </w:tc>
         <w:tc>
@@ -4764,7 +4393,6 @@
         </w:rPr>
         <w:t xml:space="preserve">It appears that the most robust approach, given the results for each instance of the data, is </w:t>
       </w:r>
-      <w:proofErr w:type="spellStart"/>
       <w:r>
         <w:rPr>
           <w:b/>
@@ -4775,7 +4403,6 @@
         </w:rPr>
         <w:t>dom_w_deg+random+restart</w:t>
       </w:r>
-      <w:proofErr w:type="spellEnd"/>
       <w:r>
         <w:rPr>
           <w:sz w:val="28"/>
@@ -4801,7 +4428,6 @@
         </w:rPr>
         <w:t xml:space="preserve">We can notice that the </w:t>
       </w:r>
-      <w:proofErr w:type="spellStart"/>
       <w:r>
         <w:rPr>
           <w:b/>
@@ -4822,7 +4448,6 @@
         </w:rPr>
         <w:t>+random</w:t>
       </w:r>
-      <w:proofErr w:type="spellEnd"/>
       <w:r>
         <w:rPr>
           <w:sz w:val="28"/>
@@ -4872,16 +4497,7 @@
           <w:szCs w:val="28"/>
           <w:lang w:val="en-GB"/>
         </w:rPr>
-        <w:t xml:space="preserve">For the default search we cannot say much, if the decision taken on the shallower nodes of the tree are good, the solver will eventually lead to a solution, for the second instance of data the performances of the default search are the best over all </w:t>
-      </w:r>
-      <w:r>
-        <w:rPr>
-          <w:sz w:val="28"/>
-          <w:szCs w:val="28"/>
-          <w:lang w:val="en-GB"/>
-        </w:rPr>
-        <w:lastRenderedPageBreak/>
-        <w:t>the others in the whole experiment, but if it takes a bad guess at the start it can get stuck in a big subtree and, as it has happened, perform way under the average.</w:t>
+        <w:t>For the default search we cannot say much, if the decision taken on the shallower nodes of the tree are good, the solver will eventually lead to a solution, for the second instance of data the performances of the default search are the best over all the others in the whole experiment, but if it takes a bad guess at the start it can get stuck in a big subtree and, as it has happened, perform way under the average.</w:t>
       </w:r>
     </w:p>
     <w:sectPr>
@@ -5712,17 +5328,18 @@
     <w:lsdException w:name="Unresolved Mention" w:semiHidden="1" w:unhideWhenUsed="1"/>
     <w:lsdException w:name="Smart Link" w:semiHidden="1" w:unhideWhenUsed="1"/>
   </w:latentStyles>
-  <w:style w:type="paragraph" w:default="1" w:styleId="Normale">
+  <w:style w:type="paragraph" w:default="1" w:styleId="Normal">
     <w:name w:val="Normal"/>
     <w:qFormat/>
     <w:rsid w:val="00EF467B"/>
   </w:style>
-  <w:style w:type="character" w:default="1" w:styleId="Carpredefinitoparagrafo">
+  <w:style w:type="character" w:default="1" w:styleId="DefaultParagraphFont">
     <w:name w:val="Default Paragraph Font"/>
     <w:uiPriority w:val="1"/>
+    <w:semiHidden/>
     <w:unhideWhenUsed/>
   </w:style>
-  <w:style w:type="table" w:default="1" w:styleId="Tabellanormale">
+  <w:style w:type="table" w:default="1" w:styleId="TableNormal">
     <w:name w:val="Normal Table"/>
     <w:uiPriority w:val="99"/>
     <w:semiHidden/>
@@ -5737,15 +5354,15 @@
       </w:tblCellMar>
     </w:tblPr>
   </w:style>
-  <w:style w:type="numbering" w:default="1" w:styleId="Nessunelenco">
+  <w:style w:type="numbering" w:default="1" w:styleId="NoList">
     <w:name w:val="No List"/>
     <w:uiPriority w:val="99"/>
     <w:semiHidden/>
     <w:unhideWhenUsed/>
   </w:style>
-  <w:style w:type="table" w:styleId="Grigliatabella">
+  <w:style w:type="table" w:styleId="TableGrid">
     <w:name w:val="Table Grid"/>
-    <w:basedOn w:val="Tabellanormale"/>
+    <w:basedOn w:val="TableNormal"/>
     <w:uiPriority w:val="39"/>
     <w:rsid w:val="00191858"/>
     <w:pPr>
@@ -5762,9 +5379,9 @@
       </w:tblBorders>
     </w:tblPr>
   </w:style>
-  <w:style w:type="paragraph" w:styleId="Paragrafoelenco">
+  <w:style w:type="paragraph" w:styleId="ListParagraph">
     <w:name w:val="List Paragraph"/>
-    <w:basedOn w:val="Normale"/>
+    <w:basedOn w:val="Normal"/>
     <w:uiPriority w:val="34"/>
     <w:qFormat/>
     <w:rsid w:val="00B16AE0"/>
